--- a/FinalReportTemplate.docx
+++ b/FinalReportTemplate.docx
@@ -150,6 +150,7 @@
                                       <w:calendar w:val="gregorian"/>
                                     </w:date>
                                   </w:sdtPr>
+                                  <w:sdtEndPr/>
                                   <w:sdtContent>
                                     <w:p>
                                       <w:pPr>
@@ -3462,6 +3463,7 @@
                                 <w:calendar w:val="gregorian"/>
                               </w:date>
                             </w:sdtPr>
+                            <w:sdtEndPr/>
                             <w:sdtContent>
                               <w:p>
                                 <w:pPr>
@@ -3686,6 +3688,7 @@
                                     <w:dataBinding w:prefixMappings="xmlns:ns0='http://purl.org/dc/elements/1.1/' xmlns:ns1='http://schemas.openxmlformats.org/package/2006/metadata/core-properties' " w:xpath="/ns1:coreProperties[1]/ns0:creator[1]" w:storeItemID="{6C3C8BC8-F283-45AE-878A-BAB7291924A1}"/>
                                     <w:text/>
                                   </w:sdtPr>
+                                  <w:sdtEndPr/>
                                   <w:sdtContent>
                                     <w:r>
                                       <w:rPr>
@@ -3721,6 +3724,7 @@
                                     <w:dataBinding w:prefixMappings="xmlns:ns0='http://schemas.openxmlformats.org/officeDocument/2006/extended-properties' " w:xpath="/ns0:Properties[1]/ns0:Company[1]" w:storeItemID="{6668398D-A668-4E3E-A5EB-62B293D839F1}"/>
                                     <w:text/>
                                   </w:sdtPr>
+                                  <w:sdtEndPr/>
                                   <w:sdtContent>
                                     <w:r>
                                       <w:rPr>
@@ -3785,6 +3789,7 @@
                               <w:dataBinding w:prefixMappings="xmlns:ns0='http://purl.org/dc/elements/1.1/' xmlns:ns1='http://schemas.openxmlformats.org/package/2006/metadata/core-properties' " w:xpath="/ns1:coreProperties[1]/ns0:creator[1]" w:storeItemID="{6C3C8BC8-F283-45AE-878A-BAB7291924A1}"/>
                               <w:text/>
                             </w:sdtPr>
+                            <w:sdtEndPr/>
                             <w:sdtContent>
                               <w:r>
                                 <w:rPr>
@@ -3820,6 +3825,7 @@
                               <w:dataBinding w:prefixMappings="xmlns:ns0='http://schemas.openxmlformats.org/officeDocument/2006/extended-properties' " w:xpath="/ns0:Properties[1]/ns0:Company[1]" w:storeItemID="{6668398D-A668-4E3E-A5EB-62B293D839F1}"/>
                               <w:text/>
                             </w:sdtPr>
+                            <w:sdtEndPr/>
                             <w:sdtContent>
                               <w:r>
                                 <w:rPr>
@@ -3937,6 +3943,7 @@
                                     <w:dataBinding w:prefixMappings="xmlns:ns0='http://purl.org/dc/elements/1.1/' xmlns:ns1='http://schemas.openxmlformats.org/package/2006/metadata/core-properties' " w:xpath="/ns1:coreProperties[1]/ns0:title[1]" w:storeItemID="{6C3C8BC8-F283-45AE-878A-BAB7291924A1}"/>
                                     <w:text/>
                                   </w:sdtPr>
+                                  <w:sdtEndPr/>
                                   <w:sdtContent>
                                     <w:r>
                                       <w:rPr>
@@ -3999,6 +4006,7 @@
                               <w:dataBinding w:prefixMappings="xmlns:ns0='http://purl.org/dc/elements/1.1/' xmlns:ns1='http://schemas.openxmlformats.org/package/2006/metadata/core-properties' " w:xpath="/ns1:coreProperties[1]/ns0:title[1]" w:storeItemID="{6C3C8BC8-F283-45AE-878A-BAB7291924A1}"/>
                               <w:text/>
                             </w:sdtPr>
+                            <w:sdtEndPr/>
                             <w:sdtContent>
                               <w:r>
                                 <w:rPr>
@@ -4249,6 +4257,7 @@
           <w:id w:val="46739173"/>
           <w:citation/>
         </w:sdtPr>
+        <w:sdtEndPr/>
         <w:sdtContent>
           <w:r>
             <w:fldChar w:fldCharType="begin"/>
@@ -4893,6 +4902,7 @@
           <w:id w:val="49507920"/>
           <w:citation/>
         </w:sdtPr>
+        <w:sdtEndPr/>
         <w:sdtContent>
           <w:r>
             <w:fldChar w:fldCharType="begin"/>
@@ -4970,6 +4980,7 @@
           <w:id w:val="-726153567"/>
           <w:citation/>
         </w:sdtPr>
+        <w:sdtEndPr/>
         <w:sdtContent>
           <w:r>
             <w:fldChar w:fldCharType="begin"/>
@@ -5344,6 +5355,7 @@
           <w:id w:val="2032137272"/>
           <w:citation/>
         </w:sdtPr>
+        <w:sdtEndPr/>
         <w:sdtContent>
           <w:r>
             <w:rPr>
@@ -5534,6 +5546,7 @@
           <w:id w:val="-476688813"/>
           <w:citation/>
         </w:sdtPr>
+        <w:sdtEndPr/>
         <w:sdtContent>
           <w:r>
             <w:fldChar w:fldCharType="begin"/>
@@ -5645,6 +5658,7 @@
           <w:id w:val="1485199781"/>
           <w:citation/>
         </w:sdtPr>
+        <w:sdtEndPr/>
         <w:sdtContent>
           <w:r>
             <w:fldChar w:fldCharType="begin"/>
@@ -5750,6 +5764,7 @@
           <w:id w:val="-374696206"/>
           <w:citation/>
         </w:sdtPr>
+        <w:sdtEndPr/>
         <w:sdtContent>
           <w:r>
             <w:fldChar w:fldCharType="begin"/>
@@ -5889,6 +5904,7 @@
           <w:id w:val="-36892032"/>
           <w:citation/>
         </w:sdtPr>
+        <w:sdtEndPr/>
         <w:sdtContent>
           <w:r>
             <w:fldChar w:fldCharType="begin"/>
@@ -6328,6 +6344,7 @@
           <w:id w:val="1755548860"/>
           <w:citation/>
         </w:sdtPr>
+        <w:sdtEndPr/>
         <w:sdtContent>
           <w:r>
             <w:fldChar w:fldCharType="begin"/>
@@ -6362,6 +6379,7 @@
           <w:id w:val="-773556220"/>
           <w:citation/>
         </w:sdtPr>
+        <w:sdtEndPr/>
         <w:sdtContent>
           <w:r>
             <w:fldChar w:fldCharType="begin"/>
@@ -6564,6 +6582,7 @@
           <w:id w:val="1685404833"/>
           <w:citation/>
         </w:sdtPr>
+        <w:sdtEndPr/>
         <w:sdtContent>
           <w:r>
             <w:fldChar w:fldCharType="begin"/>
@@ -6627,6 +6646,7 @@
           <w:id w:val="318085515"/>
           <w:citation/>
         </w:sdtPr>
+        <w:sdtEndPr/>
         <w:sdtContent>
           <w:r>
             <w:fldChar w:fldCharType="begin"/>
@@ -6881,6 +6901,7 @@
           <w:id w:val="-669711784"/>
           <w:citation/>
         </w:sdtPr>
+        <w:sdtEndPr/>
         <w:sdtContent>
           <w:r>
             <w:rPr>
@@ -6977,6 +6998,7 @@
           <w:id w:val="-1555844820"/>
           <w:citation/>
         </w:sdtPr>
+        <w:sdtEndPr/>
         <w:sdtContent>
           <w:r>
             <w:rPr>
@@ -7287,6 +7309,7 @@
           <w:id w:val="1758316915"/>
           <w:citation/>
         </w:sdtPr>
+        <w:sdtEndPr/>
         <w:sdtContent>
           <w:r>
             <w:rPr>
@@ -7390,6 +7413,7 @@
           <w:id w:val="1015815601"/>
           <w:citation/>
         </w:sdtPr>
+        <w:sdtEndPr/>
         <w:sdtContent>
           <w:r>
             <w:rPr>
@@ -7658,6 +7682,7 @@
           <w:id w:val="705753939"/>
           <w:citation/>
         </w:sdtPr>
+        <w:sdtEndPr/>
         <w:sdtContent>
           <w:r>
             <w:rPr>
@@ -7728,6 +7753,7 @@
           <w:id w:val="-14151259"/>
           <w:citation/>
         </w:sdtPr>
+        <w:sdtEndPr/>
         <w:sdtContent>
           <w:r>
             <w:fldChar w:fldCharType="begin"/>
@@ -7812,6 +7838,7 @@
           <w:id w:val="-1409914903"/>
           <w:citation/>
         </w:sdtPr>
+        <w:sdtEndPr/>
         <w:sdtContent>
           <w:r>
             <w:rPr>
@@ -8077,6 +8104,7 @@
           <w:id w:val="370423531"/>
           <w:citation/>
         </w:sdtPr>
+        <w:sdtEndPr/>
         <w:sdtContent>
           <w:r>
             <w:rPr>
@@ -8171,6 +8199,7 @@
           <w:id w:val="77339081"/>
           <w:citation/>
         </w:sdtPr>
+        <w:sdtEndPr/>
         <w:sdtContent>
           <w:r>
             <w:rPr>
@@ -8479,6 +8508,7 @@
           <w:id w:val="-1221666998"/>
           <w:citation/>
         </w:sdtPr>
+        <w:sdtEndPr/>
         <w:sdtContent>
           <w:r>
             <w:rPr>
@@ -8577,6 +8607,7 @@
           <w:id w:val="454914724"/>
           <w:citation/>
         </w:sdtPr>
+        <w:sdtEndPr/>
         <w:sdtContent>
           <w:r>
             <w:rPr>
@@ -8880,6 +8911,7 @@
           <w:id w:val="1534688921"/>
           <w:citation/>
         </w:sdtPr>
+        <w:sdtEndPr/>
         <w:sdtContent>
           <w:r>
             <w:rPr>
@@ -8978,6 +9010,7 @@
           <w:id w:val="851222877"/>
           <w:citation/>
         </w:sdtPr>
+        <w:sdtEndPr/>
         <w:sdtContent>
           <w:r>
             <w:rPr>
@@ -9337,6 +9370,7 @@
           <w:id w:val="-725986270"/>
           <w:citation/>
         </w:sdtPr>
+        <w:sdtEndPr/>
         <w:sdtContent>
           <w:r>
             <w:rPr>
@@ -9425,6 +9459,7 @@
           <w:id w:val="1310601682"/>
           <w:citation/>
         </w:sdtPr>
+        <w:sdtEndPr/>
         <w:sdtContent>
           <w:r>
             <w:fldChar w:fldCharType="begin"/>
@@ -9671,6 +9706,7 @@
           <w:id w:val="-357510336"/>
           <w:citation/>
         </w:sdtPr>
+        <w:sdtEndPr/>
         <w:sdtContent>
           <w:r>
             <w:rPr>
@@ -9946,6 +9982,7 @@
           <w:id w:val="-1194301452"/>
           <w:citation/>
         </w:sdtPr>
+        <w:sdtEndPr/>
         <w:sdtContent>
           <w:r>
             <w:rPr>
@@ -10020,6 +10057,7 @@
           <w:id w:val="-766542487"/>
           <w:citation/>
         </w:sdtPr>
+        <w:sdtEndPr/>
         <w:sdtContent>
           <w:r>
             <w:fldChar w:fldCharType="begin"/>
@@ -10286,6 +10324,7 @@
           <w:id w:val="1350601542"/>
           <w:citation/>
         </w:sdtPr>
+        <w:sdtEndPr/>
         <w:sdtContent>
           <w:r>
             <w:rPr>
@@ -11327,14 +11366,27 @@
       <w:r>
         <w:t xml:space="preserve">Table </w:t>
       </w:r>
-      <w:fldSimple w:instr=" SEQ Table \* ARABIC ">
-        <w:r>
-          <w:rPr>
-            <w:noProof/>
-          </w:rPr>
-          <w:t>1</w:t>
-        </w:r>
-      </w:fldSimple>
+      <w:r>
+        <w:fldChar w:fldCharType="begin"/>
+      </w:r>
+      <w:r>
+        <w:instrText xml:space="preserve"> SEQ Table \* ARABIC </w:instrText>
+      </w:r>
+      <w:r>
+        <w:fldChar w:fldCharType="separate"/>
+      </w:r>
+      <w:r>
+        <w:rPr>
+          <w:noProof/>
+        </w:rPr>
+        <w:t>1</w:t>
+      </w:r>
+      <w:r>
+        <w:rPr>
+          <w:noProof/>
+        </w:rPr>
+        <w:fldChar w:fldCharType="end"/>
+      </w:r>
       <w:r>
         <w:rPr>
           <w:noProof/>
@@ -11444,6 +11496,7 @@
           <w:id w:val="-341008251"/>
           <w:citation/>
         </w:sdtPr>
+        <w:sdtEndPr/>
         <w:sdtContent>
           <w:r>
             <w:fldChar w:fldCharType="begin"/>
@@ -11703,6 +11756,7 @@
           <w:id w:val="-1074433916"/>
           <w:citation/>
         </w:sdtPr>
+        <w:sdtEndPr/>
         <w:sdtContent>
           <w:r>
             <w:fldChar w:fldCharType="begin"/>
@@ -11937,6 +11991,7 @@
           <w:id w:val="83267395"/>
           <w:citation/>
         </w:sdtPr>
+        <w:sdtEndPr/>
         <w:sdtContent>
           <w:r>
             <w:fldChar w:fldCharType="begin"/>
@@ -12182,6 +12237,7 @@
           <w:id w:val="1577402121"/>
           <w:citation/>
         </w:sdtPr>
+        <w:sdtEndPr/>
         <w:sdtContent>
           <w:r>
             <w:fldChar w:fldCharType="begin"/>
@@ -12860,14 +12916,27 @@
         <w:lastRenderedPageBreak/>
         <w:t xml:space="preserve">Table </w:t>
       </w:r>
-      <w:fldSimple w:instr=" SEQ Table \* ARABIC ">
-        <w:r>
-          <w:rPr>
-            <w:noProof/>
-          </w:rPr>
-          <w:t>2</w:t>
-        </w:r>
-      </w:fldSimple>
+      <w:r>
+        <w:fldChar w:fldCharType="begin"/>
+      </w:r>
+      <w:r>
+        <w:instrText xml:space="preserve"> SEQ Table \* ARABIC </w:instrText>
+      </w:r>
+      <w:r>
+        <w:fldChar w:fldCharType="separate"/>
+      </w:r>
+      <w:r>
+        <w:rPr>
+          <w:noProof/>
+        </w:rPr>
+        <w:t>2</w:t>
+      </w:r>
+      <w:r>
+        <w:rPr>
+          <w:noProof/>
+        </w:rPr>
+        <w:fldChar w:fldCharType="end"/>
+      </w:r>
       <w:r>
         <w:rPr>
           <w:noProof/>
@@ -13131,14 +13200,27 @@
         <w:tab/>
         <w:t xml:space="preserve">Figure </w:t>
       </w:r>
-      <w:fldSimple w:instr=" SEQ Figure \* ARABIC ">
-        <w:r>
-          <w:rPr>
-            <w:noProof/>
-          </w:rPr>
-          <w:t>1</w:t>
-        </w:r>
-      </w:fldSimple>
+      <w:r>
+        <w:fldChar w:fldCharType="begin"/>
+      </w:r>
+      <w:r>
+        <w:instrText xml:space="preserve"> SEQ Figure \* ARABIC </w:instrText>
+      </w:r>
+      <w:r>
+        <w:fldChar w:fldCharType="separate"/>
+      </w:r>
+      <w:r>
+        <w:rPr>
+          <w:noProof/>
+        </w:rPr>
+        <w:t>1</w:t>
+      </w:r>
+      <w:r>
+        <w:rPr>
+          <w:noProof/>
+        </w:rPr>
+        <w:fldChar w:fldCharType="end"/>
+      </w:r>
       <w:r>
         <w:t xml:space="preserve">: </w:t>
       </w:r>
@@ -13279,14 +13361,27 @@
         <w:tab/>
         <w:t xml:space="preserve">Figure </w:t>
       </w:r>
-      <w:fldSimple w:instr=" SEQ Figure \* ARABIC ">
-        <w:r>
-          <w:rPr>
-            <w:noProof/>
-          </w:rPr>
-          <w:t>2</w:t>
-        </w:r>
-      </w:fldSimple>
+      <w:r>
+        <w:fldChar w:fldCharType="begin"/>
+      </w:r>
+      <w:r>
+        <w:instrText xml:space="preserve"> SEQ Figure \* ARABIC </w:instrText>
+      </w:r>
+      <w:r>
+        <w:fldChar w:fldCharType="separate"/>
+      </w:r>
+      <w:r>
+        <w:rPr>
+          <w:noProof/>
+        </w:rPr>
+        <w:t>2</w:t>
+      </w:r>
+      <w:r>
+        <w:rPr>
+          <w:noProof/>
+        </w:rPr>
+        <w:fldChar w:fldCharType="end"/>
+      </w:r>
       <w:r>
         <w:t xml:space="preserve">: </w:t>
       </w:r>
@@ -13419,14 +13514,27 @@
         <w:tab/>
         <w:t xml:space="preserve">Figure </w:t>
       </w:r>
-      <w:fldSimple w:instr=" SEQ Figure \* ARABIC ">
-        <w:r>
-          <w:rPr>
-            <w:noProof/>
-          </w:rPr>
-          <w:t>3</w:t>
-        </w:r>
-      </w:fldSimple>
+      <w:r>
+        <w:fldChar w:fldCharType="begin"/>
+      </w:r>
+      <w:r>
+        <w:instrText xml:space="preserve"> SEQ Figure \* ARABIC </w:instrText>
+      </w:r>
+      <w:r>
+        <w:fldChar w:fldCharType="separate"/>
+      </w:r>
+      <w:r>
+        <w:rPr>
+          <w:noProof/>
+        </w:rPr>
+        <w:t>3</w:t>
+      </w:r>
+      <w:r>
+        <w:rPr>
+          <w:noProof/>
+        </w:rPr>
+        <w:fldChar w:fldCharType="end"/>
+      </w:r>
       <w:r>
         <w:t xml:space="preserve">: </w:t>
       </w:r>
@@ -13801,11 +13909,16 @@
     </w:p>
     <w:p>
       <w:pPr>
+        <w:pStyle w:val="Heading3"/>
+      </w:pPr>
+      <w:r>
+        <w:t>Jhipster (Spring boot - Angular)</w:t>
+      </w:r>
+    </w:p>
+    <w:p>
+      <w:pPr>
         <w:ind w:left="576"/>
       </w:pPr>
-      <w:r>
-        <w:t>Visual Studio</w:t>
-      </w:r>
     </w:p>
     <w:p>
       <w:pPr>
@@ -13816,14 +13929,104 @@
       <w:pPr>
         <w:ind w:left="576"/>
       </w:pPr>
-      <w:r>
-        <w:t>Jhipster (Spring boot - Angular)</w:t>
-      </w:r>
-    </w:p>
-    <w:p>
-      <w:pPr>
+    </w:p>
+    <w:p>
+      <w:pPr>
+        <w:pStyle w:val="Heading3"/>
+      </w:pPr>
+      <w:r>
+        <w:t>MySQL Workbench</w:t>
+      </w:r>
+    </w:p>
+    <w:p>
+      <w:pPr>
+        <w:spacing w:line="360" w:lineRule="auto"/>
         <w:ind w:left="576"/>
       </w:pPr>
+      <w:r>
+        <w:t>MySQL workbench is a software that helps programmers can communicate with the MySQL database system instead of having to use complicated and time consuming Command-line commands. MySQL Workbench has many versions for different operating systems: Windows, Linux, Mac OS X, Unix, FreeBSD, NetBSD, Novell NetWare, SGI Irix, Solaris, SunOS, etc.</w:t>
+      </w:r>
+      <w:r>
+        <w:t xml:space="preserve"> </w:t>
+      </w:r>
+      <w:sdt>
+        <w:sdtPr>
+          <w:id w:val="-1794053024"/>
+          <w:citation/>
+        </w:sdtPr>
+        <w:sdtContent>
+          <w:r>
+            <w:fldChar w:fldCharType="begin"/>
+          </w:r>
+          <w:r>
+            <w:instrText xml:space="preserve"> CITATION Van21 \l 1033 </w:instrText>
+          </w:r>
+          <w:r>
+            <w:fldChar w:fldCharType="separate"/>
+          </w:r>
+          <w:r>
+            <w:rPr>
+              <w:noProof/>
+            </w:rPr>
+            <w:t>(VanB, 2021)</w:t>
+          </w:r>
+          <w:r>
+            <w:fldChar w:fldCharType="end"/>
+          </w:r>
+        </w:sdtContent>
+      </w:sdt>
+    </w:p>
+    <w:p>
+      <w:pPr>
+        <w:pStyle w:val="ListParagraph"/>
+        <w:numPr>
+          <w:ilvl w:val="0"/>
+          <w:numId w:val="38"/>
+        </w:numPr>
+        <w:spacing w:line="360" w:lineRule="auto"/>
+      </w:pPr>
+      <w:r>
+        <w:t>MySQL workbench supports creating multiple models in the same environment. Support users to create multiple modeling in the same environment as well as support other objects such as viewers, tables, triggers, storage methods, etc. to create a database.</w:t>
+      </w:r>
+    </w:p>
+    <w:p>
+      <w:pPr>
+        <w:pStyle w:val="ListParagraph"/>
+        <w:numPr>
+          <w:ilvl w:val="0"/>
+          <w:numId w:val="38"/>
+        </w:numPr>
+        <w:spacing w:line="360" w:lineRule="auto"/>
+      </w:pPr>
+      <w:r>
+        <w:t>It is possible to run multiple queries and then the results will be automatically displayed in different tabs. In addition, the query is saved in the query history for easy retrieval and running later.</w:t>
+      </w:r>
+    </w:p>
+    <w:p>
+      <w:pPr>
+        <w:pStyle w:val="ListParagraph"/>
+        <w:numPr>
+          <w:ilvl w:val="0"/>
+          <w:numId w:val="38"/>
+        </w:numPr>
+        <w:spacing w:line="360" w:lineRule="auto"/>
+      </w:pPr>
+      <w:r>
+        <w:t>Backup and restore data: intuitive tool for exporting/importing dump files in MySQL. Dumb files in MySQL contain SQL scripts to create databases, tables, viewers, methods for storing and inserting data.</w:t>
+      </w:r>
+    </w:p>
+    <w:p>
+      <w:pPr>
+        <w:pStyle w:val="ListParagraph"/>
+        <w:numPr>
+          <w:ilvl w:val="0"/>
+          <w:numId w:val="38"/>
+        </w:numPr>
+        <w:spacing w:line="360" w:lineRule="auto"/>
+      </w:pPr>
+      <w:r>
+        <w:t>Allows migration to be configured, edited, copied, and executed and scheduled with projects.</w:t>
+      </w:r>
     </w:p>
     <w:p>
       <w:pPr>
@@ -13834,29 +14037,128 @@
       <w:pPr>
         <w:ind w:left="576"/>
       </w:pPr>
-      <w:r>
-        <w:t>MySQL Workbench</w:t>
-      </w:r>
-    </w:p>
-    <w:p>
-      <w:pPr>
+    </w:p>
+    <w:p>
+      <w:pPr>
+        <w:pStyle w:val="Heading3"/>
+      </w:pPr>
+      <w:r>
+        <w:t>W</w:t>
+      </w:r>
+      <w:r>
+        <w:t xml:space="preserve">ebsocket </w:t>
+      </w:r>
+    </w:p>
+    <w:p>
+      <w:pPr>
+        <w:spacing w:line="360" w:lineRule="auto"/>
         <w:ind w:left="576"/>
       </w:pPr>
-    </w:p>
-    <w:p>
-      <w:pPr>
+      <w:r>
+        <w:t>WebSoket is a technology that supports two-way communication between client and server by using a TCP socket to create an efficient and inexpensive connection. Although designed specifically for use with web applications, programmers can still include them in any type of application.</w:t>
+      </w:r>
+      <w:sdt>
+        <w:sdtPr>
+          <w:id w:val="-1373993427"/>
+          <w:citation/>
+        </w:sdtPr>
+        <w:sdtContent>
+          <w:r>
+            <w:fldChar w:fldCharType="begin"/>
+          </w:r>
+          <w:r>
+            <w:instrText xml:space="preserve"> CITATION Tra17 \l 1033 </w:instrText>
+          </w:r>
+          <w:r>
+            <w:fldChar w:fldCharType="separate"/>
+          </w:r>
+          <w:r>
+            <w:rPr>
+              <w:noProof/>
+            </w:rPr>
+            <w:t xml:space="preserve"> (Dat, 2017)</w:t>
+          </w:r>
+          <w:r>
+            <w:fldChar w:fldCharType="end"/>
+          </w:r>
+        </w:sdtContent>
+      </w:sdt>
+    </w:p>
+    <w:p>
+      <w:pPr>
+        <w:spacing w:line="360" w:lineRule="auto"/>
         <w:ind w:left="576"/>
       </w:pPr>
-    </w:p>
-    <w:p>
-      <w:pPr>
+      <w:r>
+        <w:t xml:space="preserve">Pros: </w:t>
+      </w:r>
+    </w:p>
+    <w:p>
+      <w:pPr>
+        <w:pStyle w:val="ListParagraph"/>
+        <w:numPr>
+          <w:ilvl w:val="0"/>
+          <w:numId w:val="38"/>
+        </w:numPr>
+        <w:spacing w:line="360" w:lineRule="auto"/>
+      </w:pPr>
+      <w:r>
+        <w:lastRenderedPageBreak/>
+        <w:t>WebSockets provide powerful, low-latency, and error-prone bidirectional communication. It doesn't need as many connections as the Comet long-polling method, and it doesn't have the downsides of Comet streaming.</w:t>
+      </w:r>
+    </w:p>
+    <w:p>
+      <w:pPr>
+        <w:pStyle w:val="ListParagraph"/>
+        <w:numPr>
+          <w:ilvl w:val="0"/>
+          <w:numId w:val="38"/>
+        </w:numPr>
+        <w:spacing w:line="360" w:lineRule="auto"/>
+      </w:pPr>
+      <w:r>
+        <w:t>The API is also very easy to use directly without any additional layers, compared to Comet, which usually requires a good library to handle reconnects, timeouts</w:t>
+      </w:r>
+      <w:r>
+        <w:t>, Ajax requests (Ajax requests)</w:t>
+      </w:r>
+      <w:r>
+        <w:t>, acknowledgments and various optional transports (Ajax long-polling and jsonp polling).</w:t>
+      </w:r>
+    </w:p>
+    <w:p>
+      <w:pPr>
+        <w:spacing w:line="360" w:lineRule="auto"/>
         <w:ind w:left="576"/>
       </w:pPr>
       <w:r>
-        <w:t>W</w:t>
-      </w:r>
-      <w:r>
-        <w:t xml:space="preserve">ebsocket </w:t>
+        <w:t>Cons:</w:t>
+      </w:r>
+    </w:p>
+    <w:p>
+      <w:pPr>
+        <w:pStyle w:val="ListParagraph"/>
+        <w:numPr>
+          <w:ilvl w:val="0"/>
+          <w:numId w:val="38"/>
+        </w:numPr>
+        <w:spacing w:line="360" w:lineRule="auto"/>
+      </w:pPr>
+      <w:r>
+        <w:t>It is a new specification of HTML5, so it is not yet supported by all browsers.</w:t>
+      </w:r>
+    </w:p>
+    <w:p>
+      <w:pPr>
+        <w:pStyle w:val="ListParagraph"/>
+        <w:numPr>
+          <w:ilvl w:val="0"/>
+          <w:numId w:val="38"/>
+        </w:numPr>
+        <w:spacing w:line="360" w:lineRule="auto"/>
+      </w:pPr>
+      <w:r>
+        <w:t>There is no request scope. Since WebSocket is a TCP socket and not an HTTP request, it is not easy to use request-scoped services, like Hibernate's SessionInViewFilter. Hibernate is a classic framework that provides a filter around an HTTP request. When initiating a request, it sets up a contest (containing transactions and JDBC associations) that is bound to the request stream. When that request ends, the filter cancels the contest.</w:t>
       </w:r>
     </w:p>
     <w:p>
@@ -13871,12 +14173,7 @@
     </w:p>
     <w:p>
       <w:pPr>
-        <w:ind w:left="576"/>
-      </w:pPr>
-    </w:p>
-    <w:p>
-      <w:pPr>
-        <w:ind w:left="576"/>
+        <w:pStyle w:val="Heading3"/>
       </w:pPr>
       <w:r>
         <w:t>L</w:t>
@@ -13884,6 +14181,8 @@
       <w:r>
         <w:t>iquibase</w:t>
       </w:r>
+      <w:bookmarkStart w:id="0" w:name="_GoBack"/>
+      <w:bookmarkEnd w:id="0"/>
     </w:p>
     <w:p>
       <w:pPr>
@@ -19294,8 +19593,6 @@
       <w:r>
         <w:t>kes it difficult for me a lot.</w:t>
       </w:r>
-      <w:bookmarkStart w:id="0" w:name="_GoBack"/>
-      <w:bookmarkEnd w:id="0"/>
     </w:p>
     <w:p>
       <w:r>
@@ -19392,6 +19689,387 @@
         <w:t xml:space="preserve">Screenshots </w:t>
       </w:r>
     </w:p>
+    <w:sdt>
+      <w:sdtPr>
+        <w:id w:val="-1850395674"/>
+        <w:docPartObj>
+          <w:docPartGallery w:val="Bibliographies"/>
+          <w:docPartUnique/>
+        </w:docPartObj>
+      </w:sdtPr>
+      <w:sdtEndPr>
+        <w:rPr>
+          <w:rFonts w:asciiTheme="minorHAnsi" w:eastAsiaTheme="minorHAnsi" w:hAnsiTheme="minorHAnsi" w:cstheme="minorBidi"/>
+          <w:color w:val="auto"/>
+          <w:sz w:val="24"/>
+          <w:szCs w:val="24"/>
+        </w:rPr>
+      </w:sdtEndPr>
+      <w:sdtContent>
+        <w:p>
+          <w:pPr>
+            <w:pStyle w:val="Heading1"/>
+          </w:pPr>
+          <w:r>
+            <w:t>References</w:t>
+          </w:r>
+        </w:p>
+        <w:sdt>
+          <w:sdtPr>
+            <w:id w:val="-573587230"/>
+            <w:bibliography/>
+          </w:sdtPr>
+          <w:sdtContent>
+            <w:p>
+              <w:pPr>
+                <w:pStyle w:val="Bibliography"/>
+                <w:ind w:left="720" w:hanging="720"/>
+                <w:rPr>
+                  <w:noProof/>
+                </w:rPr>
+              </w:pPr>
+              <w:r>
+                <w:fldChar w:fldCharType="begin"/>
+              </w:r>
+              <w:r>
+                <w:instrText xml:space="preserve"> BIBLIOGRAPHY </w:instrText>
+              </w:r>
+              <w:r>
+                <w:fldChar w:fldCharType="separate"/>
+              </w:r>
+              <w:r>
+                <w:rPr>
+                  <w:noProof/>
+                </w:rPr>
+                <w:t xml:space="preserve">Agile, H. V. (2019). </w:t>
+              </w:r>
+              <w:r>
+                <w:rPr>
+                  <w:i/>
+                  <w:iCs/>
+                  <w:noProof/>
+                </w:rPr>
+                <w:t>PHP là gì?</w:t>
+              </w:r>
+              <w:r>
+                <w:rPr>
+                  <w:noProof/>
+                </w:rPr>
+                <w:t xml:space="preserve"> Retrieved from PHP là gì? Lập trình viên PHP làm công việc gì?: https://hocvienagile.com/php-la-gi-lap-trinh-vien-php-lam-cong-viec-gi/</w:t>
+              </w:r>
+            </w:p>
+            <w:p>
+              <w:pPr>
+                <w:pStyle w:val="Bibliography"/>
+                <w:ind w:left="720" w:hanging="720"/>
+                <w:rPr>
+                  <w:noProof/>
+                </w:rPr>
+              </w:pPr>
+              <w:r>
+                <w:rPr>
+                  <w:noProof/>
+                </w:rPr>
+                <w:t xml:space="preserve">Bao, M. (2021, 10 16). </w:t>
+              </w:r>
+              <w:r>
+                <w:rPr>
+                  <w:i/>
+                  <w:iCs/>
+                  <w:noProof/>
+                </w:rPr>
+                <w:t>JQuery là gì</w:t>
+              </w:r>
+              <w:r>
+                <w:rPr>
+                  <w:noProof/>
+                </w:rPr>
+                <w:t>. Retrieved from jQuery là gì? Tổng quan và hướng dẫn sử dụng jQuery: https://wiki.matbao.net/jquery-la-gi-tong-quan-ve-jquery-va-huong-dan-su-dung-jquery/</w:t>
+              </w:r>
+            </w:p>
+            <w:p>
+              <w:pPr>
+                <w:pStyle w:val="Bibliography"/>
+                <w:ind w:left="720" w:hanging="720"/>
+                <w:rPr>
+                  <w:noProof/>
+                </w:rPr>
+              </w:pPr>
+              <w:r>
+                <w:rPr>
+                  <w:noProof/>
+                </w:rPr>
+                <w:t xml:space="preserve">Bão, M. (2021, 12 27). </w:t>
+              </w:r>
+              <w:r>
+                <w:rPr>
+                  <w:i/>
+                  <w:iCs/>
+                  <w:noProof/>
+                </w:rPr>
+                <w:t>MySQL là gì? Hướng dẫn toàn tập về MySQL</w:t>
+              </w:r>
+              <w:r>
+                <w:rPr>
+                  <w:noProof/>
+                </w:rPr>
+                <w:t>. Retrieved from https://wiki.matbao.net/mysql-la-gi-huong-dan-toan-tap-ve-mysql/</w:t>
+              </w:r>
+            </w:p>
+            <w:p>
+              <w:pPr>
+                <w:pStyle w:val="Bibliography"/>
+                <w:ind w:left="720" w:hanging="720"/>
+                <w:rPr>
+                  <w:noProof/>
+                </w:rPr>
+              </w:pPr>
+              <w:r>
+                <w:rPr>
+                  <w:noProof/>
+                </w:rPr>
+                <w:t xml:space="preserve">base, R. (2022). </w:t>
+              </w:r>
+              <w:r>
+                <w:rPr>
+                  <w:i/>
+                  <w:iCs/>
+                  <w:noProof/>
+                </w:rPr>
+                <w:t>QUẢN TRỊ NĂNG SUẤT</w:t>
+              </w:r>
+              <w:r>
+                <w:rPr>
+                  <w:noProof/>
+                </w:rPr>
+                <w:t>. Retrieved from Tổng quan về nguyên tắc Agile và cách áp dụng Agile trong quản lý dự án: https://resources.base.vn/productivity/tong-quan-ve-phuong-phap-agile-trong-quan-ly-cong-viec-va-du-an-200?campaignid=1621925214&amp;adgroupid=111123497407&amp;adid=459233238444&amp;gclid=EAIaIQobChMIue2yobfe-AIVT1tgCh08xQFbEAAYASAAEgIv6_D_BwE</w:t>
+              </w:r>
+            </w:p>
+            <w:p>
+              <w:pPr>
+                <w:pStyle w:val="Bibliography"/>
+                <w:ind w:left="720" w:hanging="720"/>
+                <w:rPr>
+                  <w:noProof/>
+                </w:rPr>
+              </w:pPr>
+              <w:r>
+                <w:rPr>
+                  <w:noProof/>
+                </w:rPr>
+                <w:t>Bluezone. (2021). Retrieved from Hệ thống Bluezone hoạt động như nào?: https://bluezone.gov.vn/</w:t>
+              </w:r>
+            </w:p>
+            <w:p>
+              <w:pPr>
+                <w:pStyle w:val="Bibliography"/>
+                <w:ind w:left="720" w:hanging="720"/>
+                <w:rPr>
+                  <w:noProof/>
+                </w:rPr>
+              </w:pPr>
+              <w:r>
+                <w:rPr>
+                  <w:noProof/>
+                </w:rPr>
+                <w:t xml:space="preserve">Bluezone. (2021). </w:t>
+              </w:r>
+              <w:r>
+                <w:rPr>
+                  <w:i/>
+                  <w:iCs/>
+                  <w:noProof/>
+                </w:rPr>
+                <w:t>Ứng dụng Bluezone là gì?</w:t>
+              </w:r>
+              <w:r>
+                <w:rPr>
+                  <w:noProof/>
+                </w:rPr>
+                <w:t xml:space="preserve"> Retrieved from https://bluezone.gov.vn/cac-cau-hoi-thuong-gap</w:t>
+              </w:r>
+            </w:p>
+            <w:p>
+              <w:pPr>
+                <w:pStyle w:val="Bibliography"/>
+                <w:ind w:left="720" w:hanging="720"/>
+                <w:rPr>
+                  <w:noProof/>
+                </w:rPr>
+              </w:pPr>
+              <w:r>
+                <w:rPr>
+                  <w:noProof/>
+                </w:rPr>
+                <w:t xml:space="preserve">BVDKXP. (2021). </w:t>
+              </w:r>
+              <w:r>
+                <w:rPr>
+                  <w:i/>
+                  <w:iCs/>
+                  <w:noProof/>
+                </w:rPr>
+                <w:t>CẦN BIẾT CÁC TRIỆU CHỨNG COVID-19 NHẸ VÀ TRUNG BÌNH</w:t>
+              </w:r>
+              <w:r>
+                <w:rPr>
+                  <w:noProof/>
+                </w:rPr>
+                <w:t>. Retrieved from http://bvxanhpon.vn/y-hoc-thuong-thuc/can-biet-cac-trieu-chung-covid-19-nhe-va-trung-binh/144-676-1349.aspx</w:t>
+              </w:r>
+            </w:p>
+            <w:p>
+              <w:pPr>
+                <w:pStyle w:val="Bibliography"/>
+                <w:ind w:left="720" w:hanging="720"/>
+                <w:rPr>
+                  <w:noProof/>
+                </w:rPr>
+              </w:pPr>
+              <w:r>
+                <w:rPr>
+                  <w:noProof/>
+                </w:rPr>
+                <w:t>Dat, T. Q. (2017, 10 29). Retrieved from Websocket là gì ?: https://viblo.asia/p/websocket-la-gi-Ljy5VxkbZra</w:t>
+              </w:r>
+            </w:p>
+            <w:p>
+              <w:pPr>
+                <w:pStyle w:val="Bibliography"/>
+                <w:ind w:left="720" w:hanging="720"/>
+                <w:rPr>
+                  <w:noProof/>
+                </w:rPr>
+              </w:pPr>
+              <w:r>
+                <w:rPr>
+                  <w:noProof/>
+                </w:rPr>
+                <w:t xml:space="preserve">Đỗ, H. (2020). </w:t>
+              </w:r>
+              <w:r>
+                <w:rPr>
+                  <w:i/>
+                  <w:iCs/>
+                  <w:noProof/>
+                </w:rPr>
+                <w:t>PHP là gì?</w:t>
+              </w:r>
+              <w:r>
+                <w:rPr>
+                  <w:noProof/>
+                </w:rPr>
+                <w:t xml:space="preserve"> Retrieved from PHP là gì? Ưu và nhược điểm khi sử dụng PHP: https://lafactoriaweb.com/php-la-gi</w:t>
+              </w:r>
+            </w:p>
+            <w:p>
+              <w:pPr>
+                <w:pStyle w:val="Bibliography"/>
+                <w:ind w:left="720" w:hanging="720"/>
+                <w:rPr>
+                  <w:noProof/>
+                </w:rPr>
+              </w:pPr>
+              <w:r>
+                <w:rPr>
+                  <w:noProof/>
+                </w:rPr>
+                <w:t xml:space="preserve">động, L. (2021, 9 19). </w:t>
+              </w:r>
+              <w:r>
+                <w:rPr>
+                  <w:i/>
+                  <w:iCs/>
+                  <w:noProof/>
+                </w:rPr>
+                <w:t>Mục sở thị mô hình điều trị F0 tại nhà ở Singapore</w:t>
+              </w:r>
+              <w:r>
+                <w:rPr>
+                  <w:noProof/>
+                </w:rPr>
+                <w:t>. Retrieved from https://laodong.vn/the-gioi/muc-so-thi-mo-hinh-dieu-tri-f0-tai-nha-o-singapore-955115.ldo</w:t>
+              </w:r>
+            </w:p>
+            <w:p>
+              <w:pPr>
+                <w:pStyle w:val="Bibliography"/>
+                <w:ind w:left="720" w:hanging="720"/>
+                <w:rPr>
+                  <w:noProof/>
+                </w:rPr>
+              </w:pPr>
+              <w:r>
+                <w:rPr>
+                  <w:noProof/>
+                </w:rPr>
+                <w:t xml:space="preserve">Dũng, L. C. (2020). </w:t>
+              </w:r>
+              <w:r>
+                <w:rPr>
+                  <w:i/>
+                  <w:iCs/>
+                  <w:noProof/>
+                </w:rPr>
+                <w:t>Spring Boot là gì?</w:t>
+              </w:r>
+              <w:r>
+                <w:rPr>
+                  <w:noProof/>
+                </w:rPr>
+                <w:t xml:space="preserve"> Retrieved from Giới thiệu về Spring Boot. Spring Boot là gì?: https://topdev.vn/blog/gioi-thieu-ve-spring-boot-spring-boot-la-gi/#:~:text=Spring%20Boot%20l%C3%A0%20m%E1%BB%99t%20d%E1%BB%B1,tri%E1%BB%83n%20business%20cho%20%E1%BB%A9ng%20d%E1%BB%A5ng.</w:t>
+              </w:r>
+            </w:p>
+            <w:p>
+              <w:pPr>
+                <w:pStyle w:val="Bibliography"/>
+                <w:ind w:left="720" w:hanging="720"/>
+                <w:rPr>
+                  <w:noProof/>
+                </w:rPr>
+              </w:pPr>
+              <w:r>
+                <w:rPr>
+                  <w:noProof/>
+                </w:rPr>
+                <w:t xml:space="preserve">Fastdo. (2022). </w:t>
+              </w:r>
+              <w:r>
+                <w:rPr>
+                  <w:i/>
+                  <w:iCs/>
+                  <w:noProof/>
+                </w:rPr>
+                <w:t>KIẾN THỨC QUẢN TRỊ</w:t>
+              </w:r>
+              <w:r>
+                <w:rPr>
+                  <w:noProof/>
+                </w:rPr>
+                <w:t>. Retrieved from 7 phương pháp quản lý dự án phổ biến, hiệu quả nhất hiện nay: https://fastdo.vn/phuong-phap-quan-ly-du-an/</w:t>
+              </w:r>
+            </w:p>
+            <w:p>
+              <w:pPr>
+                <w:pStyle w:val="Bibliography"/>
+                <w:ind w:left="720" w:hanging="720"/>
+                <w:rPr>
+                  <w:noProof/>
+                </w:rPr>
+              </w:pPr>
+              <w:r>
+                <w:rPr>
+                  <w:b/>
+                  <w:bCs/>
+                  <w:noProof/>
+                </w:rPr>
+                <w:fldChar w:fldCharType="end"/>
+              </w:r>
+            </w:p>
+          </w:sdtContent>
+        </w:sdt>
+      </w:sdtContent>
+    </w:sdt>
     <w:p/>
     <w:sectPr>
       <w:pgSz w:w="11900" w:h="16840"/>
@@ -24587,7 +25265,638 @@
     <w:uiPriority w:val="99"/>
     <w:rsid w:val="004F5A49"/>
   </w:style>
+  <w:style w:type="paragraph" w:styleId="TOCHeading">
+    <w:name w:val="TOC Heading"/>
+    <w:basedOn w:val="Heading1"/>
+    <w:next w:val="Normal"/>
+    <w:uiPriority w:val="39"/>
+    <w:unhideWhenUsed/>
+    <w:qFormat/>
+    <w:rsid w:val="007757BE"/>
+    <w:pPr>
+      <w:numPr>
+        <w:numId w:val="0"/>
+      </w:numPr>
+      <w:spacing w:line="259" w:lineRule="auto"/>
+      <w:outlineLvl w:val="9"/>
+    </w:pPr>
+  </w:style>
+  <w:style w:type="paragraph" w:styleId="TOC2">
+    <w:name w:val="toc 2"/>
+    <w:basedOn w:val="Normal"/>
+    <w:next w:val="Normal"/>
+    <w:autoRedefine/>
+    <w:uiPriority w:val="39"/>
+    <w:unhideWhenUsed/>
+    <w:rsid w:val="007757BE"/>
+    <w:pPr>
+      <w:spacing w:after="100" w:line="259" w:lineRule="auto"/>
+      <w:ind w:left="220"/>
+    </w:pPr>
+    <w:rPr>
+      <w:rFonts w:eastAsiaTheme="minorEastAsia" w:cs="Times New Roman"/>
+      <w:sz w:val="22"/>
+      <w:szCs w:val="22"/>
+    </w:rPr>
+  </w:style>
+  <w:style w:type="paragraph" w:styleId="TOC1">
+    <w:name w:val="toc 1"/>
+    <w:basedOn w:val="Normal"/>
+    <w:next w:val="Normal"/>
+    <w:autoRedefine/>
+    <w:uiPriority w:val="39"/>
+    <w:unhideWhenUsed/>
+    <w:rsid w:val="007757BE"/>
+    <w:pPr>
+      <w:spacing w:after="100" w:line="259" w:lineRule="auto"/>
+    </w:pPr>
+    <w:rPr>
+      <w:rFonts w:eastAsiaTheme="minorEastAsia" w:cs="Times New Roman"/>
+      <w:sz w:val="22"/>
+      <w:szCs w:val="22"/>
+    </w:rPr>
+  </w:style>
+  <w:style w:type="paragraph" w:styleId="TOC3">
+    <w:name w:val="toc 3"/>
+    <w:basedOn w:val="Normal"/>
+    <w:next w:val="Normal"/>
+    <w:autoRedefine/>
+    <w:uiPriority w:val="39"/>
+    <w:unhideWhenUsed/>
+    <w:rsid w:val="007757BE"/>
+    <w:pPr>
+      <w:spacing w:after="100" w:line="259" w:lineRule="auto"/>
+      <w:ind w:left="440"/>
+    </w:pPr>
+    <w:rPr>
+      <w:rFonts w:eastAsiaTheme="minorEastAsia" w:cs="Times New Roman"/>
+      <w:sz w:val="22"/>
+      <w:szCs w:val="22"/>
+    </w:rPr>
+  </w:style>
+  <w:style w:type="paragraph" w:styleId="Bibliography">
+    <w:name w:val="Bibliography"/>
+    <w:basedOn w:val="Normal"/>
+    <w:next w:val="Normal"/>
+    <w:uiPriority w:val="37"/>
+    <w:unhideWhenUsed/>
+    <w:rsid w:val="007757BE"/>
+  </w:style>
 </w:styles>
+</file>
+
+<file path=word/glossary/document.xml><?xml version="1.0" encoding="utf-8"?>
+<w:glossaryDocument xmlns:wpc="http://schemas.microsoft.com/office/word/2010/wordprocessingCanvas" xmlns:cx="http://schemas.microsoft.com/office/drawing/2014/chartex" xmlns:mc="http://schemas.openxmlformats.org/markup-compatibility/2006" xmlns:o="urn:schemas-microsoft-com:office:office" xmlns:r="http://schemas.openxmlformats.org/officeDocument/2006/relationships" xmlns:m="http://schemas.openxmlformats.org/officeDocument/2006/math" xmlns:v="urn:schemas-microsoft-com:vml" xmlns:wp14="http://schemas.microsoft.com/office/word/2010/wordprocessingDrawing" xmlns:wp="http://schemas.openxmlformats.org/drawingml/2006/wordprocessingDrawing" xmlns:w10="urn:schemas-microsoft-com:office:word" xmlns:w="http://schemas.openxmlformats.org/wordprocessingml/2006/main" xmlns:w14="http://schemas.microsoft.com/office/word/2010/wordml" xmlns:w15="http://schemas.microsoft.com/office/word/2012/wordml" xmlns:w16se="http://schemas.microsoft.com/office/word/2015/wordml/symex" xmlns:wpg="http://schemas.microsoft.com/office/word/2010/wordprocessingGroup" xmlns:wpi="http://schemas.microsoft.com/office/word/2010/wordprocessingInk" xmlns:wne="http://schemas.microsoft.com/office/word/2006/wordml" xmlns:wps="http://schemas.microsoft.com/office/word/2010/wordprocessingShape" mc:Ignorable="w14 w15 w16se wp14"/>
+</file>
+
+<file path=word/glossary/fontTable.xml><?xml version="1.0" encoding="utf-8"?>
+<w:fonts xmlns:mc="http://schemas.openxmlformats.org/markup-compatibility/2006" xmlns:r="http://schemas.openxmlformats.org/officeDocument/2006/relationships" xmlns:w="http://schemas.openxmlformats.org/wordprocessingml/2006/main" xmlns:w14="http://schemas.microsoft.com/office/word/2010/wordml" xmlns:w15="http://schemas.microsoft.com/office/word/2012/wordml" xmlns:w16se="http://schemas.microsoft.com/office/word/2015/wordml/symex" mc:Ignorable="w14 w15 w16se">
+  <w:font w:name="Wingdings">
+    <w:panose1 w:val="05000000000000000000"/>
+    <w:charset w:val="02"/>
+    <w:family w:val="auto"/>
+    <w:pitch w:val="variable"/>
+    <w:sig w:usb0="00000000" w:usb1="10000000" w:usb2="00000000" w:usb3="00000000" w:csb0="80000000" w:csb1="00000000"/>
+  </w:font>
+  <w:font w:name="Times New Roman">
+    <w:panose1 w:val="02020603050405020304"/>
+    <w:charset w:val="00"/>
+    <w:family w:val="roman"/>
+    <w:pitch w:val="variable"/>
+    <w:sig w:usb0="E0002EFF" w:usb1="C000785B" w:usb2="00000009" w:usb3="00000000" w:csb0="000001FF" w:csb1="00000000"/>
+  </w:font>
+  <w:font w:name="Courier New">
+    <w:panose1 w:val="02070309020205020404"/>
+    <w:charset w:val="00"/>
+    <w:family w:val="modern"/>
+    <w:pitch w:val="fixed"/>
+    <w:sig w:usb0="E0002EFF" w:usb1="C0007843" w:usb2="00000009" w:usb3="00000000" w:csb0="000001FF" w:csb1="00000000"/>
+  </w:font>
+  <w:font w:name="Symbol">
+    <w:panose1 w:val="05050102010706020507"/>
+    <w:charset w:val="02"/>
+    <w:family w:val="roman"/>
+    <w:pitch w:val="variable"/>
+    <w:sig w:usb0="00000000" w:usb1="10000000" w:usb2="00000000" w:usb3="00000000" w:csb0="80000000" w:csb1="00000000"/>
+  </w:font>
+  <w:font w:name="Calibri">
+    <w:panose1 w:val="020F0502020204030204"/>
+    <w:charset w:val="00"/>
+    <w:family w:val="swiss"/>
+    <w:pitch w:val="variable"/>
+    <w:sig w:usb0="E4002EFF" w:usb1="C000247B" w:usb2="00000009" w:usb3="00000000" w:csb0="000001FF" w:csb1="00000000"/>
+  </w:font>
+  <w:font w:name="Calibri Light">
+    <w:panose1 w:val="020F0302020204030204"/>
+    <w:charset w:val="00"/>
+    <w:family w:val="swiss"/>
+    <w:pitch w:val="variable"/>
+    <w:sig w:usb0="E4002EFF" w:usb1="C000247B" w:usb2="00000009" w:usb3="00000000" w:csb0="000001FF" w:csb1="00000000"/>
+  </w:font>
+  <w:font w:name="Segoe UI">
+    <w:panose1 w:val="020B0502040204020203"/>
+    <w:charset w:val="00"/>
+    <w:family w:val="swiss"/>
+    <w:pitch w:val="variable"/>
+    <w:sig w:usb0="E4002EFF" w:usb1="C000E47F" w:usb2="00000009" w:usb3="00000000" w:csb0="000001FF" w:csb1="00000000"/>
+  </w:font>
+  <w:font w:name="Roboto">
+    <w:altName w:val="Times New Roman"/>
+    <w:charset w:val="00"/>
+    <w:family w:val="auto"/>
+    <w:pitch w:val="variable"/>
+    <w:sig w:usb0="E00002FF" w:usb1="5000205B" w:usb2="00000020" w:usb3="00000000" w:csb0="0000019F" w:csb1="00000000"/>
+  </w:font>
+  <w:font w:name="Helvetica">
+    <w:panose1 w:val="020B0604020202020204"/>
+    <w:charset w:val="00"/>
+    <w:family w:val="swiss"/>
+    <w:pitch w:val="variable"/>
+    <w:sig w:usb0="E0002EFF" w:usb1="C000785B" w:usb2="00000009" w:usb3="00000000" w:csb0="000001FF" w:csb1="00000000"/>
+  </w:font>
+</w:fonts>
+</file>
+
+<file path=word/glossary/settings.xml><?xml version="1.0" encoding="utf-8"?>
+<w:settings xmlns:mc="http://schemas.openxmlformats.org/markup-compatibility/2006" xmlns:o="urn:schemas-microsoft-com:office:office" xmlns:r="http://schemas.openxmlformats.org/officeDocument/2006/relationships" xmlns:m="http://schemas.openxmlformats.org/officeDocument/2006/math" xmlns:v="urn:schemas-microsoft-com:vml" xmlns:w10="urn:schemas-microsoft-com:office:word" xmlns:w="http://schemas.openxmlformats.org/wordprocessingml/2006/main" xmlns:w14="http://schemas.microsoft.com/office/word/2010/wordml" xmlns:w15="http://schemas.microsoft.com/office/word/2012/wordml" xmlns:w16se="http://schemas.microsoft.com/office/word/2015/wordml/symex" xmlns:sl="http://schemas.openxmlformats.org/schemaLibrary/2006/main" mc:Ignorable="w14 w15 w16se">
+  <w:view w:val="normal"/>
+  <w:defaultTabStop w:val="720"/>
+  <w:characterSpacingControl w:val="doNotCompress"/>
+  <w:compat>
+    <w:useFELayout/>
+    <w:compatSetting w:name="compatibilityMode" w:uri="http://schemas.microsoft.com/office/word" w:val="15"/>
+    <w:compatSetting w:name="overrideTableStyleFontSizeAndJustification" w:uri="http://schemas.microsoft.com/office/word" w:val="1"/>
+    <w:compatSetting w:name="enableOpenTypeFeatures" w:uri="http://schemas.microsoft.com/office/word" w:val="1"/>
+    <w:compatSetting w:name="doNotFlipMirrorIndents" w:uri="http://schemas.microsoft.com/office/word" w:val="1"/>
+    <w:compatSetting w:name="differentiateMultirowTableHeaders" w:uri="http://schemas.microsoft.com/office/word" w:val="1"/>
+  </w:compat>
+  <w:rsids>
+    <w:rsidRoot w:val="00DA6CC1"/>
+    <w:rsid w:val="00931C3B"/>
+    <w:rsid w:val="00DA6CC1"/>
+  </w:rsids>
+  <m:mathPr>
+    <m:mathFont m:val="Cambria Math"/>
+    <m:brkBin m:val="before"/>
+    <m:brkBinSub m:val="--"/>
+    <m:smallFrac m:val="0"/>
+    <m:dispDef/>
+    <m:lMargin m:val="0"/>
+    <m:rMargin m:val="0"/>
+    <m:defJc m:val="centerGroup"/>
+    <m:wrapIndent m:val="1440"/>
+    <m:intLim m:val="subSup"/>
+    <m:naryLim m:val="undOvr"/>
+  </m:mathPr>
+  <w:themeFontLang w:val="en-US"/>
+  <w:clrSchemeMapping w:bg1="light1" w:t1="dark1" w:bg2="light2" w:t2="dark2" w:accent1="accent1" w:accent2="accent2" w:accent3="accent3" w:accent4="accent4" w:accent5="accent5" w:accent6="accent6" w:hyperlink="hyperlink" w:followedHyperlink="followedHyperlink"/>
+  <w:decimalSymbol w:val="."/>
+  <w:listSeparator w:val=","/>
+  <w15:chartTrackingRefBased/>
+</w:settings>
+</file>
+
+<file path=word/glossary/styles.xml><?xml version="1.0" encoding="utf-8"?>
+<w:styles xmlns:mc="http://schemas.openxmlformats.org/markup-compatibility/2006" xmlns:r="http://schemas.openxmlformats.org/officeDocument/2006/relationships" xmlns:w="http://schemas.openxmlformats.org/wordprocessingml/2006/main" xmlns:w14="http://schemas.microsoft.com/office/word/2010/wordml" xmlns:w15="http://schemas.microsoft.com/office/word/2012/wordml" xmlns:w16se="http://schemas.microsoft.com/office/word/2015/wordml/symex" mc:Ignorable="w14 w15 w16se">
+  <w:docDefaults>
+    <w:rPrDefault>
+      <w:rPr>
+        <w:rFonts w:asciiTheme="minorHAnsi" w:eastAsiaTheme="minorEastAsia" w:hAnsiTheme="minorHAnsi" w:cstheme="minorBidi"/>
+        <w:sz w:val="22"/>
+        <w:szCs w:val="22"/>
+        <w:lang w:val="en-US" w:eastAsia="en-US" w:bidi="ar-SA"/>
+      </w:rPr>
+    </w:rPrDefault>
+    <w:pPrDefault>
+      <w:pPr>
+        <w:spacing w:after="160" w:line="259" w:lineRule="auto"/>
+      </w:pPr>
+    </w:pPrDefault>
+  </w:docDefaults>
+  <w:latentStyles w:defLockedState="0" w:defUIPriority="99" w:defSemiHidden="0" w:defUnhideWhenUsed="0" w:defQFormat="0" w:count="371">
+    <w:lsdException w:name="Normal" w:uiPriority="0" w:qFormat="1"/>
+    <w:lsdException w:name="heading 1" w:uiPriority="9" w:qFormat="1"/>
+    <w:lsdException w:name="heading 2" w:semiHidden="1" w:uiPriority="9" w:unhideWhenUsed="1" w:qFormat="1"/>
+    <w:lsdException w:name="heading 3" w:semiHidden="1" w:uiPriority="9" w:unhideWhenUsed="1" w:qFormat="1"/>
+    <w:lsdException w:name="heading 4" w:semiHidden="1" w:uiPriority="9" w:unhideWhenUsed="1" w:qFormat="1"/>
+    <w:lsdException w:name="heading 5" w:semiHidden="1" w:uiPriority="9" w:unhideWhenUsed="1" w:qFormat="1"/>
+    <w:lsdException w:name="heading 6" w:semiHidden="1" w:uiPriority="9" w:unhideWhenUsed="1" w:qFormat="1"/>
+    <w:lsdException w:name="heading 7" w:semiHidden="1" w:uiPriority="9" w:unhideWhenUsed="1" w:qFormat="1"/>
+    <w:lsdException w:name="heading 8" w:semiHidden="1" w:uiPriority="9" w:unhideWhenUsed="1" w:qFormat="1"/>
+    <w:lsdException w:name="heading 9" w:semiHidden="1" w:uiPriority="9" w:unhideWhenUsed="1" w:qFormat="1"/>
+    <w:lsdException w:name="index 1" w:semiHidden="1" w:unhideWhenUsed="1"/>
+    <w:lsdException w:name="index 2" w:semiHidden="1" w:unhideWhenUsed="1"/>
+    <w:lsdException w:name="index 3" w:semiHidden="1" w:unhideWhenUsed="1"/>
+    <w:lsdException w:name="index 4" w:semiHidden="1" w:unhideWhenUsed="1"/>
+    <w:lsdException w:name="index 5" w:semiHidden="1" w:unhideWhenUsed="1"/>
+    <w:lsdException w:name="index 6" w:semiHidden="1" w:unhideWhenUsed="1"/>
+    <w:lsdException w:name="index 7" w:semiHidden="1" w:unhideWhenUsed="1"/>
+    <w:lsdException w:name="index 8" w:semiHidden="1" w:unhideWhenUsed="1"/>
+    <w:lsdException w:name="index 9" w:semiHidden="1" w:unhideWhenUsed="1"/>
+    <w:lsdException w:name="toc 1" w:semiHidden="1" w:uiPriority="39" w:unhideWhenUsed="1"/>
+    <w:lsdException w:name="toc 2" w:semiHidden="1" w:uiPriority="39" w:unhideWhenUsed="1"/>
+    <w:lsdException w:name="toc 3" w:semiHidden="1" w:uiPriority="39" w:unhideWhenUsed="1"/>
+    <w:lsdException w:name="toc 4" w:semiHidden="1" w:uiPriority="39" w:unhideWhenUsed="1"/>
+    <w:lsdException w:name="toc 5" w:semiHidden="1" w:uiPriority="39" w:unhideWhenUsed="1"/>
+    <w:lsdException w:name="toc 6" w:semiHidden="1" w:uiPriority="39" w:unhideWhenUsed="1"/>
+    <w:lsdException w:name="toc 7" w:semiHidden="1" w:uiPriority="39" w:unhideWhenUsed="1"/>
+    <w:lsdException w:name="toc 8" w:semiHidden="1" w:uiPriority="39" w:unhideWhenUsed="1"/>
+    <w:lsdException w:name="toc 9" w:semiHidden="1" w:uiPriority="39" w:unhideWhenUsed="1"/>
+    <w:lsdException w:name="Normal Indent" w:semiHidden="1" w:unhideWhenUsed="1"/>
+    <w:lsdException w:name="footnote text" w:semiHidden="1" w:unhideWhenUsed="1"/>
+    <w:lsdException w:name="annotation text" w:semiHidden="1" w:unhideWhenUsed="1"/>
+    <w:lsdException w:name="header" w:semiHidden="1" w:unhideWhenUsed="1"/>
+    <w:lsdException w:name="footer" w:semiHidden="1" w:unhideWhenUsed="1"/>
+    <w:lsdException w:name="index heading" w:semiHidden="1" w:unhideWhenUsed="1"/>
+    <w:lsdException w:name="caption" w:semiHidden="1" w:uiPriority="35" w:unhideWhenUsed="1" w:qFormat="1"/>
+    <w:lsdException w:name="table of figures" w:semiHidden="1" w:unhideWhenUsed="1"/>
+    <w:lsdException w:name="envelope address" w:semiHidden="1" w:unhideWhenUsed="1"/>
+    <w:lsdException w:name="envelope return" w:semiHidden="1" w:unhideWhenUsed="1"/>
+    <w:lsdException w:name="footnote reference" w:semiHidden="1" w:unhideWhenUsed="1"/>
+    <w:lsdException w:name="annotation reference" w:semiHidden="1" w:unhideWhenUsed="1"/>
+    <w:lsdException w:name="line number" w:semiHidden="1" w:unhideWhenUsed="1"/>
+    <w:lsdException w:name="page number" w:semiHidden="1" w:unhideWhenUsed="1"/>
+    <w:lsdException w:name="endnote reference" w:semiHidden="1" w:unhideWhenUsed="1"/>
+    <w:lsdException w:name="endnote text" w:semiHidden="1" w:unhideWhenUsed="1"/>
+    <w:lsdException w:name="table of authorities" w:semiHidden="1" w:unhideWhenUsed="1"/>
+    <w:lsdException w:name="macro" w:semiHidden="1" w:unhideWhenUsed="1"/>
+    <w:lsdException w:name="toa heading" w:semiHidden="1" w:unhideWhenUsed="1"/>
+    <w:lsdException w:name="List" w:semiHidden="1" w:unhideWhenUsed="1"/>
+    <w:lsdException w:name="List Bullet" w:semiHidden="1" w:unhideWhenUsed="1"/>
+    <w:lsdException w:name="List Number" w:semiHidden="1" w:unhideWhenUsed="1"/>
+    <w:lsdException w:name="List 2" w:semiHidden="1" w:unhideWhenUsed="1"/>
+    <w:lsdException w:name="List 3" w:semiHidden="1" w:unhideWhenUsed="1"/>
+    <w:lsdException w:name="List 4" w:semiHidden="1" w:unhideWhenUsed="1"/>
+    <w:lsdException w:name="List 5" w:semiHidden="1" w:unhideWhenUsed="1"/>
+    <w:lsdException w:name="List Bullet 2" w:semiHidden="1" w:unhideWhenUsed="1"/>
+    <w:lsdException w:name="List Bullet 3" w:semiHidden="1" w:unhideWhenUsed="1"/>
+    <w:lsdException w:name="List Bullet 4" w:semiHidden="1" w:unhideWhenUsed="1"/>
+    <w:lsdException w:name="List Bullet 5" w:semiHidden="1" w:unhideWhenUsed="1"/>
+    <w:lsdException w:name="List Number 2" w:semiHidden="1" w:unhideWhenUsed="1"/>
+    <w:lsdException w:name="List Number 3" w:semiHidden="1" w:unhideWhenUsed="1"/>
+    <w:lsdException w:name="List Number 4" w:semiHidden="1" w:unhideWhenUsed="1"/>
+    <w:lsdException w:name="List Number 5" w:semiHidden="1" w:unhideWhenUsed="1"/>
+    <w:lsdException w:name="Title" w:uiPriority="10" w:qFormat="1"/>
+    <w:lsdException w:name="Closing" w:semiHidden="1" w:unhideWhenUsed="1"/>
+    <w:lsdException w:name="Signature" w:semiHidden="1" w:unhideWhenUsed="1"/>
+    <w:lsdException w:name="Default Paragraph Font" w:semiHidden="1" w:uiPriority="1" w:unhideWhenUsed="1"/>
+    <w:lsdException w:name="Body Text" w:semiHidden="1" w:unhideWhenUsed="1"/>
+    <w:lsdException w:name="Body Text Indent" w:semiHidden="1" w:unhideWhenUsed="1"/>
+    <w:lsdException w:name="List Continue" w:semiHidden="1" w:unhideWhenUsed="1"/>
+    <w:lsdException w:name="List Continue 2" w:semiHidden="1" w:unhideWhenUsed="1"/>
+    <w:lsdException w:name="List Continue 3" w:semiHidden="1" w:unhideWhenUsed="1"/>
+    <w:lsdException w:name="List Continue 4" w:semiHidden="1" w:unhideWhenUsed="1"/>
+    <w:lsdException w:name="List Continue 5" w:semiHidden="1" w:unhideWhenUsed="1"/>
+    <w:lsdException w:name="Message Header" w:semiHidden="1" w:unhideWhenUsed="1"/>
+    <w:lsdException w:name="Subtitle" w:uiPriority="11" w:qFormat="1"/>
+    <w:lsdException w:name="Salutation" w:semiHidden="1" w:unhideWhenUsed="1"/>
+    <w:lsdException w:name="Date" w:semiHidden="1" w:unhideWhenUsed="1"/>
+    <w:lsdException w:name="Body Text First Indent" w:semiHidden="1" w:unhideWhenUsed="1"/>
+    <w:lsdException w:name="Body Text First Indent 2" w:semiHidden="1" w:unhideWhenUsed="1"/>
+    <w:lsdException w:name="Note Heading" w:semiHidden="1" w:unhideWhenUsed="1"/>
+    <w:lsdException w:name="Body Text 2" w:semiHidden="1" w:unhideWhenUsed="1"/>
+    <w:lsdException w:name="Body Text 3" w:semiHidden="1" w:unhideWhenUsed="1"/>
+    <w:lsdException w:name="Body Text Indent 2" w:semiHidden="1" w:unhideWhenUsed="1"/>
+    <w:lsdException w:name="Body Text Indent 3" w:semiHidden="1" w:unhideWhenUsed="1"/>
+    <w:lsdException w:name="Block Text" w:semiHidden="1" w:unhideWhenUsed="1"/>
+    <w:lsdException w:name="Hyperlink" w:semiHidden="1" w:unhideWhenUsed="1"/>
+    <w:lsdException w:name="FollowedHyperlink" w:semiHidden="1" w:unhideWhenUsed="1"/>
+    <w:lsdException w:name="Strong" w:uiPriority="22" w:qFormat="1"/>
+    <w:lsdException w:name="Emphasis" w:uiPriority="20" w:qFormat="1"/>
+    <w:lsdException w:name="Document Map" w:semiHidden="1" w:unhideWhenUsed="1"/>
+    <w:lsdException w:name="Plain Text" w:semiHidden="1" w:unhideWhenUsed="1"/>
+    <w:lsdException w:name="E-mail Signature" w:semiHidden="1" w:unhideWhenUsed="1"/>
+    <w:lsdException w:name="HTML Top of Form" w:semiHidden="1" w:unhideWhenUsed="1"/>
+    <w:lsdException w:name="HTML Bottom of Form" w:semiHidden="1" w:unhideWhenUsed="1"/>
+    <w:lsdException w:name="Normal (Web)" w:semiHidden="1" w:unhideWhenUsed="1"/>
+    <w:lsdException w:name="HTML Acronym" w:semiHidden="1" w:unhideWhenUsed="1"/>
+    <w:lsdException w:name="HTML Address" w:semiHidden="1" w:unhideWhenUsed="1"/>
+    <w:lsdException w:name="HTML Cite" w:semiHidden="1" w:unhideWhenUsed="1"/>
+    <w:lsdException w:name="HTML Code" w:semiHidden="1" w:unhideWhenUsed="1"/>
+    <w:lsdException w:name="HTML Definition" w:semiHidden="1" w:unhideWhenUsed="1"/>
+    <w:lsdException w:name="HTML Keyboard" w:semiHidden="1" w:unhideWhenUsed="1"/>
+    <w:lsdException w:name="HTML Preformatted" w:semiHidden="1" w:unhideWhenUsed="1"/>
+    <w:lsdException w:name="HTML Sample" w:semiHidden="1" w:unhideWhenUsed="1"/>
+    <w:lsdException w:name="HTML Typewriter" w:semiHidden="1" w:unhideWhenUsed="1"/>
+    <w:lsdException w:name="HTML Variable" w:semiHidden="1" w:unhideWhenUsed="1"/>
+    <w:lsdException w:name="Normal Table" w:semiHidden="1" w:unhideWhenUsed="1"/>
+    <w:lsdException w:name="annotation subject" w:semiHidden="1" w:unhideWhenUsed="1"/>
+    <w:lsdException w:name="No List" w:semiHidden="1" w:unhideWhenUsed="1"/>
+    <w:lsdException w:name="Outline List 1" w:semiHidden="1" w:unhideWhenUsed="1"/>
+    <w:lsdException w:name="Outline List 2" w:semiHidden="1" w:unhideWhenUsed="1"/>
+    <w:lsdException w:name="Outline List 3" w:semiHidden="1" w:unhideWhenUsed="1"/>
+    <w:lsdException w:name="Table Simple 1" w:semiHidden="1" w:unhideWhenUsed="1"/>
+    <w:lsdException w:name="Table Simple 2" w:semiHidden="1" w:unhideWhenUsed="1"/>
+    <w:lsdException w:name="Table Simple 3" w:semiHidden="1" w:unhideWhenUsed="1"/>
+    <w:lsdException w:name="Table Classic 1" w:semiHidden="1" w:unhideWhenUsed="1"/>
+    <w:lsdException w:name="Table Classic 2" w:semiHidden="1" w:unhideWhenUsed="1"/>
+    <w:lsdException w:name="Table Classic 3" w:semiHidden="1" w:unhideWhenUsed="1"/>
+    <w:lsdException w:name="Table Classic 4" w:semiHidden="1" w:unhideWhenUsed="1"/>
+    <w:lsdException w:name="Table Colorful 1" w:semiHidden="1" w:unhideWhenUsed="1"/>
+    <w:lsdException w:name="Table Colorful 2" w:semiHidden="1" w:unhideWhenUsed="1"/>
+    <w:lsdException w:name="Table Colorful 3" w:semiHidden="1" w:unhideWhenUsed="1"/>
+    <w:lsdException w:name="Table Columns 1" w:semiHidden="1" w:unhideWhenUsed="1"/>
+    <w:lsdException w:name="Table Columns 2" w:semiHidden="1" w:unhideWhenUsed="1"/>
+    <w:lsdException w:name="Table Columns 3" w:semiHidden="1" w:unhideWhenUsed="1"/>
+    <w:lsdException w:name="Table Columns 4" w:semiHidden="1" w:unhideWhenUsed="1"/>
+    <w:lsdException w:name="Table Columns 5" w:semiHidden="1" w:unhideWhenUsed="1"/>
+    <w:lsdException w:name="Table Grid 1" w:semiHidden="1" w:unhideWhenUsed="1"/>
+    <w:lsdException w:name="Table Grid 2" w:semiHidden="1" w:unhideWhenUsed="1"/>
+    <w:lsdException w:name="Table Grid 3" w:semiHidden="1" w:unhideWhenUsed="1"/>
+    <w:lsdException w:name="Table Grid 4" w:semiHidden="1" w:unhideWhenUsed="1"/>
+    <w:lsdException w:name="Table Grid 5" w:semiHidden="1" w:unhideWhenUsed="1"/>
+    <w:lsdException w:name="Table Grid 6" w:semiHidden="1" w:unhideWhenUsed="1"/>
+    <w:lsdException w:name="Table Grid 7" w:semiHidden="1" w:unhideWhenUsed="1"/>
+    <w:lsdException w:name="Table Grid 8" w:semiHidden="1" w:unhideWhenUsed="1"/>
+    <w:lsdException w:name="Table List 1" w:semiHidden="1" w:unhideWhenUsed="1"/>
+    <w:lsdException w:name="Table List 2" w:semiHidden="1" w:unhideWhenUsed="1"/>
+    <w:lsdException w:name="Table List 3" w:semiHidden="1" w:unhideWhenUsed="1"/>
+    <w:lsdException w:name="Table List 4" w:semiHidden="1" w:unhideWhenUsed="1"/>
+    <w:lsdException w:name="Table List 5" w:semiHidden="1" w:unhideWhenUsed="1"/>
+    <w:lsdException w:name="Table List 6" w:semiHidden="1" w:unhideWhenUsed="1"/>
+    <w:lsdException w:name="Table List 7" w:semiHidden="1" w:unhideWhenUsed="1"/>
+    <w:lsdException w:name="Table List 8" w:semiHidden="1" w:unhideWhenUsed="1"/>
+    <w:lsdException w:name="Table 3D effects 1" w:semiHidden="1" w:unhideWhenUsed="1"/>
+    <w:lsdException w:name="Table 3D effects 2" w:semiHidden="1" w:unhideWhenUsed="1"/>
+    <w:lsdException w:name="Table 3D effects 3" w:semiHidden="1" w:unhideWhenUsed="1"/>
+    <w:lsdException w:name="Table Contemporary" w:semiHidden="1" w:unhideWhenUsed="1"/>
+    <w:lsdException w:name="Table Elegant" w:semiHidden="1" w:unhideWhenUsed="1"/>
+    <w:lsdException w:name="Table Professional" w:semiHidden="1" w:unhideWhenUsed="1"/>
+    <w:lsdException w:name="Table Subtle 1" w:semiHidden="1" w:unhideWhenUsed="1"/>
+    <w:lsdException w:name="Table Subtle 2" w:semiHidden="1" w:unhideWhenUsed="1"/>
+    <w:lsdException w:name="Table Web 1" w:semiHidden="1" w:unhideWhenUsed="1"/>
+    <w:lsdException w:name="Table Web 2" w:semiHidden="1" w:unhideWhenUsed="1"/>
+    <w:lsdException w:name="Table Web 3" w:semiHidden="1" w:unhideWhenUsed="1"/>
+    <w:lsdException w:name="Balloon Text" w:semiHidden="1" w:unhideWhenUsed="1"/>
+    <w:lsdException w:name="Table Grid" w:uiPriority="39"/>
+    <w:lsdException w:name="Table Theme" w:semiHidden="1" w:unhideWhenUsed="1"/>
+    <w:lsdException w:name="Placeholder Text" w:semiHidden="1"/>
+    <w:lsdException w:name="No Spacing" w:uiPriority="1" w:qFormat="1"/>
+    <w:lsdException w:name="Light Shading" w:uiPriority="60"/>
+    <w:lsdException w:name="Light List" w:uiPriority="61"/>
+    <w:lsdException w:name="Light Grid" w:uiPriority="62"/>
+    <w:lsdException w:name="Medium Shading 1" w:uiPriority="63"/>
+    <w:lsdException w:name="Medium Shading 2" w:uiPriority="64"/>
+    <w:lsdException w:name="Medium List 1" w:uiPriority="65"/>
+    <w:lsdException w:name="Medium List 2" w:uiPriority="66"/>
+    <w:lsdException w:name="Medium Grid 1" w:uiPriority="67"/>
+    <w:lsdException w:name="Medium Grid 2" w:uiPriority="68"/>
+    <w:lsdException w:name="Medium Grid 3" w:uiPriority="69"/>
+    <w:lsdException w:name="Dark List" w:uiPriority="70"/>
+    <w:lsdException w:name="Colorful Shading" w:uiPriority="71"/>
+    <w:lsdException w:name="Colorful List" w:uiPriority="72"/>
+    <w:lsdException w:name="Colorful Grid" w:uiPriority="73"/>
+    <w:lsdException w:name="Light Shading Accent 1" w:uiPriority="60"/>
+    <w:lsdException w:name="Light List Accent 1" w:uiPriority="61"/>
+    <w:lsdException w:name="Light Grid Accent 1" w:uiPriority="62"/>
+    <w:lsdException w:name="Medium Shading 1 Accent 1" w:uiPriority="63"/>
+    <w:lsdException w:name="Medium Shading 2 Accent 1" w:uiPriority="64"/>
+    <w:lsdException w:name="Medium List 1 Accent 1" w:uiPriority="65"/>
+    <w:lsdException w:name="Revision" w:semiHidden="1"/>
+    <w:lsdException w:name="List Paragraph" w:uiPriority="34" w:qFormat="1"/>
+    <w:lsdException w:name="Quote" w:uiPriority="29" w:qFormat="1"/>
+    <w:lsdException w:name="Intense Quote" w:uiPriority="30" w:qFormat="1"/>
+    <w:lsdException w:name="Medium List 2 Accent 1" w:uiPriority="66"/>
+    <w:lsdException w:name="Medium Grid 1 Accent 1" w:uiPriority="67"/>
+    <w:lsdException w:name="Medium Grid 2 Accent 1" w:uiPriority="68"/>
+    <w:lsdException w:name="Medium Grid 3 Accent 1" w:uiPriority="69"/>
+    <w:lsdException w:name="Dark List Accent 1" w:uiPriority="70"/>
+    <w:lsdException w:name="Colorful Shading Accent 1" w:uiPriority="71"/>
+    <w:lsdException w:name="Colorful List Accent 1" w:uiPriority="72"/>
+    <w:lsdException w:name="Colorful Grid Accent 1" w:uiPriority="73"/>
+    <w:lsdException w:name="Light Shading Accent 2" w:uiPriority="60"/>
+    <w:lsdException w:name="Light List Accent 2" w:uiPriority="61"/>
+    <w:lsdException w:name="Light Grid Accent 2" w:uiPriority="62"/>
+    <w:lsdException w:name="Medium Shading 1 Accent 2" w:uiPriority="63"/>
+    <w:lsdException w:name="Medium Shading 2 Accent 2" w:uiPriority="64"/>
+    <w:lsdException w:name="Medium List 1 Accent 2" w:uiPriority="65"/>
+    <w:lsdException w:name="Medium List 2 Accent 2" w:uiPriority="66"/>
+    <w:lsdException w:name="Medium Grid 1 Accent 2" w:uiPriority="67"/>
+    <w:lsdException w:name="Medium Grid 2 Accent 2" w:uiPriority="68"/>
+    <w:lsdException w:name="Medium Grid 3 Accent 2" w:uiPriority="69"/>
+    <w:lsdException w:name="Dark List Accent 2" w:uiPriority="70"/>
+    <w:lsdException w:name="Colorful Shading Accent 2" w:uiPriority="71"/>
+    <w:lsdException w:name="Colorful List Accent 2" w:uiPriority="72"/>
+    <w:lsdException w:name="Colorful Grid Accent 2" w:uiPriority="73"/>
+    <w:lsdException w:name="Light Shading Accent 3" w:uiPriority="60"/>
+    <w:lsdException w:name="Light List Accent 3" w:uiPriority="61"/>
+    <w:lsdException w:name="Light Grid Accent 3" w:uiPriority="62"/>
+    <w:lsdException w:name="Medium Shading 1 Accent 3" w:uiPriority="63"/>
+    <w:lsdException w:name="Medium Shading 2 Accent 3" w:uiPriority="64"/>
+    <w:lsdException w:name="Medium List 1 Accent 3" w:uiPriority="65"/>
+    <w:lsdException w:name="Medium List 2 Accent 3" w:uiPriority="66"/>
+    <w:lsdException w:name="Medium Grid 1 Accent 3" w:uiPriority="67"/>
+    <w:lsdException w:name="Medium Grid 2 Accent 3" w:uiPriority="68"/>
+    <w:lsdException w:name="Medium Grid 3 Accent 3" w:uiPriority="69"/>
+    <w:lsdException w:name="Dark List Accent 3" w:uiPriority="70"/>
+    <w:lsdException w:name="Colorful Shading Accent 3" w:uiPriority="71"/>
+    <w:lsdException w:name="Colorful List Accent 3" w:uiPriority="72"/>
+    <w:lsdException w:name="Colorful Grid Accent 3" w:uiPriority="73"/>
+    <w:lsdException w:name="Light Shading Accent 4" w:uiPriority="60"/>
+    <w:lsdException w:name="Light List Accent 4" w:uiPriority="61"/>
+    <w:lsdException w:name="Light Grid Accent 4" w:uiPriority="62"/>
+    <w:lsdException w:name="Medium Shading 1 Accent 4" w:uiPriority="63"/>
+    <w:lsdException w:name="Medium Shading 2 Accent 4" w:uiPriority="64"/>
+    <w:lsdException w:name="Medium List 1 Accent 4" w:uiPriority="65"/>
+    <w:lsdException w:name="Medium List 2 Accent 4" w:uiPriority="66"/>
+    <w:lsdException w:name="Medium Grid 1 Accent 4" w:uiPriority="67"/>
+    <w:lsdException w:name="Medium Grid 2 Accent 4" w:uiPriority="68"/>
+    <w:lsdException w:name="Medium Grid 3 Accent 4" w:uiPriority="69"/>
+    <w:lsdException w:name="Dark List Accent 4" w:uiPriority="70"/>
+    <w:lsdException w:name="Colorful Shading Accent 4" w:uiPriority="71"/>
+    <w:lsdException w:name="Colorful List Accent 4" w:uiPriority="72"/>
+    <w:lsdException w:name="Colorful Grid Accent 4" w:uiPriority="73"/>
+    <w:lsdException w:name="Light Shading Accent 5" w:uiPriority="60"/>
+    <w:lsdException w:name="Light List Accent 5" w:uiPriority="61"/>
+    <w:lsdException w:name="Light Grid Accent 5" w:uiPriority="62"/>
+    <w:lsdException w:name="Medium Shading 1 Accent 5" w:uiPriority="63"/>
+    <w:lsdException w:name="Medium Shading 2 Accent 5" w:uiPriority="64"/>
+    <w:lsdException w:name="Medium List 1 Accent 5" w:uiPriority="65"/>
+    <w:lsdException w:name="Medium List 2 Accent 5" w:uiPriority="66"/>
+    <w:lsdException w:name="Medium Grid 1 Accent 5" w:uiPriority="67"/>
+    <w:lsdException w:name="Medium Grid 2 Accent 5" w:uiPriority="68"/>
+    <w:lsdException w:name="Medium Grid 3 Accent 5" w:uiPriority="69"/>
+    <w:lsdException w:name="Dark List Accent 5" w:uiPriority="70"/>
+    <w:lsdException w:name="Colorful Shading Accent 5" w:uiPriority="71"/>
+    <w:lsdException w:name="Colorful List Accent 5" w:uiPriority="72"/>
+    <w:lsdException w:name="Colorful Grid Accent 5" w:uiPriority="73"/>
+    <w:lsdException w:name="Light Shading Accent 6" w:uiPriority="60"/>
+    <w:lsdException w:name="Light List Accent 6" w:uiPriority="61"/>
+    <w:lsdException w:name="Light Grid Accent 6" w:uiPriority="62"/>
+    <w:lsdException w:name="Medium Shading 1 Accent 6" w:uiPriority="63"/>
+    <w:lsdException w:name="Medium Shading 2 Accent 6" w:uiPriority="64"/>
+    <w:lsdException w:name="Medium List 1 Accent 6" w:uiPriority="65"/>
+    <w:lsdException w:name="Medium List 2 Accent 6" w:uiPriority="66"/>
+    <w:lsdException w:name="Medium Grid 1 Accent 6" w:uiPriority="67"/>
+    <w:lsdException w:name="Medium Grid 2 Accent 6" w:uiPriority="68"/>
+    <w:lsdException w:name="Medium Grid 3 Accent 6" w:uiPriority="69"/>
+    <w:lsdException w:name="Dark List Accent 6" w:uiPriority="70"/>
+    <w:lsdException w:name="Colorful Shading Accent 6" w:uiPriority="71"/>
+    <w:lsdException w:name="Colorful List Accent 6" w:uiPriority="72"/>
+    <w:lsdException w:name="Colorful Grid Accent 6" w:uiPriority="73"/>
+    <w:lsdException w:name="Subtle Emphasis" w:uiPriority="19" w:qFormat="1"/>
+    <w:lsdException w:name="Intense Emphasis" w:uiPriority="21" w:qFormat="1"/>
+    <w:lsdException w:name="Subtle Reference" w:uiPriority="31" w:qFormat="1"/>
+    <w:lsdException w:name="Intense Reference" w:uiPriority="32" w:qFormat="1"/>
+    <w:lsdException w:name="Book Title" w:uiPriority="33" w:qFormat="1"/>
+    <w:lsdException w:name="Bibliography" w:semiHidden="1" w:uiPriority="37" w:unhideWhenUsed="1"/>
+    <w:lsdException w:name="TOC Heading" w:semiHidden="1" w:uiPriority="39" w:unhideWhenUsed="1" w:qFormat="1"/>
+    <w:lsdException w:name="Plain Table 1" w:uiPriority="41"/>
+    <w:lsdException w:name="Plain Table 2" w:uiPriority="42"/>
+    <w:lsdException w:name="Plain Table 3" w:uiPriority="43"/>
+    <w:lsdException w:name="Plain Table 4" w:uiPriority="44"/>
+    <w:lsdException w:name="Plain Table 5" w:uiPriority="45"/>
+    <w:lsdException w:name="Grid Table Light" w:uiPriority="40"/>
+    <w:lsdException w:name="Grid Table 1 Light" w:uiPriority="46"/>
+    <w:lsdException w:name="Grid Table 2" w:uiPriority="47"/>
+    <w:lsdException w:name="Grid Table 3" w:uiPriority="48"/>
+    <w:lsdException w:name="Grid Table 4" w:uiPriority="49"/>
+    <w:lsdException w:name="Grid Table 5 Dark" w:uiPriority="50"/>
+    <w:lsdException w:name="Grid Table 6 Colorful" w:uiPriority="51"/>
+    <w:lsdException w:name="Grid Table 7 Colorful" w:uiPriority="52"/>
+    <w:lsdException w:name="Grid Table 1 Light Accent 1" w:uiPriority="46"/>
+    <w:lsdException w:name="Grid Table 2 Accent 1" w:uiPriority="47"/>
+    <w:lsdException w:name="Grid Table 3 Accent 1" w:uiPriority="48"/>
+    <w:lsdException w:name="Grid Table 4 Accent 1" w:uiPriority="49"/>
+    <w:lsdException w:name="Grid Table 5 Dark Accent 1" w:uiPriority="50"/>
+    <w:lsdException w:name="Grid Table 6 Colorful Accent 1" w:uiPriority="51"/>
+    <w:lsdException w:name="Grid Table 7 Colorful Accent 1" w:uiPriority="52"/>
+    <w:lsdException w:name="Grid Table 1 Light Accent 2" w:uiPriority="46"/>
+    <w:lsdException w:name="Grid Table 2 Accent 2" w:uiPriority="47"/>
+    <w:lsdException w:name="Grid Table 3 Accent 2" w:uiPriority="48"/>
+    <w:lsdException w:name="Grid Table 4 Accent 2" w:uiPriority="49"/>
+    <w:lsdException w:name="Grid Table 5 Dark Accent 2" w:uiPriority="50"/>
+    <w:lsdException w:name="Grid Table 6 Colorful Accent 2" w:uiPriority="51"/>
+    <w:lsdException w:name="Grid Table 7 Colorful Accent 2" w:uiPriority="52"/>
+    <w:lsdException w:name="Grid Table 1 Light Accent 3" w:uiPriority="46"/>
+    <w:lsdException w:name="Grid Table 2 Accent 3" w:uiPriority="47"/>
+    <w:lsdException w:name="Grid Table 3 Accent 3" w:uiPriority="48"/>
+    <w:lsdException w:name="Grid Table 4 Accent 3" w:uiPriority="49"/>
+    <w:lsdException w:name="Grid Table 5 Dark Accent 3" w:uiPriority="50"/>
+    <w:lsdException w:name="Grid Table 6 Colorful Accent 3" w:uiPriority="51"/>
+    <w:lsdException w:name="Grid Table 7 Colorful Accent 3" w:uiPriority="52"/>
+    <w:lsdException w:name="Grid Table 1 Light Accent 4" w:uiPriority="46"/>
+    <w:lsdException w:name="Grid Table 2 Accent 4" w:uiPriority="47"/>
+    <w:lsdException w:name="Grid Table 3 Accent 4" w:uiPriority="48"/>
+    <w:lsdException w:name="Grid Table 4 Accent 4" w:uiPriority="49"/>
+    <w:lsdException w:name="Grid Table 5 Dark Accent 4" w:uiPriority="50"/>
+    <w:lsdException w:name="Grid Table 6 Colorful Accent 4" w:uiPriority="51"/>
+    <w:lsdException w:name="Grid Table 7 Colorful Accent 4" w:uiPriority="52"/>
+    <w:lsdException w:name="Grid Table 1 Light Accent 5" w:uiPriority="46"/>
+    <w:lsdException w:name="Grid Table 2 Accent 5" w:uiPriority="47"/>
+    <w:lsdException w:name="Grid Table 3 Accent 5" w:uiPriority="48"/>
+    <w:lsdException w:name="Grid Table 4 Accent 5" w:uiPriority="49"/>
+    <w:lsdException w:name="Grid Table 5 Dark Accent 5" w:uiPriority="50"/>
+    <w:lsdException w:name="Grid Table 6 Colorful Accent 5" w:uiPriority="51"/>
+    <w:lsdException w:name="Grid Table 7 Colorful Accent 5" w:uiPriority="52"/>
+    <w:lsdException w:name="Grid Table 1 Light Accent 6" w:uiPriority="46"/>
+    <w:lsdException w:name="Grid Table 2 Accent 6" w:uiPriority="47"/>
+    <w:lsdException w:name="Grid Table 3 Accent 6" w:uiPriority="48"/>
+    <w:lsdException w:name="Grid Table 4 Accent 6" w:uiPriority="49"/>
+    <w:lsdException w:name="Grid Table 5 Dark Accent 6" w:uiPriority="50"/>
+    <w:lsdException w:name="Grid Table 6 Colorful Accent 6" w:uiPriority="51"/>
+    <w:lsdException w:name="Grid Table 7 Colorful Accent 6" w:uiPriority="52"/>
+    <w:lsdException w:name="List Table 1 Light" w:uiPriority="46"/>
+    <w:lsdException w:name="List Table 2" w:uiPriority="47"/>
+    <w:lsdException w:name="List Table 3" w:uiPriority="48"/>
+    <w:lsdException w:name="List Table 4" w:uiPriority="49"/>
+    <w:lsdException w:name="List Table 5 Dark" w:uiPriority="50"/>
+    <w:lsdException w:name="List Table 6 Colorful" w:uiPriority="51"/>
+    <w:lsdException w:name="List Table 7 Colorful" w:uiPriority="52"/>
+    <w:lsdException w:name="List Table 1 Light Accent 1" w:uiPriority="46"/>
+    <w:lsdException w:name="List Table 2 Accent 1" w:uiPriority="47"/>
+    <w:lsdException w:name="List Table 3 Accent 1" w:uiPriority="48"/>
+    <w:lsdException w:name="List Table 4 Accent 1" w:uiPriority="49"/>
+    <w:lsdException w:name="List Table 5 Dark Accent 1" w:uiPriority="50"/>
+    <w:lsdException w:name="List Table 6 Colorful Accent 1" w:uiPriority="51"/>
+    <w:lsdException w:name="List Table 7 Colorful Accent 1" w:uiPriority="52"/>
+    <w:lsdException w:name="List Table 1 Light Accent 2" w:uiPriority="46"/>
+    <w:lsdException w:name="List Table 2 Accent 2" w:uiPriority="47"/>
+    <w:lsdException w:name="List Table 3 Accent 2" w:uiPriority="48"/>
+    <w:lsdException w:name="List Table 4 Accent 2" w:uiPriority="49"/>
+    <w:lsdException w:name="List Table 5 Dark Accent 2" w:uiPriority="50"/>
+    <w:lsdException w:name="List Table 6 Colorful Accent 2" w:uiPriority="51"/>
+    <w:lsdException w:name="List Table 7 Colorful Accent 2" w:uiPriority="52"/>
+    <w:lsdException w:name="List Table 1 Light Accent 3" w:uiPriority="46"/>
+    <w:lsdException w:name="List Table 2 Accent 3" w:uiPriority="47"/>
+    <w:lsdException w:name="List Table 3 Accent 3" w:uiPriority="48"/>
+    <w:lsdException w:name="List Table 4 Accent 3" w:uiPriority="49"/>
+    <w:lsdException w:name="List Table 5 Dark Accent 3" w:uiPriority="50"/>
+    <w:lsdException w:name="List Table 6 Colorful Accent 3" w:uiPriority="51"/>
+    <w:lsdException w:name="List Table 7 Colorful Accent 3" w:uiPriority="52"/>
+    <w:lsdException w:name="List Table 1 Light Accent 4" w:uiPriority="46"/>
+    <w:lsdException w:name="List Table 2 Accent 4" w:uiPriority="47"/>
+    <w:lsdException w:name="List Table 3 Accent 4" w:uiPriority="48"/>
+    <w:lsdException w:name="List Table 4 Accent 4" w:uiPriority="49"/>
+    <w:lsdException w:name="List Table 5 Dark Accent 4" w:uiPriority="50"/>
+    <w:lsdException w:name="List Table 6 Colorful Accent 4" w:uiPriority="51"/>
+    <w:lsdException w:name="List Table 7 Colorful Accent 4" w:uiPriority="52"/>
+    <w:lsdException w:name="List Table 1 Light Accent 5" w:uiPriority="46"/>
+    <w:lsdException w:name="List Table 2 Accent 5" w:uiPriority="47"/>
+    <w:lsdException w:name="List Table 3 Accent 5" w:uiPriority="48"/>
+    <w:lsdException w:name="List Table 4 Accent 5" w:uiPriority="49"/>
+    <w:lsdException w:name="List Table 5 Dark Accent 5" w:uiPriority="50"/>
+    <w:lsdException w:name="List Table 6 Colorful Accent 5" w:uiPriority="51"/>
+    <w:lsdException w:name="List Table 7 Colorful Accent 5" w:uiPriority="52"/>
+    <w:lsdException w:name="List Table 1 Light Accent 6" w:uiPriority="46"/>
+    <w:lsdException w:name="List Table 2 Accent 6" w:uiPriority="47"/>
+    <w:lsdException w:name="List Table 3 Accent 6" w:uiPriority="48"/>
+    <w:lsdException w:name="List Table 4 Accent 6" w:uiPriority="49"/>
+    <w:lsdException w:name="List Table 5 Dark Accent 6" w:uiPriority="50"/>
+    <w:lsdException w:name="List Table 6 Colorful Accent 6" w:uiPriority="51"/>
+    <w:lsdException w:name="List Table 7 Colorful Accent 6" w:uiPriority="52"/>
+  </w:latentStyles>
+  <w:style w:type="paragraph" w:default="1" w:styleId="Normal">
+    <w:name w:val="Normal"/>
+    <w:qFormat/>
+  </w:style>
+  <w:style w:type="character" w:default="1" w:styleId="DefaultParagraphFont">
+    <w:name w:val="Default Paragraph Font"/>
+    <w:uiPriority w:val="1"/>
+    <w:semiHidden/>
+    <w:unhideWhenUsed/>
+  </w:style>
+  <w:style w:type="table" w:default="1" w:styleId="TableNormal">
+    <w:name w:val="Normal Table"/>
+    <w:uiPriority w:val="99"/>
+    <w:semiHidden/>
+    <w:unhideWhenUsed/>
+    <w:tblPr>
+      <w:tblInd w:w="0" w:type="dxa"/>
+      <w:tblCellMar>
+        <w:top w:w="0" w:type="dxa"/>
+        <w:left w:w="108" w:type="dxa"/>
+        <w:bottom w:w="0" w:type="dxa"/>
+        <w:right w:w="108" w:type="dxa"/>
+      </w:tblCellMar>
+    </w:tblPr>
+  </w:style>
+  <w:style w:type="numbering" w:default="1" w:styleId="NoList">
+    <w:name w:val="No List"/>
+    <w:uiPriority w:val="99"/>
+    <w:semiHidden/>
+    <w:unhideWhenUsed/>
+  </w:style>
+  <w:style w:type="paragraph" w:customStyle="1" w:styleId="D6775AF27B554E8CB1DAE3C144C7CAB9">
+    <w:name w:val="D6775AF27B554E8CB1DAE3C144C7CAB9"/>
+    <w:rsid w:val="00DA6CC1"/>
+  </w:style>
+  <w:style w:type="paragraph" w:customStyle="1" w:styleId="18F883D4F4064814A8A890205EED1161">
+    <w:name w:val="18F883D4F4064814A8A890205EED1161"/>
+    <w:rsid w:val="00DA6CC1"/>
+  </w:style>
+  <w:style w:type="paragraph" w:customStyle="1" w:styleId="31D29ABC2C914E6EA85D3EA2C2F3C8C5">
+    <w:name w:val="31D29ABC2C914E6EA85D3EA2C2F3C8C5"/>
+    <w:rsid w:val="00DA6CC1"/>
+  </w:style>
+</w:styles>
+</file>
+
+<file path=word/glossary/webSettings.xml><?xml version="1.0" encoding="utf-8"?>
+<w:webSettings xmlns:mc="http://schemas.openxmlformats.org/markup-compatibility/2006" xmlns:r="http://schemas.openxmlformats.org/officeDocument/2006/relationships" xmlns:w="http://schemas.openxmlformats.org/wordprocessingml/2006/main" xmlns:w14="http://schemas.microsoft.com/office/word/2010/wordml" xmlns:w15="http://schemas.microsoft.com/office/word/2012/wordml" xmlns:w16se="http://schemas.microsoft.com/office/word/2015/wordml/symex" mc:Ignorable="w14 w15 w16se">
+  <w:optimizeForBrowser/>
+  <w:allowPNG/>
+</w:webSettings>
 </file>
 
 <file path=word/theme/theme1.xml><?xml version="1.0" encoding="utf-8"?>
@@ -25004,7 +26313,7 @@
     <b:Month>2</b:Month>
     <b:Day>28</b:Day>
     <b:URL>https://viblo.asia/p/lam-quen-voi-ember-js-bJzKm1zBK9N</b:URL>
-    <b:RefOrder>33</b:RefOrder>
+    <b:RefOrder>35</b:RefOrder>
   </b:Source>
   <b:Source>
     <b:Tag>Got21</b:Tag>
@@ -25466,7 +26775,7 @@
     <b:Month>11</b:Month>
     <b:Day>7</b:Day>
     <b:URL>https://chonthanh.binhphuoc.gov.vn/vi/news/phong-chong-covid-19/quy-trinh-xu-ly-khi-phat-hien-f0-tai-cong-dong-va-doanh-nghiep-1756.html</b:URL>
-    <b:RefOrder>34</b:RefOrder>
+    <b:RefOrder>36</b:RefOrder>
   </b:Source>
   <b:Source>
     <b:Tag>Vin21</b:Tag>
@@ -25484,7 +26793,7 @@
     <b:Title>Dấu hiệu chuyển nặng của F0 không triệu chứng hoặc nhẹ</b:Title>
     <b:Year>2021</b:Year>
     <b:URL>https://www.vinmec.com/vi/tin-tuc/thong-tin-suc-khoe/dich-2019-ncov/thong-tin-suc-khoe/dau-hieu-chuyen-nang-cua-f0-khong-trieu-chung-hoac-nhe/</b:URL>
-    <b:RefOrder>35</b:RefOrder>
+    <b:RefOrder>37</b:RefOrder>
   </b:Source>
   <b:Source>
     <b:Tag>BVD21</b:Tag>
@@ -25502,7 +26811,7 @@
     <b:Title>CẦN BIẾT CÁC TRIỆU CHỨNG COVID-19 NHẸ VÀ TRUNG BÌNH</b:Title>
     <b:Year>2021</b:Year>
     <b:URL>http://bvxanhpon.vn/y-hoc-thuong-thuc/can-biet-cac-trieu-chung-covid-19-nhe-va-trung-binh/144-676-1349.aspx</b:URL>
-    <b:RefOrder>36</b:RefOrder>
+    <b:RefOrder>38</b:RefOrder>
   </b:Source>
   <b:Source>
     <b:Tag>VPH211</b:Tag>
@@ -25589,7 +26898,7 @@
     <b:Month>12</b:Month>
     <b:Day>27</b:Day>
     <b:URL>https://wiki.matbao.net/mysql-la-gi-huong-dan-toan-tap-ve-mysql/</b:URL>
-    <b:RefOrder>37</b:RefOrder>
+    <b:RefOrder>39</b:RefOrder>
   </b:Source>
   <b:Source>
     <b:Tag>Blu21</b:Tag>
@@ -25628,7 +26937,7 @@
     <b:Month>9</b:Month>
     <b:Day>19</b:Day>
     <b:URL>https://laodong.vn/the-gioi/muc-so-thi-mo-hinh-dieu-tri-f0-tai-nha-o-singapore-955115.ldo</b:URL>
-    <b:RefOrder>38</b:RefOrder>
+    <b:RefOrder>40</b:RefOrder>
   </b:Source>
   <b:Source>
     <b:Tag>Blu211</b:Tag>
@@ -25668,6 +26977,48 @@
     <b:URL>https://vnvc.vn/virus-corona-2019/</b:URL>
     <b:RefOrder>1</b:RefOrder>
   </b:Source>
+  <b:Source>
+    <b:Tag>Tra17</b:Tag>
+    <b:SourceType>InternetSite</b:SourceType>
+    <b:Guid>{78B65D11-EDC2-42D9-B869-A12CEEF9DB3E}</b:Guid>
+    <b:Author>
+      <b:Author>
+        <b:NameList>
+          <b:Person>
+            <b:Last>Dat</b:Last>
+            <b:First>Tran</b:First>
+            <b:Middle>Quoc</b:Middle>
+          </b:Person>
+        </b:NameList>
+      </b:Author>
+    </b:Author>
+    <b:InternetSiteTitle>Websocket là gì ?</b:InternetSiteTitle>
+    <b:Year>2017</b:Year>
+    <b:Month>10</b:Month>
+    <b:Day>29</b:Day>
+    <b:URL>https://viblo.asia/p/websocket-la-gi-Ljy5VxkbZra</b:URL>
+    <b:RefOrder>34</b:RefOrder>
+  </b:Source>
+  <b:Source>
+    <b:Tag>Van21</b:Tag>
+    <b:SourceType>InternetSite</b:SourceType>
+    <b:Guid>{140B64D2-25E8-4357-93AD-136C574A7B33}</b:Guid>
+    <b:Author>
+      <b:Author>
+        <b:NameList>
+          <b:Person>
+            <b:Last>VanB</b:Last>
+          </b:Person>
+        </b:NameList>
+      </b:Author>
+    </b:Author>
+    <b:Title>MySQL workbench – Công cụ phát triển SQL</b:Title>
+    <b:Year>2021</b:Year>
+    <b:Month>1</b:Month>
+    <b:Day>19</b:Day>
+    <b:URL>https://viblo.asia/p/nhung-phan-mem-co-dung-luong-nho-ma-day-tien-ich-danh-cho-qa-phan-2-924lJmQzZPM</b:URL>
+    <b:RefOrder>33</b:RefOrder>
+  </b:Source>
 </b:Sources>
 </file>
 
@@ -25680,7 +27031,7 @@
 </file>
 
 <file path=customXml/itemProps2.xml><?xml version="1.0" encoding="utf-8"?>
-<ds:datastoreItem xmlns:ds="http://schemas.openxmlformats.org/officeDocument/2006/customXml" ds:itemID="{FB45322E-ACCC-495B-976D-06DA2C068603}">
+<ds:datastoreItem xmlns:ds="http://schemas.openxmlformats.org/officeDocument/2006/customXml" ds:itemID="{E814AC51-ABE7-4EFA-BD77-84DB2BBC5EE0}">
   <ds:schemaRefs>
     <ds:schemaRef ds:uri="http://schemas.openxmlformats.org/officeDocument/2006/bibliography"/>
   </ds:schemaRefs>

--- a/FinalReportTemplate.docx
+++ b/FinalReportTemplate.docx
@@ -150,7 +150,6 @@
                                       <w:calendar w:val="gregorian"/>
                                     </w:date>
                                   </w:sdtPr>
-                                  <w:sdtEndPr/>
                                   <w:sdtContent>
                                     <w:p>
                                       <w:pPr>
@@ -3463,7 +3462,6 @@
                                 <w:calendar w:val="gregorian"/>
                               </w:date>
                             </w:sdtPr>
-                            <w:sdtEndPr/>
                             <w:sdtContent>
                               <w:p>
                                 <w:pPr>
@@ -3688,7 +3686,6 @@
                                     <w:dataBinding w:prefixMappings="xmlns:ns0='http://purl.org/dc/elements/1.1/' xmlns:ns1='http://schemas.openxmlformats.org/package/2006/metadata/core-properties' " w:xpath="/ns1:coreProperties[1]/ns0:creator[1]" w:storeItemID="{6C3C8BC8-F283-45AE-878A-BAB7291924A1}"/>
                                     <w:text/>
                                   </w:sdtPr>
-                                  <w:sdtEndPr/>
                                   <w:sdtContent>
                                     <w:r>
                                       <w:rPr>
@@ -3724,7 +3721,6 @@
                                     <w:dataBinding w:prefixMappings="xmlns:ns0='http://schemas.openxmlformats.org/officeDocument/2006/extended-properties' " w:xpath="/ns0:Properties[1]/ns0:Company[1]" w:storeItemID="{6668398D-A668-4E3E-A5EB-62B293D839F1}"/>
                                     <w:text/>
                                   </w:sdtPr>
-                                  <w:sdtEndPr/>
                                   <w:sdtContent>
                                     <w:r>
                                       <w:rPr>
@@ -3789,7 +3785,6 @@
                               <w:dataBinding w:prefixMappings="xmlns:ns0='http://purl.org/dc/elements/1.1/' xmlns:ns1='http://schemas.openxmlformats.org/package/2006/metadata/core-properties' " w:xpath="/ns1:coreProperties[1]/ns0:creator[1]" w:storeItemID="{6C3C8BC8-F283-45AE-878A-BAB7291924A1}"/>
                               <w:text/>
                             </w:sdtPr>
-                            <w:sdtEndPr/>
                             <w:sdtContent>
                               <w:r>
                                 <w:rPr>
@@ -3825,7 +3820,6 @@
                               <w:dataBinding w:prefixMappings="xmlns:ns0='http://schemas.openxmlformats.org/officeDocument/2006/extended-properties' " w:xpath="/ns0:Properties[1]/ns0:Company[1]" w:storeItemID="{6668398D-A668-4E3E-A5EB-62B293D839F1}"/>
                               <w:text/>
                             </w:sdtPr>
-                            <w:sdtEndPr/>
                             <w:sdtContent>
                               <w:r>
                                 <w:rPr>
@@ -3943,7 +3937,6 @@
                                     <w:dataBinding w:prefixMappings="xmlns:ns0='http://purl.org/dc/elements/1.1/' xmlns:ns1='http://schemas.openxmlformats.org/package/2006/metadata/core-properties' " w:xpath="/ns1:coreProperties[1]/ns0:title[1]" w:storeItemID="{6C3C8BC8-F283-45AE-878A-BAB7291924A1}"/>
                                     <w:text/>
                                   </w:sdtPr>
-                                  <w:sdtEndPr/>
                                   <w:sdtContent>
                                     <w:r>
                                       <w:rPr>
@@ -4006,7 +3999,6 @@
                               <w:dataBinding w:prefixMappings="xmlns:ns0='http://purl.org/dc/elements/1.1/' xmlns:ns1='http://schemas.openxmlformats.org/package/2006/metadata/core-properties' " w:xpath="/ns1:coreProperties[1]/ns0:title[1]" w:storeItemID="{6C3C8BC8-F283-45AE-878A-BAB7291924A1}"/>
                               <w:text/>
                             </w:sdtPr>
-                            <w:sdtEndPr/>
                             <w:sdtContent>
                               <w:r>
                                 <w:rPr>
@@ -4257,7 +4249,6 @@
           <w:id w:val="46739173"/>
           <w:citation/>
         </w:sdtPr>
-        <w:sdtEndPr/>
         <w:sdtContent>
           <w:r>
             <w:fldChar w:fldCharType="begin"/>
@@ -4902,7 +4893,6 @@
           <w:id w:val="49507920"/>
           <w:citation/>
         </w:sdtPr>
-        <w:sdtEndPr/>
         <w:sdtContent>
           <w:r>
             <w:fldChar w:fldCharType="begin"/>
@@ -4980,7 +4970,6 @@
           <w:id w:val="-726153567"/>
           <w:citation/>
         </w:sdtPr>
-        <w:sdtEndPr/>
         <w:sdtContent>
           <w:r>
             <w:fldChar w:fldCharType="begin"/>
@@ -5355,7 +5344,6 @@
           <w:id w:val="2032137272"/>
           <w:citation/>
         </w:sdtPr>
-        <w:sdtEndPr/>
         <w:sdtContent>
           <w:r>
             <w:rPr>
@@ -5546,7 +5534,6 @@
           <w:id w:val="-476688813"/>
           <w:citation/>
         </w:sdtPr>
-        <w:sdtEndPr/>
         <w:sdtContent>
           <w:r>
             <w:fldChar w:fldCharType="begin"/>
@@ -5658,7 +5645,6 @@
           <w:id w:val="1485199781"/>
           <w:citation/>
         </w:sdtPr>
-        <w:sdtEndPr/>
         <w:sdtContent>
           <w:r>
             <w:fldChar w:fldCharType="begin"/>
@@ -5764,7 +5750,6 @@
           <w:id w:val="-374696206"/>
           <w:citation/>
         </w:sdtPr>
-        <w:sdtEndPr/>
         <w:sdtContent>
           <w:r>
             <w:fldChar w:fldCharType="begin"/>
@@ -5904,7 +5889,6 @@
           <w:id w:val="-36892032"/>
           <w:citation/>
         </w:sdtPr>
-        <w:sdtEndPr/>
         <w:sdtContent>
           <w:r>
             <w:fldChar w:fldCharType="begin"/>
@@ -6165,11 +6149,6 @@
       <w:pPr>
         <w:spacing w:line="360" w:lineRule="auto"/>
       </w:pPr>
-    </w:p>
-    <w:p>
-      <w:pPr>
-        <w:spacing w:line="360" w:lineRule="auto"/>
-      </w:pPr>
       <w:r>
         <w:t>Finally, the time to finish the treatment at home:</w:t>
       </w:r>
@@ -6237,11 +6216,11 @@
         <w:spacing w:line="360" w:lineRule="auto"/>
       </w:pPr>
       <w:r>
-        <w:t xml:space="preserve">Next is the economic problem, the outbreak of Covid has caused the world economy to be severely affected. Companies have to give employees a break to avoid the epidemic, production and processing factories have to stop working, resulting in the supply of essentials and food being affected, thereby indirectly causing the economy to be significantly reduced. tell. In Vietnam alone, the ban on exporting food to foreign countries </w:t>
+        <w:t xml:space="preserve">Next is the economic problem, the outbreak of Covid has caused the world economy to be severely affected. Companies have to give employees a break to avoid the epidemic, production and processing factories have to stop working, resulting in the supply of essentials and food being affected, thereby indirectly causing the economy to be significantly reduced. tell. In Vietnam alone, the ban on exporting food to foreign countries has caused businesses to suffer extremely heavy economic damage. Our country's economy </w:t>
       </w:r>
       <w:r>
         <w:lastRenderedPageBreak/>
-        <w:t>has caused businesses to suffer extremely heavy economic damage. Our country's economy relies heavily on food exports to foreign countries, so this has caused our country's economy to suffer heavy damage and is considered the heaviest damage ever.</w:t>
+        <w:t>relies heavily on food exports to foreign countries, so this has caused our country's economy to suffer heavy damage and is considered the heaviest damage ever.</w:t>
       </w:r>
     </w:p>
     <w:p>
@@ -6294,16 +6273,13 @@
         <w:spacing w:line="360" w:lineRule="auto"/>
       </w:pPr>
       <w:r>
-        <w:t xml:space="preserve">Next, it is also advisable to protect the personal information of the medical staff performing the duties. Sometimes the personal information of the medical staff is sometimes more important than the patient's because often if a patient is unfortunate enough to die while the doctor has tried his best to cure but cannot survive. . However, for the family of the recently deceased patient, it doesn't matter if they do their best, they will often put all the </w:t>
-      </w:r>
-      <w:r>
-        <w:lastRenderedPageBreak/>
-        <w:t>blame on the doctors and nurses and if they have personal information of the doctors. That will have a very serious effect on that doctor.</w:t>
-      </w:r>
-    </w:p>
-    <w:p>
-      <w:r>
-        <w:br w:type="page"/>
+        <w:t>Next, it is also advisable to protect the personal information of the medical staff performing the duties. Sometimes the personal information of the medical staff is sometimes more important than the patient's because often if a patient is unfortunate enough to die while the doctor has tried his b</w:t>
+      </w:r>
+      <w:r>
+        <w:t>est to cure but cannot survive</w:t>
+      </w:r>
+      <w:r>
+        <w:t>. However, for the family of the recently deceased patient, it doesn't matter if they do their best, they will often put all the blame on the doctors and nurses and if they have personal information of the doctors. That will have a very serious effect on that doctor.</w:t>
       </w:r>
     </w:p>
     <w:p>
@@ -6344,7 +6320,6 @@
           <w:id w:val="1755548860"/>
           <w:citation/>
         </w:sdtPr>
-        <w:sdtEndPr/>
         <w:sdtContent>
           <w:r>
             <w:fldChar w:fldCharType="begin"/>
@@ -6379,7 +6354,6 @@
           <w:id w:val="-773556220"/>
           <w:citation/>
         </w:sdtPr>
-        <w:sdtEndPr/>
         <w:sdtContent>
           <w:r>
             <w:fldChar w:fldCharType="begin"/>
@@ -6582,7 +6556,6 @@
           <w:id w:val="1685404833"/>
           <w:citation/>
         </w:sdtPr>
-        <w:sdtEndPr/>
         <w:sdtContent>
           <w:r>
             <w:fldChar w:fldCharType="begin"/>
@@ -6608,8 +6581,14 @@
     <w:p>
       <w:pPr>
         <w:pStyle w:val="Heading4"/>
-      </w:pPr>
-      <w:r>
+        <w:rPr>
+          <w:i w:val="0"/>
+        </w:rPr>
+      </w:pPr>
+      <w:r>
+        <w:rPr>
+          <w:i w:val="0"/>
+        </w:rPr>
         <w:t>React</w:t>
       </w:r>
     </w:p>
@@ -6646,7 +6625,6 @@
           <w:id w:val="318085515"/>
           <w:citation/>
         </w:sdtPr>
-        <w:sdtEndPr/>
         <w:sdtContent>
           <w:r>
             <w:fldChar w:fldCharType="begin"/>
@@ -6901,7 +6879,6 @@
           <w:id w:val="-669711784"/>
           <w:citation/>
         </w:sdtPr>
-        <w:sdtEndPr/>
         <w:sdtContent>
           <w:r>
             <w:rPr>
@@ -6947,8 +6924,14 @@
     <w:p>
       <w:pPr>
         <w:pStyle w:val="Heading4"/>
-      </w:pPr>
-      <w:r>
+        <w:rPr>
+          <w:i w:val="0"/>
+        </w:rPr>
+      </w:pPr>
+      <w:r>
+        <w:rPr>
+          <w:i w:val="0"/>
+        </w:rPr>
         <w:lastRenderedPageBreak/>
         <w:t>Angular</w:t>
       </w:r>
@@ -6998,7 +6981,6 @@
           <w:id w:val="-1555844820"/>
           <w:citation/>
         </w:sdtPr>
-        <w:sdtEndPr/>
         <w:sdtContent>
           <w:r>
             <w:rPr>
@@ -7309,7 +7291,6 @@
           <w:id w:val="1758316915"/>
           <w:citation/>
         </w:sdtPr>
-        <w:sdtEndPr/>
         <w:sdtContent>
           <w:r>
             <w:rPr>
@@ -7362,8 +7343,14 @@
     <w:p>
       <w:pPr>
         <w:pStyle w:val="Heading4"/>
-      </w:pPr>
-      <w:r>
+        <w:rPr>
+          <w:i w:val="0"/>
+        </w:rPr>
+      </w:pPr>
+      <w:r>
+        <w:rPr>
+          <w:i w:val="0"/>
+        </w:rPr>
         <w:lastRenderedPageBreak/>
         <w:t>JQuery</w:t>
       </w:r>
@@ -7413,7 +7400,6 @@
           <w:id w:val="1015815601"/>
           <w:citation/>
         </w:sdtPr>
-        <w:sdtEndPr/>
         <w:sdtContent>
           <w:r>
             <w:rPr>
@@ -7682,7 +7668,6 @@
           <w:id w:val="705753939"/>
           <w:citation/>
         </w:sdtPr>
-        <w:sdtEndPr/>
         <w:sdtContent>
           <w:r>
             <w:rPr>
@@ -7753,7 +7738,6 @@
           <w:id w:val="-14151259"/>
           <w:citation/>
         </w:sdtPr>
-        <w:sdtEndPr/>
         <w:sdtContent>
           <w:r>
             <w:fldChar w:fldCharType="begin"/>
@@ -7779,8 +7763,14 @@
     <w:p>
       <w:pPr>
         <w:pStyle w:val="Heading4"/>
-      </w:pPr>
-      <w:r>
+        <w:rPr>
+          <w:i w:val="0"/>
+        </w:rPr>
+      </w:pPr>
+      <w:r>
+        <w:rPr>
+          <w:i w:val="0"/>
+        </w:rPr>
         <w:t>Java</w:t>
       </w:r>
     </w:p>
@@ -7838,7 +7828,6 @@
           <w:id w:val="-1409914903"/>
           <w:citation/>
         </w:sdtPr>
-        <w:sdtEndPr/>
         <w:sdtContent>
           <w:r>
             <w:rPr>
@@ -8104,7 +8093,6 @@
           <w:id w:val="370423531"/>
           <w:citation/>
         </w:sdtPr>
-        <w:sdtEndPr/>
         <w:sdtContent>
           <w:r>
             <w:rPr>
@@ -8146,12 +8134,17 @@
       </w:sdt>
     </w:p>
     <w:p/>
-    <w:p/>
     <w:p>
       <w:pPr>
         <w:pStyle w:val="Heading4"/>
-      </w:pPr>
-      <w:r>
+        <w:rPr>
+          <w:i w:val="0"/>
+        </w:rPr>
+      </w:pPr>
+      <w:r>
+        <w:rPr>
+          <w:i w:val="0"/>
+        </w:rPr>
         <w:t>PHP</w:t>
       </w:r>
     </w:p>
@@ -8199,7 +8192,6 @@
           <w:id w:val="77339081"/>
           <w:citation/>
         </w:sdtPr>
-        <w:sdtEndPr/>
         <w:sdtContent>
           <w:r>
             <w:rPr>
@@ -8381,7 +8373,6 @@
         <w:ind w:left="1080"/>
       </w:pPr>
       <w:r>
-        <w:lastRenderedPageBreak/>
         <w:t>Disadvantages</w:t>
       </w:r>
       <w:r>
@@ -8406,6 +8397,7 @@
           <w:sz w:val="22"/>
           <w:szCs w:val="22"/>
         </w:rPr>
+        <w:lastRenderedPageBreak/>
         <w:t>PHP itself is not as secure as many other languages.</w:t>
       </w:r>
     </w:p>
@@ -8508,7 +8500,6 @@
           <w:id w:val="-1221666998"/>
           <w:citation/>
         </w:sdtPr>
-        <w:sdtEndPr/>
         <w:sdtContent>
           <w:r>
             <w:rPr>
@@ -8550,12 +8541,17 @@
       </w:sdt>
     </w:p>
     <w:p/>
-    <w:p/>
     <w:p>
       <w:pPr>
         <w:pStyle w:val="Heading4"/>
-      </w:pPr>
-      <w:r>
+        <w:rPr>
+          <w:i w:val="0"/>
+        </w:rPr>
+      </w:pPr>
+      <w:r>
+        <w:rPr>
+          <w:i w:val="0"/>
+        </w:rPr>
         <w:t>Python</w:t>
       </w:r>
     </w:p>
@@ -8607,7 +8603,6 @@
           <w:id w:val="454914724"/>
           <w:citation/>
         </w:sdtPr>
-        <w:sdtEndPr/>
         <w:sdtContent>
           <w:r>
             <w:rPr>
@@ -8822,7 +8817,6 @@
           <w:sz w:val="22"/>
           <w:szCs w:val="22"/>
         </w:rPr>
-        <w:lastRenderedPageBreak/>
         <w:t>Python has no properties like</w:t>
       </w:r>
       <w:r>
@@ -8893,6 +8887,7 @@
           <w:sz w:val="22"/>
           <w:szCs w:val="22"/>
         </w:rPr>
+        <w:lastRenderedPageBreak/>
         <w:t>Although the processing speed of Python is faster than PHP, it is not equal to JAVA and C++.</w:t>
       </w:r>
       <w:r>
@@ -8911,7 +8906,6 @@
           <w:id w:val="1534688921"/>
           <w:citation/>
         </w:sdtPr>
-        <w:sdtEndPr/>
         <w:sdtContent>
           <w:r>
             <w:rPr>
@@ -8953,12 +8947,17 @@
       </w:sdt>
     </w:p>
     <w:p/>
-    <w:p/>
     <w:p>
       <w:pPr>
         <w:pStyle w:val="Heading4"/>
-      </w:pPr>
-      <w:r>
+        <w:rPr>
+          <w:i w:val="0"/>
+        </w:rPr>
+      </w:pPr>
+      <w:r>
+        <w:rPr>
+          <w:i w:val="0"/>
+        </w:rPr>
         <w:t>Spring boot</w:t>
       </w:r>
     </w:p>
@@ -9010,7 +9009,6 @@
           <w:id w:val="851222877"/>
           <w:citation/>
         </w:sdtPr>
-        <w:sdtEndPr/>
         <w:sdtContent>
           <w:r>
             <w:rPr>
@@ -9316,7 +9314,6 @@
           <w:sz w:val="22"/>
           <w:szCs w:val="22"/>
         </w:rPr>
-        <w:lastRenderedPageBreak/>
         <w:t>Lack of control. Due to the fixed style, Spring Boot creates many unused dependencies resulting in large deployment file size.</w:t>
       </w:r>
     </w:p>
@@ -9359,6 +9356,7 @@
           <w:sz w:val="22"/>
           <w:szCs w:val="22"/>
         </w:rPr>
+        <w:lastRenderedPageBreak/>
         <w:t>Not suitable for large scale projects. Working seamlessly with microservices, according to many developers, Spring Boot is not suitable for building monolithic applications.</w:t>
       </w:r>
       <w:sdt>
@@ -9370,7 +9368,6 @@
           <w:id w:val="-725986270"/>
           <w:citation/>
         </w:sdtPr>
-        <w:sdtEndPr/>
         <w:sdtContent>
           <w:r>
             <w:rPr>
@@ -9420,12 +9417,17 @@
       </w:sdt>
     </w:p>
     <w:p/>
-    <w:p/>
     <w:p>
       <w:pPr>
         <w:pStyle w:val="Heading4"/>
-      </w:pPr>
-      <w:r>
+        <w:rPr>
+          <w:i w:val="0"/>
+        </w:rPr>
+      </w:pPr>
+      <w:r>
+        <w:rPr>
+          <w:i w:val="0"/>
+        </w:rPr>
         <w:t>JHipster</w:t>
       </w:r>
     </w:p>
@@ -9459,7 +9461,6 @@
           <w:id w:val="1310601682"/>
           <w:citation/>
         </w:sdtPr>
-        <w:sdtEndPr/>
         <w:sdtContent>
           <w:r>
             <w:fldChar w:fldCharType="begin"/>
@@ -9629,16 +9630,7 @@
         <w:t>Because it gave birth to my own code, I was forced to understand its code</w:t>
       </w:r>
     </w:p>
-    <w:p>
-      <w:pPr>
-        <w:pStyle w:val="ListParagraph"/>
-      </w:pPr>
-    </w:p>
-    <w:p>
-      <w:pPr>
-        <w:pStyle w:val="ListParagraph"/>
-      </w:pPr>
-    </w:p>
+    <w:p/>
     <w:p>
       <w:pPr>
         <w:pStyle w:val="Heading3"/>
@@ -9662,9 +9654,14 @@
     <w:p>
       <w:pPr>
         <w:pStyle w:val="Heading4"/>
-      </w:pPr>
-      <w:r>
-        <w:lastRenderedPageBreak/>
+        <w:rPr>
+          <w:i w:val="0"/>
+        </w:rPr>
+      </w:pPr>
+      <w:r>
+        <w:rPr>
+          <w:i w:val="0"/>
+        </w:rPr>
         <w:t>Oracle</w:t>
       </w:r>
     </w:p>
@@ -9706,7 +9703,6 @@
           <w:id w:val="-357510336"/>
           <w:citation/>
         </w:sdtPr>
-        <w:sdtEndPr/>
         <w:sdtContent>
           <w:r>
             <w:rPr>
@@ -9982,7 +9978,6 @@
           <w:id w:val="-1194301452"/>
           <w:citation/>
         </w:sdtPr>
-        <w:sdtEndPr/>
         <w:sdtContent>
           <w:r>
             <w:rPr>
@@ -10024,13 +10019,17 @@
       </w:sdt>
     </w:p>
     <w:p/>
-    <w:p/>
     <w:p>
       <w:pPr>
         <w:pStyle w:val="Heading4"/>
-      </w:pPr>
-      <w:r>
-        <w:lastRenderedPageBreak/>
+        <w:rPr>
+          <w:i w:val="0"/>
+        </w:rPr>
+      </w:pPr>
+      <w:r>
+        <w:rPr>
+          <w:i w:val="0"/>
+        </w:rPr>
         <w:t>MySQL</w:t>
       </w:r>
     </w:p>
@@ -10057,7 +10056,6 @@
           <w:id w:val="-766542487"/>
           <w:citation/>
         </w:sdtPr>
-        <w:sdtEndPr/>
         <w:sdtContent>
           <w:r>
             <w:fldChar w:fldCharType="begin"/>
@@ -10125,6 +10123,7 @@
           <w:sz w:val="22"/>
           <w:szCs w:val="22"/>
         </w:rPr>
+        <w:lastRenderedPageBreak/>
         <w:t>Ease of use: MySQL is a high-speed, stable, easy-to-use and cross-operating database that provides a large set of very powerful utility functions.</w:t>
       </w:r>
     </w:p>
@@ -10324,7 +10323,6 @@
           <w:id w:val="1350601542"/>
           <w:citation/>
         </w:sdtPr>
-        <w:sdtEndPr/>
         <w:sdtContent>
           <w:r>
             <w:rPr>
@@ -11366,27 +11364,14 @@
       <w:r>
         <w:t xml:space="preserve">Table </w:t>
       </w:r>
-      <w:r>
-        <w:fldChar w:fldCharType="begin"/>
-      </w:r>
-      <w:r>
-        <w:instrText xml:space="preserve"> SEQ Table \* ARABIC </w:instrText>
-      </w:r>
-      <w:r>
-        <w:fldChar w:fldCharType="separate"/>
-      </w:r>
-      <w:r>
-        <w:rPr>
-          <w:noProof/>
-        </w:rPr>
-        <w:t>1</w:t>
-      </w:r>
-      <w:r>
-        <w:rPr>
-          <w:noProof/>
-        </w:rPr>
-        <w:fldChar w:fldCharType="end"/>
-      </w:r>
+      <w:fldSimple w:instr=" SEQ Table \* ARABIC ">
+        <w:r>
+          <w:rPr>
+            <w:noProof/>
+          </w:rPr>
+          <w:t>1</w:t>
+        </w:r>
+      </w:fldSimple>
       <w:r>
         <w:rPr>
           <w:noProof/>
@@ -11496,7 +11481,6 @@
           <w:id w:val="-341008251"/>
           <w:citation/>
         </w:sdtPr>
-        <w:sdtEndPr/>
         <w:sdtContent>
           <w:r>
             <w:fldChar w:fldCharType="begin"/>
@@ -11695,18 +11679,7 @@
         <w:t>High Price: Agile implementation costs are frequently a little higher than those associated with conventional development approaches.</w:t>
       </w:r>
     </w:p>
-    <w:p>
-      <w:pPr>
-        <w:pStyle w:val="ListParagraph"/>
-        <w:ind w:left="1800"/>
-      </w:pPr>
-    </w:p>
-    <w:p>
-      <w:pPr>
-        <w:pStyle w:val="ListParagraph"/>
-        <w:ind w:left="1800"/>
-      </w:pPr>
-    </w:p>
+    <w:p/>
     <w:p>
       <w:pPr>
         <w:pStyle w:val="Heading4"/>
@@ -11745,7 +11718,6 @@
         <w:ind w:left="1080"/>
       </w:pPr>
       <w:r>
-        <w:lastRenderedPageBreak/>
         <w:t>The waterfall technique, which was initially developed as a software development life cycle model, is also employed in smaller projects when all the standards are established from the beginning.</w:t>
       </w:r>
       <w:r>
@@ -11756,7 +11728,6 @@
           <w:id w:val="-1074433916"/>
           <w:citation/>
         </w:sdtPr>
-        <w:sdtEndPr/>
         <w:sdtContent>
           <w:r>
             <w:fldChar w:fldCharType="begin"/>
@@ -11947,16 +11918,7 @@
         <w:t>It is difficult to manage unforeseen hazards.</w:t>
       </w:r>
     </w:p>
-    <w:p>
-      <w:pPr>
-        <w:ind w:left="1080"/>
-      </w:pPr>
-    </w:p>
-    <w:p>
-      <w:pPr>
-        <w:ind w:left="1080"/>
-      </w:pPr>
-    </w:p>
+    <w:p/>
     <w:p>
       <w:pPr>
         <w:pStyle w:val="Heading4"/>
@@ -11991,7 +11953,6 @@
           <w:id w:val="83267395"/>
           <w:citation/>
         </w:sdtPr>
-        <w:sdtEndPr/>
         <w:sdtContent>
           <w:r>
             <w:fldChar w:fldCharType="begin"/>
@@ -12083,7 +12044,6 @@
         <w:spacing w:line="360" w:lineRule="auto"/>
       </w:pPr>
       <w:r>
-        <w:lastRenderedPageBreak/>
         <w:t>Eliminate waste: LEAN will assist you in eliminating extra production time, defective goods, inventory, and more.</w:t>
       </w:r>
     </w:p>
@@ -12097,7 +12057,11 @@
         <w:spacing w:line="360" w:lineRule="auto"/>
       </w:pPr>
       <w:r>
-        <w:t>Improved product quality will result from LEAN's use of the work cell model to run the production process. Workers will be able to see faulty components before mass production by moving the line to each component.</w:t>
+        <w:t xml:space="preserve">Improved product quality will result from LEAN's use of the work cell model to run the production process. Workers will be able to see faulty </w:t>
+      </w:r>
+      <w:r>
+        <w:lastRenderedPageBreak/>
+        <w:t>components before mass production by moving the line to each component.</w:t>
       </w:r>
     </w:p>
     <w:p>
@@ -12193,16 +12157,7 @@
         <w:t>Customers who are not happy will be impacted by any supply chain disruption, particularly if there are delivery problems.</w:t>
       </w:r>
     </w:p>
-    <w:p>
-      <w:pPr>
-        <w:ind w:left="1080"/>
-      </w:pPr>
-    </w:p>
-    <w:p>
-      <w:pPr>
-        <w:ind w:left="1080"/>
-      </w:pPr>
-    </w:p>
+    <w:p/>
     <w:p>
       <w:pPr>
         <w:pStyle w:val="Heading4"/>
@@ -12237,7 +12192,6 @@
           <w:id w:val="1577402121"/>
           <w:citation/>
         </w:sdtPr>
-        <w:sdtEndPr/>
         <w:sdtContent>
           <w:r>
             <w:fldChar w:fldCharType="begin"/>
@@ -12290,7 +12244,6 @@
         <w:ind w:left="1080"/>
       </w:pPr>
       <w:r>
-        <w:lastRenderedPageBreak/>
         <w:t>Advantages:</w:t>
       </w:r>
     </w:p>
@@ -12902,7 +12855,7 @@
     <w:p>
       <w:pPr>
         <w:pStyle w:val="Caption"/>
-        <w:ind w:left="3600" w:firstLine="720"/>
+        <w:ind w:left="4320" w:firstLine="720"/>
         <w:sectPr>
           <w:pgSz w:w="16840" w:h="11900" w:orient="landscape"/>
           <w:pgMar w:top="1440" w:right="1440" w:bottom="1440" w:left="1440" w:header="708" w:footer="708" w:gutter="0"/>
@@ -12916,27 +12869,14 @@
         <w:lastRenderedPageBreak/>
         <w:t xml:space="preserve">Table </w:t>
       </w:r>
-      <w:r>
-        <w:fldChar w:fldCharType="begin"/>
-      </w:r>
-      <w:r>
-        <w:instrText xml:space="preserve"> SEQ Table \* ARABIC </w:instrText>
-      </w:r>
-      <w:r>
-        <w:fldChar w:fldCharType="separate"/>
-      </w:r>
-      <w:r>
-        <w:rPr>
-          <w:noProof/>
-        </w:rPr>
-        <w:t>2</w:t>
-      </w:r>
-      <w:r>
-        <w:rPr>
-          <w:noProof/>
-        </w:rPr>
-        <w:fldChar w:fldCharType="end"/>
-      </w:r>
+      <w:fldSimple w:instr=" SEQ Table \* ARABIC ">
+        <w:r>
+          <w:rPr>
+            <w:noProof/>
+          </w:rPr>
+          <w:t>2</w:t>
+        </w:r>
+      </w:fldSimple>
       <w:r>
         <w:rPr>
           <w:noProof/>
@@ -13200,27 +13140,14 @@
         <w:tab/>
         <w:t xml:space="preserve">Figure </w:t>
       </w:r>
-      <w:r>
-        <w:fldChar w:fldCharType="begin"/>
-      </w:r>
-      <w:r>
-        <w:instrText xml:space="preserve"> SEQ Figure \* ARABIC </w:instrText>
-      </w:r>
-      <w:r>
-        <w:fldChar w:fldCharType="separate"/>
-      </w:r>
-      <w:r>
-        <w:rPr>
-          <w:noProof/>
-        </w:rPr>
-        <w:t>1</w:t>
-      </w:r>
-      <w:r>
-        <w:rPr>
-          <w:noProof/>
-        </w:rPr>
-        <w:fldChar w:fldCharType="end"/>
-      </w:r>
+      <w:fldSimple w:instr=" SEQ Figure \* ARABIC ">
+        <w:r>
+          <w:rPr>
+            <w:noProof/>
+          </w:rPr>
+          <w:t>1</w:t>
+        </w:r>
+      </w:fldSimple>
       <w:r>
         <w:t xml:space="preserve">: </w:t>
       </w:r>
@@ -13361,27 +13288,14 @@
         <w:tab/>
         <w:t xml:space="preserve">Figure </w:t>
       </w:r>
-      <w:r>
-        <w:fldChar w:fldCharType="begin"/>
-      </w:r>
-      <w:r>
-        <w:instrText xml:space="preserve"> SEQ Figure \* ARABIC </w:instrText>
-      </w:r>
-      <w:r>
-        <w:fldChar w:fldCharType="separate"/>
-      </w:r>
-      <w:r>
-        <w:rPr>
-          <w:noProof/>
-        </w:rPr>
-        <w:t>2</w:t>
-      </w:r>
-      <w:r>
-        <w:rPr>
-          <w:noProof/>
-        </w:rPr>
-        <w:fldChar w:fldCharType="end"/>
-      </w:r>
+      <w:fldSimple w:instr=" SEQ Figure \* ARABIC ">
+        <w:r>
+          <w:rPr>
+            <w:noProof/>
+          </w:rPr>
+          <w:t>2</w:t>
+        </w:r>
+      </w:fldSimple>
       <w:r>
         <w:t xml:space="preserve">: </w:t>
       </w:r>
@@ -13514,27 +13428,14 @@
         <w:tab/>
         <w:t xml:space="preserve">Figure </w:t>
       </w:r>
-      <w:r>
-        <w:fldChar w:fldCharType="begin"/>
-      </w:r>
-      <w:r>
-        <w:instrText xml:space="preserve"> SEQ Figure \* ARABIC </w:instrText>
-      </w:r>
-      <w:r>
-        <w:fldChar w:fldCharType="separate"/>
-      </w:r>
-      <w:r>
-        <w:rPr>
-          <w:noProof/>
-        </w:rPr>
-        <w:t>3</w:t>
-      </w:r>
-      <w:r>
-        <w:rPr>
-          <w:noProof/>
-        </w:rPr>
-        <w:fldChar w:fldCharType="end"/>
-      </w:r>
+      <w:fldSimple w:instr=" SEQ Figure \* ARABIC ">
+        <w:r>
+          <w:rPr>
+            <w:noProof/>
+          </w:rPr>
+          <w:t>3</w:t>
+        </w:r>
+      </w:fldSimple>
       <w:r>
         <w:t xml:space="preserve">: </w:t>
       </w:r>
@@ -13873,12 +13774,12 @@
         <w:t>After the website is developed and applied, I will develop the website to add the necessary functions for the care of Covid patients at home, develop the web to increasingly suit the needs of users.</w:t>
       </w:r>
     </w:p>
-    <w:p/>
     <w:p>
       <w:pPr>
         <w:pStyle w:val="Heading3"/>
       </w:pPr>
       <w:r>
+        <w:lastRenderedPageBreak/>
         <w:t>What is your improvements / modification / localization / …?</w:t>
       </w:r>
     </w:p>
@@ -14181,8 +14082,6 @@
       <w:r>
         <w:t>iquibase</w:t>
       </w:r>
-      <w:bookmarkStart w:id="0" w:name="_GoBack"/>
-      <w:bookmarkEnd w:id="0"/>
     </w:p>
     <w:p>
       <w:pPr>
@@ -14320,43 +14219,68 @@
     </w:p>
     <w:p>
       <w:pPr>
+        <w:pStyle w:val="Caption"/>
         <w:ind w:left="1440" w:firstLine="720"/>
       </w:pPr>
       <w:r>
-        <w:t xml:space="preserve">Admin </w:t>
-      </w:r>
-      <w:r>
-        <w:t>Home</w:t>
-      </w:r>
-      <w:r>
-        <w:t xml:space="preserve"> page</w:t>
-      </w:r>
-      <w:r>
-        <w:tab/>
-      </w:r>
-      <w:r>
-        <w:tab/>
-      </w:r>
-      <w:r>
-        <w:tab/>
-      </w:r>
-      <w:r>
-        <w:tab/>
-      </w:r>
-      <w:r>
-        <w:tab/>
-      </w:r>
-      <w:r>
-        <w:tab/>
-      </w:r>
-      <w:r>
-        <w:tab/>
-      </w:r>
-      <w:r>
-        <w:tab/>
-      </w:r>
-      <w:r>
-        <w:tab/>
+        <w:t xml:space="preserve">Figure </w:t>
+      </w:r>
+      <w:fldSimple w:instr=" SEQ Figure \* ARABIC ">
+        <w:r>
+          <w:rPr>
+            <w:noProof/>
+          </w:rPr>
+          <w:t>4</w:t>
+        </w:r>
+      </w:fldSimple>
+      <w:r>
+        <w:t xml:space="preserve">: </w:t>
+      </w:r>
+      <w:r>
+        <w:t>Admin Home page</w:t>
+      </w:r>
+      <w:r>
+        <w:tab/>
+      </w:r>
+      <w:r>
+        <w:tab/>
+      </w:r>
+      <w:r>
+        <w:tab/>
+      </w:r>
+      <w:r>
+        <w:tab/>
+      </w:r>
+      <w:r>
+        <w:tab/>
+      </w:r>
+      <w:r>
+        <w:tab/>
+      </w:r>
+      <w:r>
+        <w:tab/>
+      </w:r>
+      <w:r>
+        <w:tab/>
+      </w:r>
+      <w:r>
+        <w:tab/>
+      </w:r>
+      <w:r>
+        <w:t xml:space="preserve">Figure </w:t>
+      </w:r>
+      <w:fldSimple w:instr=" SEQ Figure \* ARABIC ">
+        <w:r>
+          <w:rPr>
+            <w:noProof/>
+          </w:rPr>
+          <w:t>5</w:t>
+        </w:r>
+      </w:fldSimple>
+      <w:r>
+        <w:t xml:space="preserve">: </w:t>
+      </w:r>
+      <w:r>
         <w:t>Login page</w:t>
       </w:r>
     </w:p>
@@ -14452,17 +14376,31 @@
       </w:r>
     </w:p>
     <w:p>
-      <w:r>
-        <w:tab/>
-      </w:r>
-      <w:r>
-        <w:tab/>
-      </w:r>
-      <w:r>
-        <w:tab/>
-      </w:r>
-      <w:r>
-        <w:tab/>
+      <w:pPr>
+        <w:pStyle w:val="Caption"/>
+      </w:pPr>
+      <w:r>
+        <w:tab/>
+      </w:r>
+      <w:r>
+        <w:tab/>
+      </w:r>
+      <w:r>
+        <w:tab/>
+      </w:r>
+      <w:r>
+        <w:t xml:space="preserve">Figure </w:t>
+      </w:r>
+      <w:fldSimple w:instr=" SEQ Figure \* ARABIC ">
+        <w:r>
+          <w:rPr>
+            <w:noProof/>
+          </w:rPr>
+          <w:t>6</w:t>
+        </w:r>
+      </w:fldSimple>
+      <w:r>
+        <w:t xml:space="preserve">: </w:t>
       </w:r>
       <w:r>
         <w:t>Register page</w:t>
@@ -14490,6 +14428,22 @@
       </w:r>
       <w:r>
         <w:tab/>
+      </w:r>
+      <w:r>
+        <w:t xml:space="preserve">Figure </w:t>
+      </w:r>
+      <w:fldSimple w:instr=" SEQ Figure \* ARABIC ">
+        <w:r>
+          <w:rPr>
+            <w:noProof/>
+          </w:rPr>
+          <w:t>7</w:t>
+        </w:r>
+      </w:fldSimple>
+      <w:r>
+        <w:t xml:space="preserve">: </w:t>
+      </w:r>
+      <w:r>
         <w:t>Reset password page</w:t>
       </w:r>
     </w:p>
@@ -14585,14 +14539,31 @@
       </w:r>
     </w:p>
     <w:p>
-      <w:r>
-        <w:tab/>
-      </w:r>
-      <w:r>
-        <w:tab/>
-      </w:r>
-      <w:r>
-        <w:tab/>
+      <w:pPr>
+        <w:pStyle w:val="Caption"/>
+      </w:pPr>
+      <w:r>
+        <w:tab/>
+      </w:r>
+      <w:r>
+        <w:tab/>
+      </w:r>
+      <w:r>
+        <w:tab/>
+      </w:r>
+      <w:r>
+        <w:t xml:space="preserve">Figure </w:t>
+      </w:r>
+      <w:fldSimple w:instr=" SEQ Figure \* ARABIC ">
+        <w:r>
+          <w:rPr>
+            <w:noProof/>
+          </w:rPr>
+          <w:t>8</w:t>
+        </w:r>
+      </w:fldSimple>
+      <w:r>
+        <w:t xml:space="preserve">: </w:t>
       </w:r>
       <w:r>
         <w:t>New password</w:t>
@@ -14622,14 +14593,21 @@
         <w:tab/>
       </w:r>
       <w:r>
-        <w:tab/>
-        <w:t>Home</w:t>
-      </w:r>
-      <w:r>
-        <w:t xml:space="preserve"> P</w:t>
-      </w:r>
-      <w:r>
-        <w:t>age Admin</w:t>
+        <w:t xml:space="preserve">Figure </w:t>
+      </w:r>
+      <w:fldSimple w:instr=" SEQ Figure \* ARABIC ">
+        <w:r>
+          <w:rPr>
+            <w:noProof/>
+          </w:rPr>
+          <w:t>9</w:t>
+        </w:r>
+      </w:fldSimple>
+      <w:r>
+        <w:t xml:space="preserve">: </w:t>
+      </w:r>
+      <w:r>
+        <w:t>Home Page Admin</w:t>
       </w:r>
     </w:p>
     <w:p/>
@@ -14725,14 +14703,31 @@
       </w:r>
     </w:p>
     <w:p>
-      <w:r>
-        <w:tab/>
-      </w:r>
-      <w:r>
-        <w:tab/>
-      </w:r>
-      <w:r>
-        <w:tab/>
+      <w:pPr>
+        <w:pStyle w:val="Caption"/>
+      </w:pPr>
+      <w:r>
+        <w:tab/>
+      </w:r>
+      <w:r>
+        <w:tab/>
+      </w:r>
+      <w:r>
+        <w:tab/>
+      </w:r>
+      <w:r>
+        <w:t xml:space="preserve">Figure </w:t>
+      </w:r>
+      <w:fldSimple w:instr=" SEQ Figure \* ARABIC ">
+        <w:r>
+          <w:rPr>
+            <w:noProof/>
+          </w:rPr>
+          <w:t>10</w:t>
+        </w:r>
+      </w:fldSimple>
+      <w:r>
+        <w:t xml:space="preserve">: </w:t>
       </w:r>
       <w:r>
         <w:t>List user page</w:t>
@@ -14760,9 +14755,20 @@
       </w:r>
       <w:r>
         <w:tab/>
-      </w:r>
-      <w:r>
-        <w:tab/>
+        <w:t xml:space="preserve">Figure </w:t>
+      </w:r>
+      <w:fldSimple w:instr=" SEQ Figure \* ARABIC ">
+        <w:r>
+          <w:rPr>
+            <w:noProof/>
+          </w:rPr>
+          <w:t>11</w:t>
+        </w:r>
+      </w:fldSimple>
+      <w:r>
+        <w:t xml:space="preserve">: </w:t>
+      </w:r>
+      <w:r>
         <w:t>Create Doctor 1</w:t>
       </w:r>
     </w:p>
@@ -14854,14 +14860,33 @@
       </w:r>
     </w:p>
     <w:p>
-      <w:r>
-        <w:tab/>
-      </w:r>
-      <w:r>
-        <w:tab/>
-      </w:r>
-      <w:r>
-        <w:tab/>
+      <w:pPr>
+        <w:pStyle w:val="Caption"/>
+      </w:pPr>
+      <w:r>
+        <w:tab/>
+      </w:r>
+      <w:r>
+        <w:tab/>
+      </w:r>
+      <w:r>
+        <w:tab/>
+      </w:r>
+      <w:r>
+        <w:t xml:space="preserve">Figure </w:t>
+      </w:r>
+      <w:fldSimple w:instr=" SEQ Figure \* ARABIC ">
+        <w:r>
+          <w:rPr>
+            <w:noProof/>
+          </w:rPr>
+          <w:t>12</w:t>
+        </w:r>
+      </w:fldSimple>
+      <w:r>
+        <w:t xml:space="preserve">: </w:t>
+      </w:r>
+      <w:r>
         <w:t>Create Doctor 2</w:t>
       </w:r>
       <w:r>
@@ -14887,6 +14912,22 @@
       </w:r>
       <w:r>
         <w:tab/>
+      </w:r>
+      <w:r>
+        <w:t xml:space="preserve">Figure </w:t>
+      </w:r>
+      <w:fldSimple w:instr=" SEQ Figure \* ARABIC ">
+        <w:r>
+          <w:rPr>
+            <w:noProof/>
+          </w:rPr>
+          <w:t>13</w:t>
+        </w:r>
+      </w:fldSimple>
+      <w:r>
+        <w:t xml:space="preserve">: </w:t>
+      </w:r>
+      <w:r>
         <w:t>Detail Doctor</w:t>
       </w:r>
       <w:r>
@@ -14983,14 +15024,33 @@
       </w:r>
     </w:p>
     <w:p>
-      <w:r>
-        <w:tab/>
-      </w:r>
-      <w:r>
-        <w:tab/>
-      </w:r>
-      <w:r>
-        <w:tab/>
+      <w:pPr>
+        <w:pStyle w:val="Caption"/>
+      </w:pPr>
+      <w:r>
+        <w:tab/>
+      </w:r>
+      <w:r>
+        <w:tab/>
+      </w:r>
+      <w:r>
+        <w:tab/>
+      </w:r>
+      <w:r>
+        <w:t xml:space="preserve">Figure </w:t>
+      </w:r>
+      <w:fldSimple w:instr=" SEQ Figure \* ARABIC ">
+        <w:r>
+          <w:rPr>
+            <w:noProof/>
+          </w:rPr>
+          <w:t>14</w:t>
+        </w:r>
+      </w:fldSimple>
+      <w:r>
+        <w:t xml:space="preserve">: </w:t>
+      </w:r>
+      <w:r>
         <w:t>Edit Doctor 1</w:t>
       </w:r>
       <w:r>
@@ -15016,9 +15076,20 @@
       </w:r>
       <w:r>
         <w:tab/>
-      </w:r>
-      <w:r>
-        <w:tab/>
+        <w:t xml:space="preserve">Figure </w:t>
+      </w:r>
+      <w:fldSimple w:instr=" SEQ Figure \* ARABIC ">
+        <w:r>
+          <w:rPr>
+            <w:noProof/>
+          </w:rPr>
+          <w:t>15</w:t>
+        </w:r>
+      </w:fldSimple>
+      <w:r>
+        <w:t xml:space="preserve">: </w:t>
+      </w:r>
+      <w:r>
         <w:t>Edit Doctor 2</w:t>
       </w:r>
     </w:p>
@@ -15113,42 +15184,72 @@
       </w:r>
     </w:p>
     <w:p>
-      <w:r>
-        <w:tab/>
-      </w:r>
-      <w:r>
-        <w:tab/>
-      </w:r>
-      <w:r>
-        <w:tab/>
-        <w:t xml:space="preserve">List Patient </w:t>
-      </w:r>
-      <w:r>
-        <w:tab/>
-      </w:r>
-      <w:r>
-        <w:tab/>
-      </w:r>
-      <w:r>
-        <w:tab/>
-      </w:r>
-      <w:r>
-        <w:tab/>
-      </w:r>
-      <w:r>
-        <w:tab/>
-      </w:r>
-      <w:r>
-        <w:tab/>
-      </w:r>
-      <w:r>
-        <w:tab/>
-      </w:r>
-      <w:r>
-        <w:tab/>
-      </w:r>
-      <w:r>
-        <w:tab/>
+      <w:pPr>
+        <w:pStyle w:val="Caption"/>
+      </w:pPr>
+      <w:r>
+        <w:tab/>
+      </w:r>
+      <w:r>
+        <w:tab/>
+      </w:r>
+      <w:r>
+        <w:tab/>
+      </w:r>
+      <w:r>
+        <w:t xml:space="preserve">Figure </w:t>
+      </w:r>
+      <w:fldSimple w:instr=" SEQ Figure \* ARABIC ">
+        <w:r>
+          <w:rPr>
+            <w:noProof/>
+          </w:rPr>
+          <w:t>16</w:t>
+        </w:r>
+      </w:fldSimple>
+      <w:r>
+        <w:t xml:space="preserve">: </w:t>
+      </w:r>
+      <w:r>
+        <w:t>List Patient</w:t>
+      </w:r>
+      <w:r>
+        <w:tab/>
+      </w:r>
+      <w:r>
+        <w:tab/>
+      </w:r>
+      <w:r>
+        <w:tab/>
+      </w:r>
+      <w:r>
+        <w:tab/>
+      </w:r>
+      <w:r>
+        <w:tab/>
+      </w:r>
+      <w:r>
+        <w:tab/>
+      </w:r>
+      <w:r>
+        <w:tab/>
+      </w:r>
+      <w:r>
+        <w:tab/>
+        <w:t xml:space="preserve">Figure </w:t>
+      </w:r>
+      <w:fldSimple w:instr=" SEQ Figure \* ARABIC ">
+        <w:r>
+          <w:rPr>
+            <w:noProof/>
+          </w:rPr>
+          <w:t>17</w:t>
+        </w:r>
+      </w:fldSimple>
+      <w:r>
+        <w:t xml:space="preserve">: </w:t>
+      </w:r>
+      <w:r>
         <w:t>Add Patient for Doctor</w:t>
       </w:r>
     </w:p>
@@ -15243,11 +15344,31 @@
       </w:r>
     </w:p>
     <w:p>
-      <w:r>
-        <w:tab/>
-      </w:r>
-      <w:r>
-        <w:tab/>
+      <w:pPr>
+        <w:pStyle w:val="Caption"/>
+      </w:pPr>
+      <w:r>
+        <w:tab/>
+      </w:r>
+      <w:r>
+        <w:tab/>
+      </w:r>
+      <w:r>
+        <w:tab/>
+        <w:t xml:space="preserve">Figure </w:t>
+      </w:r>
+      <w:fldSimple w:instr=" SEQ Figure \* ARABIC ">
+        <w:r>
+          <w:rPr>
+            <w:noProof/>
+          </w:rPr>
+          <w:t>18</w:t>
+        </w:r>
+      </w:fldSimple>
+      <w:r>
+        <w:t xml:space="preserve">: </w:t>
+      </w:r>
+      <w:r>
         <w:t>Detail Patient</w:t>
       </w:r>
       <w:r>
@@ -15273,12 +15394,20 @@
       </w:r>
       <w:r>
         <w:tab/>
-      </w:r>
-      <w:r>
-        <w:tab/>
-      </w:r>
-      <w:r>
-        <w:tab/>
+        <w:t xml:space="preserve">Figure </w:t>
+      </w:r>
+      <w:fldSimple w:instr=" SEQ Figure \* ARABIC ">
+        <w:r>
+          <w:rPr>
+            <w:noProof/>
+          </w:rPr>
+          <w:t>19</w:t>
+        </w:r>
+      </w:fldSimple>
+      <w:r>
+        <w:t xml:space="preserve">: </w:t>
+      </w:r>
+      <w:r>
         <w:t>Edit Patient 1</w:t>
       </w:r>
     </w:p>
@@ -15373,14 +15502,33 @@
       </w:r>
     </w:p>
     <w:p>
-      <w:r>
-        <w:tab/>
-      </w:r>
-      <w:r>
-        <w:tab/>
-      </w:r>
-      <w:r>
-        <w:tab/>
+      <w:pPr>
+        <w:pStyle w:val="Caption"/>
+      </w:pPr>
+      <w:r>
+        <w:tab/>
+      </w:r>
+      <w:r>
+        <w:tab/>
+      </w:r>
+      <w:r>
+        <w:tab/>
+      </w:r>
+      <w:r>
+        <w:t xml:space="preserve">Figure </w:t>
+      </w:r>
+      <w:fldSimple w:instr=" SEQ Figure \* ARABIC ">
+        <w:r>
+          <w:rPr>
+            <w:noProof/>
+          </w:rPr>
+          <w:t>20</w:t>
+        </w:r>
+      </w:fldSimple>
+      <w:r>
+        <w:t xml:space="preserve">: </w:t>
+      </w:r>
+      <w:r>
         <w:t>Edit Patient 2</w:t>
       </w:r>
       <w:r>
@@ -15406,9 +15554,20 @@
       </w:r>
       <w:r>
         <w:tab/>
-      </w:r>
-      <w:r>
-        <w:tab/>
+        <w:t xml:space="preserve">Figure </w:t>
+      </w:r>
+      <w:fldSimple w:instr=" SEQ Figure \* ARABIC ">
+        <w:r>
+          <w:rPr>
+            <w:noProof/>
+          </w:rPr>
+          <w:t>21</w:t>
+        </w:r>
+      </w:fldSimple>
+      <w:r>
+        <w:t xml:space="preserve">: </w:t>
+      </w:r>
+      <w:r>
         <w:t>Add Prescription</w:t>
       </w:r>
     </w:p>
@@ -15503,11 +15662,31 @@
       </w:r>
     </w:p>
     <w:p>
-      <w:r>
-        <w:tab/>
-      </w:r>
-      <w:r>
-        <w:tab/>
+      <w:pPr>
+        <w:pStyle w:val="Caption"/>
+      </w:pPr>
+      <w:r>
+        <w:tab/>
+      </w:r>
+      <w:r>
+        <w:tab/>
+      </w:r>
+      <w:r>
+        <w:tab/>
+        <w:t xml:space="preserve">Figure </w:t>
+      </w:r>
+      <w:fldSimple w:instr=" SEQ Figure \* ARABIC ">
+        <w:r>
+          <w:rPr>
+            <w:noProof/>
+          </w:rPr>
+          <w:t>22</w:t>
+        </w:r>
+      </w:fldSimple>
+      <w:r>
+        <w:t xml:space="preserve">: </w:t>
+      </w:r>
+      <w:r>
         <w:t>Add Medicine</w:t>
       </w:r>
       <w:r>
@@ -15533,12 +15712,20 @@
       </w:r>
       <w:r>
         <w:tab/>
-      </w:r>
-      <w:r>
-        <w:tab/>
-      </w:r>
-      <w:r>
-        <w:tab/>
+        <w:t xml:space="preserve">Figure </w:t>
+      </w:r>
+      <w:fldSimple w:instr=" SEQ Figure \* ARABIC ">
+        <w:r>
+          <w:rPr>
+            <w:noProof/>
+          </w:rPr>
+          <w:t>23</w:t>
+        </w:r>
+      </w:fldSimple>
+      <w:r>
+        <w:t xml:space="preserve">: </w:t>
+      </w:r>
+      <w:r>
         <w:t>Manage Category</w:t>
       </w:r>
     </w:p>
@@ -15630,11 +15817,31 @@
       </w:r>
     </w:p>
     <w:p>
-      <w:r>
-        <w:tab/>
-      </w:r>
-      <w:r>
-        <w:tab/>
+      <w:pPr>
+        <w:pStyle w:val="Caption"/>
+      </w:pPr>
+      <w:r>
+        <w:tab/>
+      </w:r>
+      <w:r>
+        <w:tab/>
+      </w:r>
+      <w:r>
+        <w:tab/>
+        <w:t xml:space="preserve">Figure </w:t>
+      </w:r>
+      <w:fldSimple w:instr=" SEQ Figure \* ARABIC ">
+        <w:r>
+          <w:rPr>
+            <w:noProof/>
+          </w:rPr>
+          <w:t>24</w:t>
+        </w:r>
+      </w:fldSimple>
+      <w:r>
+        <w:t xml:space="preserve">: </w:t>
+      </w:r>
+      <w:r>
         <w:t>Add Category</w:t>
       </w:r>
       <w:r>
@@ -15660,12 +15867,20 @@
       </w:r>
       <w:r>
         <w:tab/>
-      </w:r>
-      <w:r>
-        <w:tab/>
-      </w:r>
-      <w:r>
-        <w:tab/>
+        <w:t xml:space="preserve">Figure </w:t>
+      </w:r>
+      <w:fldSimple w:instr=" SEQ Figure \* ARABIC ">
+        <w:r>
+          <w:rPr>
+            <w:noProof/>
+          </w:rPr>
+          <w:t>25</w:t>
+        </w:r>
+      </w:fldSimple>
+      <w:r>
+        <w:t xml:space="preserve">: </w:t>
+      </w:r>
+      <w:r>
         <w:t>List Post</w:t>
       </w:r>
     </w:p>
@@ -15720,14 +15935,33 @@
       </w:r>
     </w:p>
     <w:p>
-      <w:r>
-        <w:tab/>
-      </w:r>
-      <w:r>
-        <w:tab/>
-      </w:r>
-      <w:r>
-        <w:tab/>
+      <w:pPr>
+        <w:pStyle w:val="Caption"/>
+      </w:pPr>
+      <w:r>
+        <w:tab/>
+      </w:r>
+      <w:r>
+        <w:tab/>
+      </w:r>
+      <w:r>
+        <w:tab/>
+      </w:r>
+      <w:r>
+        <w:t xml:space="preserve">Figure </w:t>
+      </w:r>
+      <w:fldSimple w:instr=" SEQ Figure \* ARABIC ">
+        <w:r>
+          <w:rPr>
+            <w:noProof/>
+          </w:rPr>
+          <w:t>26</w:t>
+        </w:r>
+      </w:fldSimple>
+      <w:r>
+        <w:t xml:space="preserve">: </w:t>
+      </w:r>
+      <w:r>
         <w:t>Add Post</w:t>
       </w:r>
     </w:p>
@@ -15836,11 +16070,31 @@
       </w:r>
     </w:p>
     <w:p>
-      <w:r>
-        <w:tab/>
-      </w:r>
-      <w:r>
-        <w:tab/>
+      <w:pPr>
+        <w:pStyle w:val="Caption"/>
+      </w:pPr>
+      <w:r>
+        <w:tab/>
+      </w:r>
+      <w:r>
+        <w:tab/>
+      </w:r>
+      <w:r>
+        <w:tab/>
+        <w:t xml:space="preserve">Figure </w:t>
+      </w:r>
+      <w:fldSimple w:instr=" SEQ Figure \* ARABIC ">
+        <w:r>
+          <w:rPr>
+            <w:noProof/>
+          </w:rPr>
+          <w:t>27</w:t>
+        </w:r>
+      </w:fldSimple>
+      <w:r>
+        <w:t xml:space="preserve">: </w:t>
+      </w:r>
+      <w:r>
         <w:t>Doctor Home Page</w:t>
       </w:r>
       <w:r>
@@ -15866,6 +16120,23 @@
       </w:r>
       <w:r>
         <w:tab/>
+      </w:r>
+      <w:r>
+        <w:tab/>
+        <w:t xml:space="preserve">Figure </w:t>
+      </w:r>
+      <w:fldSimple w:instr=" SEQ Figure \* ARABIC ">
+        <w:r>
+          <w:rPr>
+            <w:noProof/>
+          </w:rPr>
+          <w:t>28</w:t>
+        </w:r>
+      </w:fldSimple>
+      <w:r>
+        <w:t xml:space="preserve">: </w:t>
+      </w:r>
+      <w:r>
         <w:t>Detail</w:t>
       </w:r>
     </w:p>
@@ -15957,11 +16228,31 @@
       </w:r>
     </w:p>
     <w:p>
-      <w:r>
-        <w:tab/>
-      </w:r>
-      <w:r>
-        <w:tab/>
+      <w:pPr>
+        <w:pStyle w:val="Caption"/>
+      </w:pPr>
+      <w:r>
+        <w:tab/>
+      </w:r>
+      <w:r>
+        <w:tab/>
+      </w:r>
+      <w:r>
+        <w:tab/>
+        <w:t xml:space="preserve">Figure </w:t>
+      </w:r>
+      <w:fldSimple w:instr=" SEQ Figure \* ARABIC ">
+        <w:r>
+          <w:rPr>
+            <w:noProof/>
+          </w:rPr>
+          <w:t>29</w:t>
+        </w:r>
+      </w:fldSimple>
+      <w:r>
+        <w:t xml:space="preserve">: </w:t>
+      </w:r>
+      <w:r>
         <w:t>Edit information 1</w:t>
       </w:r>
       <w:r>
@@ -15987,6 +16278,22 @@
       </w:r>
       <w:r>
         <w:tab/>
+      </w:r>
+      <w:r>
+        <w:t xml:space="preserve">Figure </w:t>
+      </w:r>
+      <w:fldSimple w:instr=" SEQ Figure \* ARABIC ">
+        <w:r>
+          <w:rPr>
+            <w:noProof/>
+          </w:rPr>
+          <w:t>30</w:t>
+        </w:r>
+      </w:fldSimple>
+      <w:r>
+        <w:t xml:space="preserve">: </w:t>
+      </w:r>
+      <w:r>
         <w:t>Edit information 2</w:t>
       </w:r>
     </w:p>
@@ -16081,11 +16388,31 @@
       </w:r>
     </w:p>
     <w:p>
-      <w:r>
-        <w:tab/>
-      </w:r>
-      <w:r>
-        <w:tab/>
+      <w:pPr>
+        <w:pStyle w:val="Caption"/>
+      </w:pPr>
+      <w:r>
+        <w:tab/>
+      </w:r>
+      <w:r>
+        <w:tab/>
+      </w:r>
+      <w:r>
+        <w:tab/>
+        <w:t xml:space="preserve">Figure </w:t>
+      </w:r>
+      <w:fldSimple w:instr=" SEQ Figure \* ARABIC ">
+        <w:r>
+          <w:rPr>
+            <w:noProof/>
+          </w:rPr>
+          <w:t>31</w:t>
+        </w:r>
+      </w:fldSimple>
+      <w:r>
+        <w:t xml:space="preserve">: </w:t>
+      </w:r>
+      <w:r>
         <w:t>List Patient</w:t>
       </w:r>
       <w:r>
@@ -16111,14 +16438,28 @@
       </w:r>
       <w:r>
         <w:tab/>
-      </w:r>
-      <w:r>
-        <w:tab/>
+        <w:t xml:space="preserve">Figure </w:t>
+      </w:r>
+      <w:fldSimple w:instr=" SEQ Figure \* ARABIC ">
+        <w:r>
+          <w:rPr>
+            <w:noProof/>
+          </w:rPr>
+          <w:t>32</w:t>
+        </w:r>
+      </w:fldSimple>
+      <w:r>
+        <w:t xml:space="preserve">: </w:t>
+      </w:r>
+      <w:r>
         <w:t>Detail Patient</w:t>
       </w:r>
     </w:p>
     <w:p/>
     <w:p>
+      <w:pPr>
+        <w:pStyle w:val="Caption"/>
+      </w:pPr>
       <w:r>
         <w:rPr>
           <w:noProof/>
@@ -16206,43 +16547,85 @@
       <w:r>
         <w:tab/>
       </w:r>
-    </w:p>
-    <w:p>
-      <w:r>
-        <w:tab/>
-      </w:r>
-      <w:r>
-        <w:tab/>
-      </w:r>
-      <w:r>
-        <w:t>Handling the patient's condition</w:t>
-      </w:r>
-      <w:r>
-        <w:t xml:space="preserve"> 1</w:t>
-      </w:r>
-      <w:r>
-        <w:tab/>
-      </w:r>
-      <w:r>
-        <w:tab/>
-      </w:r>
-      <w:r>
-        <w:tab/>
-      </w:r>
-      <w:r>
-        <w:tab/>
-      </w:r>
-      <w:r>
-        <w:tab/>
-      </w:r>
-      <w:r>
-        <w:tab/>
-      </w:r>
-      <w:r>
-        <w:t>Handling the patient's condition</w:t>
-      </w:r>
-      <w:r>
-        <w:t xml:space="preserve"> 2</w:t>
+      <w:r>
+        <w:tab/>
+        <w:t xml:space="preserve">Figure </w:t>
+      </w:r>
+      <w:fldSimple w:instr=" SEQ Figure \* ARABIC ">
+        <w:r>
+          <w:rPr>
+            <w:noProof/>
+          </w:rPr>
+          <w:t>33</w:t>
+        </w:r>
+      </w:fldSimple>
+      <w:r>
+        <w:t xml:space="preserve">: </w:t>
+      </w:r>
+      <w:r>
+        <w:t>Handling the patient's condition 1</w:t>
+      </w:r>
+      <w:r>
+        <w:tab/>
+      </w:r>
+      <w:r>
+        <w:tab/>
+      </w:r>
+      <w:r>
+        <w:tab/>
+      </w:r>
+      <w:r>
+        <w:tab/>
+      </w:r>
+      <w:r>
+        <w:tab/>
+      </w:r>
+      <w:r>
+        <w:tab/>
+      </w:r>
+      <w:r>
+        <w:tab/>
+        <w:t xml:space="preserve">Figure </w:t>
+      </w:r>
+      <w:fldSimple w:instr=" SEQ Figure \* ARABIC ">
+        <w:r>
+          <w:rPr>
+            <w:noProof/>
+          </w:rPr>
+          <w:t>34</w:t>
+        </w:r>
+      </w:fldSimple>
+      <w:r>
+        <w:t xml:space="preserve">: </w:t>
+      </w:r>
+      <w:r>
+        <w:t>Handling the patient's condition 2</w:t>
+      </w:r>
+    </w:p>
+    <w:p>
+      <w:r>
+        <w:tab/>
+      </w:r>
+      <w:r>
+        <w:tab/>
+      </w:r>
+      <w:r>
+        <w:tab/>
+      </w:r>
+      <w:r>
+        <w:tab/>
+      </w:r>
+      <w:r>
+        <w:tab/>
+      </w:r>
+      <w:r>
+        <w:tab/>
+      </w:r>
+      <w:r>
+        <w:tab/>
+      </w:r>
+      <w:r>
+        <w:tab/>
       </w:r>
     </w:p>
     <w:p/>
@@ -16374,11 +16757,33 @@
       </w:r>
     </w:p>
     <w:p>
-      <w:r>
-        <w:tab/>
-      </w:r>
-      <w:r>
-        <w:tab/>
+      <w:pPr>
+        <w:pStyle w:val="Caption"/>
+      </w:pPr>
+      <w:r>
+        <w:tab/>
+      </w:r>
+      <w:r>
+        <w:tab/>
+      </w:r>
+      <w:r>
+        <w:tab/>
+      </w:r>
+      <w:r>
+        <w:t xml:space="preserve">Figure </w:t>
+      </w:r>
+      <w:fldSimple w:instr=" SEQ Figure \* ARABIC ">
+        <w:r>
+          <w:rPr>
+            <w:noProof/>
+          </w:rPr>
+          <w:t>35</w:t>
+        </w:r>
+      </w:fldSimple>
+      <w:r>
+        <w:t xml:space="preserve">: </w:t>
+      </w:r>
+      <w:r>
         <w:t>Patient Home Page</w:t>
       </w:r>
       <w:r>
@@ -16403,7 +16808,20 @@
         <w:tab/>
       </w:r>
       <w:r>
-        <w:tab/>
+        <w:t xml:space="preserve">Figure </w:t>
+      </w:r>
+      <w:fldSimple w:instr=" SEQ Figure \* ARABIC ">
+        <w:r>
+          <w:rPr>
+            <w:noProof/>
+          </w:rPr>
+          <w:t>36</w:t>
+        </w:r>
+      </w:fldSimple>
+      <w:r>
+        <w:t xml:space="preserve">: </w:t>
+      </w:r>
+      <w:r>
         <w:t>Detail</w:t>
       </w:r>
     </w:p>
@@ -16498,11 +16916,33 @@
       </w:r>
     </w:p>
     <w:p>
-      <w:r>
-        <w:tab/>
-      </w:r>
-      <w:r>
-        <w:tab/>
+      <w:pPr>
+        <w:pStyle w:val="Caption"/>
+      </w:pPr>
+      <w:r>
+        <w:tab/>
+      </w:r>
+      <w:r>
+        <w:tab/>
+      </w:r>
+      <w:r>
+        <w:tab/>
+      </w:r>
+      <w:r>
+        <w:t xml:space="preserve">Figure </w:t>
+      </w:r>
+      <w:fldSimple w:instr=" SEQ Figure \* ARABIC ">
+        <w:r>
+          <w:rPr>
+            <w:noProof/>
+          </w:rPr>
+          <w:t>37</w:t>
+        </w:r>
+      </w:fldSimple>
+      <w:r>
+        <w:t xml:space="preserve">: </w:t>
+      </w:r>
+      <w:r>
         <w:t>Edit information 1</w:t>
       </w:r>
       <w:r>
@@ -16528,6 +16968,20 @@
       </w:r>
       <w:r>
         <w:tab/>
+        <w:t xml:space="preserve">Figure </w:t>
+      </w:r>
+      <w:fldSimple w:instr=" SEQ Figure \* ARABIC ">
+        <w:r>
+          <w:rPr>
+            <w:noProof/>
+          </w:rPr>
+          <w:t>38</w:t>
+        </w:r>
+      </w:fldSimple>
+      <w:r>
+        <w:t xml:space="preserve">: </w:t>
+      </w:r>
+      <w:r>
         <w:t>Edit information 2</w:t>
       </w:r>
     </w:p>
@@ -16622,11 +17076,31 @@
       </w:r>
     </w:p>
     <w:p>
-      <w:r>
-        <w:tab/>
-      </w:r>
-      <w:r>
-        <w:tab/>
+      <w:pPr>
+        <w:pStyle w:val="Caption"/>
+      </w:pPr>
+      <w:r>
+        <w:tab/>
+      </w:r>
+      <w:r>
+        <w:tab/>
+      </w:r>
+      <w:r>
+        <w:tab/>
+        <w:t xml:space="preserve">Figure </w:t>
+      </w:r>
+      <w:fldSimple w:instr=" SEQ Figure \* ARABIC ">
+        <w:r>
+          <w:rPr>
+            <w:noProof/>
+          </w:rPr>
+          <w:t>39</w:t>
+        </w:r>
+      </w:fldSimple>
+      <w:r>
+        <w:t xml:space="preserve">: </w:t>
+      </w:r>
+      <w:r>
         <w:t>Update health status</w:t>
       </w:r>
       <w:r>
@@ -16649,9 +17123,20 @@
       </w:r>
       <w:r>
         <w:tab/>
-      </w:r>
-      <w:r>
-        <w:tab/>
+        <w:t xml:space="preserve">Figure </w:t>
+      </w:r>
+      <w:fldSimple w:instr=" SEQ Figure \* ARABIC ">
+        <w:r>
+          <w:rPr>
+            <w:noProof/>
+          </w:rPr>
+          <w:t>40</w:t>
+        </w:r>
+      </w:fldSimple>
+      <w:r>
+        <w:t xml:space="preserve">: </w:t>
+      </w:r>
+      <w:r>
         <w:t>History health status</w:t>
       </w:r>
     </w:p>
@@ -16706,14 +17191,31 @@
       </w:r>
     </w:p>
     <w:p>
-      <w:r>
-        <w:tab/>
-      </w:r>
-      <w:r>
-        <w:tab/>
-      </w:r>
-      <w:r>
-        <w:tab/>
+      <w:pPr>
+        <w:pStyle w:val="Caption"/>
+      </w:pPr>
+      <w:r>
+        <w:tab/>
+      </w:r>
+      <w:r>
+        <w:tab/>
+      </w:r>
+      <w:r>
+        <w:tab/>
+      </w:r>
+      <w:r>
+        <w:t xml:space="preserve">Figure </w:t>
+      </w:r>
+      <w:fldSimple w:instr=" SEQ Figure \* ARABIC ">
+        <w:r>
+          <w:rPr>
+            <w:noProof/>
+          </w:rPr>
+          <w:t>41</w:t>
+        </w:r>
+      </w:fldSimple>
+      <w:r>
+        <w:t xml:space="preserve">: </w:t>
       </w:r>
       <w:r>
         <w:t>Health detail</w:t>
@@ -16785,29 +17287,46 @@
       </w:r>
     </w:p>
     <w:p>
-      <w:r>
-        <w:tab/>
-      </w:r>
-      <w:r>
-        <w:tab/>
-      </w:r>
-      <w:r>
-        <w:tab/>
-      </w:r>
-      <w:r>
-        <w:tab/>
-      </w:r>
-      <w:r>
-        <w:tab/>
-      </w:r>
-      <w:r>
-        <w:tab/>
-      </w:r>
-      <w:r>
-        <w:tab/>
-      </w:r>
-      <w:r>
-        <w:tab/>
+      <w:pPr>
+        <w:pStyle w:val="Caption"/>
+      </w:pPr>
+      <w:r>
+        <w:tab/>
+      </w:r>
+      <w:r>
+        <w:tab/>
+      </w:r>
+      <w:r>
+        <w:tab/>
+      </w:r>
+      <w:r>
+        <w:tab/>
+      </w:r>
+      <w:r>
+        <w:tab/>
+      </w:r>
+      <w:r>
+        <w:tab/>
+      </w:r>
+      <w:r>
+        <w:tab/>
+      </w:r>
+      <w:r>
+        <w:tab/>
+      </w:r>
+      <w:r>
+        <w:t xml:space="preserve">Figure </w:t>
+      </w:r>
+      <w:fldSimple w:instr=" SEQ Figure \* ARABIC ">
+        <w:r>
+          <w:rPr>
+            <w:noProof/>
+          </w:rPr>
+          <w:t>42</w:t>
+        </w:r>
+      </w:fldSimple>
+      <w:r>
+        <w:t xml:space="preserve">: </w:t>
       </w:r>
       <w:r>
         <w:t>Class diagram DB</w:t>
@@ -16885,32 +17404,49 @@
       </w:r>
     </w:p>
     <w:p>
-      <w:r>
-        <w:tab/>
-      </w:r>
-      <w:r>
-        <w:tab/>
-      </w:r>
-      <w:r>
-        <w:tab/>
-      </w:r>
-      <w:r>
-        <w:tab/>
-      </w:r>
-      <w:r>
-        <w:tab/>
-      </w:r>
-      <w:r>
-        <w:tab/>
-      </w:r>
-      <w:r>
-        <w:tab/>
-      </w:r>
-      <w:r>
-        <w:tab/>
-      </w:r>
-      <w:r>
-        <w:tab/>
+      <w:pPr>
+        <w:pStyle w:val="Caption"/>
+      </w:pPr>
+      <w:r>
+        <w:tab/>
+      </w:r>
+      <w:r>
+        <w:tab/>
+      </w:r>
+      <w:r>
+        <w:tab/>
+      </w:r>
+      <w:r>
+        <w:tab/>
+      </w:r>
+      <w:r>
+        <w:tab/>
+      </w:r>
+      <w:r>
+        <w:tab/>
+      </w:r>
+      <w:r>
+        <w:tab/>
+      </w:r>
+      <w:r>
+        <w:tab/>
+      </w:r>
+      <w:r>
+        <w:tab/>
+      </w:r>
+      <w:r>
+        <w:t xml:space="preserve">Figure </w:t>
+      </w:r>
+      <w:fldSimple w:instr=" SEQ Figure \* ARABIC ">
+        <w:r>
+          <w:rPr>
+            <w:noProof/>
+          </w:rPr>
+          <w:t>43</w:t>
+        </w:r>
+      </w:fldSimple>
+      <w:r>
+        <w:t xml:space="preserve">: </w:t>
       </w:r>
       <w:r>
         <w:t>ERD</w:t>
@@ -17104,8 +17640,23 @@
     </w:p>
     <w:p>
       <w:pPr>
-        <w:ind w:firstLine="720"/>
-      </w:pPr>
+        <w:pStyle w:val="Caption"/>
+        <w:ind w:left="720" w:firstLine="720"/>
+      </w:pPr>
+      <w:r>
+        <w:t xml:space="preserve">Figure </w:t>
+      </w:r>
+      <w:fldSimple w:instr=" SEQ Figure \* ARABIC ">
+        <w:r>
+          <w:rPr>
+            <w:noProof/>
+          </w:rPr>
+          <w:t>44</w:t>
+        </w:r>
+      </w:fldSimple>
+      <w:r>
+        <w:t xml:space="preserve">: </w:t>
+      </w:r>
       <w:r>
         <w:t>Use case Admin</w:t>
       </w:r>
@@ -17120,12 +17671,20 @@
       </w:r>
       <w:r>
         <w:tab/>
-      </w:r>
-      <w:r>
-        <w:tab/>
-      </w:r>
-      <w:r>
-        <w:tab/>
+        <w:t xml:space="preserve">Figure </w:t>
+      </w:r>
+      <w:fldSimple w:instr=" SEQ Figure \* ARABIC ">
+        <w:r>
+          <w:rPr>
+            <w:noProof/>
+          </w:rPr>
+          <w:t>45</w:t>
+        </w:r>
+      </w:fldSimple>
+      <w:r>
+        <w:t xml:space="preserve">: </w:t>
+      </w:r>
+      <w:r>
         <w:t>Use case Doctor</w:t>
       </w:r>
       <w:r>
@@ -17142,6 +17701,22 @@
       </w:r>
       <w:r>
         <w:tab/>
+      </w:r>
+      <w:r>
+        <w:t xml:space="preserve">Figure </w:t>
+      </w:r>
+      <w:fldSimple w:instr=" SEQ Figure \* ARABIC ">
+        <w:r>
+          <w:rPr>
+            <w:noProof/>
+          </w:rPr>
+          <w:t>46</w:t>
+        </w:r>
+      </w:fldSimple>
+      <w:r>
+        <w:t xml:space="preserve">: </w:t>
+      </w:r>
+      <w:r>
         <w:t>Use case Patient</w:t>
       </w:r>
     </w:p>
@@ -17183,13 +17758,62 @@
         <w:t>Development environment</w:t>
       </w:r>
     </w:p>
+    <w:p>
+      <w:pPr>
+        <w:pStyle w:val="Heading3"/>
+      </w:pPr>
+      <w:r>
+        <w:t>Visual Studio</w:t>
+      </w:r>
+    </w:p>
     <w:p/>
     <w:p/>
     <w:p>
       <w:pPr>
+        <w:pStyle w:val="Heading3"/>
+      </w:pPr>
+      <w:r>
+        <w:t xml:space="preserve">Java </w:t>
+      </w:r>
+      <w:r>
+        <w:t>8</w:t>
+      </w:r>
+    </w:p>
+    <w:p/>
+    <w:p/>
+    <w:p>
+      <w:pPr>
+        <w:pStyle w:val="Heading3"/>
+      </w:pPr>
+      <w:r>
+        <w:t>Node.js</w:t>
+      </w:r>
+    </w:p>
+    <w:p/>
+    <w:p/>
+    <w:p>
+      <w:pPr>
+        <w:pStyle w:val="Heading3"/>
+      </w:pPr>
+      <w:r>
+        <w:t>Jhipster</w:t>
+      </w:r>
+    </w:p>
+    <w:p/>
+    <w:p/>
+    <w:p>
+      <w:r>
+        <w:br w:type="page"/>
+      </w:r>
+      <w:bookmarkStart w:id="0" w:name="_GoBack"/>
+      <w:bookmarkEnd w:id="0"/>
+    </w:p>
+    <w:p>
+      <w:pPr>
         <w:pStyle w:val="Heading2"/>
       </w:pPr>
       <w:r>
+        <w:lastRenderedPageBreak/>
         <w:t>Important t</w:t>
       </w:r>
       <w:r>
@@ -19461,6 +20085,7 @@
     </w:tbl>
     <w:p>
       <w:pPr>
+        <w:pStyle w:val="Caption"/>
         <w:sectPr>
           <w:pgSz w:w="16840" w:h="11900" w:orient="landscape"/>
           <w:pgMar w:top="1440" w:right="1440" w:bottom="1440" w:left="1440" w:header="708" w:footer="708" w:gutter="0"/>
@@ -19470,6 +20095,42 @@
           <w:docGrid w:linePitch="360"/>
         </w:sectPr>
       </w:pPr>
+      <w:r>
+        <w:tab/>
+      </w:r>
+      <w:r>
+        <w:tab/>
+      </w:r>
+      <w:r>
+        <w:tab/>
+      </w:r>
+      <w:r>
+        <w:tab/>
+      </w:r>
+      <w:r>
+        <w:tab/>
+      </w:r>
+      <w:r>
+        <w:tab/>
+      </w:r>
+      <w:r>
+        <w:tab/>
+      </w:r>
+      <w:r>
+        <w:tab/>
+        <w:t xml:space="preserve">Table </w:t>
+      </w:r>
+      <w:fldSimple w:instr=" SEQ Table \* ARABIC ">
+        <w:r>
+          <w:rPr>
+            <w:noProof/>
+          </w:rPr>
+          <w:t>3</w:t>
+        </w:r>
+      </w:fldSimple>
+      <w:r>
+        <w:t>: Test case</w:t>
+      </w:r>
     </w:p>
     <w:p>
       <w:pPr>
@@ -19691,20 +20352,18 @@
     </w:p>
     <w:sdt>
       <w:sdtPr>
+        <w:rPr>
+          <w:rFonts w:asciiTheme="minorHAnsi" w:eastAsiaTheme="minorHAnsi" w:hAnsiTheme="minorHAnsi" w:cstheme="minorBidi"/>
+          <w:color w:val="auto"/>
+          <w:sz w:val="24"/>
+          <w:szCs w:val="24"/>
+        </w:rPr>
         <w:id w:val="-1850395674"/>
         <w:docPartObj>
           <w:docPartGallery w:val="Bibliographies"/>
           <w:docPartUnique/>
         </w:docPartObj>
       </w:sdtPr>
-      <w:sdtEndPr>
-        <w:rPr>
-          <w:rFonts w:asciiTheme="minorHAnsi" w:eastAsiaTheme="minorHAnsi" w:hAnsiTheme="minorHAnsi" w:cstheme="minorBidi"/>
-          <w:color w:val="auto"/>
-          <w:sz w:val="24"/>
-          <w:szCs w:val="24"/>
-        </w:rPr>
-      </w:sdtEndPr>
       <w:sdtContent>
         <w:p>
           <w:pPr>
@@ -25343,560 +26002,6 @@
     <w:rsid w:val="007757BE"/>
   </w:style>
 </w:styles>
-</file>
-
-<file path=word/glossary/document.xml><?xml version="1.0" encoding="utf-8"?>
-<w:glossaryDocument xmlns:wpc="http://schemas.microsoft.com/office/word/2010/wordprocessingCanvas" xmlns:cx="http://schemas.microsoft.com/office/drawing/2014/chartex" xmlns:mc="http://schemas.openxmlformats.org/markup-compatibility/2006" xmlns:o="urn:schemas-microsoft-com:office:office" xmlns:r="http://schemas.openxmlformats.org/officeDocument/2006/relationships" xmlns:m="http://schemas.openxmlformats.org/officeDocument/2006/math" xmlns:v="urn:schemas-microsoft-com:vml" xmlns:wp14="http://schemas.microsoft.com/office/word/2010/wordprocessingDrawing" xmlns:wp="http://schemas.openxmlformats.org/drawingml/2006/wordprocessingDrawing" xmlns:w10="urn:schemas-microsoft-com:office:word" xmlns:w="http://schemas.openxmlformats.org/wordprocessingml/2006/main" xmlns:w14="http://schemas.microsoft.com/office/word/2010/wordml" xmlns:w15="http://schemas.microsoft.com/office/word/2012/wordml" xmlns:w16se="http://schemas.microsoft.com/office/word/2015/wordml/symex" xmlns:wpg="http://schemas.microsoft.com/office/word/2010/wordprocessingGroup" xmlns:wpi="http://schemas.microsoft.com/office/word/2010/wordprocessingInk" xmlns:wne="http://schemas.microsoft.com/office/word/2006/wordml" xmlns:wps="http://schemas.microsoft.com/office/word/2010/wordprocessingShape" mc:Ignorable="w14 w15 w16se wp14"/>
-</file>
-
-<file path=word/glossary/fontTable.xml><?xml version="1.0" encoding="utf-8"?>
-<w:fonts xmlns:mc="http://schemas.openxmlformats.org/markup-compatibility/2006" xmlns:r="http://schemas.openxmlformats.org/officeDocument/2006/relationships" xmlns:w="http://schemas.openxmlformats.org/wordprocessingml/2006/main" xmlns:w14="http://schemas.microsoft.com/office/word/2010/wordml" xmlns:w15="http://schemas.microsoft.com/office/word/2012/wordml" xmlns:w16se="http://schemas.microsoft.com/office/word/2015/wordml/symex" mc:Ignorable="w14 w15 w16se">
-  <w:font w:name="Wingdings">
-    <w:panose1 w:val="05000000000000000000"/>
-    <w:charset w:val="02"/>
-    <w:family w:val="auto"/>
-    <w:pitch w:val="variable"/>
-    <w:sig w:usb0="00000000" w:usb1="10000000" w:usb2="00000000" w:usb3="00000000" w:csb0="80000000" w:csb1="00000000"/>
-  </w:font>
-  <w:font w:name="Times New Roman">
-    <w:panose1 w:val="02020603050405020304"/>
-    <w:charset w:val="00"/>
-    <w:family w:val="roman"/>
-    <w:pitch w:val="variable"/>
-    <w:sig w:usb0="E0002EFF" w:usb1="C000785B" w:usb2="00000009" w:usb3="00000000" w:csb0="000001FF" w:csb1="00000000"/>
-  </w:font>
-  <w:font w:name="Courier New">
-    <w:panose1 w:val="02070309020205020404"/>
-    <w:charset w:val="00"/>
-    <w:family w:val="modern"/>
-    <w:pitch w:val="fixed"/>
-    <w:sig w:usb0="E0002EFF" w:usb1="C0007843" w:usb2="00000009" w:usb3="00000000" w:csb0="000001FF" w:csb1="00000000"/>
-  </w:font>
-  <w:font w:name="Symbol">
-    <w:panose1 w:val="05050102010706020507"/>
-    <w:charset w:val="02"/>
-    <w:family w:val="roman"/>
-    <w:pitch w:val="variable"/>
-    <w:sig w:usb0="00000000" w:usb1="10000000" w:usb2="00000000" w:usb3="00000000" w:csb0="80000000" w:csb1="00000000"/>
-  </w:font>
-  <w:font w:name="Calibri">
-    <w:panose1 w:val="020F0502020204030204"/>
-    <w:charset w:val="00"/>
-    <w:family w:val="swiss"/>
-    <w:pitch w:val="variable"/>
-    <w:sig w:usb0="E4002EFF" w:usb1="C000247B" w:usb2="00000009" w:usb3="00000000" w:csb0="000001FF" w:csb1="00000000"/>
-  </w:font>
-  <w:font w:name="Calibri Light">
-    <w:panose1 w:val="020F0302020204030204"/>
-    <w:charset w:val="00"/>
-    <w:family w:val="swiss"/>
-    <w:pitch w:val="variable"/>
-    <w:sig w:usb0="E4002EFF" w:usb1="C000247B" w:usb2="00000009" w:usb3="00000000" w:csb0="000001FF" w:csb1="00000000"/>
-  </w:font>
-  <w:font w:name="Segoe UI">
-    <w:panose1 w:val="020B0502040204020203"/>
-    <w:charset w:val="00"/>
-    <w:family w:val="swiss"/>
-    <w:pitch w:val="variable"/>
-    <w:sig w:usb0="E4002EFF" w:usb1="C000E47F" w:usb2="00000009" w:usb3="00000000" w:csb0="000001FF" w:csb1="00000000"/>
-  </w:font>
-  <w:font w:name="Roboto">
-    <w:altName w:val="Times New Roman"/>
-    <w:charset w:val="00"/>
-    <w:family w:val="auto"/>
-    <w:pitch w:val="variable"/>
-    <w:sig w:usb0="E00002FF" w:usb1="5000205B" w:usb2="00000020" w:usb3="00000000" w:csb0="0000019F" w:csb1="00000000"/>
-  </w:font>
-  <w:font w:name="Helvetica">
-    <w:panose1 w:val="020B0604020202020204"/>
-    <w:charset w:val="00"/>
-    <w:family w:val="swiss"/>
-    <w:pitch w:val="variable"/>
-    <w:sig w:usb0="E0002EFF" w:usb1="C000785B" w:usb2="00000009" w:usb3="00000000" w:csb0="000001FF" w:csb1="00000000"/>
-  </w:font>
-</w:fonts>
-</file>
-
-<file path=word/glossary/settings.xml><?xml version="1.0" encoding="utf-8"?>
-<w:settings xmlns:mc="http://schemas.openxmlformats.org/markup-compatibility/2006" xmlns:o="urn:schemas-microsoft-com:office:office" xmlns:r="http://schemas.openxmlformats.org/officeDocument/2006/relationships" xmlns:m="http://schemas.openxmlformats.org/officeDocument/2006/math" xmlns:v="urn:schemas-microsoft-com:vml" xmlns:w10="urn:schemas-microsoft-com:office:word" xmlns:w="http://schemas.openxmlformats.org/wordprocessingml/2006/main" xmlns:w14="http://schemas.microsoft.com/office/word/2010/wordml" xmlns:w15="http://schemas.microsoft.com/office/word/2012/wordml" xmlns:w16se="http://schemas.microsoft.com/office/word/2015/wordml/symex" xmlns:sl="http://schemas.openxmlformats.org/schemaLibrary/2006/main" mc:Ignorable="w14 w15 w16se">
-  <w:view w:val="normal"/>
-  <w:defaultTabStop w:val="720"/>
-  <w:characterSpacingControl w:val="doNotCompress"/>
-  <w:compat>
-    <w:useFELayout/>
-    <w:compatSetting w:name="compatibilityMode" w:uri="http://schemas.microsoft.com/office/word" w:val="15"/>
-    <w:compatSetting w:name="overrideTableStyleFontSizeAndJustification" w:uri="http://schemas.microsoft.com/office/word" w:val="1"/>
-    <w:compatSetting w:name="enableOpenTypeFeatures" w:uri="http://schemas.microsoft.com/office/word" w:val="1"/>
-    <w:compatSetting w:name="doNotFlipMirrorIndents" w:uri="http://schemas.microsoft.com/office/word" w:val="1"/>
-    <w:compatSetting w:name="differentiateMultirowTableHeaders" w:uri="http://schemas.microsoft.com/office/word" w:val="1"/>
-  </w:compat>
-  <w:rsids>
-    <w:rsidRoot w:val="00DA6CC1"/>
-    <w:rsid w:val="00931C3B"/>
-    <w:rsid w:val="00DA6CC1"/>
-  </w:rsids>
-  <m:mathPr>
-    <m:mathFont m:val="Cambria Math"/>
-    <m:brkBin m:val="before"/>
-    <m:brkBinSub m:val="--"/>
-    <m:smallFrac m:val="0"/>
-    <m:dispDef/>
-    <m:lMargin m:val="0"/>
-    <m:rMargin m:val="0"/>
-    <m:defJc m:val="centerGroup"/>
-    <m:wrapIndent m:val="1440"/>
-    <m:intLim m:val="subSup"/>
-    <m:naryLim m:val="undOvr"/>
-  </m:mathPr>
-  <w:themeFontLang w:val="en-US"/>
-  <w:clrSchemeMapping w:bg1="light1" w:t1="dark1" w:bg2="light2" w:t2="dark2" w:accent1="accent1" w:accent2="accent2" w:accent3="accent3" w:accent4="accent4" w:accent5="accent5" w:accent6="accent6" w:hyperlink="hyperlink" w:followedHyperlink="followedHyperlink"/>
-  <w:decimalSymbol w:val="."/>
-  <w:listSeparator w:val=","/>
-  <w15:chartTrackingRefBased/>
-</w:settings>
-</file>
-
-<file path=word/glossary/styles.xml><?xml version="1.0" encoding="utf-8"?>
-<w:styles xmlns:mc="http://schemas.openxmlformats.org/markup-compatibility/2006" xmlns:r="http://schemas.openxmlformats.org/officeDocument/2006/relationships" xmlns:w="http://schemas.openxmlformats.org/wordprocessingml/2006/main" xmlns:w14="http://schemas.microsoft.com/office/word/2010/wordml" xmlns:w15="http://schemas.microsoft.com/office/word/2012/wordml" xmlns:w16se="http://schemas.microsoft.com/office/word/2015/wordml/symex" mc:Ignorable="w14 w15 w16se">
-  <w:docDefaults>
-    <w:rPrDefault>
-      <w:rPr>
-        <w:rFonts w:asciiTheme="minorHAnsi" w:eastAsiaTheme="minorEastAsia" w:hAnsiTheme="minorHAnsi" w:cstheme="minorBidi"/>
-        <w:sz w:val="22"/>
-        <w:szCs w:val="22"/>
-        <w:lang w:val="en-US" w:eastAsia="en-US" w:bidi="ar-SA"/>
-      </w:rPr>
-    </w:rPrDefault>
-    <w:pPrDefault>
-      <w:pPr>
-        <w:spacing w:after="160" w:line="259" w:lineRule="auto"/>
-      </w:pPr>
-    </w:pPrDefault>
-  </w:docDefaults>
-  <w:latentStyles w:defLockedState="0" w:defUIPriority="99" w:defSemiHidden="0" w:defUnhideWhenUsed="0" w:defQFormat="0" w:count="371">
-    <w:lsdException w:name="Normal" w:uiPriority="0" w:qFormat="1"/>
-    <w:lsdException w:name="heading 1" w:uiPriority="9" w:qFormat="1"/>
-    <w:lsdException w:name="heading 2" w:semiHidden="1" w:uiPriority="9" w:unhideWhenUsed="1" w:qFormat="1"/>
-    <w:lsdException w:name="heading 3" w:semiHidden="1" w:uiPriority="9" w:unhideWhenUsed="1" w:qFormat="1"/>
-    <w:lsdException w:name="heading 4" w:semiHidden="1" w:uiPriority="9" w:unhideWhenUsed="1" w:qFormat="1"/>
-    <w:lsdException w:name="heading 5" w:semiHidden="1" w:uiPriority="9" w:unhideWhenUsed="1" w:qFormat="1"/>
-    <w:lsdException w:name="heading 6" w:semiHidden="1" w:uiPriority="9" w:unhideWhenUsed="1" w:qFormat="1"/>
-    <w:lsdException w:name="heading 7" w:semiHidden="1" w:uiPriority="9" w:unhideWhenUsed="1" w:qFormat="1"/>
-    <w:lsdException w:name="heading 8" w:semiHidden="1" w:uiPriority="9" w:unhideWhenUsed="1" w:qFormat="1"/>
-    <w:lsdException w:name="heading 9" w:semiHidden="1" w:uiPriority="9" w:unhideWhenUsed="1" w:qFormat="1"/>
-    <w:lsdException w:name="index 1" w:semiHidden="1" w:unhideWhenUsed="1"/>
-    <w:lsdException w:name="index 2" w:semiHidden="1" w:unhideWhenUsed="1"/>
-    <w:lsdException w:name="index 3" w:semiHidden="1" w:unhideWhenUsed="1"/>
-    <w:lsdException w:name="index 4" w:semiHidden="1" w:unhideWhenUsed="1"/>
-    <w:lsdException w:name="index 5" w:semiHidden="1" w:unhideWhenUsed="1"/>
-    <w:lsdException w:name="index 6" w:semiHidden="1" w:unhideWhenUsed="1"/>
-    <w:lsdException w:name="index 7" w:semiHidden="1" w:unhideWhenUsed="1"/>
-    <w:lsdException w:name="index 8" w:semiHidden="1" w:unhideWhenUsed="1"/>
-    <w:lsdException w:name="index 9" w:semiHidden="1" w:unhideWhenUsed="1"/>
-    <w:lsdException w:name="toc 1" w:semiHidden="1" w:uiPriority="39" w:unhideWhenUsed="1"/>
-    <w:lsdException w:name="toc 2" w:semiHidden="1" w:uiPriority="39" w:unhideWhenUsed="1"/>
-    <w:lsdException w:name="toc 3" w:semiHidden="1" w:uiPriority="39" w:unhideWhenUsed="1"/>
-    <w:lsdException w:name="toc 4" w:semiHidden="1" w:uiPriority="39" w:unhideWhenUsed="1"/>
-    <w:lsdException w:name="toc 5" w:semiHidden="1" w:uiPriority="39" w:unhideWhenUsed="1"/>
-    <w:lsdException w:name="toc 6" w:semiHidden="1" w:uiPriority="39" w:unhideWhenUsed="1"/>
-    <w:lsdException w:name="toc 7" w:semiHidden="1" w:uiPriority="39" w:unhideWhenUsed="1"/>
-    <w:lsdException w:name="toc 8" w:semiHidden="1" w:uiPriority="39" w:unhideWhenUsed="1"/>
-    <w:lsdException w:name="toc 9" w:semiHidden="1" w:uiPriority="39" w:unhideWhenUsed="1"/>
-    <w:lsdException w:name="Normal Indent" w:semiHidden="1" w:unhideWhenUsed="1"/>
-    <w:lsdException w:name="footnote text" w:semiHidden="1" w:unhideWhenUsed="1"/>
-    <w:lsdException w:name="annotation text" w:semiHidden="1" w:unhideWhenUsed="1"/>
-    <w:lsdException w:name="header" w:semiHidden="1" w:unhideWhenUsed="1"/>
-    <w:lsdException w:name="footer" w:semiHidden="1" w:unhideWhenUsed="1"/>
-    <w:lsdException w:name="index heading" w:semiHidden="1" w:unhideWhenUsed="1"/>
-    <w:lsdException w:name="caption" w:semiHidden="1" w:uiPriority="35" w:unhideWhenUsed="1" w:qFormat="1"/>
-    <w:lsdException w:name="table of figures" w:semiHidden="1" w:unhideWhenUsed="1"/>
-    <w:lsdException w:name="envelope address" w:semiHidden="1" w:unhideWhenUsed="1"/>
-    <w:lsdException w:name="envelope return" w:semiHidden="1" w:unhideWhenUsed="1"/>
-    <w:lsdException w:name="footnote reference" w:semiHidden="1" w:unhideWhenUsed="1"/>
-    <w:lsdException w:name="annotation reference" w:semiHidden="1" w:unhideWhenUsed="1"/>
-    <w:lsdException w:name="line number" w:semiHidden="1" w:unhideWhenUsed="1"/>
-    <w:lsdException w:name="page number" w:semiHidden="1" w:unhideWhenUsed="1"/>
-    <w:lsdException w:name="endnote reference" w:semiHidden="1" w:unhideWhenUsed="1"/>
-    <w:lsdException w:name="endnote text" w:semiHidden="1" w:unhideWhenUsed="1"/>
-    <w:lsdException w:name="table of authorities" w:semiHidden="1" w:unhideWhenUsed="1"/>
-    <w:lsdException w:name="macro" w:semiHidden="1" w:unhideWhenUsed="1"/>
-    <w:lsdException w:name="toa heading" w:semiHidden="1" w:unhideWhenUsed="1"/>
-    <w:lsdException w:name="List" w:semiHidden="1" w:unhideWhenUsed="1"/>
-    <w:lsdException w:name="List Bullet" w:semiHidden="1" w:unhideWhenUsed="1"/>
-    <w:lsdException w:name="List Number" w:semiHidden="1" w:unhideWhenUsed="1"/>
-    <w:lsdException w:name="List 2" w:semiHidden="1" w:unhideWhenUsed="1"/>
-    <w:lsdException w:name="List 3" w:semiHidden="1" w:unhideWhenUsed="1"/>
-    <w:lsdException w:name="List 4" w:semiHidden="1" w:unhideWhenUsed="1"/>
-    <w:lsdException w:name="List 5" w:semiHidden="1" w:unhideWhenUsed="1"/>
-    <w:lsdException w:name="List Bullet 2" w:semiHidden="1" w:unhideWhenUsed="1"/>
-    <w:lsdException w:name="List Bullet 3" w:semiHidden="1" w:unhideWhenUsed="1"/>
-    <w:lsdException w:name="List Bullet 4" w:semiHidden="1" w:unhideWhenUsed="1"/>
-    <w:lsdException w:name="List Bullet 5" w:semiHidden="1" w:unhideWhenUsed="1"/>
-    <w:lsdException w:name="List Number 2" w:semiHidden="1" w:unhideWhenUsed="1"/>
-    <w:lsdException w:name="List Number 3" w:semiHidden="1" w:unhideWhenUsed="1"/>
-    <w:lsdException w:name="List Number 4" w:semiHidden="1" w:unhideWhenUsed="1"/>
-    <w:lsdException w:name="List Number 5" w:semiHidden="1" w:unhideWhenUsed="1"/>
-    <w:lsdException w:name="Title" w:uiPriority="10" w:qFormat="1"/>
-    <w:lsdException w:name="Closing" w:semiHidden="1" w:unhideWhenUsed="1"/>
-    <w:lsdException w:name="Signature" w:semiHidden="1" w:unhideWhenUsed="1"/>
-    <w:lsdException w:name="Default Paragraph Font" w:semiHidden="1" w:uiPriority="1" w:unhideWhenUsed="1"/>
-    <w:lsdException w:name="Body Text" w:semiHidden="1" w:unhideWhenUsed="1"/>
-    <w:lsdException w:name="Body Text Indent" w:semiHidden="1" w:unhideWhenUsed="1"/>
-    <w:lsdException w:name="List Continue" w:semiHidden="1" w:unhideWhenUsed="1"/>
-    <w:lsdException w:name="List Continue 2" w:semiHidden="1" w:unhideWhenUsed="1"/>
-    <w:lsdException w:name="List Continue 3" w:semiHidden="1" w:unhideWhenUsed="1"/>
-    <w:lsdException w:name="List Continue 4" w:semiHidden="1" w:unhideWhenUsed="1"/>
-    <w:lsdException w:name="List Continue 5" w:semiHidden="1" w:unhideWhenUsed="1"/>
-    <w:lsdException w:name="Message Header" w:semiHidden="1" w:unhideWhenUsed="1"/>
-    <w:lsdException w:name="Subtitle" w:uiPriority="11" w:qFormat="1"/>
-    <w:lsdException w:name="Salutation" w:semiHidden="1" w:unhideWhenUsed="1"/>
-    <w:lsdException w:name="Date" w:semiHidden="1" w:unhideWhenUsed="1"/>
-    <w:lsdException w:name="Body Text First Indent" w:semiHidden="1" w:unhideWhenUsed="1"/>
-    <w:lsdException w:name="Body Text First Indent 2" w:semiHidden="1" w:unhideWhenUsed="1"/>
-    <w:lsdException w:name="Note Heading" w:semiHidden="1" w:unhideWhenUsed="1"/>
-    <w:lsdException w:name="Body Text 2" w:semiHidden="1" w:unhideWhenUsed="1"/>
-    <w:lsdException w:name="Body Text 3" w:semiHidden="1" w:unhideWhenUsed="1"/>
-    <w:lsdException w:name="Body Text Indent 2" w:semiHidden="1" w:unhideWhenUsed="1"/>
-    <w:lsdException w:name="Body Text Indent 3" w:semiHidden="1" w:unhideWhenUsed="1"/>
-    <w:lsdException w:name="Block Text" w:semiHidden="1" w:unhideWhenUsed="1"/>
-    <w:lsdException w:name="Hyperlink" w:semiHidden="1" w:unhideWhenUsed="1"/>
-    <w:lsdException w:name="FollowedHyperlink" w:semiHidden="1" w:unhideWhenUsed="1"/>
-    <w:lsdException w:name="Strong" w:uiPriority="22" w:qFormat="1"/>
-    <w:lsdException w:name="Emphasis" w:uiPriority="20" w:qFormat="1"/>
-    <w:lsdException w:name="Document Map" w:semiHidden="1" w:unhideWhenUsed="1"/>
-    <w:lsdException w:name="Plain Text" w:semiHidden="1" w:unhideWhenUsed="1"/>
-    <w:lsdException w:name="E-mail Signature" w:semiHidden="1" w:unhideWhenUsed="1"/>
-    <w:lsdException w:name="HTML Top of Form" w:semiHidden="1" w:unhideWhenUsed="1"/>
-    <w:lsdException w:name="HTML Bottom of Form" w:semiHidden="1" w:unhideWhenUsed="1"/>
-    <w:lsdException w:name="Normal (Web)" w:semiHidden="1" w:unhideWhenUsed="1"/>
-    <w:lsdException w:name="HTML Acronym" w:semiHidden="1" w:unhideWhenUsed="1"/>
-    <w:lsdException w:name="HTML Address" w:semiHidden="1" w:unhideWhenUsed="1"/>
-    <w:lsdException w:name="HTML Cite" w:semiHidden="1" w:unhideWhenUsed="1"/>
-    <w:lsdException w:name="HTML Code" w:semiHidden="1" w:unhideWhenUsed="1"/>
-    <w:lsdException w:name="HTML Definition" w:semiHidden="1" w:unhideWhenUsed="1"/>
-    <w:lsdException w:name="HTML Keyboard" w:semiHidden="1" w:unhideWhenUsed="1"/>
-    <w:lsdException w:name="HTML Preformatted" w:semiHidden="1" w:unhideWhenUsed="1"/>
-    <w:lsdException w:name="HTML Sample" w:semiHidden="1" w:unhideWhenUsed="1"/>
-    <w:lsdException w:name="HTML Typewriter" w:semiHidden="1" w:unhideWhenUsed="1"/>
-    <w:lsdException w:name="HTML Variable" w:semiHidden="1" w:unhideWhenUsed="1"/>
-    <w:lsdException w:name="Normal Table" w:semiHidden="1" w:unhideWhenUsed="1"/>
-    <w:lsdException w:name="annotation subject" w:semiHidden="1" w:unhideWhenUsed="1"/>
-    <w:lsdException w:name="No List" w:semiHidden="1" w:unhideWhenUsed="1"/>
-    <w:lsdException w:name="Outline List 1" w:semiHidden="1" w:unhideWhenUsed="1"/>
-    <w:lsdException w:name="Outline List 2" w:semiHidden="1" w:unhideWhenUsed="1"/>
-    <w:lsdException w:name="Outline List 3" w:semiHidden="1" w:unhideWhenUsed="1"/>
-    <w:lsdException w:name="Table Simple 1" w:semiHidden="1" w:unhideWhenUsed="1"/>
-    <w:lsdException w:name="Table Simple 2" w:semiHidden="1" w:unhideWhenUsed="1"/>
-    <w:lsdException w:name="Table Simple 3" w:semiHidden="1" w:unhideWhenUsed="1"/>
-    <w:lsdException w:name="Table Classic 1" w:semiHidden="1" w:unhideWhenUsed="1"/>
-    <w:lsdException w:name="Table Classic 2" w:semiHidden="1" w:unhideWhenUsed="1"/>
-    <w:lsdException w:name="Table Classic 3" w:semiHidden="1" w:unhideWhenUsed="1"/>
-    <w:lsdException w:name="Table Classic 4" w:semiHidden="1" w:unhideWhenUsed="1"/>
-    <w:lsdException w:name="Table Colorful 1" w:semiHidden="1" w:unhideWhenUsed="1"/>
-    <w:lsdException w:name="Table Colorful 2" w:semiHidden="1" w:unhideWhenUsed="1"/>
-    <w:lsdException w:name="Table Colorful 3" w:semiHidden="1" w:unhideWhenUsed="1"/>
-    <w:lsdException w:name="Table Columns 1" w:semiHidden="1" w:unhideWhenUsed="1"/>
-    <w:lsdException w:name="Table Columns 2" w:semiHidden="1" w:unhideWhenUsed="1"/>
-    <w:lsdException w:name="Table Columns 3" w:semiHidden="1" w:unhideWhenUsed="1"/>
-    <w:lsdException w:name="Table Columns 4" w:semiHidden="1" w:unhideWhenUsed="1"/>
-    <w:lsdException w:name="Table Columns 5" w:semiHidden="1" w:unhideWhenUsed="1"/>
-    <w:lsdException w:name="Table Grid 1" w:semiHidden="1" w:unhideWhenUsed="1"/>
-    <w:lsdException w:name="Table Grid 2" w:semiHidden="1" w:unhideWhenUsed="1"/>
-    <w:lsdException w:name="Table Grid 3" w:semiHidden="1" w:unhideWhenUsed="1"/>
-    <w:lsdException w:name="Table Grid 4" w:semiHidden="1" w:unhideWhenUsed="1"/>
-    <w:lsdException w:name="Table Grid 5" w:semiHidden="1" w:unhideWhenUsed="1"/>
-    <w:lsdException w:name="Table Grid 6" w:semiHidden="1" w:unhideWhenUsed="1"/>
-    <w:lsdException w:name="Table Grid 7" w:semiHidden="1" w:unhideWhenUsed="1"/>
-    <w:lsdException w:name="Table Grid 8" w:semiHidden="1" w:unhideWhenUsed="1"/>
-    <w:lsdException w:name="Table List 1" w:semiHidden="1" w:unhideWhenUsed="1"/>
-    <w:lsdException w:name="Table List 2" w:semiHidden="1" w:unhideWhenUsed="1"/>
-    <w:lsdException w:name="Table List 3" w:semiHidden="1" w:unhideWhenUsed="1"/>
-    <w:lsdException w:name="Table List 4" w:semiHidden="1" w:unhideWhenUsed="1"/>
-    <w:lsdException w:name="Table List 5" w:semiHidden="1" w:unhideWhenUsed="1"/>
-    <w:lsdException w:name="Table List 6" w:semiHidden="1" w:unhideWhenUsed="1"/>
-    <w:lsdException w:name="Table List 7" w:semiHidden="1" w:unhideWhenUsed="1"/>
-    <w:lsdException w:name="Table List 8" w:semiHidden="1" w:unhideWhenUsed="1"/>
-    <w:lsdException w:name="Table 3D effects 1" w:semiHidden="1" w:unhideWhenUsed="1"/>
-    <w:lsdException w:name="Table 3D effects 2" w:semiHidden="1" w:unhideWhenUsed="1"/>
-    <w:lsdException w:name="Table 3D effects 3" w:semiHidden="1" w:unhideWhenUsed="1"/>
-    <w:lsdException w:name="Table Contemporary" w:semiHidden="1" w:unhideWhenUsed="1"/>
-    <w:lsdException w:name="Table Elegant" w:semiHidden="1" w:unhideWhenUsed="1"/>
-    <w:lsdException w:name="Table Professional" w:semiHidden="1" w:unhideWhenUsed="1"/>
-    <w:lsdException w:name="Table Subtle 1" w:semiHidden="1" w:unhideWhenUsed="1"/>
-    <w:lsdException w:name="Table Subtle 2" w:semiHidden="1" w:unhideWhenUsed="1"/>
-    <w:lsdException w:name="Table Web 1" w:semiHidden="1" w:unhideWhenUsed="1"/>
-    <w:lsdException w:name="Table Web 2" w:semiHidden="1" w:unhideWhenUsed="1"/>
-    <w:lsdException w:name="Table Web 3" w:semiHidden="1" w:unhideWhenUsed="1"/>
-    <w:lsdException w:name="Balloon Text" w:semiHidden="1" w:unhideWhenUsed="1"/>
-    <w:lsdException w:name="Table Grid" w:uiPriority="39"/>
-    <w:lsdException w:name="Table Theme" w:semiHidden="1" w:unhideWhenUsed="1"/>
-    <w:lsdException w:name="Placeholder Text" w:semiHidden="1"/>
-    <w:lsdException w:name="No Spacing" w:uiPriority="1" w:qFormat="1"/>
-    <w:lsdException w:name="Light Shading" w:uiPriority="60"/>
-    <w:lsdException w:name="Light List" w:uiPriority="61"/>
-    <w:lsdException w:name="Light Grid" w:uiPriority="62"/>
-    <w:lsdException w:name="Medium Shading 1" w:uiPriority="63"/>
-    <w:lsdException w:name="Medium Shading 2" w:uiPriority="64"/>
-    <w:lsdException w:name="Medium List 1" w:uiPriority="65"/>
-    <w:lsdException w:name="Medium List 2" w:uiPriority="66"/>
-    <w:lsdException w:name="Medium Grid 1" w:uiPriority="67"/>
-    <w:lsdException w:name="Medium Grid 2" w:uiPriority="68"/>
-    <w:lsdException w:name="Medium Grid 3" w:uiPriority="69"/>
-    <w:lsdException w:name="Dark List" w:uiPriority="70"/>
-    <w:lsdException w:name="Colorful Shading" w:uiPriority="71"/>
-    <w:lsdException w:name="Colorful List" w:uiPriority="72"/>
-    <w:lsdException w:name="Colorful Grid" w:uiPriority="73"/>
-    <w:lsdException w:name="Light Shading Accent 1" w:uiPriority="60"/>
-    <w:lsdException w:name="Light List Accent 1" w:uiPriority="61"/>
-    <w:lsdException w:name="Light Grid Accent 1" w:uiPriority="62"/>
-    <w:lsdException w:name="Medium Shading 1 Accent 1" w:uiPriority="63"/>
-    <w:lsdException w:name="Medium Shading 2 Accent 1" w:uiPriority="64"/>
-    <w:lsdException w:name="Medium List 1 Accent 1" w:uiPriority="65"/>
-    <w:lsdException w:name="Revision" w:semiHidden="1"/>
-    <w:lsdException w:name="List Paragraph" w:uiPriority="34" w:qFormat="1"/>
-    <w:lsdException w:name="Quote" w:uiPriority="29" w:qFormat="1"/>
-    <w:lsdException w:name="Intense Quote" w:uiPriority="30" w:qFormat="1"/>
-    <w:lsdException w:name="Medium List 2 Accent 1" w:uiPriority="66"/>
-    <w:lsdException w:name="Medium Grid 1 Accent 1" w:uiPriority="67"/>
-    <w:lsdException w:name="Medium Grid 2 Accent 1" w:uiPriority="68"/>
-    <w:lsdException w:name="Medium Grid 3 Accent 1" w:uiPriority="69"/>
-    <w:lsdException w:name="Dark List Accent 1" w:uiPriority="70"/>
-    <w:lsdException w:name="Colorful Shading Accent 1" w:uiPriority="71"/>
-    <w:lsdException w:name="Colorful List Accent 1" w:uiPriority="72"/>
-    <w:lsdException w:name="Colorful Grid Accent 1" w:uiPriority="73"/>
-    <w:lsdException w:name="Light Shading Accent 2" w:uiPriority="60"/>
-    <w:lsdException w:name="Light List Accent 2" w:uiPriority="61"/>
-    <w:lsdException w:name="Light Grid Accent 2" w:uiPriority="62"/>
-    <w:lsdException w:name="Medium Shading 1 Accent 2" w:uiPriority="63"/>
-    <w:lsdException w:name="Medium Shading 2 Accent 2" w:uiPriority="64"/>
-    <w:lsdException w:name="Medium List 1 Accent 2" w:uiPriority="65"/>
-    <w:lsdException w:name="Medium List 2 Accent 2" w:uiPriority="66"/>
-    <w:lsdException w:name="Medium Grid 1 Accent 2" w:uiPriority="67"/>
-    <w:lsdException w:name="Medium Grid 2 Accent 2" w:uiPriority="68"/>
-    <w:lsdException w:name="Medium Grid 3 Accent 2" w:uiPriority="69"/>
-    <w:lsdException w:name="Dark List Accent 2" w:uiPriority="70"/>
-    <w:lsdException w:name="Colorful Shading Accent 2" w:uiPriority="71"/>
-    <w:lsdException w:name="Colorful List Accent 2" w:uiPriority="72"/>
-    <w:lsdException w:name="Colorful Grid Accent 2" w:uiPriority="73"/>
-    <w:lsdException w:name="Light Shading Accent 3" w:uiPriority="60"/>
-    <w:lsdException w:name="Light List Accent 3" w:uiPriority="61"/>
-    <w:lsdException w:name="Light Grid Accent 3" w:uiPriority="62"/>
-    <w:lsdException w:name="Medium Shading 1 Accent 3" w:uiPriority="63"/>
-    <w:lsdException w:name="Medium Shading 2 Accent 3" w:uiPriority="64"/>
-    <w:lsdException w:name="Medium List 1 Accent 3" w:uiPriority="65"/>
-    <w:lsdException w:name="Medium List 2 Accent 3" w:uiPriority="66"/>
-    <w:lsdException w:name="Medium Grid 1 Accent 3" w:uiPriority="67"/>
-    <w:lsdException w:name="Medium Grid 2 Accent 3" w:uiPriority="68"/>
-    <w:lsdException w:name="Medium Grid 3 Accent 3" w:uiPriority="69"/>
-    <w:lsdException w:name="Dark List Accent 3" w:uiPriority="70"/>
-    <w:lsdException w:name="Colorful Shading Accent 3" w:uiPriority="71"/>
-    <w:lsdException w:name="Colorful List Accent 3" w:uiPriority="72"/>
-    <w:lsdException w:name="Colorful Grid Accent 3" w:uiPriority="73"/>
-    <w:lsdException w:name="Light Shading Accent 4" w:uiPriority="60"/>
-    <w:lsdException w:name="Light List Accent 4" w:uiPriority="61"/>
-    <w:lsdException w:name="Light Grid Accent 4" w:uiPriority="62"/>
-    <w:lsdException w:name="Medium Shading 1 Accent 4" w:uiPriority="63"/>
-    <w:lsdException w:name="Medium Shading 2 Accent 4" w:uiPriority="64"/>
-    <w:lsdException w:name="Medium List 1 Accent 4" w:uiPriority="65"/>
-    <w:lsdException w:name="Medium List 2 Accent 4" w:uiPriority="66"/>
-    <w:lsdException w:name="Medium Grid 1 Accent 4" w:uiPriority="67"/>
-    <w:lsdException w:name="Medium Grid 2 Accent 4" w:uiPriority="68"/>
-    <w:lsdException w:name="Medium Grid 3 Accent 4" w:uiPriority="69"/>
-    <w:lsdException w:name="Dark List Accent 4" w:uiPriority="70"/>
-    <w:lsdException w:name="Colorful Shading Accent 4" w:uiPriority="71"/>
-    <w:lsdException w:name="Colorful List Accent 4" w:uiPriority="72"/>
-    <w:lsdException w:name="Colorful Grid Accent 4" w:uiPriority="73"/>
-    <w:lsdException w:name="Light Shading Accent 5" w:uiPriority="60"/>
-    <w:lsdException w:name="Light List Accent 5" w:uiPriority="61"/>
-    <w:lsdException w:name="Light Grid Accent 5" w:uiPriority="62"/>
-    <w:lsdException w:name="Medium Shading 1 Accent 5" w:uiPriority="63"/>
-    <w:lsdException w:name="Medium Shading 2 Accent 5" w:uiPriority="64"/>
-    <w:lsdException w:name="Medium List 1 Accent 5" w:uiPriority="65"/>
-    <w:lsdException w:name="Medium List 2 Accent 5" w:uiPriority="66"/>
-    <w:lsdException w:name="Medium Grid 1 Accent 5" w:uiPriority="67"/>
-    <w:lsdException w:name="Medium Grid 2 Accent 5" w:uiPriority="68"/>
-    <w:lsdException w:name="Medium Grid 3 Accent 5" w:uiPriority="69"/>
-    <w:lsdException w:name="Dark List Accent 5" w:uiPriority="70"/>
-    <w:lsdException w:name="Colorful Shading Accent 5" w:uiPriority="71"/>
-    <w:lsdException w:name="Colorful List Accent 5" w:uiPriority="72"/>
-    <w:lsdException w:name="Colorful Grid Accent 5" w:uiPriority="73"/>
-    <w:lsdException w:name="Light Shading Accent 6" w:uiPriority="60"/>
-    <w:lsdException w:name="Light List Accent 6" w:uiPriority="61"/>
-    <w:lsdException w:name="Light Grid Accent 6" w:uiPriority="62"/>
-    <w:lsdException w:name="Medium Shading 1 Accent 6" w:uiPriority="63"/>
-    <w:lsdException w:name="Medium Shading 2 Accent 6" w:uiPriority="64"/>
-    <w:lsdException w:name="Medium List 1 Accent 6" w:uiPriority="65"/>
-    <w:lsdException w:name="Medium List 2 Accent 6" w:uiPriority="66"/>
-    <w:lsdException w:name="Medium Grid 1 Accent 6" w:uiPriority="67"/>
-    <w:lsdException w:name="Medium Grid 2 Accent 6" w:uiPriority="68"/>
-    <w:lsdException w:name="Medium Grid 3 Accent 6" w:uiPriority="69"/>
-    <w:lsdException w:name="Dark List Accent 6" w:uiPriority="70"/>
-    <w:lsdException w:name="Colorful Shading Accent 6" w:uiPriority="71"/>
-    <w:lsdException w:name="Colorful List Accent 6" w:uiPriority="72"/>
-    <w:lsdException w:name="Colorful Grid Accent 6" w:uiPriority="73"/>
-    <w:lsdException w:name="Subtle Emphasis" w:uiPriority="19" w:qFormat="1"/>
-    <w:lsdException w:name="Intense Emphasis" w:uiPriority="21" w:qFormat="1"/>
-    <w:lsdException w:name="Subtle Reference" w:uiPriority="31" w:qFormat="1"/>
-    <w:lsdException w:name="Intense Reference" w:uiPriority="32" w:qFormat="1"/>
-    <w:lsdException w:name="Book Title" w:uiPriority="33" w:qFormat="1"/>
-    <w:lsdException w:name="Bibliography" w:semiHidden="1" w:uiPriority="37" w:unhideWhenUsed="1"/>
-    <w:lsdException w:name="TOC Heading" w:semiHidden="1" w:uiPriority="39" w:unhideWhenUsed="1" w:qFormat="1"/>
-    <w:lsdException w:name="Plain Table 1" w:uiPriority="41"/>
-    <w:lsdException w:name="Plain Table 2" w:uiPriority="42"/>
-    <w:lsdException w:name="Plain Table 3" w:uiPriority="43"/>
-    <w:lsdException w:name="Plain Table 4" w:uiPriority="44"/>
-    <w:lsdException w:name="Plain Table 5" w:uiPriority="45"/>
-    <w:lsdException w:name="Grid Table Light" w:uiPriority="40"/>
-    <w:lsdException w:name="Grid Table 1 Light" w:uiPriority="46"/>
-    <w:lsdException w:name="Grid Table 2" w:uiPriority="47"/>
-    <w:lsdException w:name="Grid Table 3" w:uiPriority="48"/>
-    <w:lsdException w:name="Grid Table 4" w:uiPriority="49"/>
-    <w:lsdException w:name="Grid Table 5 Dark" w:uiPriority="50"/>
-    <w:lsdException w:name="Grid Table 6 Colorful" w:uiPriority="51"/>
-    <w:lsdException w:name="Grid Table 7 Colorful" w:uiPriority="52"/>
-    <w:lsdException w:name="Grid Table 1 Light Accent 1" w:uiPriority="46"/>
-    <w:lsdException w:name="Grid Table 2 Accent 1" w:uiPriority="47"/>
-    <w:lsdException w:name="Grid Table 3 Accent 1" w:uiPriority="48"/>
-    <w:lsdException w:name="Grid Table 4 Accent 1" w:uiPriority="49"/>
-    <w:lsdException w:name="Grid Table 5 Dark Accent 1" w:uiPriority="50"/>
-    <w:lsdException w:name="Grid Table 6 Colorful Accent 1" w:uiPriority="51"/>
-    <w:lsdException w:name="Grid Table 7 Colorful Accent 1" w:uiPriority="52"/>
-    <w:lsdException w:name="Grid Table 1 Light Accent 2" w:uiPriority="46"/>
-    <w:lsdException w:name="Grid Table 2 Accent 2" w:uiPriority="47"/>
-    <w:lsdException w:name="Grid Table 3 Accent 2" w:uiPriority="48"/>
-    <w:lsdException w:name="Grid Table 4 Accent 2" w:uiPriority="49"/>
-    <w:lsdException w:name="Grid Table 5 Dark Accent 2" w:uiPriority="50"/>
-    <w:lsdException w:name="Grid Table 6 Colorful Accent 2" w:uiPriority="51"/>
-    <w:lsdException w:name="Grid Table 7 Colorful Accent 2" w:uiPriority="52"/>
-    <w:lsdException w:name="Grid Table 1 Light Accent 3" w:uiPriority="46"/>
-    <w:lsdException w:name="Grid Table 2 Accent 3" w:uiPriority="47"/>
-    <w:lsdException w:name="Grid Table 3 Accent 3" w:uiPriority="48"/>
-    <w:lsdException w:name="Grid Table 4 Accent 3" w:uiPriority="49"/>
-    <w:lsdException w:name="Grid Table 5 Dark Accent 3" w:uiPriority="50"/>
-    <w:lsdException w:name="Grid Table 6 Colorful Accent 3" w:uiPriority="51"/>
-    <w:lsdException w:name="Grid Table 7 Colorful Accent 3" w:uiPriority="52"/>
-    <w:lsdException w:name="Grid Table 1 Light Accent 4" w:uiPriority="46"/>
-    <w:lsdException w:name="Grid Table 2 Accent 4" w:uiPriority="47"/>
-    <w:lsdException w:name="Grid Table 3 Accent 4" w:uiPriority="48"/>
-    <w:lsdException w:name="Grid Table 4 Accent 4" w:uiPriority="49"/>
-    <w:lsdException w:name="Grid Table 5 Dark Accent 4" w:uiPriority="50"/>
-    <w:lsdException w:name="Grid Table 6 Colorful Accent 4" w:uiPriority="51"/>
-    <w:lsdException w:name="Grid Table 7 Colorful Accent 4" w:uiPriority="52"/>
-    <w:lsdException w:name="Grid Table 1 Light Accent 5" w:uiPriority="46"/>
-    <w:lsdException w:name="Grid Table 2 Accent 5" w:uiPriority="47"/>
-    <w:lsdException w:name="Grid Table 3 Accent 5" w:uiPriority="48"/>
-    <w:lsdException w:name="Grid Table 4 Accent 5" w:uiPriority="49"/>
-    <w:lsdException w:name="Grid Table 5 Dark Accent 5" w:uiPriority="50"/>
-    <w:lsdException w:name="Grid Table 6 Colorful Accent 5" w:uiPriority="51"/>
-    <w:lsdException w:name="Grid Table 7 Colorful Accent 5" w:uiPriority="52"/>
-    <w:lsdException w:name="Grid Table 1 Light Accent 6" w:uiPriority="46"/>
-    <w:lsdException w:name="Grid Table 2 Accent 6" w:uiPriority="47"/>
-    <w:lsdException w:name="Grid Table 3 Accent 6" w:uiPriority="48"/>
-    <w:lsdException w:name="Grid Table 4 Accent 6" w:uiPriority="49"/>
-    <w:lsdException w:name="Grid Table 5 Dark Accent 6" w:uiPriority="50"/>
-    <w:lsdException w:name="Grid Table 6 Colorful Accent 6" w:uiPriority="51"/>
-    <w:lsdException w:name="Grid Table 7 Colorful Accent 6" w:uiPriority="52"/>
-    <w:lsdException w:name="List Table 1 Light" w:uiPriority="46"/>
-    <w:lsdException w:name="List Table 2" w:uiPriority="47"/>
-    <w:lsdException w:name="List Table 3" w:uiPriority="48"/>
-    <w:lsdException w:name="List Table 4" w:uiPriority="49"/>
-    <w:lsdException w:name="List Table 5 Dark" w:uiPriority="50"/>
-    <w:lsdException w:name="List Table 6 Colorful" w:uiPriority="51"/>
-    <w:lsdException w:name="List Table 7 Colorful" w:uiPriority="52"/>
-    <w:lsdException w:name="List Table 1 Light Accent 1" w:uiPriority="46"/>
-    <w:lsdException w:name="List Table 2 Accent 1" w:uiPriority="47"/>
-    <w:lsdException w:name="List Table 3 Accent 1" w:uiPriority="48"/>
-    <w:lsdException w:name="List Table 4 Accent 1" w:uiPriority="49"/>
-    <w:lsdException w:name="List Table 5 Dark Accent 1" w:uiPriority="50"/>
-    <w:lsdException w:name="List Table 6 Colorful Accent 1" w:uiPriority="51"/>
-    <w:lsdException w:name="List Table 7 Colorful Accent 1" w:uiPriority="52"/>
-    <w:lsdException w:name="List Table 1 Light Accent 2" w:uiPriority="46"/>
-    <w:lsdException w:name="List Table 2 Accent 2" w:uiPriority="47"/>
-    <w:lsdException w:name="List Table 3 Accent 2" w:uiPriority="48"/>
-    <w:lsdException w:name="List Table 4 Accent 2" w:uiPriority="49"/>
-    <w:lsdException w:name="List Table 5 Dark Accent 2" w:uiPriority="50"/>
-    <w:lsdException w:name="List Table 6 Colorful Accent 2" w:uiPriority="51"/>
-    <w:lsdException w:name="List Table 7 Colorful Accent 2" w:uiPriority="52"/>
-    <w:lsdException w:name="List Table 1 Light Accent 3" w:uiPriority="46"/>
-    <w:lsdException w:name="List Table 2 Accent 3" w:uiPriority="47"/>
-    <w:lsdException w:name="List Table 3 Accent 3" w:uiPriority="48"/>
-    <w:lsdException w:name="List Table 4 Accent 3" w:uiPriority="49"/>
-    <w:lsdException w:name="List Table 5 Dark Accent 3" w:uiPriority="50"/>
-    <w:lsdException w:name="List Table 6 Colorful Accent 3" w:uiPriority="51"/>
-    <w:lsdException w:name="List Table 7 Colorful Accent 3" w:uiPriority="52"/>
-    <w:lsdException w:name="List Table 1 Light Accent 4" w:uiPriority="46"/>
-    <w:lsdException w:name="List Table 2 Accent 4" w:uiPriority="47"/>
-    <w:lsdException w:name="List Table 3 Accent 4" w:uiPriority="48"/>
-    <w:lsdException w:name="List Table 4 Accent 4" w:uiPriority="49"/>
-    <w:lsdException w:name="List Table 5 Dark Accent 4" w:uiPriority="50"/>
-    <w:lsdException w:name="List Table 6 Colorful Accent 4" w:uiPriority="51"/>
-    <w:lsdException w:name="List Table 7 Colorful Accent 4" w:uiPriority="52"/>
-    <w:lsdException w:name="List Table 1 Light Accent 5" w:uiPriority="46"/>
-    <w:lsdException w:name="List Table 2 Accent 5" w:uiPriority="47"/>
-    <w:lsdException w:name="List Table 3 Accent 5" w:uiPriority="48"/>
-    <w:lsdException w:name="List Table 4 Accent 5" w:uiPriority="49"/>
-    <w:lsdException w:name="List Table 5 Dark Accent 5" w:uiPriority="50"/>
-    <w:lsdException w:name="List Table 6 Colorful Accent 5" w:uiPriority="51"/>
-    <w:lsdException w:name="List Table 7 Colorful Accent 5" w:uiPriority="52"/>
-    <w:lsdException w:name="List Table 1 Light Accent 6" w:uiPriority="46"/>
-    <w:lsdException w:name="List Table 2 Accent 6" w:uiPriority="47"/>
-    <w:lsdException w:name="List Table 3 Accent 6" w:uiPriority="48"/>
-    <w:lsdException w:name="List Table 4 Accent 6" w:uiPriority="49"/>
-    <w:lsdException w:name="List Table 5 Dark Accent 6" w:uiPriority="50"/>
-    <w:lsdException w:name="List Table 6 Colorful Accent 6" w:uiPriority="51"/>
-    <w:lsdException w:name="List Table 7 Colorful Accent 6" w:uiPriority="52"/>
-  </w:latentStyles>
-  <w:style w:type="paragraph" w:default="1" w:styleId="Normal">
-    <w:name w:val="Normal"/>
-    <w:qFormat/>
-  </w:style>
-  <w:style w:type="character" w:default="1" w:styleId="DefaultParagraphFont">
-    <w:name w:val="Default Paragraph Font"/>
-    <w:uiPriority w:val="1"/>
-    <w:semiHidden/>
-    <w:unhideWhenUsed/>
-  </w:style>
-  <w:style w:type="table" w:default="1" w:styleId="TableNormal">
-    <w:name w:val="Normal Table"/>
-    <w:uiPriority w:val="99"/>
-    <w:semiHidden/>
-    <w:unhideWhenUsed/>
-    <w:tblPr>
-      <w:tblInd w:w="0" w:type="dxa"/>
-      <w:tblCellMar>
-        <w:top w:w="0" w:type="dxa"/>
-        <w:left w:w="108" w:type="dxa"/>
-        <w:bottom w:w="0" w:type="dxa"/>
-        <w:right w:w="108" w:type="dxa"/>
-      </w:tblCellMar>
-    </w:tblPr>
-  </w:style>
-  <w:style w:type="numbering" w:default="1" w:styleId="NoList">
-    <w:name w:val="No List"/>
-    <w:uiPriority w:val="99"/>
-    <w:semiHidden/>
-    <w:unhideWhenUsed/>
-  </w:style>
-  <w:style w:type="paragraph" w:customStyle="1" w:styleId="D6775AF27B554E8CB1DAE3C144C7CAB9">
-    <w:name w:val="D6775AF27B554E8CB1DAE3C144C7CAB9"/>
-    <w:rsid w:val="00DA6CC1"/>
-  </w:style>
-  <w:style w:type="paragraph" w:customStyle="1" w:styleId="18F883D4F4064814A8A890205EED1161">
-    <w:name w:val="18F883D4F4064814A8A890205EED1161"/>
-    <w:rsid w:val="00DA6CC1"/>
-  </w:style>
-  <w:style w:type="paragraph" w:customStyle="1" w:styleId="31D29ABC2C914E6EA85D3EA2C2F3C8C5">
-    <w:name w:val="31D29ABC2C914E6EA85D3EA2C2F3C8C5"/>
-    <w:rsid w:val="00DA6CC1"/>
-  </w:style>
-</w:styles>
-</file>
-
-<file path=word/glossary/webSettings.xml><?xml version="1.0" encoding="utf-8"?>
-<w:webSettings xmlns:mc="http://schemas.openxmlformats.org/markup-compatibility/2006" xmlns:r="http://schemas.openxmlformats.org/officeDocument/2006/relationships" xmlns:w="http://schemas.openxmlformats.org/wordprocessingml/2006/main" xmlns:w14="http://schemas.microsoft.com/office/word/2010/wordml" xmlns:w15="http://schemas.microsoft.com/office/word/2012/wordml" xmlns:w16se="http://schemas.microsoft.com/office/word/2015/wordml/symex" mc:Ignorable="w14 w15 w16se">
-  <w:optimizeForBrowser/>
-  <w:allowPNG/>
-</w:webSettings>
 </file>
 
 <file path=word/theme/theme1.xml><?xml version="1.0" encoding="utf-8"?>
@@ -27031,7 +27136,7 @@
 </file>
 
 <file path=customXml/itemProps2.xml><?xml version="1.0" encoding="utf-8"?>
-<ds:datastoreItem xmlns:ds="http://schemas.openxmlformats.org/officeDocument/2006/customXml" ds:itemID="{E814AC51-ABE7-4EFA-BD77-84DB2BBC5EE0}">
+<ds:datastoreItem xmlns:ds="http://schemas.openxmlformats.org/officeDocument/2006/customXml" ds:itemID="{8201C1EF-6B1F-4689-B2B2-31513E65327C}">
   <ds:schemaRefs>
     <ds:schemaRef ds:uri="http://schemas.openxmlformats.org/officeDocument/2006/bibliography"/>
   </ds:schemaRefs>

--- a/FinalReportTemplate.docx
+++ b/FinalReportTemplate.docx
@@ -150,6 +150,7 @@
                                       <w:calendar w:val="gregorian"/>
                                     </w:date>
                                   </w:sdtPr>
+                                  <w:sdtEndPr/>
                                   <w:sdtContent>
                                     <w:p>
                                       <w:pPr>
@@ -3686,6 +3687,7 @@
                                     <w:dataBinding w:prefixMappings="xmlns:ns0='http://purl.org/dc/elements/1.1/' xmlns:ns1='http://schemas.openxmlformats.org/package/2006/metadata/core-properties' " w:xpath="/ns1:coreProperties[1]/ns0:creator[1]" w:storeItemID="{6C3C8BC8-F283-45AE-878A-BAB7291924A1}"/>
                                     <w:text/>
                                   </w:sdtPr>
+                                  <w:sdtEndPr/>
                                   <w:sdtContent>
                                     <w:r>
                                       <w:rPr>
@@ -3721,6 +3723,7 @@
                                     <w:dataBinding w:prefixMappings="xmlns:ns0='http://schemas.openxmlformats.org/officeDocument/2006/extended-properties' " w:xpath="/ns0:Properties[1]/ns0:Company[1]" w:storeItemID="{6668398D-A668-4E3E-A5EB-62B293D839F1}"/>
                                     <w:text/>
                                   </w:sdtPr>
+                                  <w:sdtEndPr/>
                                   <w:sdtContent>
                                     <w:r>
                                       <w:rPr>
@@ -3937,6 +3940,7 @@
                                     <w:dataBinding w:prefixMappings="xmlns:ns0='http://purl.org/dc/elements/1.1/' xmlns:ns1='http://schemas.openxmlformats.org/package/2006/metadata/core-properties' " w:xpath="/ns1:coreProperties[1]/ns0:title[1]" w:storeItemID="{6C3C8BC8-F283-45AE-878A-BAB7291924A1}"/>
                                     <w:text/>
                                   </w:sdtPr>
+                                  <w:sdtEndPr/>
                                   <w:sdtContent>
                                     <w:r>
                                       <w:rPr>
@@ -4249,6 +4253,7 @@
           <w:id w:val="46739173"/>
           <w:citation/>
         </w:sdtPr>
+        <w:sdtEndPr/>
         <w:sdtContent>
           <w:r>
             <w:fldChar w:fldCharType="begin"/>
@@ -4893,6 +4898,7 @@
           <w:id w:val="49507920"/>
           <w:citation/>
         </w:sdtPr>
+        <w:sdtEndPr/>
         <w:sdtContent>
           <w:r>
             <w:fldChar w:fldCharType="begin"/>
@@ -4970,6 +4976,7 @@
           <w:id w:val="-726153567"/>
           <w:citation/>
         </w:sdtPr>
+        <w:sdtEndPr/>
         <w:sdtContent>
           <w:r>
             <w:fldChar w:fldCharType="begin"/>
@@ -5344,6 +5351,7 @@
           <w:id w:val="2032137272"/>
           <w:citation/>
         </w:sdtPr>
+        <w:sdtEndPr/>
         <w:sdtContent>
           <w:r>
             <w:rPr>
@@ -5534,6 +5542,7 @@
           <w:id w:val="-476688813"/>
           <w:citation/>
         </w:sdtPr>
+        <w:sdtEndPr/>
         <w:sdtContent>
           <w:r>
             <w:fldChar w:fldCharType="begin"/>
@@ -5645,6 +5654,7 @@
           <w:id w:val="1485199781"/>
           <w:citation/>
         </w:sdtPr>
+        <w:sdtEndPr/>
         <w:sdtContent>
           <w:r>
             <w:fldChar w:fldCharType="begin"/>
@@ -5750,6 +5760,7 @@
           <w:id w:val="-374696206"/>
           <w:citation/>
         </w:sdtPr>
+        <w:sdtEndPr/>
         <w:sdtContent>
           <w:r>
             <w:fldChar w:fldCharType="begin"/>
@@ -5889,6 +5900,7 @@
           <w:id w:val="-36892032"/>
           <w:citation/>
         </w:sdtPr>
+        <w:sdtEndPr/>
         <w:sdtContent>
           <w:r>
             <w:fldChar w:fldCharType="begin"/>
@@ -6320,6 +6332,7 @@
           <w:id w:val="1755548860"/>
           <w:citation/>
         </w:sdtPr>
+        <w:sdtEndPr/>
         <w:sdtContent>
           <w:r>
             <w:fldChar w:fldCharType="begin"/>
@@ -6354,6 +6367,7 @@
           <w:id w:val="-773556220"/>
           <w:citation/>
         </w:sdtPr>
+        <w:sdtEndPr/>
         <w:sdtContent>
           <w:r>
             <w:fldChar w:fldCharType="begin"/>
@@ -6556,6 +6570,7 @@
           <w:id w:val="1685404833"/>
           <w:citation/>
         </w:sdtPr>
+        <w:sdtEndPr/>
         <w:sdtContent>
           <w:r>
             <w:fldChar w:fldCharType="begin"/>
@@ -6625,6 +6640,7 @@
           <w:id w:val="318085515"/>
           <w:citation/>
         </w:sdtPr>
+        <w:sdtEndPr/>
         <w:sdtContent>
           <w:r>
             <w:fldChar w:fldCharType="begin"/>
@@ -6879,6 +6895,7 @@
           <w:id w:val="-669711784"/>
           <w:citation/>
         </w:sdtPr>
+        <w:sdtEndPr/>
         <w:sdtContent>
           <w:r>
             <w:rPr>
@@ -6981,6 +6998,7 @@
           <w:id w:val="-1555844820"/>
           <w:citation/>
         </w:sdtPr>
+        <w:sdtEndPr/>
         <w:sdtContent>
           <w:r>
             <w:rPr>
@@ -7291,6 +7309,7 @@
           <w:id w:val="1758316915"/>
           <w:citation/>
         </w:sdtPr>
+        <w:sdtEndPr/>
         <w:sdtContent>
           <w:r>
             <w:rPr>
@@ -7400,6 +7419,7 @@
           <w:id w:val="1015815601"/>
           <w:citation/>
         </w:sdtPr>
+        <w:sdtEndPr/>
         <w:sdtContent>
           <w:r>
             <w:rPr>
@@ -7668,6 +7688,7 @@
           <w:id w:val="705753939"/>
           <w:citation/>
         </w:sdtPr>
+        <w:sdtEndPr/>
         <w:sdtContent>
           <w:r>
             <w:rPr>
@@ -7738,6 +7759,7 @@
           <w:id w:val="-14151259"/>
           <w:citation/>
         </w:sdtPr>
+        <w:sdtEndPr/>
         <w:sdtContent>
           <w:r>
             <w:fldChar w:fldCharType="begin"/>
@@ -7828,6 +7850,7 @@
           <w:id w:val="-1409914903"/>
           <w:citation/>
         </w:sdtPr>
+        <w:sdtEndPr/>
         <w:sdtContent>
           <w:r>
             <w:rPr>
@@ -8093,6 +8116,7 @@
           <w:id w:val="370423531"/>
           <w:citation/>
         </w:sdtPr>
+        <w:sdtEndPr/>
         <w:sdtContent>
           <w:r>
             <w:rPr>
@@ -8192,6 +8216,7 @@
           <w:id w:val="77339081"/>
           <w:citation/>
         </w:sdtPr>
+        <w:sdtEndPr/>
         <w:sdtContent>
           <w:r>
             <w:rPr>
@@ -8500,6 +8525,7 @@
           <w:id w:val="-1221666998"/>
           <w:citation/>
         </w:sdtPr>
+        <w:sdtEndPr/>
         <w:sdtContent>
           <w:r>
             <w:rPr>
@@ -8603,6 +8629,7 @@
           <w:id w:val="454914724"/>
           <w:citation/>
         </w:sdtPr>
+        <w:sdtEndPr/>
         <w:sdtContent>
           <w:r>
             <w:rPr>
@@ -8906,6 +8933,7 @@
           <w:id w:val="1534688921"/>
           <w:citation/>
         </w:sdtPr>
+        <w:sdtEndPr/>
         <w:sdtContent>
           <w:r>
             <w:rPr>
@@ -9009,6 +9037,7 @@
           <w:id w:val="851222877"/>
           <w:citation/>
         </w:sdtPr>
+        <w:sdtEndPr/>
         <w:sdtContent>
           <w:r>
             <w:rPr>
@@ -9368,6 +9397,7 @@
           <w:id w:val="-725986270"/>
           <w:citation/>
         </w:sdtPr>
+        <w:sdtEndPr/>
         <w:sdtContent>
           <w:r>
             <w:rPr>
@@ -9461,6 +9491,7 @@
           <w:id w:val="1310601682"/>
           <w:citation/>
         </w:sdtPr>
+        <w:sdtEndPr/>
         <w:sdtContent>
           <w:r>
             <w:fldChar w:fldCharType="begin"/>
@@ -9703,6 +9734,7 @@
           <w:id w:val="-357510336"/>
           <w:citation/>
         </w:sdtPr>
+        <w:sdtEndPr/>
         <w:sdtContent>
           <w:r>
             <w:rPr>
@@ -9978,6 +10010,7 @@
           <w:id w:val="-1194301452"/>
           <w:citation/>
         </w:sdtPr>
+        <w:sdtEndPr/>
         <w:sdtContent>
           <w:r>
             <w:rPr>
@@ -10056,6 +10089,7 @@
           <w:id w:val="-766542487"/>
           <w:citation/>
         </w:sdtPr>
+        <w:sdtEndPr/>
         <w:sdtContent>
           <w:r>
             <w:fldChar w:fldCharType="begin"/>
@@ -10323,6 +10357,7 @@
           <w:id w:val="1350601542"/>
           <w:citation/>
         </w:sdtPr>
+        <w:sdtEndPr/>
         <w:sdtContent>
           <w:r>
             <w:rPr>
@@ -11364,14 +11399,27 @@
       <w:r>
         <w:t xml:space="preserve">Table </w:t>
       </w:r>
-      <w:fldSimple w:instr=" SEQ Table \* ARABIC ">
-        <w:r>
-          <w:rPr>
-            <w:noProof/>
-          </w:rPr>
-          <w:t>1</w:t>
-        </w:r>
-      </w:fldSimple>
+      <w:r>
+        <w:fldChar w:fldCharType="begin"/>
+      </w:r>
+      <w:r>
+        <w:instrText xml:space="preserve"> SEQ Table \* ARABIC </w:instrText>
+      </w:r>
+      <w:r>
+        <w:fldChar w:fldCharType="separate"/>
+      </w:r>
+      <w:r>
+        <w:rPr>
+          <w:noProof/>
+        </w:rPr>
+        <w:t>1</w:t>
+      </w:r>
+      <w:r>
+        <w:rPr>
+          <w:noProof/>
+        </w:rPr>
+        <w:fldChar w:fldCharType="end"/>
+      </w:r>
       <w:r>
         <w:rPr>
           <w:noProof/>
@@ -11481,6 +11529,7 @@
           <w:id w:val="-341008251"/>
           <w:citation/>
         </w:sdtPr>
+        <w:sdtEndPr/>
         <w:sdtContent>
           <w:r>
             <w:fldChar w:fldCharType="begin"/>
@@ -11728,6 +11777,7 @@
           <w:id w:val="-1074433916"/>
           <w:citation/>
         </w:sdtPr>
+        <w:sdtEndPr/>
         <w:sdtContent>
           <w:r>
             <w:fldChar w:fldCharType="begin"/>
@@ -11953,6 +12003,7 @@
           <w:id w:val="83267395"/>
           <w:citation/>
         </w:sdtPr>
+        <w:sdtEndPr/>
         <w:sdtContent>
           <w:r>
             <w:fldChar w:fldCharType="begin"/>
@@ -12192,6 +12243,7 @@
           <w:id w:val="1577402121"/>
           <w:citation/>
         </w:sdtPr>
+        <w:sdtEndPr/>
         <w:sdtContent>
           <w:r>
             <w:fldChar w:fldCharType="begin"/>
@@ -12869,14 +12921,27 @@
         <w:lastRenderedPageBreak/>
         <w:t xml:space="preserve">Table </w:t>
       </w:r>
-      <w:fldSimple w:instr=" SEQ Table \* ARABIC ">
-        <w:r>
-          <w:rPr>
-            <w:noProof/>
-          </w:rPr>
-          <w:t>2</w:t>
-        </w:r>
-      </w:fldSimple>
+      <w:r>
+        <w:fldChar w:fldCharType="begin"/>
+      </w:r>
+      <w:r>
+        <w:instrText xml:space="preserve"> SEQ Table \* ARABIC </w:instrText>
+      </w:r>
+      <w:r>
+        <w:fldChar w:fldCharType="separate"/>
+      </w:r>
+      <w:r>
+        <w:rPr>
+          <w:noProof/>
+        </w:rPr>
+        <w:t>2</w:t>
+      </w:r>
+      <w:r>
+        <w:rPr>
+          <w:noProof/>
+        </w:rPr>
+        <w:fldChar w:fldCharType="end"/>
+      </w:r>
       <w:r>
         <w:rPr>
           <w:noProof/>
@@ -13140,14 +13205,27 @@
         <w:tab/>
         <w:t xml:space="preserve">Figure </w:t>
       </w:r>
-      <w:fldSimple w:instr=" SEQ Figure \* ARABIC ">
-        <w:r>
-          <w:rPr>
-            <w:noProof/>
-          </w:rPr>
-          <w:t>1</w:t>
-        </w:r>
-      </w:fldSimple>
+      <w:r>
+        <w:fldChar w:fldCharType="begin"/>
+      </w:r>
+      <w:r>
+        <w:instrText xml:space="preserve"> SEQ Figure \* ARABIC </w:instrText>
+      </w:r>
+      <w:r>
+        <w:fldChar w:fldCharType="separate"/>
+      </w:r>
+      <w:r>
+        <w:rPr>
+          <w:noProof/>
+        </w:rPr>
+        <w:t>1</w:t>
+      </w:r>
+      <w:r>
+        <w:rPr>
+          <w:noProof/>
+        </w:rPr>
+        <w:fldChar w:fldCharType="end"/>
+      </w:r>
       <w:r>
         <w:t xml:space="preserve">: </w:t>
       </w:r>
@@ -13288,14 +13366,27 @@
         <w:tab/>
         <w:t xml:space="preserve">Figure </w:t>
       </w:r>
-      <w:fldSimple w:instr=" SEQ Figure \* ARABIC ">
-        <w:r>
-          <w:rPr>
-            <w:noProof/>
-          </w:rPr>
-          <w:t>2</w:t>
-        </w:r>
-      </w:fldSimple>
+      <w:r>
+        <w:fldChar w:fldCharType="begin"/>
+      </w:r>
+      <w:r>
+        <w:instrText xml:space="preserve"> SEQ Figure \* ARABIC </w:instrText>
+      </w:r>
+      <w:r>
+        <w:fldChar w:fldCharType="separate"/>
+      </w:r>
+      <w:r>
+        <w:rPr>
+          <w:noProof/>
+        </w:rPr>
+        <w:t>2</w:t>
+      </w:r>
+      <w:r>
+        <w:rPr>
+          <w:noProof/>
+        </w:rPr>
+        <w:fldChar w:fldCharType="end"/>
+      </w:r>
       <w:r>
         <w:t xml:space="preserve">: </w:t>
       </w:r>
@@ -13428,14 +13519,27 @@
         <w:tab/>
         <w:t xml:space="preserve">Figure </w:t>
       </w:r>
-      <w:fldSimple w:instr=" SEQ Figure \* ARABIC ">
-        <w:r>
-          <w:rPr>
-            <w:noProof/>
-          </w:rPr>
-          <w:t>3</w:t>
-        </w:r>
-      </w:fldSimple>
+      <w:r>
+        <w:fldChar w:fldCharType="begin"/>
+      </w:r>
+      <w:r>
+        <w:instrText xml:space="preserve"> SEQ Figure \* ARABIC </w:instrText>
+      </w:r>
+      <w:r>
+        <w:fldChar w:fldCharType="separate"/>
+      </w:r>
+      <w:r>
+        <w:rPr>
+          <w:noProof/>
+        </w:rPr>
+        <w:t>3</w:t>
+      </w:r>
+      <w:r>
+        <w:rPr>
+          <w:noProof/>
+        </w:rPr>
+        <w:fldChar w:fldCharType="end"/>
+      </w:r>
       <w:r>
         <w:t xml:space="preserve">: </w:t>
       </w:r>
@@ -13855,6 +13959,7 @@
           <w:id w:val="-1794053024"/>
           <w:citation/>
         </w:sdtPr>
+        <w:sdtEndPr/>
         <w:sdtContent>
           <w:r>
             <w:fldChar w:fldCharType="begin"/>
@@ -13963,6 +14068,7 @@
           <w:id w:val="-1373993427"/>
           <w:citation/>
         </w:sdtPr>
+        <w:sdtEndPr/>
         <w:sdtContent>
           <w:r>
             <w:fldChar w:fldCharType="begin"/>
@@ -14225,14 +14331,27 @@
       <w:r>
         <w:t xml:space="preserve">Figure </w:t>
       </w:r>
-      <w:fldSimple w:instr=" SEQ Figure \* ARABIC ">
-        <w:r>
-          <w:rPr>
-            <w:noProof/>
-          </w:rPr>
-          <w:t>4</w:t>
-        </w:r>
-      </w:fldSimple>
+      <w:r>
+        <w:fldChar w:fldCharType="begin"/>
+      </w:r>
+      <w:r>
+        <w:instrText xml:space="preserve"> SEQ Figure \* ARABIC </w:instrText>
+      </w:r>
+      <w:r>
+        <w:fldChar w:fldCharType="separate"/>
+      </w:r>
+      <w:r>
+        <w:rPr>
+          <w:noProof/>
+        </w:rPr>
+        <w:t>4</w:t>
+      </w:r>
+      <w:r>
+        <w:rPr>
+          <w:noProof/>
+        </w:rPr>
+        <w:fldChar w:fldCharType="end"/>
+      </w:r>
       <w:r>
         <w:t xml:space="preserve">: </w:t>
       </w:r>
@@ -14269,14 +14388,27 @@
       <w:r>
         <w:t xml:space="preserve">Figure </w:t>
       </w:r>
-      <w:fldSimple w:instr=" SEQ Figure \* ARABIC ">
-        <w:r>
-          <w:rPr>
-            <w:noProof/>
-          </w:rPr>
-          <w:t>5</w:t>
-        </w:r>
-      </w:fldSimple>
+      <w:r>
+        <w:fldChar w:fldCharType="begin"/>
+      </w:r>
+      <w:r>
+        <w:instrText xml:space="preserve"> SEQ Figure \* ARABIC </w:instrText>
+      </w:r>
+      <w:r>
+        <w:fldChar w:fldCharType="separate"/>
+      </w:r>
+      <w:r>
+        <w:rPr>
+          <w:noProof/>
+        </w:rPr>
+        <w:t>5</w:t>
+      </w:r>
+      <w:r>
+        <w:rPr>
+          <w:noProof/>
+        </w:rPr>
+        <w:fldChar w:fldCharType="end"/>
+      </w:r>
       <w:r>
         <w:t xml:space="preserve">: </w:t>
       </w:r>
@@ -14391,14 +14523,27 @@
       <w:r>
         <w:t xml:space="preserve">Figure </w:t>
       </w:r>
-      <w:fldSimple w:instr=" SEQ Figure \* ARABIC ">
-        <w:r>
-          <w:rPr>
-            <w:noProof/>
-          </w:rPr>
-          <w:t>6</w:t>
-        </w:r>
-      </w:fldSimple>
+      <w:r>
+        <w:fldChar w:fldCharType="begin"/>
+      </w:r>
+      <w:r>
+        <w:instrText xml:space="preserve"> SEQ Figure \* ARABIC </w:instrText>
+      </w:r>
+      <w:r>
+        <w:fldChar w:fldCharType="separate"/>
+      </w:r>
+      <w:r>
+        <w:rPr>
+          <w:noProof/>
+        </w:rPr>
+        <w:t>6</w:t>
+      </w:r>
+      <w:r>
+        <w:rPr>
+          <w:noProof/>
+        </w:rPr>
+        <w:fldChar w:fldCharType="end"/>
+      </w:r>
       <w:r>
         <w:t xml:space="preserve">: </w:t>
       </w:r>
@@ -14432,14 +14577,27 @@
       <w:r>
         <w:t xml:space="preserve">Figure </w:t>
       </w:r>
-      <w:fldSimple w:instr=" SEQ Figure \* ARABIC ">
-        <w:r>
-          <w:rPr>
-            <w:noProof/>
-          </w:rPr>
-          <w:t>7</w:t>
-        </w:r>
-      </w:fldSimple>
+      <w:r>
+        <w:fldChar w:fldCharType="begin"/>
+      </w:r>
+      <w:r>
+        <w:instrText xml:space="preserve"> SEQ Figure \* ARABIC </w:instrText>
+      </w:r>
+      <w:r>
+        <w:fldChar w:fldCharType="separate"/>
+      </w:r>
+      <w:r>
+        <w:rPr>
+          <w:noProof/>
+        </w:rPr>
+        <w:t>7</w:t>
+      </w:r>
+      <w:r>
+        <w:rPr>
+          <w:noProof/>
+        </w:rPr>
+        <w:fldChar w:fldCharType="end"/>
+      </w:r>
       <w:r>
         <w:t xml:space="preserve">: </w:t>
       </w:r>
@@ -14554,14 +14712,27 @@
       <w:r>
         <w:t xml:space="preserve">Figure </w:t>
       </w:r>
-      <w:fldSimple w:instr=" SEQ Figure \* ARABIC ">
-        <w:r>
-          <w:rPr>
-            <w:noProof/>
-          </w:rPr>
-          <w:t>8</w:t>
-        </w:r>
-      </w:fldSimple>
+      <w:r>
+        <w:fldChar w:fldCharType="begin"/>
+      </w:r>
+      <w:r>
+        <w:instrText xml:space="preserve"> SEQ Figure \* ARABIC </w:instrText>
+      </w:r>
+      <w:r>
+        <w:fldChar w:fldCharType="separate"/>
+      </w:r>
+      <w:r>
+        <w:rPr>
+          <w:noProof/>
+        </w:rPr>
+        <w:t>8</w:t>
+      </w:r>
+      <w:r>
+        <w:rPr>
+          <w:noProof/>
+        </w:rPr>
+        <w:fldChar w:fldCharType="end"/>
+      </w:r>
       <w:r>
         <w:t xml:space="preserve">: </w:t>
       </w:r>
@@ -14595,14 +14766,27 @@
       <w:r>
         <w:t xml:space="preserve">Figure </w:t>
       </w:r>
-      <w:fldSimple w:instr=" SEQ Figure \* ARABIC ">
-        <w:r>
-          <w:rPr>
-            <w:noProof/>
-          </w:rPr>
-          <w:t>9</w:t>
-        </w:r>
-      </w:fldSimple>
+      <w:r>
+        <w:fldChar w:fldCharType="begin"/>
+      </w:r>
+      <w:r>
+        <w:instrText xml:space="preserve"> SEQ Figure \* ARABIC </w:instrText>
+      </w:r>
+      <w:r>
+        <w:fldChar w:fldCharType="separate"/>
+      </w:r>
+      <w:r>
+        <w:rPr>
+          <w:noProof/>
+        </w:rPr>
+        <w:t>9</w:t>
+      </w:r>
+      <w:r>
+        <w:rPr>
+          <w:noProof/>
+        </w:rPr>
+        <w:fldChar w:fldCharType="end"/>
+      </w:r>
       <w:r>
         <w:t xml:space="preserve">: </w:t>
       </w:r>
@@ -14718,14 +14902,27 @@
       <w:r>
         <w:t xml:space="preserve">Figure </w:t>
       </w:r>
-      <w:fldSimple w:instr=" SEQ Figure \* ARABIC ">
-        <w:r>
-          <w:rPr>
-            <w:noProof/>
-          </w:rPr>
-          <w:t>10</w:t>
-        </w:r>
-      </w:fldSimple>
+      <w:r>
+        <w:fldChar w:fldCharType="begin"/>
+      </w:r>
+      <w:r>
+        <w:instrText xml:space="preserve"> SEQ Figure \* ARABIC </w:instrText>
+      </w:r>
+      <w:r>
+        <w:fldChar w:fldCharType="separate"/>
+      </w:r>
+      <w:r>
+        <w:rPr>
+          <w:noProof/>
+        </w:rPr>
+        <w:t>10</w:t>
+      </w:r>
+      <w:r>
+        <w:rPr>
+          <w:noProof/>
+        </w:rPr>
+        <w:fldChar w:fldCharType="end"/>
+      </w:r>
       <w:r>
         <w:t xml:space="preserve">: </w:t>
       </w:r>
@@ -14757,14 +14954,27 @@
         <w:tab/>
         <w:t xml:space="preserve">Figure </w:t>
       </w:r>
-      <w:fldSimple w:instr=" SEQ Figure \* ARABIC ">
-        <w:r>
-          <w:rPr>
-            <w:noProof/>
-          </w:rPr>
-          <w:t>11</w:t>
-        </w:r>
-      </w:fldSimple>
+      <w:r>
+        <w:fldChar w:fldCharType="begin"/>
+      </w:r>
+      <w:r>
+        <w:instrText xml:space="preserve"> SEQ Figure \* ARABIC </w:instrText>
+      </w:r>
+      <w:r>
+        <w:fldChar w:fldCharType="separate"/>
+      </w:r>
+      <w:r>
+        <w:rPr>
+          <w:noProof/>
+        </w:rPr>
+        <w:t>11</w:t>
+      </w:r>
+      <w:r>
+        <w:rPr>
+          <w:noProof/>
+        </w:rPr>
+        <w:fldChar w:fldCharType="end"/>
+      </w:r>
       <w:r>
         <w:t xml:space="preserve">: </w:t>
       </w:r>
@@ -14875,14 +15085,27 @@
       <w:r>
         <w:t xml:space="preserve">Figure </w:t>
       </w:r>
-      <w:fldSimple w:instr=" SEQ Figure \* ARABIC ">
-        <w:r>
-          <w:rPr>
-            <w:noProof/>
-          </w:rPr>
-          <w:t>12</w:t>
-        </w:r>
-      </w:fldSimple>
+      <w:r>
+        <w:fldChar w:fldCharType="begin"/>
+      </w:r>
+      <w:r>
+        <w:instrText xml:space="preserve"> SEQ Figure \* ARABIC </w:instrText>
+      </w:r>
+      <w:r>
+        <w:fldChar w:fldCharType="separate"/>
+      </w:r>
+      <w:r>
+        <w:rPr>
+          <w:noProof/>
+        </w:rPr>
+        <w:t>12</w:t>
+      </w:r>
+      <w:r>
+        <w:rPr>
+          <w:noProof/>
+        </w:rPr>
+        <w:fldChar w:fldCharType="end"/>
+      </w:r>
       <w:r>
         <w:t xml:space="preserve">: </w:t>
       </w:r>
@@ -14916,14 +15139,27 @@
       <w:r>
         <w:t xml:space="preserve">Figure </w:t>
       </w:r>
-      <w:fldSimple w:instr=" SEQ Figure \* ARABIC ">
-        <w:r>
-          <w:rPr>
-            <w:noProof/>
-          </w:rPr>
-          <w:t>13</w:t>
-        </w:r>
-      </w:fldSimple>
+      <w:r>
+        <w:fldChar w:fldCharType="begin"/>
+      </w:r>
+      <w:r>
+        <w:instrText xml:space="preserve"> SEQ Figure \* ARABIC </w:instrText>
+      </w:r>
+      <w:r>
+        <w:fldChar w:fldCharType="separate"/>
+      </w:r>
+      <w:r>
+        <w:rPr>
+          <w:noProof/>
+        </w:rPr>
+        <w:t>13</w:t>
+      </w:r>
+      <w:r>
+        <w:rPr>
+          <w:noProof/>
+        </w:rPr>
+        <w:fldChar w:fldCharType="end"/>
+      </w:r>
       <w:r>
         <w:t xml:space="preserve">: </w:t>
       </w:r>
@@ -15039,14 +15275,27 @@
       <w:r>
         <w:t xml:space="preserve">Figure </w:t>
       </w:r>
-      <w:fldSimple w:instr=" SEQ Figure \* ARABIC ">
-        <w:r>
-          <w:rPr>
-            <w:noProof/>
-          </w:rPr>
-          <w:t>14</w:t>
-        </w:r>
-      </w:fldSimple>
+      <w:r>
+        <w:fldChar w:fldCharType="begin"/>
+      </w:r>
+      <w:r>
+        <w:instrText xml:space="preserve"> SEQ Figure \* ARABIC </w:instrText>
+      </w:r>
+      <w:r>
+        <w:fldChar w:fldCharType="separate"/>
+      </w:r>
+      <w:r>
+        <w:rPr>
+          <w:noProof/>
+        </w:rPr>
+        <w:t>14</w:t>
+      </w:r>
+      <w:r>
+        <w:rPr>
+          <w:noProof/>
+        </w:rPr>
+        <w:fldChar w:fldCharType="end"/>
+      </w:r>
       <w:r>
         <w:t xml:space="preserve">: </w:t>
       </w:r>
@@ -15078,14 +15327,27 @@
         <w:tab/>
         <w:t xml:space="preserve">Figure </w:t>
       </w:r>
-      <w:fldSimple w:instr=" SEQ Figure \* ARABIC ">
-        <w:r>
-          <w:rPr>
-            <w:noProof/>
-          </w:rPr>
-          <w:t>15</w:t>
-        </w:r>
-      </w:fldSimple>
+      <w:r>
+        <w:fldChar w:fldCharType="begin"/>
+      </w:r>
+      <w:r>
+        <w:instrText xml:space="preserve"> SEQ Figure \* ARABIC </w:instrText>
+      </w:r>
+      <w:r>
+        <w:fldChar w:fldCharType="separate"/>
+      </w:r>
+      <w:r>
+        <w:rPr>
+          <w:noProof/>
+        </w:rPr>
+        <w:t>15</w:t>
+      </w:r>
+      <w:r>
+        <w:rPr>
+          <w:noProof/>
+        </w:rPr>
+        <w:fldChar w:fldCharType="end"/>
+      </w:r>
       <w:r>
         <w:t xml:space="preserve">: </w:t>
       </w:r>
@@ -15199,14 +15461,27 @@
       <w:r>
         <w:t xml:space="preserve">Figure </w:t>
       </w:r>
-      <w:fldSimple w:instr=" SEQ Figure \* ARABIC ">
-        <w:r>
-          <w:rPr>
-            <w:noProof/>
-          </w:rPr>
-          <w:t>16</w:t>
-        </w:r>
-      </w:fldSimple>
+      <w:r>
+        <w:fldChar w:fldCharType="begin"/>
+      </w:r>
+      <w:r>
+        <w:instrText xml:space="preserve"> SEQ Figure \* ARABIC </w:instrText>
+      </w:r>
+      <w:r>
+        <w:fldChar w:fldCharType="separate"/>
+      </w:r>
+      <w:r>
+        <w:rPr>
+          <w:noProof/>
+        </w:rPr>
+        <w:t>16</w:t>
+      </w:r>
+      <w:r>
+        <w:rPr>
+          <w:noProof/>
+        </w:rPr>
+        <w:fldChar w:fldCharType="end"/>
+      </w:r>
       <w:r>
         <w:t xml:space="preserve">: </w:t>
       </w:r>
@@ -15238,14 +15513,27 @@
         <w:tab/>
         <w:t xml:space="preserve">Figure </w:t>
       </w:r>
-      <w:fldSimple w:instr=" SEQ Figure \* ARABIC ">
-        <w:r>
-          <w:rPr>
-            <w:noProof/>
-          </w:rPr>
-          <w:t>17</w:t>
-        </w:r>
-      </w:fldSimple>
+      <w:r>
+        <w:fldChar w:fldCharType="begin"/>
+      </w:r>
+      <w:r>
+        <w:instrText xml:space="preserve"> SEQ Figure \* ARABIC </w:instrText>
+      </w:r>
+      <w:r>
+        <w:fldChar w:fldCharType="separate"/>
+      </w:r>
+      <w:r>
+        <w:rPr>
+          <w:noProof/>
+        </w:rPr>
+        <w:t>17</w:t>
+      </w:r>
+      <w:r>
+        <w:rPr>
+          <w:noProof/>
+        </w:rPr>
+        <w:fldChar w:fldCharType="end"/>
+      </w:r>
       <w:r>
         <w:t xml:space="preserve">: </w:t>
       </w:r>
@@ -15357,14 +15645,27 @@
         <w:tab/>
         <w:t xml:space="preserve">Figure </w:t>
       </w:r>
-      <w:fldSimple w:instr=" SEQ Figure \* ARABIC ">
-        <w:r>
-          <w:rPr>
-            <w:noProof/>
-          </w:rPr>
-          <w:t>18</w:t>
-        </w:r>
-      </w:fldSimple>
+      <w:r>
+        <w:fldChar w:fldCharType="begin"/>
+      </w:r>
+      <w:r>
+        <w:instrText xml:space="preserve"> SEQ Figure \* ARABIC </w:instrText>
+      </w:r>
+      <w:r>
+        <w:fldChar w:fldCharType="separate"/>
+      </w:r>
+      <w:r>
+        <w:rPr>
+          <w:noProof/>
+        </w:rPr>
+        <w:t>18</w:t>
+      </w:r>
+      <w:r>
+        <w:rPr>
+          <w:noProof/>
+        </w:rPr>
+        <w:fldChar w:fldCharType="end"/>
+      </w:r>
       <w:r>
         <w:t xml:space="preserve">: </w:t>
       </w:r>
@@ -15396,14 +15697,27 @@
         <w:tab/>
         <w:t xml:space="preserve">Figure </w:t>
       </w:r>
-      <w:fldSimple w:instr=" SEQ Figure \* ARABIC ">
-        <w:r>
-          <w:rPr>
-            <w:noProof/>
-          </w:rPr>
-          <w:t>19</w:t>
-        </w:r>
-      </w:fldSimple>
+      <w:r>
+        <w:fldChar w:fldCharType="begin"/>
+      </w:r>
+      <w:r>
+        <w:instrText xml:space="preserve"> SEQ Figure \* ARABIC </w:instrText>
+      </w:r>
+      <w:r>
+        <w:fldChar w:fldCharType="separate"/>
+      </w:r>
+      <w:r>
+        <w:rPr>
+          <w:noProof/>
+        </w:rPr>
+        <w:t>19</w:t>
+      </w:r>
+      <w:r>
+        <w:rPr>
+          <w:noProof/>
+        </w:rPr>
+        <w:fldChar w:fldCharType="end"/>
+      </w:r>
       <w:r>
         <w:t xml:space="preserve">: </w:t>
       </w:r>
@@ -15517,14 +15831,27 @@
       <w:r>
         <w:t xml:space="preserve">Figure </w:t>
       </w:r>
-      <w:fldSimple w:instr=" SEQ Figure \* ARABIC ">
-        <w:r>
-          <w:rPr>
-            <w:noProof/>
-          </w:rPr>
-          <w:t>20</w:t>
-        </w:r>
-      </w:fldSimple>
+      <w:r>
+        <w:fldChar w:fldCharType="begin"/>
+      </w:r>
+      <w:r>
+        <w:instrText xml:space="preserve"> SEQ Figure \* ARABIC </w:instrText>
+      </w:r>
+      <w:r>
+        <w:fldChar w:fldCharType="separate"/>
+      </w:r>
+      <w:r>
+        <w:rPr>
+          <w:noProof/>
+        </w:rPr>
+        <w:t>20</w:t>
+      </w:r>
+      <w:r>
+        <w:rPr>
+          <w:noProof/>
+        </w:rPr>
+        <w:fldChar w:fldCharType="end"/>
+      </w:r>
       <w:r>
         <w:t xml:space="preserve">: </w:t>
       </w:r>
@@ -15556,14 +15883,27 @@
         <w:tab/>
         <w:t xml:space="preserve">Figure </w:t>
       </w:r>
-      <w:fldSimple w:instr=" SEQ Figure \* ARABIC ">
-        <w:r>
-          <w:rPr>
-            <w:noProof/>
-          </w:rPr>
-          <w:t>21</w:t>
-        </w:r>
-      </w:fldSimple>
+      <w:r>
+        <w:fldChar w:fldCharType="begin"/>
+      </w:r>
+      <w:r>
+        <w:instrText xml:space="preserve"> SEQ Figure \* ARABIC </w:instrText>
+      </w:r>
+      <w:r>
+        <w:fldChar w:fldCharType="separate"/>
+      </w:r>
+      <w:r>
+        <w:rPr>
+          <w:noProof/>
+        </w:rPr>
+        <w:t>21</w:t>
+      </w:r>
+      <w:r>
+        <w:rPr>
+          <w:noProof/>
+        </w:rPr>
+        <w:fldChar w:fldCharType="end"/>
+      </w:r>
       <w:r>
         <w:t xml:space="preserve">: </w:t>
       </w:r>
@@ -15675,14 +16015,27 @@
         <w:tab/>
         <w:t xml:space="preserve">Figure </w:t>
       </w:r>
-      <w:fldSimple w:instr=" SEQ Figure \* ARABIC ">
-        <w:r>
-          <w:rPr>
-            <w:noProof/>
-          </w:rPr>
-          <w:t>22</w:t>
-        </w:r>
-      </w:fldSimple>
+      <w:r>
+        <w:fldChar w:fldCharType="begin"/>
+      </w:r>
+      <w:r>
+        <w:instrText xml:space="preserve"> SEQ Figure \* ARABIC </w:instrText>
+      </w:r>
+      <w:r>
+        <w:fldChar w:fldCharType="separate"/>
+      </w:r>
+      <w:r>
+        <w:rPr>
+          <w:noProof/>
+        </w:rPr>
+        <w:t>22</w:t>
+      </w:r>
+      <w:r>
+        <w:rPr>
+          <w:noProof/>
+        </w:rPr>
+        <w:fldChar w:fldCharType="end"/>
+      </w:r>
       <w:r>
         <w:t xml:space="preserve">: </w:t>
       </w:r>
@@ -15714,14 +16067,27 @@
         <w:tab/>
         <w:t xml:space="preserve">Figure </w:t>
       </w:r>
-      <w:fldSimple w:instr=" SEQ Figure \* ARABIC ">
-        <w:r>
-          <w:rPr>
-            <w:noProof/>
-          </w:rPr>
-          <w:t>23</w:t>
-        </w:r>
-      </w:fldSimple>
+      <w:r>
+        <w:fldChar w:fldCharType="begin"/>
+      </w:r>
+      <w:r>
+        <w:instrText xml:space="preserve"> SEQ Figure \* ARABIC </w:instrText>
+      </w:r>
+      <w:r>
+        <w:fldChar w:fldCharType="separate"/>
+      </w:r>
+      <w:r>
+        <w:rPr>
+          <w:noProof/>
+        </w:rPr>
+        <w:t>23</w:t>
+      </w:r>
+      <w:r>
+        <w:rPr>
+          <w:noProof/>
+        </w:rPr>
+        <w:fldChar w:fldCharType="end"/>
+      </w:r>
       <w:r>
         <w:t xml:space="preserve">: </w:t>
       </w:r>
@@ -15830,14 +16196,27 @@
         <w:tab/>
         <w:t xml:space="preserve">Figure </w:t>
       </w:r>
-      <w:fldSimple w:instr=" SEQ Figure \* ARABIC ">
-        <w:r>
-          <w:rPr>
-            <w:noProof/>
-          </w:rPr>
-          <w:t>24</w:t>
-        </w:r>
-      </w:fldSimple>
+      <w:r>
+        <w:fldChar w:fldCharType="begin"/>
+      </w:r>
+      <w:r>
+        <w:instrText xml:space="preserve"> SEQ Figure \* ARABIC </w:instrText>
+      </w:r>
+      <w:r>
+        <w:fldChar w:fldCharType="separate"/>
+      </w:r>
+      <w:r>
+        <w:rPr>
+          <w:noProof/>
+        </w:rPr>
+        <w:t>24</w:t>
+      </w:r>
+      <w:r>
+        <w:rPr>
+          <w:noProof/>
+        </w:rPr>
+        <w:fldChar w:fldCharType="end"/>
+      </w:r>
       <w:r>
         <w:t xml:space="preserve">: </w:t>
       </w:r>
@@ -15869,14 +16248,27 @@
         <w:tab/>
         <w:t xml:space="preserve">Figure </w:t>
       </w:r>
-      <w:fldSimple w:instr=" SEQ Figure \* ARABIC ">
-        <w:r>
-          <w:rPr>
-            <w:noProof/>
-          </w:rPr>
-          <w:t>25</w:t>
-        </w:r>
-      </w:fldSimple>
+      <w:r>
+        <w:fldChar w:fldCharType="begin"/>
+      </w:r>
+      <w:r>
+        <w:instrText xml:space="preserve"> SEQ Figure \* ARABIC </w:instrText>
+      </w:r>
+      <w:r>
+        <w:fldChar w:fldCharType="separate"/>
+      </w:r>
+      <w:r>
+        <w:rPr>
+          <w:noProof/>
+        </w:rPr>
+        <w:t>25</w:t>
+      </w:r>
+      <w:r>
+        <w:rPr>
+          <w:noProof/>
+        </w:rPr>
+        <w:fldChar w:fldCharType="end"/>
+      </w:r>
       <w:r>
         <w:t xml:space="preserve">: </w:t>
       </w:r>
@@ -15950,14 +16342,27 @@
       <w:r>
         <w:t xml:space="preserve">Figure </w:t>
       </w:r>
-      <w:fldSimple w:instr=" SEQ Figure \* ARABIC ">
-        <w:r>
-          <w:rPr>
-            <w:noProof/>
-          </w:rPr>
-          <w:t>26</w:t>
-        </w:r>
-      </w:fldSimple>
+      <w:r>
+        <w:fldChar w:fldCharType="begin"/>
+      </w:r>
+      <w:r>
+        <w:instrText xml:space="preserve"> SEQ Figure \* ARABIC </w:instrText>
+      </w:r>
+      <w:r>
+        <w:fldChar w:fldCharType="separate"/>
+      </w:r>
+      <w:r>
+        <w:rPr>
+          <w:noProof/>
+        </w:rPr>
+        <w:t>26</w:t>
+      </w:r>
+      <w:r>
+        <w:rPr>
+          <w:noProof/>
+        </w:rPr>
+        <w:fldChar w:fldCharType="end"/>
+      </w:r>
       <w:r>
         <w:t xml:space="preserve">: </w:t>
       </w:r>
@@ -16083,14 +16488,27 @@
         <w:tab/>
         <w:t xml:space="preserve">Figure </w:t>
       </w:r>
-      <w:fldSimple w:instr=" SEQ Figure \* ARABIC ">
-        <w:r>
-          <w:rPr>
-            <w:noProof/>
-          </w:rPr>
-          <w:t>27</w:t>
-        </w:r>
-      </w:fldSimple>
+      <w:r>
+        <w:fldChar w:fldCharType="begin"/>
+      </w:r>
+      <w:r>
+        <w:instrText xml:space="preserve"> SEQ Figure \* ARABIC </w:instrText>
+      </w:r>
+      <w:r>
+        <w:fldChar w:fldCharType="separate"/>
+      </w:r>
+      <w:r>
+        <w:rPr>
+          <w:noProof/>
+        </w:rPr>
+        <w:t>27</w:t>
+      </w:r>
+      <w:r>
+        <w:rPr>
+          <w:noProof/>
+        </w:rPr>
+        <w:fldChar w:fldCharType="end"/>
+      </w:r>
       <w:r>
         <w:t xml:space="preserve">: </w:t>
       </w:r>
@@ -16125,14 +16543,27 @@
         <w:tab/>
         <w:t xml:space="preserve">Figure </w:t>
       </w:r>
-      <w:fldSimple w:instr=" SEQ Figure \* ARABIC ">
-        <w:r>
-          <w:rPr>
-            <w:noProof/>
-          </w:rPr>
-          <w:t>28</w:t>
-        </w:r>
-      </w:fldSimple>
+      <w:r>
+        <w:fldChar w:fldCharType="begin"/>
+      </w:r>
+      <w:r>
+        <w:instrText xml:space="preserve"> SEQ Figure \* ARABIC </w:instrText>
+      </w:r>
+      <w:r>
+        <w:fldChar w:fldCharType="separate"/>
+      </w:r>
+      <w:r>
+        <w:rPr>
+          <w:noProof/>
+        </w:rPr>
+        <w:t>28</w:t>
+      </w:r>
+      <w:r>
+        <w:rPr>
+          <w:noProof/>
+        </w:rPr>
+        <w:fldChar w:fldCharType="end"/>
+      </w:r>
       <w:r>
         <w:t xml:space="preserve">: </w:t>
       </w:r>
@@ -16241,14 +16672,27 @@
         <w:tab/>
         <w:t xml:space="preserve">Figure </w:t>
       </w:r>
-      <w:fldSimple w:instr=" SEQ Figure \* ARABIC ">
-        <w:r>
-          <w:rPr>
-            <w:noProof/>
-          </w:rPr>
-          <w:t>29</w:t>
-        </w:r>
-      </w:fldSimple>
+      <w:r>
+        <w:fldChar w:fldCharType="begin"/>
+      </w:r>
+      <w:r>
+        <w:instrText xml:space="preserve"> SEQ Figure \* ARABIC </w:instrText>
+      </w:r>
+      <w:r>
+        <w:fldChar w:fldCharType="separate"/>
+      </w:r>
+      <w:r>
+        <w:rPr>
+          <w:noProof/>
+        </w:rPr>
+        <w:t>29</w:t>
+      </w:r>
+      <w:r>
+        <w:rPr>
+          <w:noProof/>
+        </w:rPr>
+        <w:fldChar w:fldCharType="end"/>
+      </w:r>
       <w:r>
         <w:t xml:space="preserve">: </w:t>
       </w:r>
@@ -16282,14 +16726,27 @@
       <w:r>
         <w:t xml:space="preserve">Figure </w:t>
       </w:r>
-      <w:fldSimple w:instr=" SEQ Figure \* ARABIC ">
-        <w:r>
-          <w:rPr>
-            <w:noProof/>
-          </w:rPr>
-          <w:t>30</w:t>
-        </w:r>
-      </w:fldSimple>
+      <w:r>
+        <w:fldChar w:fldCharType="begin"/>
+      </w:r>
+      <w:r>
+        <w:instrText xml:space="preserve"> SEQ Figure \* ARABIC </w:instrText>
+      </w:r>
+      <w:r>
+        <w:fldChar w:fldCharType="separate"/>
+      </w:r>
+      <w:r>
+        <w:rPr>
+          <w:noProof/>
+        </w:rPr>
+        <w:t>30</w:t>
+      </w:r>
+      <w:r>
+        <w:rPr>
+          <w:noProof/>
+        </w:rPr>
+        <w:fldChar w:fldCharType="end"/>
+      </w:r>
       <w:r>
         <w:t xml:space="preserve">: </w:t>
       </w:r>
@@ -16401,14 +16858,27 @@
         <w:tab/>
         <w:t xml:space="preserve">Figure </w:t>
       </w:r>
-      <w:fldSimple w:instr=" SEQ Figure \* ARABIC ">
-        <w:r>
-          <w:rPr>
-            <w:noProof/>
-          </w:rPr>
-          <w:t>31</w:t>
-        </w:r>
-      </w:fldSimple>
+      <w:r>
+        <w:fldChar w:fldCharType="begin"/>
+      </w:r>
+      <w:r>
+        <w:instrText xml:space="preserve"> SEQ Figure \* ARABIC </w:instrText>
+      </w:r>
+      <w:r>
+        <w:fldChar w:fldCharType="separate"/>
+      </w:r>
+      <w:r>
+        <w:rPr>
+          <w:noProof/>
+        </w:rPr>
+        <w:t>31</w:t>
+      </w:r>
+      <w:r>
+        <w:rPr>
+          <w:noProof/>
+        </w:rPr>
+        <w:fldChar w:fldCharType="end"/>
+      </w:r>
       <w:r>
         <w:t xml:space="preserve">: </w:t>
       </w:r>
@@ -16440,14 +16910,27 @@
         <w:tab/>
         <w:t xml:space="preserve">Figure </w:t>
       </w:r>
-      <w:fldSimple w:instr=" SEQ Figure \* ARABIC ">
-        <w:r>
-          <w:rPr>
-            <w:noProof/>
-          </w:rPr>
-          <w:t>32</w:t>
-        </w:r>
-      </w:fldSimple>
+      <w:r>
+        <w:fldChar w:fldCharType="begin"/>
+      </w:r>
+      <w:r>
+        <w:instrText xml:space="preserve"> SEQ Figure \* ARABIC </w:instrText>
+      </w:r>
+      <w:r>
+        <w:fldChar w:fldCharType="separate"/>
+      </w:r>
+      <w:r>
+        <w:rPr>
+          <w:noProof/>
+        </w:rPr>
+        <w:t>32</w:t>
+      </w:r>
+      <w:r>
+        <w:rPr>
+          <w:noProof/>
+        </w:rPr>
+        <w:fldChar w:fldCharType="end"/>
+      </w:r>
       <w:r>
         <w:t xml:space="preserve">: </w:t>
       </w:r>
@@ -16551,14 +17034,27 @@
         <w:tab/>
         <w:t xml:space="preserve">Figure </w:t>
       </w:r>
-      <w:fldSimple w:instr=" SEQ Figure \* ARABIC ">
-        <w:r>
-          <w:rPr>
-            <w:noProof/>
-          </w:rPr>
-          <w:t>33</w:t>
-        </w:r>
-      </w:fldSimple>
+      <w:r>
+        <w:fldChar w:fldCharType="begin"/>
+      </w:r>
+      <w:r>
+        <w:instrText xml:space="preserve"> SEQ Figure \* ARABIC </w:instrText>
+      </w:r>
+      <w:r>
+        <w:fldChar w:fldCharType="separate"/>
+      </w:r>
+      <w:r>
+        <w:rPr>
+          <w:noProof/>
+        </w:rPr>
+        <w:t>33</w:t>
+      </w:r>
+      <w:r>
+        <w:rPr>
+          <w:noProof/>
+        </w:rPr>
+        <w:fldChar w:fldCharType="end"/>
+      </w:r>
       <w:r>
         <w:t xml:space="preserve">: </w:t>
       </w:r>
@@ -16587,14 +17083,27 @@
         <w:tab/>
         <w:t xml:space="preserve">Figure </w:t>
       </w:r>
-      <w:fldSimple w:instr=" SEQ Figure \* ARABIC ">
-        <w:r>
-          <w:rPr>
-            <w:noProof/>
-          </w:rPr>
-          <w:t>34</w:t>
-        </w:r>
-      </w:fldSimple>
+      <w:r>
+        <w:fldChar w:fldCharType="begin"/>
+      </w:r>
+      <w:r>
+        <w:instrText xml:space="preserve"> SEQ Figure \* ARABIC </w:instrText>
+      </w:r>
+      <w:r>
+        <w:fldChar w:fldCharType="separate"/>
+      </w:r>
+      <w:r>
+        <w:rPr>
+          <w:noProof/>
+        </w:rPr>
+        <w:t>34</w:t>
+      </w:r>
+      <w:r>
+        <w:rPr>
+          <w:noProof/>
+        </w:rPr>
+        <w:fldChar w:fldCharType="end"/>
+      </w:r>
       <w:r>
         <w:t xml:space="preserve">: </w:t>
       </w:r>
@@ -16772,14 +17281,27 @@
       <w:r>
         <w:t xml:space="preserve">Figure </w:t>
       </w:r>
-      <w:fldSimple w:instr=" SEQ Figure \* ARABIC ">
-        <w:r>
-          <w:rPr>
-            <w:noProof/>
-          </w:rPr>
-          <w:t>35</w:t>
-        </w:r>
-      </w:fldSimple>
+      <w:r>
+        <w:fldChar w:fldCharType="begin"/>
+      </w:r>
+      <w:r>
+        <w:instrText xml:space="preserve"> SEQ Figure \* ARABIC </w:instrText>
+      </w:r>
+      <w:r>
+        <w:fldChar w:fldCharType="separate"/>
+      </w:r>
+      <w:r>
+        <w:rPr>
+          <w:noProof/>
+        </w:rPr>
+        <w:t>35</w:t>
+      </w:r>
+      <w:r>
+        <w:rPr>
+          <w:noProof/>
+        </w:rPr>
+        <w:fldChar w:fldCharType="end"/>
+      </w:r>
       <w:r>
         <w:t xml:space="preserve">: </w:t>
       </w:r>
@@ -16810,14 +17332,27 @@
       <w:r>
         <w:t xml:space="preserve">Figure </w:t>
       </w:r>
-      <w:fldSimple w:instr=" SEQ Figure \* ARABIC ">
-        <w:r>
-          <w:rPr>
-            <w:noProof/>
-          </w:rPr>
-          <w:t>36</w:t>
-        </w:r>
-      </w:fldSimple>
+      <w:r>
+        <w:fldChar w:fldCharType="begin"/>
+      </w:r>
+      <w:r>
+        <w:instrText xml:space="preserve"> SEQ Figure \* ARABIC </w:instrText>
+      </w:r>
+      <w:r>
+        <w:fldChar w:fldCharType="separate"/>
+      </w:r>
+      <w:r>
+        <w:rPr>
+          <w:noProof/>
+        </w:rPr>
+        <w:t>36</w:t>
+      </w:r>
+      <w:r>
+        <w:rPr>
+          <w:noProof/>
+        </w:rPr>
+        <w:fldChar w:fldCharType="end"/>
+      </w:r>
       <w:r>
         <w:t xml:space="preserve">: </w:t>
       </w:r>
@@ -16931,14 +17466,27 @@
       <w:r>
         <w:t xml:space="preserve">Figure </w:t>
       </w:r>
-      <w:fldSimple w:instr=" SEQ Figure \* ARABIC ">
-        <w:r>
-          <w:rPr>
-            <w:noProof/>
-          </w:rPr>
-          <w:t>37</w:t>
-        </w:r>
-      </w:fldSimple>
+      <w:r>
+        <w:fldChar w:fldCharType="begin"/>
+      </w:r>
+      <w:r>
+        <w:instrText xml:space="preserve"> SEQ Figure \* ARABIC </w:instrText>
+      </w:r>
+      <w:r>
+        <w:fldChar w:fldCharType="separate"/>
+      </w:r>
+      <w:r>
+        <w:rPr>
+          <w:noProof/>
+        </w:rPr>
+        <w:t>37</w:t>
+      </w:r>
+      <w:r>
+        <w:rPr>
+          <w:noProof/>
+        </w:rPr>
+        <w:fldChar w:fldCharType="end"/>
+      </w:r>
       <w:r>
         <w:t xml:space="preserve">: </w:t>
       </w:r>
@@ -16970,14 +17518,27 @@
         <w:tab/>
         <w:t xml:space="preserve">Figure </w:t>
       </w:r>
-      <w:fldSimple w:instr=" SEQ Figure \* ARABIC ">
-        <w:r>
-          <w:rPr>
-            <w:noProof/>
-          </w:rPr>
-          <w:t>38</w:t>
-        </w:r>
-      </w:fldSimple>
+      <w:r>
+        <w:fldChar w:fldCharType="begin"/>
+      </w:r>
+      <w:r>
+        <w:instrText xml:space="preserve"> SEQ Figure \* ARABIC </w:instrText>
+      </w:r>
+      <w:r>
+        <w:fldChar w:fldCharType="separate"/>
+      </w:r>
+      <w:r>
+        <w:rPr>
+          <w:noProof/>
+        </w:rPr>
+        <w:t>38</w:t>
+      </w:r>
+      <w:r>
+        <w:rPr>
+          <w:noProof/>
+        </w:rPr>
+        <w:fldChar w:fldCharType="end"/>
+      </w:r>
       <w:r>
         <w:t xml:space="preserve">: </w:t>
       </w:r>
@@ -17089,14 +17650,27 @@
         <w:tab/>
         <w:t xml:space="preserve">Figure </w:t>
       </w:r>
-      <w:fldSimple w:instr=" SEQ Figure \* ARABIC ">
-        <w:r>
-          <w:rPr>
-            <w:noProof/>
-          </w:rPr>
-          <w:t>39</w:t>
-        </w:r>
-      </w:fldSimple>
+      <w:r>
+        <w:fldChar w:fldCharType="begin"/>
+      </w:r>
+      <w:r>
+        <w:instrText xml:space="preserve"> SEQ Figure \* ARABIC </w:instrText>
+      </w:r>
+      <w:r>
+        <w:fldChar w:fldCharType="separate"/>
+      </w:r>
+      <w:r>
+        <w:rPr>
+          <w:noProof/>
+        </w:rPr>
+        <w:t>39</w:t>
+      </w:r>
+      <w:r>
+        <w:rPr>
+          <w:noProof/>
+        </w:rPr>
+        <w:fldChar w:fldCharType="end"/>
+      </w:r>
       <w:r>
         <w:t xml:space="preserve">: </w:t>
       </w:r>
@@ -17125,14 +17699,27 @@
         <w:tab/>
         <w:t xml:space="preserve">Figure </w:t>
       </w:r>
-      <w:fldSimple w:instr=" SEQ Figure \* ARABIC ">
-        <w:r>
-          <w:rPr>
-            <w:noProof/>
-          </w:rPr>
-          <w:t>40</w:t>
-        </w:r>
-      </w:fldSimple>
+      <w:r>
+        <w:fldChar w:fldCharType="begin"/>
+      </w:r>
+      <w:r>
+        <w:instrText xml:space="preserve"> SEQ Figure \* ARABIC </w:instrText>
+      </w:r>
+      <w:r>
+        <w:fldChar w:fldCharType="separate"/>
+      </w:r>
+      <w:r>
+        <w:rPr>
+          <w:noProof/>
+        </w:rPr>
+        <w:t>40</w:t>
+      </w:r>
+      <w:r>
+        <w:rPr>
+          <w:noProof/>
+        </w:rPr>
+        <w:fldChar w:fldCharType="end"/>
+      </w:r>
       <w:r>
         <w:t xml:space="preserve">: </w:t>
       </w:r>
@@ -17206,14 +17793,27 @@
       <w:r>
         <w:t xml:space="preserve">Figure </w:t>
       </w:r>
-      <w:fldSimple w:instr=" SEQ Figure \* ARABIC ">
-        <w:r>
-          <w:rPr>
-            <w:noProof/>
-          </w:rPr>
-          <w:t>41</w:t>
-        </w:r>
-      </w:fldSimple>
+      <w:r>
+        <w:fldChar w:fldCharType="begin"/>
+      </w:r>
+      <w:r>
+        <w:instrText xml:space="preserve"> SEQ Figure \* ARABIC </w:instrText>
+      </w:r>
+      <w:r>
+        <w:fldChar w:fldCharType="separate"/>
+      </w:r>
+      <w:r>
+        <w:rPr>
+          <w:noProof/>
+        </w:rPr>
+        <w:t>41</w:t>
+      </w:r>
+      <w:r>
+        <w:rPr>
+          <w:noProof/>
+        </w:rPr>
+        <w:fldChar w:fldCharType="end"/>
+      </w:r>
       <w:r>
         <w:t xml:space="preserve">: </w:t>
       </w:r>
@@ -17317,14 +17917,27 @@
       <w:r>
         <w:t xml:space="preserve">Figure </w:t>
       </w:r>
-      <w:fldSimple w:instr=" SEQ Figure \* ARABIC ">
-        <w:r>
-          <w:rPr>
-            <w:noProof/>
-          </w:rPr>
-          <w:t>42</w:t>
-        </w:r>
-      </w:fldSimple>
+      <w:r>
+        <w:fldChar w:fldCharType="begin"/>
+      </w:r>
+      <w:r>
+        <w:instrText xml:space="preserve"> SEQ Figure \* ARABIC </w:instrText>
+      </w:r>
+      <w:r>
+        <w:fldChar w:fldCharType="separate"/>
+      </w:r>
+      <w:r>
+        <w:rPr>
+          <w:noProof/>
+        </w:rPr>
+        <w:t>42</w:t>
+      </w:r>
+      <w:r>
+        <w:rPr>
+          <w:noProof/>
+        </w:rPr>
+        <w:fldChar w:fldCharType="end"/>
+      </w:r>
       <w:r>
         <w:t xml:space="preserve">: </w:t>
       </w:r>
@@ -17437,14 +18050,27 @@
       <w:r>
         <w:t xml:space="preserve">Figure </w:t>
       </w:r>
-      <w:fldSimple w:instr=" SEQ Figure \* ARABIC ">
-        <w:r>
-          <w:rPr>
-            <w:noProof/>
-          </w:rPr>
-          <w:t>43</w:t>
-        </w:r>
-      </w:fldSimple>
+      <w:r>
+        <w:fldChar w:fldCharType="begin"/>
+      </w:r>
+      <w:r>
+        <w:instrText xml:space="preserve"> SEQ Figure \* ARABIC </w:instrText>
+      </w:r>
+      <w:r>
+        <w:fldChar w:fldCharType="separate"/>
+      </w:r>
+      <w:r>
+        <w:rPr>
+          <w:noProof/>
+        </w:rPr>
+        <w:t>43</w:t>
+      </w:r>
+      <w:r>
+        <w:rPr>
+          <w:noProof/>
+        </w:rPr>
+        <w:fldChar w:fldCharType="end"/>
+      </w:r>
       <w:r>
         <w:t xml:space="preserve">: </w:t>
       </w:r>
@@ -17646,14 +18272,27 @@
       <w:r>
         <w:t xml:space="preserve">Figure </w:t>
       </w:r>
-      <w:fldSimple w:instr=" SEQ Figure \* ARABIC ">
-        <w:r>
-          <w:rPr>
-            <w:noProof/>
-          </w:rPr>
-          <w:t>44</w:t>
-        </w:r>
-      </w:fldSimple>
+      <w:r>
+        <w:fldChar w:fldCharType="begin"/>
+      </w:r>
+      <w:r>
+        <w:instrText xml:space="preserve"> SEQ Figure \* ARABIC </w:instrText>
+      </w:r>
+      <w:r>
+        <w:fldChar w:fldCharType="separate"/>
+      </w:r>
+      <w:r>
+        <w:rPr>
+          <w:noProof/>
+        </w:rPr>
+        <w:t>44</w:t>
+      </w:r>
+      <w:r>
+        <w:rPr>
+          <w:noProof/>
+        </w:rPr>
+        <w:fldChar w:fldCharType="end"/>
+      </w:r>
       <w:r>
         <w:t xml:space="preserve">: </w:t>
       </w:r>
@@ -17673,14 +18312,27 @@
         <w:tab/>
         <w:t xml:space="preserve">Figure </w:t>
       </w:r>
-      <w:fldSimple w:instr=" SEQ Figure \* ARABIC ">
-        <w:r>
-          <w:rPr>
-            <w:noProof/>
-          </w:rPr>
-          <w:t>45</w:t>
-        </w:r>
-      </w:fldSimple>
+      <w:r>
+        <w:fldChar w:fldCharType="begin"/>
+      </w:r>
+      <w:r>
+        <w:instrText xml:space="preserve"> SEQ Figure \* ARABIC </w:instrText>
+      </w:r>
+      <w:r>
+        <w:fldChar w:fldCharType="separate"/>
+      </w:r>
+      <w:r>
+        <w:rPr>
+          <w:noProof/>
+        </w:rPr>
+        <w:t>45</w:t>
+      </w:r>
+      <w:r>
+        <w:rPr>
+          <w:noProof/>
+        </w:rPr>
+        <w:fldChar w:fldCharType="end"/>
+      </w:r>
       <w:r>
         <w:t xml:space="preserve">: </w:t>
       </w:r>
@@ -17705,14 +18357,27 @@
       <w:r>
         <w:t xml:space="preserve">Figure </w:t>
       </w:r>
-      <w:fldSimple w:instr=" SEQ Figure \* ARABIC ">
-        <w:r>
-          <w:rPr>
-            <w:noProof/>
-          </w:rPr>
-          <w:t>46</w:t>
-        </w:r>
-      </w:fldSimple>
+      <w:r>
+        <w:fldChar w:fldCharType="begin"/>
+      </w:r>
+      <w:r>
+        <w:instrText xml:space="preserve"> SEQ Figure \* ARABIC </w:instrText>
+      </w:r>
+      <w:r>
+        <w:fldChar w:fldCharType="separate"/>
+      </w:r>
+      <w:r>
+        <w:rPr>
+          <w:noProof/>
+        </w:rPr>
+        <w:t>46</w:t>
+      </w:r>
+      <w:r>
+        <w:rPr>
+          <w:noProof/>
+        </w:rPr>
+        <w:fldChar w:fldCharType="end"/>
+      </w:r>
       <w:r>
         <w:t xml:space="preserve">: </w:t>
       </w:r>
@@ -17805,8 +18470,6 @@
       <w:r>
         <w:br w:type="page"/>
       </w:r>
-      <w:bookmarkStart w:id="0" w:name="_GoBack"/>
-      <w:bookmarkEnd w:id="0"/>
     </w:p>
     <w:p>
       <w:pPr>
@@ -20120,14 +20783,27 @@
         <w:tab/>
         <w:t xml:space="preserve">Table </w:t>
       </w:r>
-      <w:fldSimple w:instr=" SEQ Table \* ARABIC ">
-        <w:r>
-          <w:rPr>
-            <w:noProof/>
-          </w:rPr>
-          <w:t>3</w:t>
-        </w:r>
-      </w:fldSimple>
+      <w:r>
+        <w:fldChar w:fldCharType="begin"/>
+      </w:r>
+      <w:r>
+        <w:instrText xml:space="preserve"> SEQ Table \* ARABIC </w:instrText>
+      </w:r>
+      <w:r>
+        <w:fldChar w:fldCharType="separate"/>
+      </w:r>
+      <w:r>
+        <w:rPr>
+          <w:noProof/>
+        </w:rPr>
+        <w:t>3</w:t>
+      </w:r>
+      <w:r>
+        <w:rPr>
+          <w:noProof/>
+        </w:rPr>
+        <w:fldChar w:fldCharType="end"/>
+      </w:r>
       <w:r>
         <w:t>: Test case</w:t>
       </w:r>
@@ -20277,7 +20953,43 @@
         <w:t>Lessons learnt</w:t>
       </w:r>
     </w:p>
-    <w:p/>
+    <w:p>
+      <w:pPr>
+        <w:ind w:left="720"/>
+      </w:pPr>
+      <w:r>
+        <w:t>Sau khi hoàn thành xong dự án này, tôi cũng đã có được khá là nhiều kinh nghiệm trong việc phát triển một hệ thống lớn. Bởi hệ thống tôi xây dựng cũng có thể được coi là một hệ thống lớn nên tôi cũng có được một số bài học rút ra được. Tôi đã có được một số kinh nghiệm như:</w:t>
+      </w:r>
+    </w:p>
+    <w:p>
+      <w:pPr>
+        <w:pStyle w:val="ListParagraph"/>
+        <w:numPr>
+          <w:ilvl w:val="0"/>
+          <w:numId w:val="38"/>
+        </w:numPr>
+      </w:pPr>
+      <w:r>
+        <w:t>Về mặt lên ý tưởng: Đây là bước đầu tiên khi phát triển một hệ thống, trước khi chọn chủ đề về F0 này tôi cũng đã có rất nhiều những ý tưởng khác như: Website đọc truyện, Web bán hàng, Web game. Tuy nhiên sau khi suy nghĩ và cũng có hỏi ý kiến của vài người quen thì tôi nhận thấy ý tưởng cho những website kia có nhiều điều khó khăn, ví dụ như website đọc truyện thì tôi phải có nguồn truyện và thuê tác giả viết truyện để đăng lên web của mình. Hay như website bán hàng thì lại quá là phổ biến và tôi cũng nghĩ các thầy không thích ý tưởng này cho lắm nên tôi đã tham khảo ý kiến và đưa ra quyết định chọn chủ đề về dịch bện F0 đang diễn biến trên khắp thế giới.</w:t>
+      </w:r>
+    </w:p>
+    <w:p>
+      <w:pPr>
+        <w:pStyle w:val="ListParagraph"/>
+        <w:numPr>
+          <w:ilvl w:val="0"/>
+          <w:numId w:val="38"/>
+        </w:numPr>
+      </w:pPr>
+      <w:r>
+        <w:t xml:space="preserve">Về mặt thiết kế giao diện trước khi code: Tôi cũng đã có một quãng thời gian khó khăn để thiết kế được giao diện cho website của mình. </w:t>
+      </w:r>
+      <w:r>
+        <w:t xml:space="preserve">Tôi phải tìm được </w:t>
+      </w:r>
+      <w:bookmarkStart w:id="0" w:name="_GoBack"/>
+      <w:bookmarkEnd w:id="0"/>
+    </w:p>
     <w:p/>
     <w:p>
       <w:pPr>
@@ -20364,6 +21076,7 @@
           <w:docPartUnique/>
         </w:docPartObj>
       </w:sdtPr>
+      <w:sdtEndPr/>
       <w:sdtContent>
         <w:p>
           <w:pPr>
@@ -20378,6 +21091,7 @@
             <w:id w:val="-573587230"/>
             <w:bibliography/>
           </w:sdtPr>
+          <w:sdtEndPr/>
           <w:sdtContent>
             <w:p>
               <w:pPr>
@@ -27136,7 +27850,7 @@
 </file>
 
 <file path=customXml/itemProps2.xml><?xml version="1.0" encoding="utf-8"?>
-<ds:datastoreItem xmlns:ds="http://schemas.openxmlformats.org/officeDocument/2006/customXml" ds:itemID="{8201C1EF-6B1F-4689-B2B2-31513E65327C}">
+<ds:datastoreItem xmlns:ds="http://schemas.openxmlformats.org/officeDocument/2006/customXml" ds:itemID="{458BEE10-2C5C-4D00-AFC2-FDCD9E50C00A}">
   <ds:schemaRefs>
     <ds:schemaRef ds:uri="http://schemas.openxmlformats.org/officeDocument/2006/bibliography"/>
   </ds:schemaRefs>

--- a/FinalReportTemplate.docx
+++ b/FinalReportTemplate.docx
@@ -11399,27 +11399,14 @@
       <w:r>
         <w:t xml:space="preserve">Table </w:t>
       </w:r>
-      <w:r>
-        <w:fldChar w:fldCharType="begin"/>
-      </w:r>
-      <w:r>
-        <w:instrText xml:space="preserve"> SEQ Table \* ARABIC </w:instrText>
-      </w:r>
-      <w:r>
-        <w:fldChar w:fldCharType="separate"/>
-      </w:r>
-      <w:r>
-        <w:rPr>
-          <w:noProof/>
-        </w:rPr>
-        <w:t>1</w:t>
-      </w:r>
-      <w:r>
-        <w:rPr>
-          <w:noProof/>
-        </w:rPr>
-        <w:fldChar w:fldCharType="end"/>
-      </w:r>
+      <w:fldSimple w:instr=" SEQ Table \* ARABIC ">
+        <w:r>
+          <w:rPr>
+            <w:noProof/>
+          </w:rPr>
+          <w:t>1</w:t>
+        </w:r>
+      </w:fldSimple>
       <w:r>
         <w:rPr>
           <w:noProof/>
@@ -12921,27 +12908,14 @@
         <w:lastRenderedPageBreak/>
         <w:t xml:space="preserve">Table </w:t>
       </w:r>
-      <w:r>
-        <w:fldChar w:fldCharType="begin"/>
-      </w:r>
-      <w:r>
-        <w:instrText xml:space="preserve"> SEQ Table \* ARABIC </w:instrText>
-      </w:r>
-      <w:r>
-        <w:fldChar w:fldCharType="separate"/>
-      </w:r>
-      <w:r>
-        <w:rPr>
-          <w:noProof/>
-        </w:rPr>
-        <w:t>2</w:t>
-      </w:r>
-      <w:r>
-        <w:rPr>
-          <w:noProof/>
-        </w:rPr>
-        <w:fldChar w:fldCharType="end"/>
-      </w:r>
+      <w:fldSimple w:instr=" SEQ Table \* ARABIC ">
+        <w:r>
+          <w:rPr>
+            <w:noProof/>
+          </w:rPr>
+          <w:t>2</w:t>
+        </w:r>
+      </w:fldSimple>
       <w:r>
         <w:rPr>
           <w:noProof/>
@@ -13205,27 +13179,14 @@
         <w:tab/>
         <w:t xml:space="preserve">Figure </w:t>
       </w:r>
-      <w:r>
-        <w:fldChar w:fldCharType="begin"/>
-      </w:r>
-      <w:r>
-        <w:instrText xml:space="preserve"> SEQ Figure \* ARABIC </w:instrText>
-      </w:r>
-      <w:r>
-        <w:fldChar w:fldCharType="separate"/>
-      </w:r>
-      <w:r>
-        <w:rPr>
-          <w:noProof/>
-        </w:rPr>
-        <w:t>1</w:t>
-      </w:r>
-      <w:r>
-        <w:rPr>
-          <w:noProof/>
-        </w:rPr>
-        <w:fldChar w:fldCharType="end"/>
-      </w:r>
+      <w:fldSimple w:instr=" SEQ Figure \* ARABIC ">
+        <w:r>
+          <w:rPr>
+            <w:noProof/>
+          </w:rPr>
+          <w:t>1</w:t>
+        </w:r>
+      </w:fldSimple>
       <w:r>
         <w:t xml:space="preserve">: </w:t>
       </w:r>
@@ -13366,27 +13327,14 @@
         <w:tab/>
         <w:t xml:space="preserve">Figure </w:t>
       </w:r>
-      <w:r>
-        <w:fldChar w:fldCharType="begin"/>
-      </w:r>
-      <w:r>
-        <w:instrText xml:space="preserve"> SEQ Figure \* ARABIC </w:instrText>
-      </w:r>
-      <w:r>
-        <w:fldChar w:fldCharType="separate"/>
-      </w:r>
-      <w:r>
-        <w:rPr>
-          <w:noProof/>
-        </w:rPr>
-        <w:t>2</w:t>
-      </w:r>
-      <w:r>
-        <w:rPr>
-          <w:noProof/>
-        </w:rPr>
-        <w:fldChar w:fldCharType="end"/>
-      </w:r>
+      <w:fldSimple w:instr=" SEQ Figure \* ARABIC ">
+        <w:r>
+          <w:rPr>
+            <w:noProof/>
+          </w:rPr>
+          <w:t>2</w:t>
+        </w:r>
+      </w:fldSimple>
       <w:r>
         <w:t xml:space="preserve">: </w:t>
       </w:r>
@@ -13519,27 +13467,14 @@
         <w:tab/>
         <w:t xml:space="preserve">Figure </w:t>
       </w:r>
-      <w:r>
-        <w:fldChar w:fldCharType="begin"/>
-      </w:r>
-      <w:r>
-        <w:instrText xml:space="preserve"> SEQ Figure \* ARABIC </w:instrText>
-      </w:r>
-      <w:r>
-        <w:fldChar w:fldCharType="separate"/>
-      </w:r>
-      <w:r>
-        <w:rPr>
-          <w:noProof/>
-        </w:rPr>
-        <w:t>3</w:t>
-      </w:r>
-      <w:r>
-        <w:rPr>
-          <w:noProof/>
-        </w:rPr>
-        <w:fldChar w:fldCharType="end"/>
-      </w:r>
+      <w:fldSimple w:instr=" SEQ Figure \* ARABIC ">
+        <w:r>
+          <w:rPr>
+            <w:noProof/>
+          </w:rPr>
+          <w:t>3</w:t>
+        </w:r>
+      </w:fldSimple>
       <w:r>
         <w:t xml:space="preserve">: </w:t>
       </w:r>
@@ -14331,27 +14266,14 @@
       <w:r>
         <w:t xml:space="preserve">Figure </w:t>
       </w:r>
-      <w:r>
-        <w:fldChar w:fldCharType="begin"/>
-      </w:r>
-      <w:r>
-        <w:instrText xml:space="preserve"> SEQ Figure \* ARABIC </w:instrText>
-      </w:r>
-      <w:r>
-        <w:fldChar w:fldCharType="separate"/>
-      </w:r>
-      <w:r>
-        <w:rPr>
-          <w:noProof/>
-        </w:rPr>
-        <w:t>4</w:t>
-      </w:r>
-      <w:r>
-        <w:rPr>
-          <w:noProof/>
-        </w:rPr>
-        <w:fldChar w:fldCharType="end"/>
-      </w:r>
+      <w:fldSimple w:instr=" SEQ Figure \* ARABIC ">
+        <w:r>
+          <w:rPr>
+            <w:noProof/>
+          </w:rPr>
+          <w:t>4</w:t>
+        </w:r>
+      </w:fldSimple>
       <w:r>
         <w:t xml:space="preserve">: </w:t>
       </w:r>
@@ -14388,27 +14310,14 @@
       <w:r>
         <w:t xml:space="preserve">Figure </w:t>
       </w:r>
-      <w:r>
-        <w:fldChar w:fldCharType="begin"/>
-      </w:r>
-      <w:r>
-        <w:instrText xml:space="preserve"> SEQ Figure \* ARABIC </w:instrText>
-      </w:r>
-      <w:r>
-        <w:fldChar w:fldCharType="separate"/>
-      </w:r>
-      <w:r>
-        <w:rPr>
-          <w:noProof/>
-        </w:rPr>
-        <w:t>5</w:t>
-      </w:r>
-      <w:r>
-        <w:rPr>
-          <w:noProof/>
-        </w:rPr>
-        <w:fldChar w:fldCharType="end"/>
-      </w:r>
+      <w:fldSimple w:instr=" SEQ Figure \* ARABIC ">
+        <w:r>
+          <w:rPr>
+            <w:noProof/>
+          </w:rPr>
+          <w:t>5</w:t>
+        </w:r>
+      </w:fldSimple>
       <w:r>
         <w:t xml:space="preserve">: </w:t>
       </w:r>
@@ -14523,27 +14432,14 @@
       <w:r>
         <w:t xml:space="preserve">Figure </w:t>
       </w:r>
-      <w:r>
-        <w:fldChar w:fldCharType="begin"/>
-      </w:r>
-      <w:r>
-        <w:instrText xml:space="preserve"> SEQ Figure \* ARABIC </w:instrText>
-      </w:r>
-      <w:r>
-        <w:fldChar w:fldCharType="separate"/>
-      </w:r>
-      <w:r>
-        <w:rPr>
-          <w:noProof/>
-        </w:rPr>
-        <w:t>6</w:t>
-      </w:r>
-      <w:r>
-        <w:rPr>
-          <w:noProof/>
-        </w:rPr>
-        <w:fldChar w:fldCharType="end"/>
-      </w:r>
+      <w:fldSimple w:instr=" SEQ Figure \* ARABIC ">
+        <w:r>
+          <w:rPr>
+            <w:noProof/>
+          </w:rPr>
+          <w:t>6</w:t>
+        </w:r>
+      </w:fldSimple>
       <w:r>
         <w:t xml:space="preserve">: </w:t>
       </w:r>
@@ -14577,27 +14473,14 @@
       <w:r>
         <w:t xml:space="preserve">Figure </w:t>
       </w:r>
-      <w:r>
-        <w:fldChar w:fldCharType="begin"/>
-      </w:r>
-      <w:r>
-        <w:instrText xml:space="preserve"> SEQ Figure \* ARABIC </w:instrText>
-      </w:r>
-      <w:r>
-        <w:fldChar w:fldCharType="separate"/>
-      </w:r>
-      <w:r>
-        <w:rPr>
-          <w:noProof/>
-        </w:rPr>
-        <w:t>7</w:t>
-      </w:r>
-      <w:r>
-        <w:rPr>
-          <w:noProof/>
-        </w:rPr>
-        <w:fldChar w:fldCharType="end"/>
-      </w:r>
+      <w:fldSimple w:instr=" SEQ Figure \* ARABIC ">
+        <w:r>
+          <w:rPr>
+            <w:noProof/>
+          </w:rPr>
+          <w:t>7</w:t>
+        </w:r>
+      </w:fldSimple>
       <w:r>
         <w:t xml:space="preserve">: </w:t>
       </w:r>
@@ -14712,27 +14595,14 @@
       <w:r>
         <w:t xml:space="preserve">Figure </w:t>
       </w:r>
-      <w:r>
-        <w:fldChar w:fldCharType="begin"/>
-      </w:r>
-      <w:r>
-        <w:instrText xml:space="preserve"> SEQ Figure \* ARABIC </w:instrText>
-      </w:r>
-      <w:r>
-        <w:fldChar w:fldCharType="separate"/>
-      </w:r>
-      <w:r>
-        <w:rPr>
-          <w:noProof/>
-        </w:rPr>
-        <w:t>8</w:t>
-      </w:r>
-      <w:r>
-        <w:rPr>
-          <w:noProof/>
-        </w:rPr>
-        <w:fldChar w:fldCharType="end"/>
-      </w:r>
+      <w:fldSimple w:instr=" SEQ Figure \* ARABIC ">
+        <w:r>
+          <w:rPr>
+            <w:noProof/>
+          </w:rPr>
+          <w:t>8</w:t>
+        </w:r>
+      </w:fldSimple>
       <w:r>
         <w:t xml:space="preserve">: </w:t>
       </w:r>
@@ -14766,27 +14636,14 @@
       <w:r>
         <w:t xml:space="preserve">Figure </w:t>
       </w:r>
-      <w:r>
-        <w:fldChar w:fldCharType="begin"/>
-      </w:r>
-      <w:r>
-        <w:instrText xml:space="preserve"> SEQ Figure \* ARABIC </w:instrText>
-      </w:r>
-      <w:r>
-        <w:fldChar w:fldCharType="separate"/>
-      </w:r>
-      <w:r>
-        <w:rPr>
-          <w:noProof/>
-        </w:rPr>
-        <w:t>9</w:t>
-      </w:r>
-      <w:r>
-        <w:rPr>
-          <w:noProof/>
-        </w:rPr>
-        <w:fldChar w:fldCharType="end"/>
-      </w:r>
+      <w:fldSimple w:instr=" SEQ Figure \* ARABIC ">
+        <w:r>
+          <w:rPr>
+            <w:noProof/>
+          </w:rPr>
+          <w:t>9</w:t>
+        </w:r>
+      </w:fldSimple>
       <w:r>
         <w:t xml:space="preserve">: </w:t>
       </w:r>
@@ -14902,27 +14759,14 @@
       <w:r>
         <w:t xml:space="preserve">Figure </w:t>
       </w:r>
-      <w:r>
-        <w:fldChar w:fldCharType="begin"/>
-      </w:r>
-      <w:r>
-        <w:instrText xml:space="preserve"> SEQ Figure \* ARABIC </w:instrText>
-      </w:r>
-      <w:r>
-        <w:fldChar w:fldCharType="separate"/>
-      </w:r>
-      <w:r>
-        <w:rPr>
-          <w:noProof/>
-        </w:rPr>
-        <w:t>10</w:t>
-      </w:r>
-      <w:r>
-        <w:rPr>
-          <w:noProof/>
-        </w:rPr>
-        <w:fldChar w:fldCharType="end"/>
-      </w:r>
+      <w:fldSimple w:instr=" SEQ Figure \* ARABIC ">
+        <w:r>
+          <w:rPr>
+            <w:noProof/>
+          </w:rPr>
+          <w:t>10</w:t>
+        </w:r>
+      </w:fldSimple>
       <w:r>
         <w:t xml:space="preserve">: </w:t>
       </w:r>
@@ -14954,27 +14798,14 @@
         <w:tab/>
         <w:t xml:space="preserve">Figure </w:t>
       </w:r>
-      <w:r>
-        <w:fldChar w:fldCharType="begin"/>
-      </w:r>
-      <w:r>
-        <w:instrText xml:space="preserve"> SEQ Figure \* ARABIC </w:instrText>
-      </w:r>
-      <w:r>
-        <w:fldChar w:fldCharType="separate"/>
-      </w:r>
-      <w:r>
-        <w:rPr>
-          <w:noProof/>
-        </w:rPr>
-        <w:t>11</w:t>
-      </w:r>
-      <w:r>
-        <w:rPr>
-          <w:noProof/>
-        </w:rPr>
-        <w:fldChar w:fldCharType="end"/>
-      </w:r>
+      <w:fldSimple w:instr=" SEQ Figure \* ARABIC ">
+        <w:r>
+          <w:rPr>
+            <w:noProof/>
+          </w:rPr>
+          <w:t>11</w:t>
+        </w:r>
+      </w:fldSimple>
       <w:r>
         <w:t xml:space="preserve">: </w:t>
       </w:r>
@@ -15085,27 +14916,14 @@
       <w:r>
         <w:t xml:space="preserve">Figure </w:t>
       </w:r>
-      <w:r>
-        <w:fldChar w:fldCharType="begin"/>
-      </w:r>
-      <w:r>
-        <w:instrText xml:space="preserve"> SEQ Figure \* ARABIC </w:instrText>
-      </w:r>
-      <w:r>
-        <w:fldChar w:fldCharType="separate"/>
-      </w:r>
-      <w:r>
-        <w:rPr>
-          <w:noProof/>
-        </w:rPr>
-        <w:t>12</w:t>
-      </w:r>
-      <w:r>
-        <w:rPr>
-          <w:noProof/>
-        </w:rPr>
-        <w:fldChar w:fldCharType="end"/>
-      </w:r>
+      <w:fldSimple w:instr=" SEQ Figure \* ARABIC ">
+        <w:r>
+          <w:rPr>
+            <w:noProof/>
+          </w:rPr>
+          <w:t>12</w:t>
+        </w:r>
+      </w:fldSimple>
       <w:r>
         <w:t xml:space="preserve">: </w:t>
       </w:r>
@@ -15139,27 +14957,14 @@
       <w:r>
         <w:t xml:space="preserve">Figure </w:t>
       </w:r>
-      <w:r>
-        <w:fldChar w:fldCharType="begin"/>
-      </w:r>
-      <w:r>
-        <w:instrText xml:space="preserve"> SEQ Figure \* ARABIC </w:instrText>
-      </w:r>
-      <w:r>
-        <w:fldChar w:fldCharType="separate"/>
-      </w:r>
-      <w:r>
-        <w:rPr>
-          <w:noProof/>
-        </w:rPr>
-        <w:t>13</w:t>
-      </w:r>
-      <w:r>
-        <w:rPr>
-          <w:noProof/>
-        </w:rPr>
-        <w:fldChar w:fldCharType="end"/>
-      </w:r>
+      <w:fldSimple w:instr=" SEQ Figure \* ARABIC ">
+        <w:r>
+          <w:rPr>
+            <w:noProof/>
+          </w:rPr>
+          <w:t>13</w:t>
+        </w:r>
+      </w:fldSimple>
       <w:r>
         <w:t xml:space="preserve">: </w:t>
       </w:r>
@@ -15275,27 +15080,14 @@
       <w:r>
         <w:t xml:space="preserve">Figure </w:t>
       </w:r>
-      <w:r>
-        <w:fldChar w:fldCharType="begin"/>
-      </w:r>
-      <w:r>
-        <w:instrText xml:space="preserve"> SEQ Figure \* ARABIC </w:instrText>
-      </w:r>
-      <w:r>
-        <w:fldChar w:fldCharType="separate"/>
-      </w:r>
-      <w:r>
-        <w:rPr>
-          <w:noProof/>
-        </w:rPr>
-        <w:t>14</w:t>
-      </w:r>
-      <w:r>
-        <w:rPr>
-          <w:noProof/>
-        </w:rPr>
-        <w:fldChar w:fldCharType="end"/>
-      </w:r>
+      <w:fldSimple w:instr=" SEQ Figure \* ARABIC ">
+        <w:r>
+          <w:rPr>
+            <w:noProof/>
+          </w:rPr>
+          <w:t>14</w:t>
+        </w:r>
+      </w:fldSimple>
       <w:r>
         <w:t xml:space="preserve">: </w:t>
       </w:r>
@@ -15327,27 +15119,14 @@
         <w:tab/>
         <w:t xml:space="preserve">Figure </w:t>
       </w:r>
-      <w:r>
-        <w:fldChar w:fldCharType="begin"/>
-      </w:r>
-      <w:r>
-        <w:instrText xml:space="preserve"> SEQ Figure \* ARABIC </w:instrText>
-      </w:r>
-      <w:r>
-        <w:fldChar w:fldCharType="separate"/>
-      </w:r>
-      <w:r>
-        <w:rPr>
-          <w:noProof/>
-        </w:rPr>
-        <w:t>15</w:t>
-      </w:r>
-      <w:r>
-        <w:rPr>
-          <w:noProof/>
-        </w:rPr>
-        <w:fldChar w:fldCharType="end"/>
-      </w:r>
+      <w:fldSimple w:instr=" SEQ Figure \* ARABIC ">
+        <w:r>
+          <w:rPr>
+            <w:noProof/>
+          </w:rPr>
+          <w:t>15</w:t>
+        </w:r>
+      </w:fldSimple>
       <w:r>
         <w:t xml:space="preserve">: </w:t>
       </w:r>
@@ -15461,27 +15240,14 @@
       <w:r>
         <w:t xml:space="preserve">Figure </w:t>
       </w:r>
-      <w:r>
-        <w:fldChar w:fldCharType="begin"/>
-      </w:r>
-      <w:r>
-        <w:instrText xml:space="preserve"> SEQ Figure \* ARABIC </w:instrText>
-      </w:r>
-      <w:r>
-        <w:fldChar w:fldCharType="separate"/>
-      </w:r>
-      <w:r>
-        <w:rPr>
-          <w:noProof/>
-        </w:rPr>
-        <w:t>16</w:t>
-      </w:r>
-      <w:r>
-        <w:rPr>
-          <w:noProof/>
-        </w:rPr>
-        <w:fldChar w:fldCharType="end"/>
-      </w:r>
+      <w:fldSimple w:instr=" SEQ Figure \* ARABIC ">
+        <w:r>
+          <w:rPr>
+            <w:noProof/>
+          </w:rPr>
+          <w:t>16</w:t>
+        </w:r>
+      </w:fldSimple>
       <w:r>
         <w:t xml:space="preserve">: </w:t>
       </w:r>
@@ -15513,27 +15279,14 @@
         <w:tab/>
         <w:t xml:space="preserve">Figure </w:t>
       </w:r>
-      <w:r>
-        <w:fldChar w:fldCharType="begin"/>
-      </w:r>
-      <w:r>
-        <w:instrText xml:space="preserve"> SEQ Figure \* ARABIC </w:instrText>
-      </w:r>
-      <w:r>
-        <w:fldChar w:fldCharType="separate"/>
-      </w:r>
-      <w:r>
-        <w:rPr>
-          <w:noProof/>
-        </w:rPr>
-        <w:t>17</w:t>
-      </w:r>
-      <w:r>
-        <w:rPr>
-          <w:noProof/>
-        </w:rPr>
-        <w:fldChar w:fldCharType="end"/>
-      </w:r>
+      <w:fldSimple w:instr=" SEQ Figure \* ARABIC ">
+        <w:r>
+          <w:rPr>
+            <w:noProof/>
+          </w:rPr>
+          <w:t>17</w:t>
+        </w:r>
+      </w:fldSimple>
       <w:r>
         <w:t xml:space="preserve">: </w:t>
       </w:r>
@@ -15645,27 +15398,14 @@
         <w:tab/>
         <w:t xml:space="preserve">Figure </w:t>
       </w:r>
-      <w:r>
-        <w:fldChar w:fldCharType="begin"/>
-      </w:r>
-      <w:r>
-        <w:instrText xml:space="preserve"> SEQ Figure \* ARABIC </w:instrText>
-      </w:r>
-      <w:r>
-        <w:fldChar w:fldCharType="separate"/>
-      </w:r>
-      <w:r>
-        <w:rPr>
-          <w:noProof/>
-        </w:rPr>
-        <w:t>18</w:t>
-      </w:r>
-      <w:r>
-        <w:rPr>
-          <w:noProof/>
-        </w:rPr>
-        <w:fldChar w:fldCharType="end"/>
-      </w:r>
+      <w:fldSimple w:instr=" SEQ Figure \* ARABIC ">
+        <w:r>
+          <w:rPr>
+            <w:noProof/>
+          </w:rPr>
+          <w:t>18</w:t>
+        </w:r>
+      </w:fldSimple>
       <w:r>
         <w:t xml:space="preserve">: </w:t>
       </w:r>
@@ -15697,27 +15437,14 @@
         <w:tab/>
         <w:t xml:space="preserve">Figure </w:t>
       </w:r>
-      <w:r>
-        <w:fldChar w:fldCharType="begin"/>
-      </w:r>
-      <w:r>
-        <w:instrText xml:space="preserve"> SEQ Figure \* ARABIC </w:instrText>
-      </w:r>
-      <w:r>
-        <w:fldChar w:fldCharType="separate"/>
-      </w:r>
-      <w:r>
-        <w:rPr>
-          <w:noProof/>
-        </w:rPr>
-        <w:t>19</w:t>
-      </w:r>
-      <w:r>
-        <w:rPr>
-          <w:noProof/>
-        </w:rPr>
-        <w:fldChar w:fldCharType="end"/>
-      </w:r>
+      <w:fldSimple w:instr=" SEQ Figure \* ARABIC ">
+        <w:r>
+          <w:rPr>
+            <w:noProof/>
+          </w:rPr>
+          <w:t>19</w:t>
+        </w:r>
+      </w:fldSimple>
       <w:r>
         <w:t xml:space="preserve">: </w:t>
       </w:r>
@@ -15831,27 +15558,14 @@
       <w:r>
         <w:t xml:space="preserve">Figure </w:t>
       </w:r>
-      <w:r>
-        <w:fldChar w:fldCharType="begin"/>
-      </w:r>
-      <w:r>
-        <w:instrText xml:space="preserve"> SEQ Figure \* ARABIC </w:instrText>
-      </w:r>
-      <w:r>
-        <w:fldChar w:fldCharType="separate"/>
-      </w:r>
-      <w:r>
-        <w:rPr>
-          <w:noProof/>
-        </w:rPr>
-        <w:t>20</w:t>
-      </w:r>
-      <w:r>
-        <w:rPr>
-          <w:noProof/>
-        </w:rPr>
-        <w:fldChar w:fldCharType="end"/>
-      </w:r>
+      <w:fldSimple w:instr=" SEQ Figure \* ARABIC ">
+        <w:r>
+          <w:rPr>
+            <w:noProof/>
+          </w:rPr>
+          <w:t>20</w:t>
+        </w:r>
+      </w:fldSimple>
       <w:r>
         <w:t xml:space="preserve">: </w:t>
       </w:r>
@@ -15883,27 +15597,14 @@
         <w:tab/>
         <w:t xml:space="preserve">Figure </w:t>
       </w:r>
-      <w:r>
-        <w:fldChar w:fldCharType="begin"/>
-      </w:r>
-      <w:r>
-        <w:instrText xml:space="preserve"> SEQ Figure \* ARABIC </w:instrText>
-      </w:r>
-      <w:r>
-        <w:fldChar w:fldCharType="separate"/>
-      </w:r>
-      <w:r>
-        <w:rPr>
-          <w:noProof/>
-        </w:rPr>
-        <w:t>21</w:t>
-      </w:r>
-      <w:r>
-        <w:rPr>
-          <w:noProof/>
-        </w:rPr>
-        <w:fldChar w:fldCharType="end"/>
-      </w:r>
+      <w:fldSimple w:instr=" SEQ Figure \* ARABIC ">
+        <w:r>
+          <w:rPr>
+            <w:noProof/>
+          </w:rPr>
+          <w:t>21</w:t>
+        </w:r>
+      </w:fldSimple>
       <w:r>
         <w:t xml:space="preserve">: </w:t>
       </w:r>
@@ -16015,27 +15716,14 @@
         <w:tab/>
         <w:t xml:space="preserve">Figure </w:t>
       </w:r>
-      <w:r>
-        <w:fldChar w:fldCharType="begin"/>
-      </w:r>
-      <w:r>
-        <w:instrText xml:space="preserve"> SEQ Figure \* ARABIC </w:instrText>
-      </w:r>
-      <w:r>
-        <w:fldChar w:fldCharType="separate"/>
-      </w:r>
-      <w:r>
-        <w:rPr>
-          <w:noProof/>
-        </w:rPr>
-        <w:t>22</w:t>
-      </w:r>
-      <w:r>
-        <w:rPr>
-          <w:noProof/>
-        </w:rPr>
-        <w:fldChar w:fldCharType="end"/>
-      </w:r>
+      <w:fldSimple w:instr=" SEQ Figure \* ARABIC ">
+        <w:r>
+          <w:rPr>
+            <w:noProof/>
+          </w:rPr>
+          <w:t>22</w:t>
+        </w:r>
+      </w:fldSimple>
       <w:r>
         <w:t xml:space="preserve">: </w:t>
       </w:r>
@@ -16067,27 +15755,14 @@
         <w:tab/>
         <w:t xml:space="preserve">Figure </w:t>
       </w:r>
-      <w:r>
-        <w:fldChar w:fldCharType="begin"/>
-      </w:r>
-      <w:r>
-        <w:instrText xml:space="preserve"> SEQ Figure \* ARABIC </w:instrText>
-      </w:r>
-      <w:r>
-        <w:fldChar w:fldCharType="separate"/>
-      </w:r>
-      <w:r>
-        <w:rPr>
-          <w:noProof/>
-        </w:rPr>
-        <w:t>23</w:t>
-      </w:r>
-      <w:r>
-        <w:rPr>
-          <w:noProof/>
-        </w:rPr>
-        <w:fldChar w:fldCharType="end"/>
-      </w:r>
+      <w:fldSimple w:instr=" SEQ Figure \* ARABIC ">
+        <w:r>
+          <w:rPr>
+            <w:noProof/>
+          </w:rPr>
+          <w:t>23</w:t>
+        </w:r>
+      </w:fldSimple>
       <w:r>
         <w:t xml:space="preserve">: </w:t>
       </w:r>
@@ -16196,27 +15871,14 @@
         <w:tab/>
         <w:t xml:space="preserve">Figure </w:t>
       </w:r>
-      <w:r>
-        <w:fldChar w:fldCharType="begin"/>
-      </w:r>
-      <w:r>
-        <w:instrText xml:space="preserve"> SEQ Figure \* ARABIC </w:instrText>
-      </w:r>
-      <w:r>
-        <w:fldChar w:fldCharType="separate"/>
-      </w:r>
-      <w:r>
-        <w:rPr>
-          <w:noProof/>
-        </w:rPr>
-        <w:t>24</w:t>
-      </w:r>
-      <w:r>
-        <w:rPr>
-          <w:noProof/>
-        </w:rPr>
-        <w:fldChar w:fldCharType="end"/>
-      </w:r>
+      <w:fldSimple w:instr=" SEQ Figure \* ARABIC ">
+        <w:r>
+          <w:rPr>
+            <w:noProof/>
+          </w:rPr>
+          <w:t>24</w:t>
+        </w:r>
+      </w:fldSimple>
       <w:r>
         <w:t xml:space="preserve">: </w:t>
       </w:r>
@@ -16248,27 +15910,14 @@
         <w:tab/>
         <w:t xml:space="preserve">Figure </w:t>
       </w:r>
-      <w:r>
-        <w:fldChar w:fldCharType="begin"/>
-      </w:r>
-      <w:r>
-        <w:instrText xml:space="preserve"> SEQ Figure \* ARABIC </w:instrText>
-      </w:r>
-      <w:r>
-        <w:fldChar w:fldCharType="separate"/>
-      </w:r>
-      <w:r>
-        <w:rPr>
-          <w:noProof/>
-        </w:rPr>
-        <w:t>25</w:t>
-      </w:r>
-      <w:r>
-        <w:rPr>
-          <w:noProof/>
-        </w:rPr>
-        <w:fldChar w:fldCharType="end"/>
-      </w:r>
+      <w:fldSimple w:instr=" SEQ Figure \* ARABIC ">
+        <w:r>
+          <w:rPr>
+            <w:noProof/>
+          </w:rPr>
+          <w:t>25</w:t>
+        </w:r>
+      </w:fldSimple>
       <w:r>
         <w:t xml:space="preserve">: </w:t>
       </w:r>
@@ -16342,27 +15991,14 @@
       <w:r>
         <w:t xml:space="preserve">Figure </w:t>
       </w:r>
-      <w:r>
-        <w:fldChar w:fldCharType="begin"/>
-      </w:r>
-      <w:r>
-        <w:instrText xml:space="preserve"> SEQ Figure \* ARABIC </w:instrText>
-      </w:r>
-      <w:r>
-        <w:fldChar w:fldCharType="separate"/>
-      </w:r>
-      <w:r>
-        <w:rPr>
-          <w:noProof/>
-        </w:rPr>
-        <w:t>26</w:t>
-      </w:r>
-      <w:r>
-        <w:rPr>
-          <w:noProof/>
-        </w:rPr>
-        <w:fldChar w:fldCharType="end"/>
-      </w:r>
+      <w:fldSimple w:instr=" SEQ Figure \* ARABIC ">
+        <w:r>
+          <w:rPr>
+            <w:noProof/>
+          </w:rPr>
+          <w:t>26</w:t>
+        </w:r>
+      </w:fldSimple>
       <w:r>
         <w:t xml:space="preserve">: </w:t>
       </w:r>
@@ -16488,27 +16124,14 @@
         <w:tab/>
         <w:t xml:space="preserve">Figure </w:t>
       </w:r>
-      <w:r>
-        <w:fldChar w:fldCharType="begin"/>
-      </w:r>
-      <w:r>
-        <w:instrText xml:space="preserve"> SEQ Figure \* ARABIC </w:instrText>
-      </w:r>
-      <w:r>
-        <w:fldChar w:fldCharType="separate"/>
-      </w:r>
-      <w:r>
-        <w:rPr>
-          <w:noProof/>
-        </w:rPr>
-        <w:t>27</w:t>
-      </w:r>
-      <w:r>
-        <w:rPr>
-          <w:noProof/>
-        </w:rPr>
-        <w:fldChar w:fldCharType="end"/>
-      </w:r>
+      <w:fldSimple w:instr=" SEQ Figure \* ARABIC ">
+        <w:r>
+          <w:rPr>
+            <w:noProof/>
+          </w:rPr>
+          <w:t>27</w:t>
+        </w:r>
+      </w:fldSimple>
       <w:r>
         <w:t xml:space="preserve">: </w:t>
       </w:r>
@@ -16543,27 +16166,14 @@
         <w:tab/>
         <w:t xml:space="preserve">Figure </w:t>
       </w:r>
-      <w:r>
-        <w:fldChar w:fldCharType="begin"/>
-      </w:r>
-      <w:r>
-        <w:instrText xml:space="preserve"> SEQ Figure \* ARABIC </w:instrText>
-      </w:r>
-      <w:r>
-        <w:fldChar w:fldCharType="separate"/>
-      </w:r>
-      <w:r>
-        <w:rPr>
-          <w:noProof/>
-        </w:rPr>
-        <w:t>28</w:t>
-      </w:r>
-      <w:r>
-        <w:rPr>
-          <w:noProof/>
-        </w:rPr>
-        <w:fldChar w:fldCharType="end"/>
-      </w:r>
+      <w:fldSimple w:instr=" SEQ Figure \* ARABIC ">
+        <w:r>
+          <w:rPr>
+            <w:noProof/>
+          </w:rPr>
+          <w:t>28</w:t>
+        </w:r>
+      </w:fldSimple>
       <w:r>
         <w:t xml:space="preserve">: </w:t>
       </w:r>
@@ -16672,27 +16282,14 @@
         <w:tab/>
         <w:t xml:space="preserve">Figure </w:t>
       </w:r>
-      <w:r>
-        <w:fldChar w:fldCharType="begin"/>
-      </w:r>
-      <w:r>
-        <w:instrText xml:space="preserve"> SEQ Figure \* ARABIC </w:instrText>
-      </w:r>
-      <w:r>
-        <w:fldChar w:fldCharType="separate"/>
-      </w:r>
-      <w:r>
-        <w:rPr>
-          <w:noProof/>
-        </w:rPr>
-        <w:t>29</w:t>
-      </w:r>
-      <w:r>
-        <w:rPr>
-          <w:noProof/>
-        </w:rPr>
-        <w:fldChar w:fldCharType="end"/>
-      </w:r>
+      <w:fldSimple w:instr=" SEQ Figure \* ARABIC ">
+        <w:r>
+          <w:rPr>
+            <w:noProof/>
+          </w:rPr>
+          <w:t>29</w:t>
+        </w:r>
+      </w:fldSimple>
       <w:r>
         <w:t xml:space="preserve">: </w:t>
       </w:r>
@@ -16726,27 +16323,14 @@
       <w:r>
         <w:t xml:space="preserve">Figure </w:t>
       </w:r>
-      <w:r>
-        <w:fldChar w:fldCharType="begin"/>
-      </w:r>
-      <w:r>
-        <w:instrText xml:space="preserve"> SEQ Figure \* ARABIC </w:instrText>
-      </w:r>
-      <w:r>
-        <w:fldChar w:fldCharType="separate"/>
-      </w:r>
-      <w:r>
-        <w:rPr>
-          <w:noProof/>
-        </w:rPr>
-        <w:t>30</w:t>
-      </w:r>
-      <w:r>
-        <w:rPr>
-          <w:noProof/>
-        </w:rPr>
-        <w:fldChar w:fldCharType="end"/>
-      </w:r>
+      <w:fldSimple w:instr=" SEQ Figure \* ARABIC ">
+        <w:r>
+          <w:rPr>
+            <w:noProof/>
+          </w:rPr>
+          <w:t>30</w:t>
+        </w:r>
+      </w:fldSimple>
       <w:r>
         <w:t xml:space="preserve">: </w:t>
       </w:r>
@@ -16858,27 +16442,14 @@
         <w:tab/>
         <w:t xml:space="preserve">Figure </w:t>
       </w:r>
-      <w:r>
-        <w:fldChar w:fldCharType="begin"/>
-      </w:r>
-      <w:r>
-        <w:instrText xml:space="preserve"> SEQ Figure \* ARABIC </w:instrText>
-      </w:r>
-      <w:r>
-        <w:fldChar w:fldCharType="separate"/>
-      </w:r>
-      <w:r>
-        <w:rPr>
-          <w:noProof/>
-        </w:rPr>
-        <w:t>31</w:t>
-      </w:r>
-      <w:r>
-        <w:rPr>
-          <w:noProof/>
-        </w:rPr>
-        <w:fldChar w:fldCharType="end"/>
-      </w:r>
+      <w:fldSimple w:instr=" SEQ Figure \* ARABIC ">
+        <w:r>
+          <w:rPr>
+            <w:noProof/>
+          </w:rPr>
+          <w:t>31</w:t>
+        </w:r>
+      </w:fldSimple>
       <w:r>
         <w:t xml:space="preserve">: </w:t>
       </w:r>
@@ -16910,27 +16481,14 @@
         <w:tab/>
         <w:t xml:space="preserve">Figure </w:t>
       </w:r>
-      <w:r>
-        <w:fldChar w:fldCharType="begin"/>
-      </w:r>
-      <w:r>
-        <w:instrText xml:space="preserve"> SEQ Figure \* ARABIC </w:instrText>
-      </w:r>
-      <w:r>
-        <w:fldChar w:fldCharType="separate"/>
-      </w:r>
-      <w:r>
-        <w:rPr>
-          <w:noProof/>
-        </w:rPr>
-        <w:t>32</w:t>
-      </w:r>
-      <w:r>
-        <w:rPr>
-          <w:noProof/>
-        </w:rPr>
-        <w:fldChar w:fldCharType="end"/>
-      </w:r>
+      <w:fldSimple w:instr=" SEQ Figure \* ARABIC ">
+        <w:r>
+          <w:rPr>
+            <w:noProof/>
+          </w:rPr>
+          <w:t>32</w:t>
+        </w:r>
+      </w:fldSimple>
       <w:r>
         <w:t xml:space="preserve">: </w:t>
       </w:r>
@@ -17034,27 +16592,14 @@
         <w:tab/>
         <w:t xml:space="preserve">Figure </w:t>
       </w:r>
-      <w:r>
-        <w:fldChar w:fldCharType="begin"/>
-      </w:r>
-      <w:r>
-        <w:instrText xml:space="preserve"> SEQ Figure \* ARABIC </w:instrText>
-      </w:r>
-      <w:r>
-        <w:fldChar w:fldCharType="separate"/>
-      </w:r>
-      <w:r>
-        <w:rPr>
-          <w:noProof/>
-        </w:rPr>
-        <w:t>33</w:t>
-      </w:r>
-      <w:r>
-        <w:rPr>
-          <w:noProof/>
-        </w:rPr>
-        <w:fldChar w:fldCharType="end"/>
-      </w:r>
+      <w:fldSimple w:instr=" SEQ Figure \* ARABIC ">
+        <w:r>
+          <w:rPr>
+            <w:noProof/>
+          </w:rPr>
+          <w:t>33</w:t>
+        </w:r>
+      </w:fldSimple>
       <w:r>
         <w:t xml:space="preserve">: </w:t>
       </w:r>
@@ -17083,27 +16628,14 @@
         <w:tab/>
         <w:t xml:space="preserve">Figure </w:t>
       </w:r>
-      <w:r>
-        <w:fldChar w:fldCharType="begin"/>
-      </w:r>
-      <w:r>
-        <w:instrText xml:space="preserve"> SEQ Figure \* ARABIC </w:instrText>
-      </w:r>
-      <w:r>
-        <w:fldChar w:fldCharType="separate"/>
-      </w:r>
-      <w:r>
-        <w:rPr>
-          <w:noProof/>
-        </w:rPr>
-        <w:t>34</w:t>
-      </w:r>
-      <w:r>
-        <w:rPr>
-          <w:noProof/>
-        </w:rPr>
-        <w:fldChar w:fldCharType="end"/>
-      </w:r>
+      <w:fldSimple w:instr=" SEQ Figure \* ARABIC ">
+        <w:r>
+          <w:rPr>
+            <w:noProof/>
+          </w:rPr>
+          <w:t>34</w:t>
+        </w:r>
+      </w:fldSimple>
       <w:r>
         <w:t xml:space="preserve">: </w:t>
       </w:r>
@@ -17281,27 +16813,14 @@
       <w:r>
         <w:t xml:space="preserve">Figure </w:t>
       </w:r>
-      <w:r>
-        <w:fldChar w:fldCharType="begin"/>
-      </w:r>
-      <w:r>
-        <w:instrText xml:space="preserve"> SEQ Figure \* ARABIC </w:instrText>
-      </w:r>
-      <w:r>
-        <w:fldChar w:fldCharType="separate"/>
-      </w:r>
-      <w:r>
-        <w:rPr>
-          <w:noProof/>
-        </w:rPr>
-        <w:t>35</w:t>
-      </w:r>
-      <w:r>
-        <w:rPr>
-          <w:noProof/>
-        </w:rPr>
-        <w:fldChar w:fldCharType="end"/>
-      </w:r>
+      <w:fldSimple w:instr=" SEQ Figure \* ARABIC ">
+        <w:r>
+          <w:rPr>
+            <w:noProof/>
+          </w:rPr>
+          <w:t>35</w:t>
+        </w:r>
+      </w:fldSimple>
       <w:r>
         <w:t xml:space="preserve">: </w:t>
       </w:r>
@@ -17332,27 +16851,14 @@
       <w:r>
         <w:t xml:space="preserve">Figure </w:t>
       </w:r>
-      <w:r>
-        <w:fldChar w:fldCharType="begin"/>
-      </w:r>
-      <w:r>
-        <w:instrText xml:space="preserve"> SEQ Figure \* ARABIC </w:instrText>
-      </w:r>
-      <w:r>
-        <w:fldChar w:fldCharType="separate"/>
-      </w:r>
-      <w:r>
-        <w:rPr>
-          <w:noProof/>
-        </w:rPr>
-        <w:t>36</w:t>
-      </w:r>
-      <w:r>
-        <w:rPr>
-          <w:noProof/>
-        </w:rPr>
-        <w:fldChar w:fldCharType="end"/>
-      </w:r>
+      <w:fldSimple w:instr=" SEQ Figure \* ARABIC ">
+        <w:r>
+          <w:rPr>
+            <w:noProof/>
+          </w:rPr>
+          <w:t>36</w:t>
+        </w:r>
+      </w:fldSimple>
       <w:r>
         <w:t xml:space="preserve">: </w:t>
       </w:r>
@@ -17466,27 +16972,14 @@
       <w:r>
         <w:t xml:space="preserve">Figure </w:t>
       </w:r>
-      <w:r>
-        <w:fldChar w:fldCharType="begin"/>
-      </w:r>
-      <w:r>
-        <w:instrText xml:space="preserve"> SEQ Figure \* ARABIC </w:instrText>
-      </w:r>
-      <w:r>
-        <w:fldChar w:fldCharType="separate"/>
-      </w:r>
-      <w:r>
-        <w:rPr>
-          <w:noProof/>
-        </w:rPr>
-        <w:t>37</w:t>
-      </w:r>
-      <w:r>
-        <w:rPr>
-          <w:noProof/>
-        </w:rPr>
-        <w:fldChar w:fldCharType="end"/>
-      </w:r>
+      <w:fldSimple w:instr=" SEQ Figure \* ARABIC ">
+        <w:r>
+          <w:rPr>
+            <w:noProof/>
+          </w:rPr>
+          <w:t>37</w:t>
+        </w:r>
+      </w:fldSimple>
       <w:r>
         <w:t xml:space="preserve">: </w:t>
       </w:r>
@@ -17518,27 +17011,14 @@
         <w:tab/>
         <w:t xml:space="preserve">Figure </w:t>
       </w:r>
-      <w:r>
-        <w:fldChar w:fldCharType="begin"/>
-      </w:r>
-      <w:r>
-        <w:instrText xml:space="preserve"> SEQ Figure \* ARABIC </w:instrText>
-      </w:r>
-      <w:r>
-        <w:fldChar w:fldCharType="separate"/>
-      </w:r>
-      <w:r>
-        <w:rPr>
-          <w:noProof/>
-        </w:rPr>
-        <w:t>38</w:t>
-      </w:r>
-      <w:r>
-        <w:rPr>
-          <w:noProof/>
-        </w:rPr>
-        <w:fldChar w:fldCharType="end"/>
-      </w:r>
+      <w:fldSimple w:instr=" SEQ Figure \* ARABIC ">
+        <w:r>
+          <w:rPr>
+            <w:noProof/>
+          </w:rPr>
+          <w:t>38</w:t>
+        </w:r>
+      </w:fldSimple>
       <w:r>
         <w:t xml:space="preserve">: </w:t>
       </w:r>
@@ -17650,27 +17130,14 @@
         <w:tab/>
         <w:t xml:space="preserve">Figure </w:t>
       </w:r>
-      <w:r>
-        <w:fldChar w:fldCharType="begin"/>
-      </w:r>
-      <w:r>
-        <w:instrText xml:space="preserve"> SEQ Figure \* ARABIC </w:instrText>
-      </w:r>
-      <w:r>
-        <w:fldChar w:fldCharType="separate"/>
-      </w:r>
-      <w:r>
-        <w:rPr>
-          <w:noProof/>
-        </w:rPr>
-        <w:t>39</w:t>
-      </w:r>
-      <w:r>
-        <w:rPr>
-          <w:noProof/>
-        </w:rPr>
-        <w:fldChar w:fldCharType="end"/>
-      </w:r>
+      <w:fldSimple w:instr=" SEQ Figure \* ARABIC ">
+        <w:r>
+          <w:rPr>
+            <w:noProof/>
+          </w:rPr>
+          <w:t>39</w:t>
+        </w:r>
+      </w:fldSimple>
       <w:r>
         <w:t xml:space="preserve">: </w:t>
       </w:r>
@@ -17699,27 +17166,14 @@
         <w:tab/>
         <w:t xml:space="preserve">Figure </w:t>
       </w:r>
-      <w:r>
-        <w:fldChar w:fldCharType="begin"/>
-      </w:r>
-      <w:r>
-        <w:instrText xml:space="preserve"> SEQ Figure \* ARABIC </w:instrText>
-      </w:r>
-      <w:r>
-        <w:fldChar w:fldCharType="separate"/>
-      </w:r>
-      <w:r>
-        <w:rPr>
-          <w:noProof/>
-        </w:rPr>
-        <w:t>40</w:t>
-      </w:r>
-      <w:r>
-        <w:rPr>
-          <w:noProof/>
-        </w:rPr>
-        <w:fldChar w:fldCharType="end"/>
-      </w:r>
+      <w:fldSimple w:instr=" SEQ Figure \* ARABIC ">
+        <w:r>
+          <w:rPr>
+            <w:noProof/>
+          </w:rPr>
+          <w:t>40</w:t>
+        </w:r>
+      </w:fldSimple>
       <w:r>
         <w:t xml:space="preserve">: </w:t>
       </w:r>
@@ -17793,27 +17247,14 @@
       <w:r>
         <w:t xml:space="preserve">Figure </w:t>
       </w:r>
-      <w:r>
-        <w:fldChar w:fldCharType="begin"/>
-      </w:r>
-      <w:r>
-        <w:instrText xml:space="preserve"> SEQ Figure \* ARABIC </w:instrText>
-      </w:r>
-      <w:r>
-        <w:fldChar w:fldCharType="separate"/>
-      </w:r>
-      <w:r>
-        <w:rPr>
-          <w:noProof/>
-        </w:rPr>
-        <w:t>41</w:t>
-      </w:r>
-      <w:r>
-        <w:rPr>
-          <w:noProof/>
-        </w:rPr>
-        <w:fldChar w:fldCharType="end"/>
-      </w:r>
+      <w:fldSimple w:instr=" SEQ Figure \* ARABIC ">
+        <w:r>
+          <w:rPr>
+            <w:noProof/>
+          </w:rPr>
+          <w:t>41</w:t>
+        </w:r>
+      </w:fldSimple>
       <w:r>
         <w:t xml:space="preserve">: </w:t>
       </w:r>
@@ -17917,27 +17358,14 @@
       <w:r>
         <w:t xml:space="preserve">Figure </w:t>
       </w:r>
-      <w:r>
-        <w:fldChar w:fldCharType="begin"/>
-      </w:r>
-      <w:r>
-        <w:instrText xml:space="preserve"> SEQ Figure \* ARABIC </w:instrText>
-      </w:r>
-      <w:r>
-        <w:fldChar w:fldCharType="separate"/>
-      </w:r>
-      <w:r>
-        <w:rPr>
-          <w:noProof/>
-        </w:rPr>
-        <w:t>42</w:t>
-      </w:r>
-      <w:r>
-        <w:rPr>
-          <w:noProof/>
-        </w:rPr>
-        <w:fldChar w:fldCharType="end"/>
-      </w:r>
+      <w:fldSimple w:instr=" SEQ Figure \* ARABIC ">
+        <w:r>
+          <w:rPr>
+            <w:noProof/>
+          </w:rPr>
+          <w:t>42</w:t>
+        </w:r>
+      </w:fldSimple>
       <w:r>
         <w:t xml:space="preserve">: </w:t>
       </w:r>
@@ -18050,27 +17478,14 @@
       <w:r>
         <w:t xml:space="preserve">Figure </w:t>
       </w:r>
-      <w:r>
-        <w:fldChar w:fldCharType="begin"/>
-      </w:r>
-      <w:r>
-        <w:instrText xml:space="preserve"> SEQ Figure \* ARABIC </w:instrText>
-      </w:r>
-      <w:r>
-        <w:fldChar w:fldCharType="separate"/>
-      </w:r>
-      <w:r>
-        <w:rPr>
-          <w:noProof/>
-        </w:rPr>
-        <w:t>43</w:t>
-      </w:r>
-      <w:r>
-        <w:rPr>
-          <w:noProof/>
-        </w:rPr>
-        <w:fldChar w:fldCharType="end"/>
-      </w:r>
+      <w:fldSimple w:instr=" SEQ Figure \* ARABIC ">
+        <w:r>
+          <w:rPr>
+            <w:noProof/>
+          </w:rPr>
+          <w:t>43</w:t>
+        </w:r>
+      </w:fldSimple>
       <w:r>
         <w:t xml:space="preserve">: </w:t>
       </w:r>
@@ -18272,27 +17687,14 @@
       <w:r>
         <w:t xml:space="preserve">Figure </w:t>
       </w:r>
-      <w:r>
-        <w:fldChar w:fldCharType="begin"/>
-      </w:r>
-      <w:r>
-        <w:instrText xml:space="preserve"> SEQ Figure \* ARABIC </w:instrText>
-      </w:r>
-      <w:r>
-        <w:fldChar w:fldCharType="separate"/>
-      </w:r>
-      <w:r>
-        <w:rPr>
-          <w:noProof/>
-        </w:rPr>
-        <w:t>44</w:t>
-      </w:r>
-      <w:r>
-        <w:rPr>
-          <w:noProof/>
-        </w:rPr>
-        <w:fldChar w:fldCharType="end"/>
-      </w:r>
+      <w:fldSimple w:instr=" SEQ Figure \* ARABIC ">
+        <w:r>
+          <w:rPr>
+            <w:noProof/>
+          </w:rPr>
+          <w:t>44</w:t>
+        </w:r>
+      </w:fldSimple>
       <w:r>
         <w:t xml:space="preserve">: </w:t>
       </w:r>
@@ -18312,27 +17714,14 @@
         <w:tab/>
         <w:t xml:space="preserve">Figure </w:t>
       </w:r>
-      <w:r>
-        <w:fldChar w:fldCharType="begin"/>
-      </w:r>
-      <w:r>
-        <w:instrText xml:space="preserve"> SEQ Figure \* ARABIC </w:instrText>
-      </w:r>
-      <w:r>
-        <w:fldChar w:fldCharType="separate"/>
-      </w:r>
-      <w:r>
-        <w:rPr>
-          <w:noProof/>
-        </w:rPr>
-        <w:t>45</w:t>
-      </w:r>
-      <w:r>
-        <w:rPr>
-          <w:noProof/>
-        </w:rPr>
-        <w:fldChar w:fldCharType="end"/>
-      </w:r>
+      <w:fldSimple w:instr=" SEQ Figure \* ARABIC ">
+        <w:r>
+          <w:rPr>
+            <w:noProof/>
+          </w:rPr>
+          <w:t>45</w:t>
+        </w:r>
+      </w:fldSimple>
       <w:r>
         <w:t xml:space="preserve">: </w:t>
       </w:r>
@@ -18357,27 +17746,14 @@
       <w:r>
         <w:t xml:space="preserve">Figure </w:t>
       </w:r>
-      <w:r>
-        <w:fldChar w:fldCharType="begin"/>
-      </w:r>
-      <w:r>
-        <w:instrText xml:space="preserve"> SEQ Figure \* ARABIC </w:instrText>
-      </w:r>
-      <w:r>
-        <w:fldChar w:fldCharType="separate"/>
-      </w:r>
-      <w:r>
-        <w:rPr>
-          <w:noProof/>
-        </w:rPr>
-        <w:t>46</w:t>
-      </w:r>
-      <w:r>
-        <w:rPr>
-          <w:noProof/>
-        </w:rPr>
-        <w:fldChar w:fldCharType="end"/>
-      </w:r>
+      <w:fldSimple w:instr=" SEQ Figure \* ARABIC ">
+        <w:r>
+          <w:rPr>
+            <w:noProof/>
+          </w:rPr>
+          <w:t>46</w:t>
+        </w:r>
+      </w:fldSimple>
       <w:r>
         <w:t xml:space="preserve">: </w:t>
       </w:r>
@@ -20783,27 +20159,14 @@
         <w:tab/>
         <w:t xml:space="preserve">Table </w:t>
       </w:r>
-      <w:r>
-        <w:fldChar w:fldCharType="begin"/>
-      </w:r>
-      <w:r>
-        <w:instrText xml:space="preserve"> SEQ Table \* ARABIC </w:instrText>
-      </w:r>
-      <w:r>
-        <w:fldChar w:fldCharType="separate"/>
-      </w:r>
-      <w:r>
-        <w:rPr>
-          <w:noProof/>
-        </w:rPr>
-        <w:t>3</w:t>
-      </w:r>
-      <w:r>
-        <w:rPr>
-          <w:noProof/>
-        </w:rPr>
-        <w:fldChar w:fldCharType="end"/>
-      </w:r>
+      <w:fldSimple w:instr=" SEQ Table \* ARABIC ">
+        <w:r>
+          <w:rPr>
+            <w:noProof/>
+          </w:rPr>
+          <w:t>3</w:t>
+        </w:r>
+      </w:fldSimple>
       <w:r>
         <w:t>: Test case</w:t>
       </w:r>
@@ -20955,10 +20318,10 @@
     </w:p>
     <w:p>
       <w:pPr>
-        <w:ind w:left="720"/>
-      </w:pPr>
-      <w:r>
-        <w:t>Sau khi hoàn thành xong dự án này, tôi cũng đã có được khá là nhiều kinh nghiệm trong việc phát triển một hệ thống lớn. Bởi hệ thống tôi xây dựng cũng có thể được coi là một hệ thống lớn nên tôi cũng có được một số bài học rút ra được. Tôi đã có được một số kinh nghiệm như:</w:t>
+        <w:pStyle w:val="ListParagraph"/>
+      </w:pPr>
+      <w:r>
+        <w:t>After completing this project, I also gained quite a bit of experience in developing a large system. Because the system I built can also be considered a large system, I also learned some lessons. I have gained some experience such as:</w:t>
       </w:r>
     </w:p>
     <w:p>
@@ -20970,7 +20333,7 @@
         </w:numPr>
       </w:pPr>
       <w:r>
-        <w:t>Về mặt lên ý tưởng: Đây là bước đầu tiên khi phát triển một hệ thống, trước khi chọn chủ đề về F0 này tôi cũng đã có rất nhiều những ý tưởng khác như: Website đọc truyện, Web bán hàng, Web game. Tuy nhiên sau khi suy nghĩ và cũng có hỏi ý kiến của vài người quen thì tôi nhận thấy ý tưởng cho những website kia có nhiều điều khó khăn, ví dụ như website đọc truyện thì tôi phải có nguồn truyện và thuê tác giả viết truyện để đăng lên web của mình. Hay như website bán hàng thì lại quá là phổ biến và tôi cũng nghĩ các thầy không thích ý tưởng này cho lắm nên tôi đã tham khảo ý kiến và đưa ra quyết định chọn chủ đề về dịch bện F0 đang diễn biến trên khắp thế giới.</w:t>
+        <w:t>To come up with an idea for a project, we have to consult a lot of documents, consult with people before deciding on a topic. Because this is the deciding factor to your progress.</w:t>
       </w:r>
     </w:p>
     <w:p>
@@ -20982,24 +20345,93 @@
         </w:numPr>
       </w:pPr>
       <w:r>
-        <w:t xml:space="preserve">Về mặt thiết kế giao diện trước khi code: Tôi cũng đã có một quãng thời gian khó khăn để thiết kế được giao diện cho website của mình. </w:t>
-      </w:r>
-      <w:r>
-        <w:t xml:space="preserve">Tôi phải tìm được </w:t>
+        <w:t>Next, the interface design must choose the right support tool, must design so that the interface must be suitable for the right user object, the purpose of the system before coding the project.</w:t>
+      </w:r>
+    </w:p>
+    <w:p>
+      <w:pPr>
+        <w:pStyle w:val="ListParagraph"/>
+        <w:numPr>
+          <w:ilvl w:val="0"/>
+          <w:numId w:val="38"/>
+        </w:numPr>
+      </w:pPr>
+      <w:r>
+        <w:t>The next lesson is that choosing the technology to develop the project is a key factor for the progress of the project fast or slow. The choice of technology will affect the progress of our work as well as our time, choosing the technology we already know and grasp will definitely help the progress of the project to be completed quickly. If we choose technology that we have never been exposed to, it will take time to learn the technology and will reduce the completion of the project.</w:t>
+      </w:r>
+    </w:p>
+    <w:p>
+      <w:pPr>
+        <w:pStyle w:val="ListParagraph"/>
+        <w:numPr>
+          <w:ilvl w:val="0"/>
+          <w:numId w:val="38"/>
+        </w:numPr>
+      </w:pPr>
+      <w:r>
+        <w:t>Another lesson is to know clearly what you are doing in the system development process and determine the right purpose of your system for what purpose, what function it needs, for which user object. Must determine the right purpose or we will easily get off topic and deviate from the original purpose planned.</w:t>
+      </w:r>
+    </w:p>
+    <w:p/>
+    <w:p>
+      <w:pPr>
+        <w:pStyle w:val="Heading3"/>
+      </w:pPr>
+      <w:r>
+        <w:t>Problems / difficulties</w:t>
+      </w:r>
+    </w:p>
+    <w:p>
+      <w:pPr>
+        <w:ind w:left="720"/>
+      </w:pPr>
+      <w:r>
+        <w:t>Trong quá trình thực hiện dự án này tôi cũng gặp phải một số khó khăn về nhiều vấn đề như việc lên ý tưởng hay thiết kế, tool hỗ trợ. Dưới đây là chi tiết những khó khăn đó:</w:t>
+      </w:r>
+    </w:p>
+    <w:p>
+      <w:pPr>
+        <w:pStyle w:val="ListParagraph"/>
+        <w:numPr>
+          <w:ilvl w:val="0"/>
+          <w:numId w:val="38"/>
+        </w:numPr>
+      </w:pPr>
+      <w:r>
+        <w:t>Về mặt lên ý tưởng: Đây là bước đầu tiên khi phát triển một hệ thống, trước khi chọn chủ đề về F0 này tôi cũng đã có rất nhiều những ý tưởng khác như: Website đọc truyện, Web bán hàng, Web game. Tuy nhiên sau khi suy nghĩ và cũng có hỏi ý kiến của vài người quen thì tôi nhận thấy ý tưởng cho những website kia có nhiều điều khó khăn, ví dụ như website đọc truyện thì tôi phải có nguồn truyện và thuê tác giả viết truyện để đăng lên web của mình. Hay như website bán hàng thì lại quá là phổ biến và tôi cũng nghĩ các thầy không thích ý tưởng này cho lắm nên tôi đã tham khảo ý kiến và đưa ra quyết định chọn chủ đề về dịch bện F0 đang diễn biến trên khắp thế giới.</w:t>
+      </w:r>
+    </w:p>
+    <w:p>
+      <w:pPr>
+        <w:pStyle w:val="ListParagraph"/>
+        <w:numPr>
+          <w:ilvl w:val="0"/>
+          <w:numId w:val="38"/>
+        </w:numPr>
+      </w:pPr>
+      <w:r>
+        <w:t xml:space="preserve">Về mặt thiết kế giao diện trước khi code: Tôi cũng đã có một quãng thời gian khó khăn để thiết kế được giao diện cho website của mình. Tôi phải tìm được </w:t>
+      </w:r>
+      <w:r>
+        <w:t xml:space="preserve">giao diện thích hợp cho </w:t>
+      </w:r>
+      <w:r>
+        <w:t xml:space="preserve">hệ thống của mình và thiết kế giao diện sao cho phù hợp. </w:t>
       </w:r>
       <w:bookmarkStart w:id="0" w:name="_GoBack"/>
       <w:bookmarkEnd w:id="0"/>
     </w:p>
-    <w:p/>
-    <w:p>
-      <w:pPr>
-        <w:pStyle w:val="Heading3"/>
-      </w:pPr>
-      <w:r>
-        <w:t>Problems / difficulties</w:t>
-      </w:r>
-    </w:p>
-    <w:p/>
+    <w:p>
+      <w:pPr>
+        <w:tabs>
+          <w:tab w:val="left" w:pos="2310"/>
+        </w:tabs>
+        <w:ind w:left="720"/>
+      </w:pPr>
+      <w:r>
+        <w:tab/>
+      </w:r>
+    </w:p>
     <w:p/>
     <w:p>
       <w:pPr>
@@ -27850,7 +27282,7 @@
 </file>
 
 <file path=customXml/itemProps2.xml><?xml version="1.0" encoding="utf-8"?>
-<ds:datastoreItem xmlns:ds="http://schemas.openxmlformats.org/officeDocument/2006/customXml" ds:itemID="{458BEE10-2C5C-4D00-AFC2-FDCD9E50C00A}">
+<ds:datastoreItem xmlns:ds="http://schemas.openxmlformats.org/officeDocument/2006/customXml" ds:itemID="{132143F3-37A7-418F-95F3-B71FE5E9FA54}">
   <ds:schemaRefs>
     <ds:schemaRef ds:uri="http://schemas.openxmlformats.org/officeDocument/2006/bibliography"/>
   </ds:schemaRefs>

--- a/FinalReportTemplate.docx
+++ b/FinalReportTemplate.docx
@@ -3427,9 +3427,9 @@
                   </wp:anchor>
                 </w:drawing>
               </mc:Choice>
-              <mc:Fallback>
+              <mc:Fallback xmlns:w16sdtdh="http://schemas.microsoft.com/office/word/2020/wordml/sdtdatahash" xmlns:w16="http://schemas.microsoft.com/office/word/2018/wordml" xmlns:w16cid="http://schemas.microsoft.com/office/word/2016/wordml/cid" xmlns:w16cex="http://schemas.microsoft.com/office/word/2018/wordml/cex" xmlns:oel="http://schemas.microsoft.com/office/2019/extlst" xmlns:am3d="http://schemas.microsoft.com/office/drawing/2017/model3d" xmlns:aink="http://schemas.microsoft.com/office/drawing/2016/ink" xmlns:cx8="http://schemas.microsoft.com/office/drawing/2016/5/14/chartex" xmlns:cx7="http://schemas.microsoft.com/office/drawing/2016/5/13/chartex" xmlns:cx6="http://schemas.microsoft.com/office/drawing/2016/5/12/chartex" xmlns:cx5="http://schemas.microsoft.com/office/drawing/2016/5/11/chartex" xmlns:cx4="http://schemas.microsoft.com/office/drawing/2016/5/10/chartex" xmlns:cx3="http://schemas.microsoft.com/office/drawing/2016/5/9/chartex" xmlns:cx2="http://schemas.microsoft.com/office/drawing/2015/10/21/chartex" xmlns:cx1="http://schemas.microsoft.com/office/drawing/2015/9/8/chartex">
                 <w:pict>
-                  <v:group w14:anchorId="50646D59" id="Group 2" o:spid="_x0000_s1026" style="position:absolute;margin-left:0;margin-top:0;width:172.8pt;height:718.55pt;z-index:-251657216;mso-width-percent:330;mso-height-percent:950;mso-left-percent:40;mso-position-horizontal-relative:page;mso-position-vertical:center;mso-position-vertical-relative:page;mso-width-percent:330;mso-height-percent:950;mso-left-percent:40" coordsize="21945,91257" o:gfxdata="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">
+                  <v:group w14:anchorId="50646D59" id="Group 2" o:spid="_x0000_s1026" style="position:absolute;margin-left:0;margin-top:0;width:172.8pt;height:718.55pt;z-index:-251657216;mso-width-percent:330;mso-height-percent:950;mso-left-percent:40;mso-position-horizontal-relative:page;mso-position-vertical:center;mso-position-vertical-relative:page;mso-width-percent:330;mso-height-percent:950;mso-left-percent:40" coordsize="21945,91257" o:gfxdata="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">
                     <v:rect id="Rectangle 3" o:spid="_x0000_s1027" style="position:absolute;width:1945;height:91257;visibility:visible;mso-wrap-style:square;v-text-anchor:middle" o:gfxdata="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" fillcolor="#44546a [3215]" stroked="f" strokeweight="1pt"/>
                     <v:shapetype id="_x0000_t15" coordsize="21600,21600" o:spt="15" adj="16200" path="m@0,l,,,21600@0,21600,21600,10800xe">
                       <v:stroke joinstyle="miter"/>
@@ -3757,13 +3757,13 @@
                   </wp:anchor>
                 </w:drawing>
               </mc:Choice>
-              <mc:Fallback>
+              <mc:Fallback xmlns:w16sdtdh="http://schemas.microsoft.com/office/word/2020/wordml/sdtdatahash" xmlns:w16="http://schemas.microsoft.com/office/word/2018/wordml" xmlns:w16cid="http://schemas.microsoft.com/office/word/2016/wordml/cid" xmlns:w16cex="http://schemas.microsoft.com/office/word/2018/wordml/cex" xmlns:oel="http://schemas.microsoft.com/office/2019/extlst" xmlns:am3d="http://schemas.microsoft.com/office/drawing/2017/model3d" xmlns:aink="http://schemas.microsoft.com/office/drawing/2016/ink" xmlns:cx8="http://schemas.microsoft.com/office/drawing/2016/5/14/chartex" xmlns:cx7="http://schemas.microsoft.com/office/drawing/2016/5/13/chartex" xmlns:cx6="http://schemas.microsoft.com/office/drawing/2016/5/12/chartex" xmlns:cx5="http://schemas.microsoft.com/office/drawing/2016/5/11/chartex" xmlns:cx4="http://schemas.microsoft.com/office/drawing/2016/5/10/chartex" xmlns:cx3="http://schemas.microsoft.com/office/drawing/2016/5/9/chartex" xmlns:cx2="http://schemas.microsoft.com/office/drawing/2015/10/21/chartex" xmlns:cx1="http://schemas.microsoft.com/office/drawing/2015/9/8/chartex">
                 <w:pict>
                   <v:shapetype w14:anchorId="6E45A06E" id="_x0000_t202" coordsize="21600,21600" o:spt="202" path="m,l,21600r21600,l21600,xe">
                     <v:stroke joinstyle="miter"/>
                     <v:path gradientshapeok="t" o:connecttype="rect"/>
                   </v:shapetype>
-                  <v:shape id="Text Box 32" o:spid="_x0000_s1055" type="#_x0000_t202" style="position:absolute;margin-left:0;margin-top:0;width:4in;height:28.8pt;z-index:251661312;visibility:visible;mso-wrap-style:square;mso-width-percent:450;mso-height-percent:0;mso-left-percent:420;mso-top-percent:880;mso-wrap-distance-left:9pt;mso-wrap-distance-top:0;mso-wrap-distance-right:9pt;mso-wrap-distance-bottom:0;mso-position-horizontal-relative:page;mso-position-vertical-relative:page;mso-width-percent:450;mso-height-percent:0;mso-left-percent:420;mso-top-percent:880;mso-width-relative:page;mso-height-relative:margin;v-text-anchor:bottom" o:gfxdata="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" filled="f" stroked="f" strokeweight=".5pt">
+                  <v:shape id="Text Box 32" o:spid="_x0000_s1055" type="#_x0000_t202" style="position:absolute;margin-left:0;margin-top:0;width:4in;height:28.8pt;z-index:251661312;visibility:visible;mso-wrap-style:square;mso-width-percent:450;mso-height-percent:0;mso-left-percent:420;mso-top-percent:880;mso-wrap-distance-left:9pt;mso-wrap-distance-top:0;mso-wrap-distance-right:9pt;mso-wrap-distance-bottom:0;mso-position-horizontal-relative:page;mso-position-vertical-relative:page;mso-width-percent:450;mso-height-percent:0;mso-left-percent:420;mso-top-percent:880;mso-width-relative:page;mso-height-relative:margin;v-text-anchor:bottom" o:gfxdata="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" filled="f" stroked="f" strokeweight=".5pt">
                     <v:textbox style="mso-fit-shape-to-text:t" inset="0,0,0,0">
                       <w:txbxContent>
                         <w:p>
@@ -3795,8 +3795,18 @@
                                   <w:sz w:val="26"/>
                                   <w:szCs w:val="26"/>
                                 </w:rPr>
-                                <w:t>Tutor: Do Quoc Binh</w:t>
+                                <w:t xml:space="preserve">Tutor: Do Quoc </w:t>
                               </w:r>
+                              <w:proofErr w:type="spellStart"/>
+                              <w:r>
+                                <w:rPr>
+                                  <w:color w:val="4472C4" w:themeColor="accent1"/>
+                                  <w:sz w:val="26"/>
+                                  <w:szCs w:val="26"/>
+                                </w:rPr>
+                                <w:t>Binh</w:t>
+                              </w:r>
+                              <w:proofErr w:type="spellEnd"/>
                             </w:sdtContent>
                           </w:sdt>
                         </w:p>
@@ -3974,9 +3984,9 @@
                   </wp:anchor>
                 </w:drawing>
               </mc:Choice>
-              <mc:Fallback>
+              <mc:Fallback xmlns:w16sdtdh="http://schemas.microsoft.com/office/word/2020/wordml/sdtdatahash" xmlns:w16="http://schemas.microsoft.com/office/word/2018/wordml" xmlns:w16cid="http://schemas.microsoft.com/office/word/2016/wordml/cid" xmlns:w16cex="http://schemas.microsoft.com/office/word/2018/wordml/cex" xmlns:oel="http://schemas.microsoft.com/office/2019/extlst" xmlns:am3d="http://schemas.microsoft.com/office/drawing/2017/model3d" xmlns:aink="http://schemas.microsoft.com/office/drawing/2016/ink" xmlns:cx8="http://schemas.microsoft.com/office/drawing/2016/5/14/chartex" xmlns:cx7="http://schemas.microsoft.com/office/drawing/2016/5/13/chartex" xmlns:cx6="http://schemas.microsoft.com/office/drawing/2016/5/12/chartex" xmlns:cx5="http://schemas.microsoft.com/office/drawing/2016/5/11/chartex" xmlns:cx4="http://schemas.microsoft.com/office/drawing/2016/5/10/chartex" xmlns:cx3="http://schemas.microsoft.com/office/drawing/2016/5/9/chartex" xmlns:cx2="http://schemas.microsoft.com/office/drawing/2015/10/21/chartex" xmlns:cx1="http://schemas.microsoft.com/office/drawing/2015/9/8/chartex">
                 <w:pict>
-                  <v:shape w14:anchorId="2C38FFD7" id="Text Box 1" o:spid="_x0000_s1056" type="#_x0000_t202" style="position:absolute;margin-left:0;margin-top:0;width:4in;height:84.25pt;z-index:251660288;visibility:visible;mso-wrap-style:square;mso-width-percent:450;mso-height-percent:0;mso-left-percent:420;mso-top-percent:175;mso-wrap-distance-left:9pt;mso-wrap-distance-top:0;mso-wrap-distance-right:9pt;mso-wrap-distance-bottom:0;mso-position-horizontal-relative:page;mso-position-vertical-relative:page;mso-width-percent:450;mso-height-percent:0;mso-left-percent:420;mso-top-percent:175;mso-width-relative:page;mso-height-relative:margin;v-text-anchor:top" o:gfxdata="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" filled="f" stroked="f" strokeweight=".5pt">
+                  <v:shape w14:anchorId="2C38FFD7" id="Text Box 1" o:spid="_x0000_s1056" type="#_x0000_t202" style="position:absolute;margin-left:0;margin-top:0;width:4in;height:84.25pt;z-index:251660288;visibility:visible;mso-wrap-style:square;mso-width-percent:450;mso-height-percent:0;mso-left-percent:420;mso-top-percent:175;mso-wrap-distance-left:9pt;mso-wrap-distance-top:0;mso-wrap-distance-right:9pt;mso-wrap-distance-bottom:0;mso-position-horizontal-relative:page;mso-position-vertical-relative:page;mso-width-percent:450;mso-height-percent:0;mso-left-percent:420;mso-top-percent:175;mso-width-relative:page;mso-height-relative:margin;v-text-anchor:top" o:gfxdata="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" filled="f" stroked="f" strokeweight=".5pt">
                     <v:textbox style="mso-fit-shape-to-text:t" inset="0,0,0,0">
                       <w:txbxContent>
                         <w:p>
@@ -11399,14 +11409,30 @@
       <w:r>
         <w:t xml:space="preserve">Table </w:t>
       </w:r>
-      <w:fldSimple w:instr=" SEQ Table \* ARABIC ">
-        <w:r>
-          <w:rPr>
-            <w:noProof/>
-          </w:rPr>
-          <w:t>1</w:t>
-        </w:r>
-      </w:fldSimple>
+      <w:r>
+        <w:fldChar w:fldCharType="begin"/>
+      </w:r>
+      <w:r>
+        <w:instrText xml:space="preserve"> SEQ Ta</w:instrText>
+      </w:r>
+      <w:r>
+        <w:instrText xml:space="preserve">ble \* ARABIC </w:instrText>
+      </w:r>
+      <w:r>
+        <w:fldChar w:fldCharType="separate"/>
+      </w:r>
+      <w:r>
+        <w:rPr>
+          <w:noProof/>
+        </w:rPr>
+        <w:t>1</w:t>
+      </w:r>
+      <w:r>
+        <w:rPr>
+          <w:noProof/>
+        </w:rPr>
+        <w:fldChar w:fldCharType="end"/>
+      </w:r>
       <w:r>
         <w:rPr>
           <w:noProof/>
@@ -12908,14 +12934,27 @@
         <w:lastRenderedPageBreak/>
         <w:t xml:space="preserve">Table </w:t>
       </w:r>
-      <w:fldSimple w:instr=" SEQ Table \* ARABIC ">
-        <w:r>
-          <w:rPr>
-            <w:noProof/>
-          </w:rPr>
-          <w:t>2</w:t>
-        </w:r>
-      </w:fldSimple>
+      <w:r>
+        <w:fldChar w:fldCharType="begin"/>
+      </w:r>
+      <w:r>
+        <w:instrText xml:space="preserve"> SEQ Table \* ARABIC </w:instrText>
+      </w:r>
+      <w:r>
+        <w:fldChar w:fldCharType="separate"/>
+      </w:r>
+      <w:r>
+        <w:rPr>
+          <w:noProof/>
+        </w:rPr>
+        <w:t>2</w:t>
+      </w:r>
+      <w:r>
+        <w:rPr>
+          <w:noProof/>
+        </w:rPr>
+        <w:fldChar w:fldCharType="end"/>
+      </w:r>
       <w:r>
         <w:rPr>
           <w:noProof/>
@@ -13179,14 +13218,27 @@
         <w:tab/>
         <w:t xml:space="preserve">Figure </w:t>
       </w:r>
-      <w:fldSimple w:instr=" SEQ Figure \* ARABIC ">
-        <w:r>
-          <w:rPr>
-            <w:noProof/>
-          </w:rPr>
-          <w:t>1</w:t>
-        </w:r>
-      </w:fldSimple>
+      <w:r>
+        <w:fldChar w:fldCharType="begin"/>
+      </w:r>
+      <w:r>
+        <w:instrText xml:space="preserve"> SEQ Figure \* ARABIC </w:instrText>
+      </w:r>
+      <w:r>
+        <w:fldChar w:fldCharType="separate"/>
+      </w:r>
+      <w:r>
+        <w:rPr>
+          <w:noProof/>
+        </w:rPr>
+        <w:t>1</w:t>
+      </w:r>
+      <w:r>
+        <w:rPr>
+          <w:noProof/>
+        </w:rPr>
+        <w:fldChar w:fldCharType="end"/>
+      </w:r>
       <w:r>
         <w:t xml:space="preserve">: </w:t>
       </w:r>
@@ -13327,14 +13379,27 @@
         <w:tab/>
         <w:t xml:space="preserve">Figure </w:t>
       </w:r>
-      <w:fldSimple w:instr=" SEQ Figure \* ARABIC ">
-        <w:r>
-          <w:rPr>
-            <w:noProof/>
-          </w:rPr>
-          <w:t>2</w:t>
-        </w:r>
-      </w:fldSimple>
+      <w:r>
+        <w:fldChar w:fldCharType="begin"/>
+      </w:r>
+      <w:r>
+        <w:instrText xml:space="preserve"> SEQ Figure \* ARABIC </w:instrText>
+      </w:r>
+      <w:r>
+        <w:fldChar w:fldCharType="separate"/>
+      </w:r>
+      <w:r>
+        <w:rPr>
+          <w:noProof/>
+        </w:rPr>
+        <w:t>2</w:t>
+      </w:r>
+      <w:r>
+        <w:rPr>
+          <w:noProof/>
+        </w:rPr>
+        <w:fldChar w:fldCharType="end"/>
+      </w:r>
       <w:r>
         <w:t xml:space="preserve">: </w:t>
       </w:r>
@@ -13386,38 +13451,19 @@
       </w:pPr>
     </w:p>
     <w:p>
-      <w:r>
+      <w:pPr>
+        <w:ind w:firstLine="576"/>
+      </w:pPr>
+      <w:r>
+        <w:rPr>
+          <w:noProof/>
+        </w:rPr>
         <w:lastRenderedPageBreak/>
-        <w:br w:type="page"/>
-      </w:r>
-    </w:p>
-    <w:p>
-      <w:pPr>
-        <w:pStyle w:val="Heading2"/>
-      </w:pPr>
-      <w:r>
-        <w:lastRenderedPageBreak/>
-        <w:t>Similar application 2</w:t>
-      </w:r>
-    </w:p>
-    <w:p>
-      <w:pPr>
-        <w:ind w:left="576"/>
-      </w:pPr>
-    </w:p>
-    <w:p>
-      <w:pPr>
-        <w:ind w:left="576"/>
-      </w:pPr>
-      <w:r>
-        <w:rPr>
-          <w:noProof/>
-        </w:rPr>
         <w:drawing>
-          <wp:inline distT="0" distB="0" distL="0" distR="0" wp14:anchorId="276CA10C" wp14:editId="7B1A0AC2">
-            <wp:extent cx="5161280" cy="2569196"/>
-            <wp:effectExtent l="0" t="0" r="1270" b="3175"/>
-            <wp:docPr id="76" name="Picture 76"/>
+          <wp:inline distT="0" distB="0" distL="0" distR="0" wp14:anchorId="44278122" wp14:editId="415E58BE">
+            <wp:extent cx="5151120" cy="2558998"/>
+            <wp:effectExtent l="0" t="0" r="0" b="0"/>
+            <wp:docPr id="78" name="Picture 78"/>
             <wp:cNvGraphicFramePr>
               <a:graphicFrameLocks xmlns:a="http://schemas.openxmlformats.org/drawingml/2006/main" noChangeAspect="1"/>
             </wp:cNvGraphicFramePr>
@@ -13437,6 +13483,133 @@
                   <pic:spPr>
                     <a:xfrm>
                       <a:off x="0" y="0"/>
+                      <a:ext cx="5167487" cy="2567129"/>
+                    </a:xfrm>
+                    <a:prstGeom prst="rect">
+                      <a:avLst/>
+                    </a:prstGeom>
+                  </pic:spPr>
+                </pic:pic>
+              </a:graphicData>
+            </a:graphic>
+          </wp:inline>
+        </w:drawing>
+      </w:r>
+    </w:p>
+    <w:p>
+      <w:pPr>
+        <w:pStyle w:val="Caption"/>
+      </w:pPr>
+      <w:r>
+        <w:tab/>
+      </w:r>
+      <w:r>
+        <w:tab/>
+      </w:r>
+      <w:r>
+        <w:tab/>
+      </w:r>
+      <w:r>
+        <w:tab/>
+      </w:r>
+      <w:r>
+        <w:t xml:space="preserve">Figure </w:t>
+      </w:r>
+      <w:r>
+        <w:fldChar w:fldCharType="begin"/>
+      </w:r>
+      <w:r>
+        <w:instrText xml:space="preserve"> SEQ Figure \* ARABIC </w:instrText>
+      </w:r>
+      <w:r>
+        <w:fldChar w:fldCharType="separate"/>
+      </w:r>
+      <w:r>
+        <w:rPr>
+          <w:noProof/>
+        </w:rPr>
+        <w:t>3</w:t>
+      </w:r>
+      <w:r>
+        <w:rPr>
+          <w:noProof/>
+        </w:rPr>
+        <w:fldChar w:fldCharType="end"/>
+      </w:r>
+      <w:r>
+        <w:t xml:space="preserve">: </w:t>
+      </w:r>
+      <w:r>
+        <w:t>Community comments</w:t>
+      </w:r>
+    </w:p>
+    <w:p>
+      <w:pPr>
+        <w:spacing w:line="360" w:lineRule="auto"/>
+        <w:ind w:left="576"/>
+      </w:pPr>
+      <w:r>
+        <w:t>This website also has another function for users, which is community feedback. When a patient updates his or her health status on the website, then the community as well as the Ministry of Health, doctors will also read it and will give advice to that patient through the comment function of the website this.</w:t>
+      </w:r>
+    </w:p>
+    <w:p>
+      <w:pPr>
+        <w:spacing w:line="360" w:lineRule="auto"/>
+        <w:ind w:left="576"/>
+      </w:pPr>
+      <w:r>
+        <w:t>However, this function is also not very secure because the commenter must specify the address, phone number and email here, so personal information can be seen by outsiders and is not safe for users.</w:t>
+      </w:r>
+      <w:r>
+        <w:br w:type="page"/>
+      </w:r>
+    </w:p>
+    <w:p>
+      <w:pPr>
+        <w:pStyle w:val="Heading2"/>
+      </w:pPr>
+      <w:r>
+        <w:lastRenderedPageBreak/>
+        <w:t>Similar application 2</w:t>
+      </w:r>
+    </w:p>
+    <w:p>
+      <w:pPr>
+        <w:ind w:left="576"/>
+      </w:pPr>
+    </w:p>
+    <w:p>
+      <w:pPr>
+        <w:ind w:left="576"/>
+      </w:pPr>
+      <w:r>
+        <w:rPr>
+          <w:noProof/>
+        </w:rPr>
+        <w:drawing>
+          <wp:inline distT="0" distB="0" distL="0" distR="0" wp14:anchorId="276CA10C" wp14:editId="7B1A0AC2">
+            <wp:extent cx="5161280" cy="2569196"/>
+            <wp:effectExtent l="0" t="0" r="1270" b="3175"/>
+            <wp:docPr id="76" name="Picture 76"/>
+            <wp:cNvGraphicFramePr>
+              <a:graphicFrameLocks xmlns:a="http://schemas.openxmlformats.org/drawingml/2006/main" noChangeAspect="1"/>
+            </wp:cNvGraphicFramePr>
+            <a:graphic xmlns:a="http://schemas.openxmlformats.org/drawingml/2006/main">
+              <a:graphicData uri="http://schemas.openxmlformats.org/drawingml/2006/picture">
+                <pic:pic xmlns:pic="http://schemas.openxmlformats.org/drawingml/2006/picture">
+                  <pic:nvPicPr>
+                    <pic:cNvPr id="1" name=""/>
+                    <pic:cNvPicPr/>
+                  </pic:nvPicPr>
+                  <pic:blipFill>
+                    <a:blip r:embed="rId13"/>
+                    <a:stretch>
+                      <a:fillRect/>
+                    </a:stretch>
+                  </pic:blipFill>
+                  <pic:spPr>
+                    <a:xfrm>
+                      <a:off x="0" y="0"/>
                       <a:ext cx="5169768" cy="2573421"/>
                     </a:xfrm>
                     <a:prstGeom prst="rect">
@@ -13467,14 +13640,27 @@
         <w:tab/>
         <w:t xml:space="preserve">Figure </w:t>
       </w:r>
-      <w:fldSimple w:instr=" SEQ Figure \* ARABIC ">
-        <w:r>
-          <w:rPr>
-            <w:noProof/>
-          </w:rPr>
-          <w:t>3</w:t>
-        </w:r>
-      </w:fldSimple>
+      <w:r>
+        <w:fldChar w:fldCharType="begin"/>
+      </w:r>
+      <w:r>
+        <w:instrText xml:space="preserve"> SEQ Figure \* ARABIC </w:instrText>
+      </w:r>
+      <w:r>
+        <w:fldChar w:fldCharType="separate"/>
+      </w:r>
+      <w:r>
+        <w:rPr>
+          <w:noProof/>
+        </w:rPr>
+        <w:t>4</w:t>
+      </w:r>
+      <w:r>
+        <w:rPr>
+          <w:noProof/>
+        </w:rPr>
+        <w:fldChar w:fldCharType="end"/>
+      </w:r>
       <w:r>
         <w:t xml:space="preserve">: </w:t>
       </w:r>
@@ -13497,7 +13683,7 @@
       <w:r>
         <w:t xml:space="preserve">Link website: </w:t>
       </w:r>
-      <w:hyperlink r:id="rId13" w:history="1">
+      <w:hyperlink r:id="rId14" w:history="1">
         <w:r>
           <w:rPr>
             <w:rStyle w:val="Hyperlink"/>
@@ -13510,6 +13696,240 @@
       <w:pPr>
         <w:ind w:left="576"/>
       </w:pPr>
+    </w:p>
+    <w:p>
+      <w:pPr>
+        <w:ind w:left="576"/>
+      </w:pPr>
+      <w:r>
+        <w:t>Another website about home care F0 similar to mine is the website of the Hanoi Department of Health. As in the picture we can see that as soon as we enter the website, we can immediately see the two functions that are Login and Register. This website is better than the previous website in that it is here that patients must log in to be able to update their health and receive support from others, especially doctors.</w:t>
+      </w:r>
+    </w:p>
+    <w:p>
+      <w:pPr>
+        <w:ind w:left="576"/>
+      </w:pPr>
+      <w:r>
+        <w:t>To register for an account on this website, you must fill in the information as shown in the image below:</w:t>
+      </w:r>
+    </w:p>
+    <w:p>
+      <w:pPr>
+        <w:ind w:left="576"/>
+      </w:pPr>
+      <w:r>
+        <w:rPr>
+          <w:noProof/>
+        </w:rPr>
+        <w:lastRenderedPageBreak/>
+        <w:drawing>
+          <wp:inline distT="0" distB="0" distL="0" distR="0" wp14:anchorId="086277B2" wp14:editId="668136DD">
+            <wp:extent cx="5189220" cy="5215109"/>
+            <wp:effectExtent l="0" t="0" r="0" b="5080"/>
+            <wp:docPr id="79" name="Picture 79"/>
+            <wp:cNvGraphicFramePr>
+              <a:graphicFrameLocks xmlns:a="http://schemas.openxmlformats.org/drawingml/2006/main" noChangeAspect="1"/>
+            </wp:cNvGraphicFramePr>
+            <a:graphic xmlns:a="http://schemas.openxmlformats.org/drawingml/2006/main">
+              <a:graphicData uri="http://schemas.openxmlformats.org/drawingml/2006/picture">
+                <pic:pic xmlns:pic="http://schemas.openxmlformats.org/drawingml/2006/picture">
+                  <pic:nvPicPr>
+                    <pic:cNvPr id="1" name=""/>
+                    <pic:cNvPicPr/>
+                  </pic:nvPicPr>
+                  <pic:blipFill>
+                    <a:blip r:embed="rId15"/>
+                    <a:stretch>
+                      <a:fillRect/>
+                    </a:stretch>
+                  </pic:blipFill>
+                  <pic:spPr>
+                    <a:xfrm>
+                      <a:off x="0" y="0"/>
+                      <a:ext cx="5195240" cy="5221159"/>
+                    </a:xfrm>
+                    <a:prstGeom prst="rect">
+                      <a:avLst/>
+                    </a:prstGeom>
+                  </pic:spPr>
+                </pic:pic>
+              </a:graphicData>
+            </a:graphic>
+          </wp:inline>
+        </w:drawing>
+      </w:r>
+    </w:p>
+    <w:p>
+      <w:pPr>
+        <w:pStyle w:val="Caption"/>
+      </w:pPr>
+      <w:r>
+        <w:tab/>
+      </w:r>
+      <w:r>
+        <w:tab/>
+      </w:r>
+      <w:r>
+        <w:tab/>
+      </w:r>
+      <w:r>
+        <w:tab/>
+      </w:r>
+      <w:r>
+        <w:tab/>
+        <w:t xml:space="preserve">Figure </w:t>
+      </w:r>
+      <w:r>
+        <w:fldChar w:fldCharType="begin"/>
+      </w:r>
+      <w:r>
+        <w:instrText xml:space="preserve"> SEQ Figure \* ARABIC </w:instrText>
+      </w:r>
+      <w:r>
+        <w:fldChar w:fldCharType="separate"/>
+      </w:r>
+      <w:r>
+        <w:rPr>
+          <w:noProof/>
+        </w:rPr>
+        <w:t>5</w:t>
+      </w:r>
+      <w:r>
+        <w:rPr>
+          <w:noProof/>
+        </w:rPr>
+        <w:fldChar w:fldCharType="end"/>
+      </w:r>
+      <w:r>
+        <w:t>: Register</w:t>
+      </w:r>
+    </w:p>
+    <w:p>
+      <w:pPr>
+        <w:ind w:left="576"/>
+      </w:pPr>
+      <w:r>
+        <w:t>However, the registration step on this website is a bit complicated and takes a lot of time. Because when we complete the information and click on the "Next" button as shown above, the website will go to another page as shown below:</w:t>
+      </w:r>
+    </w:p>
+    <w:p>
+      <w:pPr>
+        <w:ind w:left="576"/>
+      </w:pPr>
+      <w:r>
+        <w:rPr>
+          <w:noProof/>
+        </w:rPr>
+        <w:lastRenderedPageBreak/>
+        <w:drawing>
+          <wp:inline distT="0" distB="0" distL="0" distR="0" wp14:anchorId="4108C0B8" wp14:editId="1B813BA7">
+            <wp:extent cx="5101662" cy="5899150"/>
+            <wp:effectExtent l="0" t="0" r="3810" b="6350"/>
+            <wp:docPr id="81" name="Picture 81"/>
+            <wp:cNvGraphicFramePr>
+              <a:graphicFrameLocks xmlns:a="http://schemas.openxmlformats.org/drawingml/2006/main" noChangeAspect="1"/>
+            </wp:cNvGraphicFramePr>
+            <a:graphic xmlns:a="http://schemas.openxmlformats.org/drawingml/2006/main">
+              <a:graphicData uri="http://schemas.openxmlformats.org/drawingml/2006/picture">
+                <pic:pic xmlns:pic="http://schemas.openxmlformats.org/drawingml/2006/picture">
+                  <pic:nvPicPr>
+                    <pic:cNvPr id="1" name=""/>
+                    <pic:cNvPicPr/>
+                  </pic:nvPicPr>
+                  <pic:blipFill>
+                    <a:blip r:embed="rId16"/>
+                    <a:stretch>
+                      <a:fillRect/>
+                    </a:stretch>
+                  </pic:blipFill>
+                  <pic:spPr>
+                    <a:xfrm>
+                      <a:off x="0" y="0"/>
+                      <a:ext cx="5109201" cy="5907868"/>
+                    </a:xfrm>
+                    <a:prstGeom prst="rect">
+                      <a:avLst/>
+                    </a:prstGeom>
+                  </pic:spPr>
+                </pic:pic>
+              </a:graphicData>
+            </a:graphic>
+          </wp:inline>
+        </w:drawing>
+      </w:r>
+    </w:p>
+    <w:p>
+      <w:pPr>
+        <w:pStyle w:val="Caption"/>
+      </w:pPr>
+      <w:r>
+        <w:tab/>
+      </w:r>
+      <w:r>
+        <w:tab/>
+      </w:r>
+      <w:r>
+        <w:tab/>
+      </w:r>
+      <w:r>
+        <w:tab/>
+        <w:t xml:space="preserve">Figure </w:t>
+      </w:r>
+      <w:r>
+        <w:fldChar w:fldCharType="begin"/>
+      </w:r>
+      <w:r>
+        <w:instrText xml:space="preserve"> SEQ Figure \* ARABIC </w:instrText>
+      </w:r>
+      <w:r>
+        <w:fldChar w:fldCharType="separate"/>
+      </w:r>
+      <w:r>
+        <w:rPr>
+          <w:noProof/>
+        </w:rPr>
+        <w:t>6</w:t>
+      </w:r>
+      <w:r>
+        <w:rPr>
+          <w:noProof/>
+        </w:rPr>
+        <w:fldChar w:fldCharType="end"/>
+      </w:r>
+      <w:r>
+        <w:t xml:space="preserve">: </w:t>
+      </w:r>
+      <w:r>
+        <w:t>Form to fill in medical information</w:t>
+      </w:r>
+    </w:p>
+    <w:p>
+      <w:pPr>
+        <w:ind w:left="576"/>
+      </w:pPr>
+      <w:r>
+        <w:t>When the user completes the above information, there is another step before completing the account registration, which is "Verify OTP code". This may be considered confidential, but for patients they are very tired because they are sick, but when registering an account on this Website, it takes too much time. This can make the patient feel uncomfortable. I also tried to create an account on this Website and I find it very annoying that when I want to enter the OTP, the code is sent long after we click the "Send declaration" button. I created a test account and this OTP took more than 1 minute to be sent to my phone. This can be said to be the most annoying thing for users at this Website.</w:t>
+      </w:r>
+    </w:p>
+    <w:p>
+      <w:pPr>
+        <w:ind w:left="576"/>
+      </w:pPr>
+      <w:r>
+        <w:t xml:space="preserve">However, the features of this website are quite complete and almost perfect. Only one place is that this website does not have the function of assigning doctors to manage a number of patients, but here the person supporting the patients is still the community and the doctors. This also only makes patients have to wait a long time for </w:t>
+      </w:r>
+      <w:r>
+        <w:lastRenderedPageBreak/>
+        <w:t>someone to advise and support them after they fill in their medical information in the form.</w:t>
+      </w:r>
+    </w:p>
+    <w:p>
+      <w:pPr>
+        <w:ind w:left="576"/>
+      </w:pPr>
+      <w:r>
+        <w:t>This is what I find not very good about this website.</w:t>
+      </w:r>
     </w:p>
     <w:p>
       <w:pPr>
@@ -14194,7 +14614,7 @@
                     <pic:cNvPicPr/>
                   </pic:nvPicPr>
                   <pic:blipFill>
-                    <a:blip r:embed="rId14"/>
+                    <a:blip r:embed="rId17"/>
                     <a:stretch>
                       <a:fillRect/>
                     </a:stretch>
@@ -14226,281 +14646,6 @@
             <wp:extent cx="4236720" cy="3489751"/>
             <wp:effectExtent l="0" t="0" r="0" b="0"/>
             <wp:docPr id="39" name="Picture 39"/>
-            <wp:cNvGraphicFramePr>
-              <a:graphicFrameLocks xmlns:a="http://schemas.openxmlformats.org/drawingml/2006/main" noChangeAspect="1"/>
-            </wp:cNvGraphicFramePr>
-            <a:graphic xmlns:a="http://schemas.openxmlformats.org/drawingml/2006/main">
-              <a:graphicData uri="http://schemas.openxmlformats.org/drawingml/2006/picture">
-                <pic:pic xmlns:pic="http://schemas.openxmlformats.org/drawingml/2006/picture">
-                  <pic:nvPicPr>
-                    <pic:cNvPr id="1" name=""/>
-                    <pic:cNvPicPr/>
-                  </pic:nvPicPr>
-                  <pic:blipFill>
-                    <a:blip r:embed="rId15"/>
-                    <a:stretch>
-                      <a:fillRect/>
-                    </a:stretch>
-                  </pic:blipFill>
-                  <pic:spPr>
-                    <a:xfrm>
-                      <a:off x="0" y="0"/>
-                      <a:ext cx="4244419" cy="3496093"/>
-                    </a:xfrm>
-                    <a:prstGeom prst="rect">
-                      <a:avLst/>
-                    </a:prstGeom>
-                  </pic:spPr>
-                </pic:pic>
-              </a:graphicData>
-            </a:graphic>
-          </wp:inline>
-        </w:drawing>
-      </w:r>
-    </w:p>
-    <w:p>
-      <w:pPr>
-        <w:pStyle w:val="Caption"/>
-        <w:ind w:left="1440" w:firstLine="720"/>
-      </w:pPr>
-      <w:r>
-        <w:t xml:space="preserve">Figure </w:t>
-      </w:r>
-      <w:fldSimple w:instr=" SEQ Figure \* ARABIC ">
-        <w:r>
-          <w:rPr>
-            <w:noProof/>
-          </w:rPr>
-          <w:t>4</w:t>
-        </w:r>
-      </w:fldSimple>
-      <w:r>
-        <w:t xml:space="preserve">: </w:t>
-      </w:r>
-      <w:r>
-        <w:t>Admin Home page</w:t>
-      </w:r>
-      <w:r>
-        <w:tab/>
-      </w:r>
-      <w:r>
-        <w:tab/>
-      </w:r>
-      <w:r>
-        <w:tab/>
-      </w:r>
-      <w:r>
-        <w:tab/>
-      </w:r>
-      <w:r>
-        <w:tab/>
-      </w:r>
-      <w:r>
-        <w:tab/>
-      </w:r>
-      <w:r>
-        <w:tab/>
-      </w:r>
-      <w:r>
-        <w:tab/>
-      </w:r>
-      <w:r>
-        <w:tab/>
-      </w:r>
-      <w:r>
-        <w:t xml:space="preserve">Figure </w:t>
-      </w:r>
-      <w:fldSimple w:instr=" SEQ Figure \* ARABIC ">
-        <w:r>
-          <w:rPr>
-            <w:noProof/>
-          </w:rPr>
-          <w:t>5</w:t>
-        </w:r>
-      </w:fldSimple>
-      <w:r>
-        <w:t xml:space="preserve">: </w:t>
-      </w:r>
-      <w:r>
-        <w:t>Login page</w:t>
-      </w:r>
-    </w:p>
-    <w:p/>
-    <w:p/>
-    <w:p>
-      <w:r>
-        <w:rPr>
-          <w:noProof/>
-        </w:rPr>
-        <w:lastRenderedPageBreak/>
-        <w:drawing>
-          <wp:inline distT="0" distB="0" distL="0" distR="0" wp14:anchorId="20232FEC" wp14:editId="17D56257">
-            <wp:extent cx="4212790" cy="3482651"/>
-            <wp:effectExtent l="0" t="0" r="0" b="3810"/>
-            <wp:docPr id="40" name="Picture 40"/>
-            <wp:cNvGraphicFramePr>
-              <a:graphicFrameLocks xmlns:a="http://schemas.openxmlformats.org/drawingml/2006/main" noChangeAspect="1"/>
-            </wp:cNvGraphicFramePr>
-            <a:graphic xmlns:a="http://schemas.openxmlformats.org/drawingml/2006/main">
-              <a:graphicData uri="http://schemas.openxmlformats.org/drawingml/2006/picture">
-                <pic:pic xmlns:pic="http://schemas.openxmlformats.org/drawingml/2006/picture">
-                  <pic:nvPicPr>
-                    <pic:cNvPr id="1" name=""/>
-                    <pic:cNvPicPr/>
-                  </pic:nvPicPr>
-                  <pic:blipFill>
-                    <a:blip r:embed="rId16"/>
-                    <a:stretch>
-                      <a:fillRect/>
-                    </a:stretch>
-                  </pic:blipFill>
-                  <pic:spPr>
-                    <a:xfrm>
-                      <a:off x="0" y="0"/>
-                      <a:ext cx="4234687" cy="3500753"/>
-                    </a:xfrm>
-                    <a:prstGeom prst="rect">
-                      <a:avLst/>
-                    </a:prstGeom>
-                  </pic:spPr>
-                </pic:pic>
-              </a:graphicData>
-            </a:graphic>
-          </wp:inline>
-        </w:drawing>
-      </w:r>
-      <w:r>
-        <w:t xml:space="preserve"> </w:t>
-      </w:r>
-      <w:r>
-        <w:tab/>
-      </w:r>
-      <w:r>
-        <w:rPr>
-          <w:noProof/>
-        </w:rPr>
-        <w:drawing>
-          <wp:inline distT="0" distB="0" distL="0" distR="0" wp14:anchorId="34AAFE1E" wp14:editId="39CFDD2A">
-            <wp:extent cx="4221480" cy="3479241"/>
-            <wp:effectExtent l="0" t="0" r="7620" b="6985"/>
-            <wp:docPr id="41" name="Picture 41"/>
-            <wp:cNvGraphicFramePr>
-              <a:graphicFrameLocks xmlns:a="http://schemas.openxmlformats.org/drawingml/2006/main" noChangeAspect="1"/>
-            </wp:cNvGraphicFramePr>
-            <a:graphic xmlns:a="http://schemas.openxmlformats.org/drawingml/2006/main">
-              <a:graphicData uri="http://schemas.openxmlformats.org/drawingml/2006/picture">
-                <pic:pic xmlns:pic="http://schemas.openxmlformats.org/drawingml/2006/picture">
-                  <pic:nvPicPr>
-                    <pic:cNvPr id="1" name=""/>
-                    <pic:cNvPicPr/>
-                  </pic:nvPicPr>
-                  <pic:blipFill>
-                    <a:blip r:embed="rId17"/>
-                    <a:stretch>
-                      <a:fillRect/>
-                    </a:stretch>
-                  </pic:blipFill>
-                  <pic:spPr>
-                    <a:xfrm>
-                      <a:off x="0" y="0"/>
-                      <a:ext cx="4233558" cy="3489195"/>
-                    </a:xfrm>
-                    <a:prstGeom prst="rect">
-                      <a:avLst/>
-                    </a:prstGeom>
-                  </pic:spPr>
-                </pic:pic>
-              </a:graphicData>
-            </a:graphic>
-          </wp:inline>
-        </w:drawing>
-      </w:r>
-    </w:p>
-    <w:p>
-      <w:pPr>
-        <w:pStyle w:val="Caption"/>
-      </w:pPr>
-      <w:r>
-        <w:tab/>
-      </w:r>
-      <w:r>
-        <w:tab/>
-      </w:r>
-      <w:r>
-        <w:tab/>
-      </w:r>
-      <w:r>
-        <w:t xml:space="preserve">Figure </w:t>
-      </w:r>
-      <w:fldSimple w:instr=" SEQ Figure \* ARABIC ">
-        <w:r>
-          <w:rPr>
-            <w:noProof/>
-          </w:rPr>
-          <w:t>6</w:t>
-        </w:r>
-      </w:fldSimple>
-      <w:r>
-        <w:t xml:space="preserve">: </w:t>
-      </w:r>
-      <w:r>
-        <w:t>Register page</w:t>
-      </w:r>
-      <w:r>
-        <w:tab/>
-      </w:r>
-      <w:r>
-        <w:tab/>
-      </w:r>
-      <w:r>
-        <w:tab/>
-      </w:r>
-      <w:r>
-        <w:tab/>
-      </w:r>
-      <w:r>
-        <w:tab/>
-      </w:r>
-      <w:r>
-        <w:tab/>
-      </w:r>
-      <w:r>
-        <w:tab/>
-      </w:r>
-      <w:r>
-        <w:tab/>
-      </w:r>
-      <w:r>
-        <w:t xml:space="preserve">Figure </w:t>
-      </w:r>
-      <w:fldSimple w:instr=" SEQ Figure \* ARABIC ">
-        <w:r>
-          <w:rPr>
-            <w:noProof/>
-          </w:rPr>
-          <w:t>7</w:t>
-        </w:r>
-      </w:fldSimple>
-      <w:r>
-        <w:t xml:space="preserve">: </w:t>
-      </w:r>
-      <w:r>
-        <w:t>Reset password page</w:t>
-      </w:r>
-    </w:p>
-    <w:p/>
-    <w:p/>
-    <w:p>
-      <w:r>
-        <w:rPr>
-          <w:noProof/>
-        </w:rPr>
-        <w:lastRenderedPageBreak/>
-        <w:drawing>
-          <wp:inline distT="0" distB="0" distL="0" distR="0" wp14:anchorId="4CE63EB6" wp14:editId="1182A43B">
-            <wp:extent cx="4175709" cy="3444240"/>
-            <wp:effectExtent l="0" t="0" r="0" b="3810"/>
-            <wp:docPr id="42" name="Picture 42"/>
             <wp:cNvGraphicFramePr>
               <a:graphicFrameLocks xmlns:a="http://schemas.openxmlformats.org/drawingml/2006/main" noChangeAspect="1"/>
             </wp:cNvGraphicFramePr>
@@ -14520,7 +14665,7 @@
                   <pic:spPr>
                     <a:xfrm>
                       <a:off x="0" y="0"/>
-                      <a:ext cx="4185353" cy="3452195"/>
+                      <a:ext cx="4244419" cy="3496093"/>
                     </a:xfrm>
                     <a:prstGeom prst="rect">
                       <a:avLst/>
@@ -14532,21 +14677,113 @@
           </wp:inline>
         </w:drawing>
       </w:r>
-      <w:r>
-        <w:t xml:space="preserve"> </w:t>
-      </w:r>
-      <w:r>
-        <w:tab/>
+    </w:p>
+    <w:p>
+      <w:pPr>
+        <w:pStyle w:val="Caption"/>
+        <w:ind w:left="1440" w:firstLine="720"/>
+      </w:pPr>
+      <w:r>
+        <w:t xml:space="preserve">Figure </w:t>
+      </w:r>
+      <w:r>
+        <w:fldChar w:fldCharType="begin"/>
+      </w:r>
+      <w:r>
+        <w:instrText xml:space="preserve"> SEQ Figure \* ARABIC </w:instrText>
+      </w:r>
+      <w:r>
+        <w:fldChar w:fldCharType="separate"/>
       </w:r>
       <w:r>
         <w:rPr>
           <w:noProof/>
         </w:rPr>
+        <w:t>7</w:t>
+      </w:r>
+      <w:r>
+        <w:rPr>
+          <w:noProof/>
+        </w:rPr>
+        <w:fldChar w:fldCharType="end"/>
+      </w:r>
+      <w:r>
+        <w:t xml:space="preserve">: </w:t>
+      </w:r>
+      <w:r>
+        <w:t>Admin Home page</w:t>
+      </w:r>
+      <w:r>
+        <w:tab/>
+      </w:r>
+      <w:r>
+        <w:tab/>
+      </w:r>
+      <w:r>
+        <w:tab/>
+      </w:r>
+      <w:r>
+        <w:tab/>
+      </w:r>
+      <w:r>
+        <w:tab/>
+      </w:r>
+      <w:r>
+        <w:tab/>
+      </w:r>
+      <w:r>
+        <w:tab/>
+      </w:r>
+      <w:r>
+        <w:tab/>
+      </w:r>
+      <w:r>
+        <w:tab/>
+      </w:r>
+      <w:r>
+        <w:t xml:space="preserve">Figure </w:t>
+      </w:r>
+      <w:r>
+        <w:fldChar w:fldCharType="begin"/>
+      </w:r>
+      <w:r>
+        <w:instrText xml:space="preserve"> SEQ Figure \* ARABIC </w:instrText>
+      </w:r>
+      <w:r>
+        <w:fldChar w:fldCharType="separate"/>
+      </w:r>
+      <w:r>
+        <w:rPr>
+          <w:noProof/>
+        </w:rPr>
+        <w:t>8</w:t>
+      </w:r>
+      <w:r>
+        <w:rPr>
+          <w:noProof/>
+        </w:rPr>
+        <w:fldChar w:fldCharType="end"/>
+      </w:r>
+      <w:r>
+        <w:t xml:space="preserve">: </w:t>
+      </w:r>
+      <w:r>
+        <w:t>Login page</w:t>
+      </w:r>
+    </w:p>
+    <w:p/>
+    <w:p/>
+    <w:p>
+      <w:r>
+        <w:rPr>
+          <w:noProof/>
+        </w:rPr>
+        <w:lastRenderedPageBreak/>
         <w:drawing>
-          <wp:inline distT="0" distB="0" distL="0" distR="0" wp14:anchorId="790EE394" wp14:editId="1F0EE5FA">
-            <wp:extent cx="4191000" cy="3468413"/>
-            <wp:effectExtent l="0" t="0" r="0" b="0"/>
-            <wp:docPr id="43" name="Picture 43"/>
+          <wp:inline distT="0" distB="0" distL="0" distR="0" wp14:anchorId="20232FEC" wp14:editId="17D56257">
+            <wp:extent cx="4212790" cy="3482651"/>
+            <wp:effectExtent l="0" t="0" r="0" b="3810"/>
+            <wp:docPr id="40" name="Picture 40"/>
             <wp:cNvGraphicFramePr>
               <a:graphicFrameLocks xmlns:a="http://schemas.openxmlformats.org/drawingml/2006/main" noChangeAspect="1"/>
             </wp:cNvGraphicFramePr>
@@ -14566,7 +14803,7 @@
                   <pic:spPr>
                     <a:xfrm>
                       <a:off x="0" y="0"/>
-                      <a:ext cx="4201859" cy="3477400"/>
+                      <a:ext cx="4234687" cy="3500753"/>
                     </a:xfrm>
                     <a:prstGeom prst="rect">
                       <a:avLst/>
@@ -14578,96 +14815,21 @@
           </wp:inline>
         </w:drawing>
       </w:r>
-    </w:p>
-    <w:p>
-      <w:pPr>
-        <w:pStyle w:val="Caption"/>
-      </w:pPr>
-      <w:r>
-        <w:tab/>
-      </w:r>
-      <w:r>
-        <w:tab/>
-      </w:r>
-      <w:r>
-        <w:tab/>
-      </w:r>
-      <w:r>
-        <w:t xml:space="preserve">Figure </w:t>
-      </w:r>
-      <w:fldSimple w:instr=" SEQ Figure \* ARABIC ">
-        <w:r>
-          <w:rPr>
-            <w:noProof/>
-          </w:rPr>
-          <w:t>8</w:t>
-        </w:r>
-      </w:fldSimple>
-      <w:r>
-        <w:t xml:space="preserve">: </w:t>
-      </w:r>
-      <w:r>
-        <w:t>New password</w:t>
-      </w:r>
-      <w:r>
-        <w:tab/>
-      </w:r>
-      <w:r>
-        <w:tab/>
-      </w:r>
-      <w:r>
-        <w:tab/>
-      </w:r>
-      <w:r>
-        <w:tab/>
-      </w:r>
-      <w:r>
-        <w:tab/>
-      </w:r>
-      <w:r>
-        <w:tab/>
-      </w:r>
-      <w:r>
-        <w:tab/>
-      </w:r>
-      <w:r>
-        <w:tab/>
-      </w:r>
-      <w:r>
-        <w:t xml:space="preserve">Figure </w:t>
-      </w:r>
-      <w:fldSimple w:instr=" SEQ Figure \* ARABIC ">
-        <w:r>
-          <w:rPr>
-            <w:noProof/>
-          </w:rPr>
-          <w:t>9</w:t>
-        </w:r>
-      </w:fldSimple>
-      <w:r>
-        <w:t xml:space="preserve">: </w:t>
-      </w:r>
-      <w:r>
-        <w:t>Home Page Admin</w:t>
-      </w:r>
-    </w:p>
-    <w:p/>
-    <w:p>
-      <w:r>
-        <w:br w:type="page"/>
-      </w:r>
-    </w:p>
-    <w:p>
+      <w:r>
+        <w:t xml:space="preserve"> </w:t>
+      </w:r>
+      <w:r>
+        <w:tab/>
+      </w:r>
       <w:r>
         <w:rPr>
           <w:noProof/>
         </w:rPr>
-        <w:lastRenderedPageBreak/>
         <w:drawing>
-          <wp:inline distT="0" distB="0" distL="0" distR="0" wp14:anchorId="66CE7AAC" wp14:editId="54312122">
-            <wp:extent cx="4153054" cy="3443718"/>
-            <wp:effectExtent l="0" t="0" r="0" b="4445"/>
-            <wp:docPr id="11" name="Picture 11"/>
+          <wp:inline distT="0" distB="0" distL="0" distR="0" wp14:anchorId="34AAFE1E" wp14:editId="39CFDD2A">
+            <wp:extent cx="4221480" cy="3479241"/>
+            <wp:effectExtent l="0" t="0" r="7620" b="6985"/>
+            <wp:docPr id="41" name="Picture 41"/>
             <wp:cNvGraphicFramePr>
               <a:graphicFrameLocks xmlns:a="http://schemas.openxmlformats.org/drawingml/2006/main" noChangeAspect="1"/>
             </wp:cNvGraphicFramePr>
@@ -14687,7 +14849,7 @@
                   <pic:spPr>
                     <a:xfrm>
                       <a:off x="0" y="0"/>
-                      <a:ext cx="4177181" cy="3463724"/>
+                      <a:ext cx="4233558" cy="3489195"/>
                     </a:xfrm>
                     <a:prstGeom prst="rect">
                       <a:avLst/>
@@ -14699,18 +14861,118 @@
           </wp:inline>
         </w:drawing>
       </w:r>
-      <w:r>
-        <w:tab/>
+    </w:p>
+    <w:p>
+      <w:pPr>
+        <w:pStyle w:val="Caption"/>
+      </w:pPr>
+      <w:r>
+        <w:tab/>
+      </w:r>
+      <w:r>
+        <w:tab/>
+      </w:r>
+      <w:r>
+        <w:tab/>
+      </w:r>
+      <w:r>
+        <w:t xml:space="preserve">Figure </w:t>
+      </w:r>
+      <w:r>
+        <w:fldChar w:fldCharType="begin"/>
+      </w:r>
+      <w:r>
+        <w:instrText xml:space="preserve"> SEQ Figure \* ARABIC </w:instrText>
+      </w:r>
+      <w:r>
+        <w:fldChar w:fldCharType="separate"/>
       </w:r>
       <w:r>
         <w:rPr>
           <w:noProof/>
         </w:rPr>
+        <w:t>9</w:t>
+      </w:r>
+      <w:r>
+        <w:rPr>
+          <w:noProof/>
+        </w:rPr>
+        <w:fldChar w:fldCharType="end"/>
+      </w:r>
+      <w:r>
+        <w:t xml:space="preserve">: </w:t>
+      </w:r>
+      <w:r>
+        <w:t>Register page</w:t>
+      </w:r>
+      <w:r>
+        <w:tab/>
+      </w:r>
+      <w:r>
+        <w:tab/>
+      </w:r>
+      <w:r>
+        <w:tab/>
+      </w:r>
+      <w:r>
+        <w:tab/>
+      </w:r>
+      <w:r>
+        <w:tab/>
+      </w:r>
+      <w:r>
+        <w:tab/>
+      </w:r>
+      <w:r>
+        <w:tab/>
+      </w:r>
+      <w:r>
+        <w:tab/>
+      </w:r>
+      <w:r>
+        <w:t xml:space="preserve">Figure </w:t>
+      </w:r>
+      <w:r>
+        <w:fldChar w:fldCharType="begin"/>
+      </w:r>
+      <w:r>
+        <w:instrText xml:space="preserve"> SEQ Figure \* ARABIC </w:instrText>
+      </w:r>
+      <w:r>
+        <w:fldChar w:fldCharType="separate"/>
+      </w:r>
+      <w:r>
+        <w:rPr>
+          <w:noProof/>
+        </w:rPr>
+        <w:t>10</w:t>
+      </w:r>
+      <w:r>
+        <w:rPr>
+          <w:noProof/>
+        </w:rPr>
+        <w:fldChar w:fldCharType="end"/>
+      </w:r>
+      <w:r>
+        <w:t xml:space="preserve">: </w:t>
+      </w:r>
+      <w:r>
+        <w:t>Reset password page</w:t>
+      </w:r>
+    </w:p>
+    <w:p/>
+    <w:p/>
+    <w:p>
+      <w:r>
+        <w:rPr>
+          <w:noProof/>
+        </w:rPr>
+        <w:lastRenderedPageBreak/>
         <w:drawing>
-          <wp:inline distT="0" distB="0" distL="0" distR="0" wp14:anchorId="0570A59B" wp14:editId="61913AF1">
-            <wp:extent cx="4130040" cy="3414242"/>
-            <wp:effectExtent l="0" t="0" r="3810" b="0"/>
-            <wp:docPr id="44" name="Picture 44"/>
+          <wp:inline distT="0" distB="0" distL="0" distR="0" wp14:anchorId="4CE63EB6" wp14:editId="1182A43B">
+            <wp:extent cx="4175709" cy="3444240"/>
+            <wp:effectExtent l="0" t="0" r="0" b="3810"/>
+            <wp:docPr id="42" name="Picture 42"/>
             <wp:cNvGraphicFramePr>
               <a:graphicFrameLocks xmlns:a="http://schemas.openxmlformats.org/drawingml/2006/main" noChangeAspect="1"/>
             </wp:cNvGraphicFramePr>
@@ -14730,7 +14992,7 @@
                   <pic:spPr>
                     <a:xfrm>
                       <a:off x="0" y="0"/>
-                      <a:ext cx="4137995" cy="3420818"/>
+                      <a:ext cx="4185353" cy="3452195"/>
                     </a:xfrm>
                     <a:prstGeom prst="rect">
                       <a:avLst/>
@@ -14742,89 +15004,21 @@
           </wp:inline>
         </w:drawing>
       </w:r>
-    </w:p>
-    <w:p>
-      <w:pPr>
-        <w:pStyle w:val="Caption"/>
-      </w:pPr>
-      <w:r>
-        <w:tab/>
-      </w:r>
-      <w:r>
-        <w:tab/>
-      </w:r>
-      <w:r>
-        <w:tab/>
-      </w:r>
-      <w:r>
-        <w:t xml:space="preserve">Figure </w:t>
-      </w:r>
-      <w:fldSimple w:instr=" SEQ Figure \* ARABIC ">
-        <w:r>
-          <w:rPr>
-            <w:noProof/>
-          </w:rPr>
-          <w:t>10</w:t>
-        </w:r>
-      </w:fldSimple>
-      <w:r>
-        <w:t xml:space="preserve">: </w:t>
-      </w:r>
-      <w:r>
-        <w:t>List user page</w:t>
-      </w:r>
-      <w:r>
-        <w:tab/>
-      </w:r>
-      <w:r>
-        <w:tab/>
-      </w:r>
-      <w:r>
-        <w:tab/>
-      </w:r>
-      <w:r>
-        <w:tab/>
-      </w:r>
-      <w:r>
-        <w:tab/>
-      </w:r>
-      <w:r>
-        <w:tab/>
-      </w:r>
-      <w:r>
-        <w:tab/>
-      </w:r>
-      <w:r>
-        <w:tab/>
-        <w:t xml:space="preserve">Figure </w:t>
-      </w:r>
-      <w:fldSimple w:instr=" SEQ Figure \* ARABIC ">
-        <w:r>
-          <w:rPr>
-            <w:noProof/>
-          </w:rPr>
-          <w:t>11</w:t>
-        </w:r>
-      </w:fldSimple>
-      <w:r>
-        <w:t xml:space="preserve">: </w:t>
-      </w:r>
-      <w:r>
-        <w:t>Create Doctor 1</w:t>
-      </w:r>
-    </w:p>
-    <w:p/>
-    <w:p>
+      <w:r>
+        <w:t xml:space="preserve"> </w:t>
+      </w:r>
+      <w:r>
+        <w:tab/>
+      </w:r>
       <w:r>
         <w:rPr>
           <w:noProof/>
         </w:rPr>
-        <w:lastRenderedPageBreak/>
         <w:drawing>
-          <wp:inline distT="0" distB="0" distL="0" distR="0" wp14:anchorId="5535814E" wp14:editId="54F945F7">
-            <wp:extent cx="4114800" cy="3420464"/>
-            <wp:effectExtent l="0" t="0" r="0" b="8890"/>
-            <wp:docPr id="45" name="Picture 45"/>
+          <wp:inline distT="0" distB="0" distL="0" distR="0" wp14:anchorId="790EE394" wp14:editId="1F0EE5FA">
+            <wp:extent cx="4191000" cy="3468413"/>
+            <wp:effectExtent l="0" t="0" r="0" b="0"/>
+            <wp:docPr id="43" name="Picture 43"/>
             <wp:cNvGraphicFramePr>
               <a:graphicFrameLocks xmlns:a="http://schemas.openxmlformats.org/drawingml/2006/main" noChangeAspect="1"/>
             </wp:cNvGraphicFramePr>
@@ -14844,7 +15038,7 @@
                   <pic:spPr>
                     <a:xfrm>
                       <a:off x="0" y="0"/>
-                      <a:ext cx="4126136" cy="3429887"/>
+                      <a:ext cx="4201859" cy="3477400"/>
                     </a:xfrm>
                     <a:prstGeom prst="rect">
                       <a:avLst/>
@@ -14856,18 +15050,122 @@
           </wp:inline>
         </w:drawing>
       </w:r>
-      <w:r>
-        <w:tab/>
+    </w:p>
+    <w:p>
+      <w:pPr>
+        <w:pStyle w:val="Caption"/>
+      </w:pPr>
+      <w:r>
+        <w:tab/>
+      </w:r>
+      <w:r>
+        <w:tab/>
+      </w:r>
+      <w:r>
+        <w:tab/>
+      </w:r>
+      <w:r>
+        <w:t xml:space="preserve">Figure </w:t>
+      </w:r>
+      <w:r>
+        <w:fldChar w:fldCharType="begin"/>
+      </w:r>
+      <w:r>
+        <w:instrText xml:space="preserve"> SEQ Figure \* ARABIC </w:instrText>
+      </w:r>
+      <w:r>
+        <w:fldChar w:fldCharType="separate"/>
       </w:r>
       <w:r>
         <w:rPr>
           <w:noProof/>
         </w:rPr>
+        <w:t>11</w:t>
+      </w:r>
+      <w:r>
+        <w:rPr>
+          <w:noProof/>
+        </w:rPr>
+        <w:fldChar w:fldCharType="end"/>
+      </w:r>
+      <w:r>
+        <w:t xml:space="preserve">: </w:t>
+      </w:r>
+      <w:r>
+        <w:t>New password</w:t>
+      </w:r>
+      <w:r>
+        <w:tab/>
+      </w:r>
+      <w:r>
+        <w:tab/>
+      </w:r>
+      <w:r>
+        <w:tab/>
+      </w:r>
+      <w:r>
+        <w:tab/>
+      </w:r>
+      <w:r>
+        <w:tab/>
+      </w:r>
+      <w:r>
+        <w:tab/>
+      </w:r>
+      <w:r>
+        <w:tab/>
+      </w:r>
+      <w:r>
+        <w:tab/>
+      </w:r>
+      <w:r>
+        <w:t xml:space="preserve">Figure </w:t>
+      </w:r>
+      <w:r>
+        <w:fldChar w:fldCharType="begin"/>
+      </w:r>
+      <w:r>
+        <w:instrText xml:space="preserve"> SEQ Figure \* ARABIC </w:instrText>
+      </w:r>
+      <w:r>
+        <w:fldChar w:fldCharType="separate"/>
+      </w:r>
+      <w:r>
+        <w:rPr>
+          <w:noProof/>
+        </w:rPr>
+        <w:t>12</w:t>
+      </w:r>
+      <w:r>
+        <w:rPr>
+          <w:noProof/>
+        </w:rPr>
+        <w:fldChar w:fldCharType="end"/>
+      </w:r>
+      <w:r>
+        <w:t xml:space="preserve">: </w:t>
+      </w:r>
+      <w:r>
+        <w:t>Home Page Admin</w:t>
+      </w:r>
+    </w:p>
+    <w:p/>
+    <w:p>
+      <w:r>
+        <w:br w:type="page"/>
+      </w:r>
+    </w:p>
+    <w:p>
+      <w:r>
+        <w:rPr>
+          <w:noProof/>
+        </w:rPr>
+        <w:lastRenderedPageBreak/>
         <w:drawing>
-          <wp:inline distT="0" distB="0" distL="0" distR="0" wp14:anchorId="6E852F53" wp14:editId="1024C3D0">
-            <wp:extent cx="4175760" cy="3458768"/>
-            <wp:effectExtent l="0" t="0" r="0" b="8890"/>
-            <wp:docPr id="46" name="Picture 46"/>
+          <wp:inline distT="0" distB="0" distL="0" distR="0" wp14:anchorId="66CE7AAC" wp14:editId="54312122">
+            <wp:extent cx="4153054" cy="3443718"/>
+            <wp:effectExtent l="0" t="0" r="0" b="4445"/>
+            <wp:docPr id="11" name="Picture 11"/>
             <wp:cNvGraphicFramePr>
               <a:graphicFrameLocks xmlns:a="http://schemas.openxmlformats.org/drawingml/2006/main" noChangeAspect="1"/>
             </wp:cNvGraphicFramePr>
@@ -14887,7 +15185,7 @@
                   <pic:spPr>
                     <a:xfrm>
                       <a:off x="0" y="0"/>
-                      <a:ext cx="4189476" cy="3470129"/>
+                      <a:ext cx="4177181" cy="3463724"/>
                     </a:xfrm>
                     <a:prstGeom prst="rect">
                       <a:avLst/>
@@ -14899,93 +15197,18 @@
           </wp:inline>
         </w:drawing>
       </w:r>
-    </w:p>
-    <w:p>
-      <w:pPr>
-        <w:pStyle w:val="Caption"/>
-      </w:pPr>
-      <w:r>
-        <w:tab/>
-      </w:r>
-      <w:r>
-        <w:tab/>
-      </w:r>
-      <w:r>
-        <w:tab/>
-      </w:r>
-      <w:r>
-        <w:t xml:space="preserve">Figure </w:t>
-      </w:r>
-      <w:fldSimple w:instr=" SEQ Figure \* ARABIC ">
-        <w:r>
-          <w:rPr>
-            <w:noProof/>
-          </w:rPr>
-          <w:t>12</w:t>
-        </w:r>
-      </w:fldSimple>
-      <w:r>
-        <w:t xml:space="preserve">: </w:t>
-      </w:r>
-      <w:r>
-        <w:t>Create Doctor 2</w:t>
-      </w:r>
-      <w:r>
-        <w:tab/>
-      </w:r>
-      <w:r>
-        <w:tab/>
-      </w:r>
-      <w:r>
-        <w:tab/>
-      </w:r>
-      <w:r>
-        <w:tab/>
-      </w:r>
-      <w:r>
-        <w:tab/>
-      </w:r>
-      <w:r>
-        <w:tab/>
-      </w:r>
-      <w:r>
-        <w:tab/>
-      </w:r>
-      <w:r>
-        <w:tab/>
-      </w:r>
-      <w:r>
-        <w:t xml:space="preserve">Figure </w:t>
-      </w:r>
-      <w:fldSimple w:instr=" SEQ Figure \* ARABIC ">
-        <w:r>
-          <w:rPr>
-            <w:noProof/>
-          </w:rPr>
-          <w:t>13</w:t>
-        </w:r>
-      </w:fldSimple>
-      <w:r>
-        <w:t xml:space="preserve">: </w:t>
-      </w:r>
-      <w:r>
-        <w:t>Detail Doctor</w:t>
-      </w:r>
-      <w:r>
-        <w:br w:type="page"/>
-      </w:r>
-    </w:p>
-    <w:p>
+      <w:r>
+        <w:tab/>
+      </w:r>
       <w:r>
         <w:rPr>
           <w:noProof/>
         </w:rPr>
-        <w:lastRenderedPageBreak/>
         <w:drawing>
-          <wp:inline distT="0" distB="0" distL="0" distR="0" wp14:anchorId="1EA9AFB6" wp14:editId="6DE57163">
-            <wp:extent cx="4043409" cy="3352800"/>
-            <wp:effectExtent l="0" t="0" r="0" b="0"/>
-            <wp:docPr id="47" name="Picture 47"/>
+          <wp:inline distT="0" distB="0" distL="0" distR="0" wp14:anchorId="0570A59B" wp14:editId="61913AF1">
+            <wp:extent cx="4130040" cy="3414242"/>
+            <wp:effectExtent l="0" t="0" r="3810" b="0"/>
+            <wp:docPr id="44" name="Picture 44"/>
             <wp:cNvGraphicFramePr>
               <a:graphicFrameLocks xmlns:a="http://schemas.openxmlformats.org/drawingml/2006/main" noChangeAspect="1"/>
             </wp:cNvGraphicFramePr>
@@ -15005,7 +15228,7 @@
                   <pic:spPr>
                     <a:xfrm>
                       <a:off x="0" y="0"/>
-                      <a:ext cx="4054874" cy="3362307"/>
+                      <a:ext cx="4137995" cy="3420818"/>
                     </a:xfrm>
                     <a:prstGeom prst="rect">
                       <a:avLst/>
@@ -15017,21 +15240,115 @@
           </wp:inline>
         </w:drawing>
       </w:r>
-      <w:r>
-        <w:tab/>
-      </w:r>
-      <w:r>
-        <w:tab/>
+    </w:p>
+    <w:p>
+      <w:pPr>
+        <w:pStyle w:val="Caption"/>
+      </w:pPr>
+      <w:r>
+        <w:tab/>
+      </w:r>
+      <w:r>
+        <w:tab/>
+      </w:r>
+      <w:r>
+        <w:tab/>
+      </w:r>
+      <w:r>
+        <w:t xml:space="preserve">Figure </w:t>
+      </w:r>
+      <w:r>
+        <w:fldChar w:fldCharType="begin"/>
+      </w:r>
+      <w:r>
+        <w:instrText xml:space="preserve"> SEQ Figure \* ARABIC </w:instrText>
+      </w:r>
+      <w:r>
+        <w:fldChar w:fldCharType="separate"/>
       </w:r>
       <w:r>
         <w:rPr>
           <w:noProof/>
         </w:rPr>
+        <w:t>13</w:t>
+      </w:r>
+      <w:r>
+        <w:rPr>
+          <w:noProof/>
+        </w:rPr>
+        <w:fldChar w:fldCharType="end"/>
+      </w:r>
+      <w:r>
+        <w:t xml:space="preserve">: </w:t>
+      </w:r>
+      <w:r>
+        <w:t>List user page</w:t>
+      </w:r>
+      <w:r>
+        <w:tab/>
+      </w:r>
+      <w:r>
+        <w:tab/>
+      </w:r>
+      <w:r>
+        <w:tab/>
+      </w:r>
+      <w:r>
+        <w:tab/>
+      </w:r>
+      <w:r>
+        <w:tab/>
+      </w:r>
+      <w:r>
+        <w:tab/>
+      </w:r>
+      <w:r>
+        <w:tab/>
+      </w:r>
+      <w:r>
+        <w:tab/>
+        <w:t xml:space="preserve">Figure </w:t>
+      </w:r>
+      <w:r>
+        <w:fldChar w:fldCharType="begin"/>
+      </w:r>
+      <w:r>
+        <w:instrText xml:space="preserve"> SEQ Figure \* ARABIC </w:instrText>
+      </w:r>
+      <w:r>
+        <w:fldChar w:fldCharType="separate"/>
+      </w:r>
+      <w:r>
+        <w:rPr>
+          <w:noProof/>
+        </w:rPr>
+        <w:t>14</w:t>
+      </w:r>
+      <w:r>
+        <w:rPr>
+          <w:noProof/>
+        </w:rPr>
+        <w:fldChar w:fldCharType="end"/>
+      </w:r>
+      <w:r>
+        <w:t xml:space="preserve">: </w:t>
+      </w:r>
+      <w:r>
+        <w:t>Create Doctor 1</w:t>
+      </w:r>
+    </w:p>
+    <w:p/>
+    <w:p>
+      <w:r>
+        <w:rPr>
+          <w:noProof/>
+        </w:rPr>
+        <w:lastRenderedPageBreak/>
         <w:drawing>
-          <wp:inline distT="0" distB="0" distL="0" distR="0" wp14:anchorId="76CEC0D9" wp14:editId="36F1DAD3">
-            <wp:extent cx="4004183" cy="3336821"/>
-            <wp:effectExtent l="0" t="0" r="0" b="0"/>
-            <wp:docPr id="48" name="Picture 48"/>
+          <wp:inline distT="0" distB="0" distL="0" distR="0" wp14:anchorId="5535814E" wp14:editId="54F945F7">
+            <wp:extent cx="4114800" cy="3420464"/>
+            <wp:effectExtent l="0" t="0" r="0" b="8890"/>
+            <wp:docPr id="45" name="Picture 45"/>
             <wp:cNvGraphicFramePr>
               <a:graphicFrameLocks xmlns:a="http://schemas.openxmlformats.org/drawingml/2006/main" noChangeAspect="1"/>
             </wp:cNvGraphicFramePr>
@@ -15051,7 +15368,7 @@
                   <pic:spPr>
                     <a:xfrm>
                       <a:off x="0" y="0"/>
-                      <a:ext cx="4013345" cy="3344456"/>
+                      <a:ext cx="4126136" cy="3429887"/>
                     </a:xfrm>
                     <a:prstGeom prst="rect">
                       <a:avLst/>
@@ -15063,89 +15380,18 @@
           </wp:inline>
         </w:drawing>
       </w:r>
-    </w:p>
-    <w:p>
-      <w:pPr>
-        <w:pStyle w:val="Caption"/>
-      </w:pPr>
-      <w:r>
-        <w:tab/>
-      </w:r>
-      <w:r>
-        <w:tab/>
-      </w:r>
-      <w:r>
-        <w:tab/>
-      </w:r>
-      <w:r>
-        <w:t xml:space="preserve">Figure </w:t>
-      </w:r>
-      <w:fldSimple w:instr=" SEQ Figure \* ARABIC ">
-        <w:r>
-          <w:rPr>
-            <w:noProof/>
-          </w:rPr>
-          <w:t>14</w:t>
-        </w:r>
-      </w:fldSimple>
-      <w:r>
-        <w:t xml:space="preserve">: </w:t>
-      </w:r>
-      <w:r>
-        <w:t>Edit Doctor 1</w:t>
-      </w:r>
-      <w:r>
-        <w:tab/>
-      </w:r>
-      <w:r>
-        <w:tab/>
-      </w:r>
-      <w:r>
-        <w:tab/>
-      </w:r>
-      <w:r>
-        <w:tab/>
-      </w:r>
-      <w:r>
-        <w:tab/>
-      </w:r>
-      <w:r>
-        <w:tab/>
-      </w:r>
-      <w:r>
-        <w:tab/>
-      </w:r>
-      <w:r>
-        <w:tab/>
-        <w:t xml:space="preserve">Figure </w:t>
-      </w:r>
-      <w:fldSimple w:instr=" SEQ Figure \* ARABIC ">
-        <w:r>
-          <w:rPr>
-            <w:noProof/>
-          </w:rPr>
-          <w:t>15</w:t>
-        </w:r>
-      </w:fldSimple>
-      <w:r>
-        <w:t xml:space="preserve">: </w:t>
-      </w:r>
-      <w:r>
-        <w:t>Edit Doctor 2</w:t>
-      </w:r>
-    </w:p>
-    <w:p/>
-    <w:p>
+      <w:r>
+        <w:tab/>
+      </w:r>
       <w:r>
         <w:rPr>
           <w:noProof/>
         </w:rPr>
-        <w:lastRenderedPageBreak/>
         <w:drawing>
-          <wp:inline distT="0" distB="0" distL="0" distR="0" wp14:anchorId="79081EAA" wp14:editId="4A1D41C0">
-            <wp:extent cx="4049475" cy="3329940"/>
-            <wp:effectExtent l="0" t="0" r="8255" b="3810"/>
-            <wp:docPr id="49" name="Picture 49"/>
+          <wp:inline distT="0" distB="0" distL="0" distR="0" wp14:anchorId="6E852F53" wp14:editId="1024C3D0">
+            <wp:extent cx="4175760" cy="3458768"/>
+            <wp:effectExtent l="0" t="0" r="0" b="8890"/>
+            <wp:docPr id="46" name="Picture 46"/>
             <wp:cNvGraphicFramePr>
               <a:graphicFrameLocks xmlns:a="http://schemas.openxmlformats.org/drawingml/2006/main" noChangeAspect="1"/>
             </wp:cNvGraphicFramePr>
@@ -15165,7 +15411,7 @@
                   <pic:spPr>
                     <a:xfrm>
                       <a:off x="0" y="0"/>
-                      <a:ext cx="4065846" cy="3343402"/>
+                      <a:ext cx="4189476" cy="3470129"/>
                     </a:xfrm>
                     <a:prstGeom prst="rect">
                       <a:avLst/>
@@ -15177,21 +15423,119 @@
           </wp:inline>
         </w:drawing>
       </w:r>
-      <w:r>
-        <w:tab/>
-      </w:r>
-      <w:r>
-        <w:tab/>
+    </w:p>
+    <w:p>
+      <w:pPr>
+        <w:pStyle w:val="Caption"/>
+      </w:pPr>
+      <w:r>
+        <w:tab/>
+      </w:r>
+      <w:r>
+        <w:tab/>
+      </w:r>
+      <w:r>
+        <w:tab/>
+      </w:r>
+      <w:r>
+        <w:t xml:space="preserve">Figure </w:t>
+      </w:r>
+      <w:r>
+        <w:fldChar w:fldCharType="begin"/>
+      </w:r>
+      <w:r>
+        <w:instrText xml:space="preserve"> SEQ Figure \* ARABIC </w:instrText>
+      </w:r>
+      <w:r>
+        <w:fldChar w:fldCharType="separate"/>
       </w:r>
       <w:r>
         <w:rPr>
           <w:noProof/>
         </w:rPr>
+        <w:t>15</w:t>
+      </w:r>
+      <w:r>
+        <w:rPr>
+          <w:noProof/>
+        </w:rPr>
+        <w:fldChar w:fldCharType="end"/>
+      </w:r>
+      <w:r>
+        <w:t xml:space="preserve">: </w:t>
+      </w:r>
+      <w:r>
+        <w:t>Create Doctor 2</w:t>
+      </w:r>
+      <w:r>
+        <w:tab/>
+      </w:r>
+      <w:r>
+        <w:tab/>
+      </w:r>
+      <w:r>
+        <w:tab/>
+      </w:r>
+      <w:r>
+        <w:tab/>
+      </w:r>
+      <w:r>
+        <w:tab/>
+      </w:r>
+      <w:r>
+        <w:tab/>
+      </w:r>
+      <w:r>
+        <w:tab/>
+      </w:r>
+      <w:r>
+        <w:tab/>
+      </w:r>
+      <w:r>
+        <w:t xml:space="preserve">Figure </w:t>
+      </w:r>
+      <w:r>
+        <w:fldChar w:fldCharType="begin"/>
+      </w:r>
+      <w:r>
+        <w:instrText xml:space="preserve"> SEQ Figure \* ARABIC </w:instrText>
+      </w:r>
+      <w:r>
+        <w:fldChar w:fldCharType="separate"/>
+      </w:r>
+      <w:r>
+        <w:rPr>
+          <w:noProof/>
+        </w:rPr>
+        <w:t>16</w:t>
+      </w:r>
+      <w:r>
+        <w:rPr>
+          <w:noProof/>
+        </w:rPr>
+        <w:fldChar w:fldCharType="end"/>
+      </w:r>
+      <w:r>
+        <w:t xml:space="preserve">: </w:t>
+      </w:r>
+      <w:r>
+        <w:t>Detail Doctor</w:t>
+      </w:r>
+      <w:r>
+        <w:br w:type="page"/>
+      </w:r>
+    </w:p>
+    <w:p>
+      <w:r>
+        <w:rPr>
+          <w:noProof/>
+        </w:rPr>
+        <w:lastRenderedPageBreak/>
         <w:drawing>
-          <wp:inline distT="0" distB="0" distL="0" distR="0" wp14:anchorId="035FA6CF" wp14:editId="6B88FD53">
-            <wp:extent cx="4067175" cy="3345489"/>
-            <wp:effectExtent l="0" t="0" r="0" b="7620"/>
-            <wp:docPr id="50" name="Picture 50"/>
+          <wp:inline distT="0" distB="0" distL="0" distR="0" wp14:anchorId="1EA9AFB6" wp14:editId="6DE57163">
+            <wp:extent cx="4043409" cy="3352800"/>
+            <wp:effectExtent l="0" t="0" r="0" b="0"/>
+            <wp:docPr id="47" name="Picture 47"/>
             <wp:cNvGraphicFramePr>
               <a:graphicFrameLocks xmlns:a="http://schemas.openxmlformats.org/drawingml/2006/main" noChangeAspect="1"/>
             </wp:cNvGraphicFramePr>
@@ -15211,7 +15555,7 @@
                   <pic:spPr>
                     <a:xfrm>
                       <a:off x="0" y="0"/>
-                      <a:ext cx="4086958" cy="3361762"/>
+                      <a:ext cx="4054874" cy="3362307"/>
                     </a:xfrm>
                     <a:prstGeom prst="rect">
                       <a:avLst/>
@@ -15223,89 +15567,21 @@
           </wp:inline>
         </w:drawing>
       </w:r>
-    </w:p>
-    <w:p>
-      <w:pPr>
-        <w:pStyle w:val="Caption"/>
-      </w:pPr>
-      <w:r>
-        <w:tab/>
-      </w:r>
-      <w:r>
-        <w:tab/>
-      </w:r>
-      <w:r>
-        <w:tab/>
-      </w:r>
-      <w:r>
-        <w:t xml:space="preserve">Figure </w:t>
-      </w:r>
-      <w:fldSimple w:instr=" SEQ Figure \* ARABIC ">
-        <w:r>
-          <w:rPr>
-            <w:noProof/>
-          </w:rPr>
-          <w:t>16</w:t>
-        </w:r>
-      </w:fldSimple>
-      <w:r>
-        <w:t xml:space="preserve">: </w:t>
-      </w:r>
-      <w:r>
-        <w:t>List Patient</w:t>
-      </w:r>
-      <w:r>
-        <w:tab/>
-      </w:r>
-      <w:r>
-        <w:tab/>
-      </w:r>
-      <w:r>
-        <w:tab/>
-      </w:r>
-      <w:r>
-        <w:tab/>
-      </w:r>
-      <w:r>
-        <w:tab/>
-      </w:r>
-      <w:r>
-        <w:tab/>
-      </w:r>
-      <w:r>
-        <w:tab/>
-      </w:r>
-      <w:r>
-        <w:tab/>
-        <w:t xml:space="preserve">Figure </w:t>
-      </w:r>
-      <w:fldSimple w:instr=" SEQ Figure \* ARABIC ">
-        <w:r>
-          <w:rPr>
-            <w:noProof/>
-          </w:rPr>
-          <w:t>17</w:t>
-        </w:r>
-      </w:fldSimple>
-      <w:r>
-        <w:t xml:space="preserve">: </w:t>
-      </w:r>
-      <w:r>
-        <w:t>Add Patient for Doctor</w:t>
-      </w:r>
-    </w:p>
-    <w:p/>
-    <w:p>
+      <w:r>
+        <w:tab/>
+      </w:r>
+      <w:r>
+        <w:tab/>
+      </w:r>
       <w:r>
         <w:rPr>
           <w:noProof/>
         </w:rPr>
-        <w:lastRenderedPageBreak/>
         <w:drawing>
-          <wp:inline distT="0" distB="0" distL="0" distR="0" wp14:anchorId="239B4E00" wp14:editId="316CBAD5">
-            <wp:extent cx="4053840" cy="3362400"/>
-            <wp:effectExtent l="0" t="0" r="3810" b="9525"/>
-            <wp:docPr id="51" name="Picture 51"/>
+          <wp:inline distT="0" distB="0" distL="0" distR="0" wp14:anchorId="76CEC0D9" wp14:editId="36F1DAD3">
+            <wp:extent cx="4004183" cy="3336821"/>
+            <wp:effectExtent l="0" t="0" r="0" b="0"/>
+            <wp:docPr id="48" name="Picture 48"/>
             <wp:cNvGraphicFramePr>
               <a:graphicFrameLocks xmlns:a="http://schemas.openxmlformats.org/drawingml/2006/main" noChangeAspect="1"/>
             </wp:cNvGraphicFramePr>
@@ -15325,7 +15601,7 @@
                   <pic:spPr>
                     <a:xfrm>
                       <a:off x="0" y="0"/>
-                      <a:ext cx="4062347" cy="3369456"/>
+                      <a:ext cx="4013345" cy="3344456"/>
                     </a:xfrm>
                     <a:prstGeom prst="rect">
                       <a:avLst/>
@@ -15337,21 +15613,115 @@
           </wp:inline>
         </w:drawing>
       </w:r>
-      <w:r>
-        <w:tab/>
-      </w:r>
-      <w:r>
-        <w:tab/>
+    </w:p>
+    <w:p>
+      <w:pPr>
+        <w:pStyle w:val="Caption"/>
+      </w:pPr>
+      <w:r>
+        <w:tab/>
+      </w:r>
+      <w:r>
+        <w:tab/>
+      </w:r>
+      <w:r>
+        <w:tab/>
+      </w:r>
+      <w:r>
+        <w:t xml:space="preserve">Figure </w:t>
+      </w:r>
+      <w:r>
+        <w:fldChar w:fldCharType="begin"/>
+      </w:r>
+      <w:r>
+        <w:instrText xml:space="preserve"> SEQ Figure \* ARABIC </w:instrText>
+      </w:r>
+      <w:r>
+        <w:fldChar w:fldCharType="separate"/>
       </w:r>
       <w:r>
         <w:rPr>
           <w:noProof/>
         </w:rPr>
+        <w:t>17</w:t>
+      </w:r>
+      <w:r>
+        <w:rPr>
+          <w:noProof/>
+        </w:rPr>
+        <w:fldChar w:fldCharType="end"/>
+      </w:r>
+      <w:r>
+        <w:t xml:space="preserve">: </w:t>
+      </w:r>
+      <w:r>
+        <w:t>Edit Doctor 1</w:t>
+      </w:r>
+      <w:r>
+        <w:tab/>
+      </w:r>
+      <w:r>
+        <w:tab/>
+      </w:r>
+      <w:r>
+        <w:tab/>
+      </w:r>
+      <w:r>
+        <w:tab/>
+      </w:r>
+      <w:r>
+        <w:tab/>
+      </w:r>
+      <w:r>
+        <w:tab/>
+      </w:r>
+      <w:r>
+        <w:tab/>
+      </w:r>
+      <w:r>
+        <w:tab/>
+        <w:t xml:space="preserve">Figure </w:t>
+      </w:r>
+      <w:r>
+        <w:fldChar w:fldCharType="begin"/>
+      </w:r>
+      <w:r>
+        <w:instrText xml:space="preserve"> SEQ Figure \* ARABIC </w:instrText>
+      </w:r>
+      <w:r>
+        <w:fldChar w:fldCharType="separate"/>
+      </w:r>
+      <w:r>
+        <w:rPr>
+          <w:noProof/>
+        </w:rPr>
+        <w:t>18</w:t>
+      </w:r>
+      <w:r>
+        <w:rPr>
+          <w:noProof/>
+        </w:rPr>
+        <w:fldChar w:fldCharType="end"/>
+      </w:r>
+      <w:r>
+        <w:t xml:space="preserve">: </w:t>
+      </w:r>
+      <w:r>
+        <w:t>Edit Doctor 2</w:t>
+      </w:r>
+    </w:p>
+    <w:p/>
+    <w:p>
+      <w:r>
+        <w:rPr>
+          <w:noProof/>
+        </w:rPr>
+        <w:lastRenderedPageBreak/>
         <w:drawing>
-          <wp:inline distT="0" distB="0" distL="0" distR="0" wp14:anchorId="7CA8B895" wp14:editId="6868618F">
-            <wp:extent cx="4084320" cy="3368166"/>
-            <wp:effectExtent l="0" t="0" r="0" b="3810"/>
-            <wp:docPr id="52" name="Picture 52"/>
+          <wp:inline distT="0" distB="0" distL="0" distR="0" wp14:anchorId="79081EAA" wp14:editId="4A1D41C0">
+            <wp:extent cx="4049475" cy="3329940"/>
+            <wp:effectExtent l="0" t="0" r="8255" b="3810"/>
+            <wp:docPr id="49" name="Picture 49"/>
             <wp:cNvGraphicFramePr>
               <a:graphicFrameLocks xmlns:a="http://schemas.openxmlformats.org/drawingml/2006/main" noChangeAspect="1"/>
             </wp:cNvGraphicFramePr>
@@ -15371,7 +15741,7 @@
                   <pic:spPr>
                     <a:xfrm>
                       <a:off x="0" y="0"/>
-                      <a:ext cx="4091152" cy="3373800"/>
+                      <a:ext cx="4065846" cy="3343402"/>
                     </a:xfrm>
                     <a:prstGeom prst="rect">
                       <a:avLst/>
@@ -15383,87 +15753,21 @@
           </wp:inline>
         </w:drawing>
       </w:r>
-    </w:p>
-    <w:p>
-      <w:pPr>
-        <w:pStyle w:val="Caption"/>
-      </w:pPr>
-      <w:r>
-        <w:tab/>
-      </w:r>
-      <w:r>
-        <w:tab/>
-      </w:r>
-      <w:r>
-        <w:tab/>
-        <w:t xml:space="preserve">Figure </w:t>
-      </w:r>
-      <w:fldSimple w:instr=" SEQ Figure \* ARABIC ">
-        <w:r>
-          <w:rPr>
-            <w:noProof/>
-          </w:rPr>
-          <w:t>18</w:t>
-        </w:r>
-      </w:fldSimple>
-      <w:r>
-        <w:t xml:space="preserve">: </w:t>
-      </w:r>
-      <w:r>
-        <w:t>Detail Patient</w:t>
-      </w:r>
-      <w:r>
-        <w:tab/>
-      </w:r>
-      <w:r>
-        <w:tab/>
-      </w:r>
-      <w:r>
-        <w:tab/>
-      </w:r>
-      <w:r>
-        <w:tab/>
-      </w:r>
-      <w:r>
-        <w:tab/>
-      </w:r>
-      <w:r>
-        <w:tab/>
-      </w:r>
-      <w:r>
-        <w:tab/>
-      </w:r>
-      <w:r>
-        <w:tab/>
-        <w:t xml:space="preserve">Figure </w:t>
-      </w:r>
-      <w:fldSimple w:instr=" SEQ Figure \* ARABIC ">
-        <w:r>
-          <w:rPr>
-            <w:noProof/>
-          </w:rPr>
-          <w:t>19</w:t>
-        </w:r>
-      </w:fldSimple>
-      <w:r>
-        <w:t xml:space="preserve">: </w:t>
-      </w:r>
-      <w:r>
-        <w:t>Edit Patient 1</w:t>
-      </w:r>
-    </w:p>
-    <w:p/>
-    <w:p>
+      <w:r>
+        <w:tab/>
+      </w:r>
+      <w:r>
+        <w:tab/>
+      </w:r>
       <w:r>
         <w:rPr>
           <w:noProof/>
         </w:rPr>
-        <w:lastRenderedPageBreak/>
         <w:drawing>
-          <wp:inline distT="0" distB="0" distL="0" distR="0" wp14:anchorId="1EFB0961" wp14:editId="223D3A3F">
-            <wp:extent cx="4084269" cy="3375660"/>
-            <wp:effectExtent l="0" t="0" r="0" b="0"/>
-            <wp:docPr id="53" name="Picture 53"/>
+          <wp:inline distT="0" distB="0" distL="0" distR="0" wp14:anchorId="035FA6CF" wp14:editId="6B88FD53">
+            <wp:extent cx="4067175" cy="3345489"/>
+            <wp:effectExtent l="0" t="0" r="0" b="7620"/>
+            <wp:docPr id="50" name="Picture 50"/>
             <wp:cNvGraphicFramePr>
               <a:graphicFrameLocks xmlns:a="http://schemas.openxmlformats.org/drawingml/2006/main" noChangeAspect="1"/>
             </wp:cNvGraphicFramePr>
@@ -15483,7 +15787,7 @@
                   <pic:spPr>
                     <a:xfrm>
                       <a:off x="0" y="0"/>
-                      <a:ext cx="4094764" cy="3384334"/>
+                      <a:ext cx="4086958" cy="3361762"/>
                     </a:xfrm>
                     <a:prstGeom prst="rect">
                       <a:avLst/>
@@ -15495,21 +15799,115 @@
           </wp:inline>
         </w:drawing>
       </w:r>
-      <w:r>
-        <w:tab/>
-      </w:r>
-      <w:r>
-        <w:tab/>
+    </w:p>
+    <w:p>
+      <w:pPr>
+        <w:pStyle w:val="Caption"/>
+      </w:pPr>
+      <w:r>
+        <w:tab/>
+      </w:r>
+      <w:r>
+        <w:tab/>
+      </w:r>
+      <w:r>
+        <w:tab/>
+      </w:r>
+      <w:r>
+        <w:t xml:space="preserve">Figure </w:t>
+      </w:r>
+      <w:r>
+        <w:fldChar w:fldCharType="begin"/>
+      </w:r>
+      <w:r>
+        <w:instrText xml:space="preserve"> SEQ Figure \* ARABIC </w:instrText>
+      </w:r>
+      <w:r>
+        <w:fldChar w:fldCharType="separate"/>
       </w:r>
       <w:r>
         <w:rPr>
           <w:noProof/>
         </w:rPr>
+        <w:t>19</w:t>
+      </w:r>
+      <w:r>
+        <w:rPr>
+          <w:noProof/>
+        </w:rPr>
+        <w:fldChar w:fldCharType="end"/>
+      </w:r>
+      <w:r>
+        <w:t xml:space="preserve">: </w:t>
+      </w:r>
+      <w:r>
+        <w:t>List Patient</w:t>
+      </w:r>
+      <w:r>
+        <w:tab/>
+      </w:r>
+      <w:r>
+        <w:tab/>
+      </w:r>
+      <w:r>
+        <w:tab/>
+      </w:r>
+      <w:r>
+        <w:tab/>
+      </w:r>
+      <w:r>
+        <w:tab/>
+      </w:r>
+      <w:r>
+        <w:tab/>
+      </w:r>
+      <w:r>
+        <w:tab/>
+      </w:r>
+      <w:r>
+        <w:tab/>
+        <w:t xml:space="preserve">Figure </w:t>
+      </w:r>
+      <w:r>
+        <w:fldChar w:fldCharType="begin"/>
+      </w:r>
+      <w:r>
+        <w:instrText xml:space="preserve"> SEQ Figure \* ARABIC </w:instrText>
+      </w:r>
+      <w:r>
+        <w:fldChar w:fldCharType="separate"/>
+      </w:r>
+      <w:r>
+        <w:rPr>
+          <w:noProof/>
+        </w:rPr>
+        <w:t>20</w:t>
+      </w:r>
+      <w:r>
+        <w:rPr>
+          <w:noProof/>
+        </w:rPr>
+        <w:fldChar w:fldCharType="end"/>
+      </w:r>
+      <w:r>
+        <w:t xml:space="preserve">: </w:t>
+      </w:r>
+      <w:r>
+        <w:t>Add Patient for Doctor</w:t>
+      </w:r>
+    </w:p>
+    <w:p/>
+    <w:p>
+      <w:r>
+        <w:rPr>
+          <w:noProof/>
+        </w:rPr>
+        <w:lastRenderedPageBreak/>
         <w:drawing>
-          <wp:inline distT="0" distB="0" distL="0" distR="0" wp14:anchorId="52B48A24" wp14:editId="05484834">
-            <wp:extent cx="4076700" cy="3380403"/>
-            <wp:effectExtent l="0" t="0" r="0" b="0"/>
-            <wp:docPr id="54" name="Picture 54"/>
+          <wp:inline distT="0" distB="0" distL="0" distR="0" wp14:anchorId="239B4E00" wp14:editId="316CBAD5">
+            <wp:extent cx="4053840" cy="3362400"/>
+            <wp:effectExtent l="0" t="0" r="3810" b="9525"/>
+            <wp:docPr id="51" name="Picture 51"/>
             <wp:cNvGraphicFramePr>
               <a:graphicFrameLocks xmlns:a="http://schemas.openxmlformats.org/drawingml/2006/main" noChangeAspect="1"/>
             </wp:cNvGraphicFramePr>
@@ -15529,7 +15927,7 @@
                   <pic:spPr>
                     <a:xfrm>
                       <a:off x="0" y="0"/>
-                      <a:ext cx="4086039" cy="3388147"/>
+                      <a:ext cx="4062347" cy="3369456"/>
                     </a:xfrm>
                     <a:prstGeom prst="rect">
                       <a:avLst/>
@@ -15541,89 +15939,21 @@
           </wp:inline>
         </w:drawing>
       </w:r>
-    </w:p>
-    <w:p>
-      <w:pPr>
-        <w:pStyle w:val="Caption"/>
-      </w:pPr>
-      <w:r>
-        <w:tab/>
-      </w:r>
-      <w:r>
-        <w:tab/>
-      </w:r>
-      <w:r>
-        <w:tab/>
-      </w:r>
-      <w:r>
-        <w:t xml:space="preserve">Figure </w:t>
-      </w:r>
-      <w:fldSimple w:instr=" SEQ Figure \* ARABIC ">
-        <w:r>
-          <w:rPr>
-            <w:noProof/>
-          </w:rPr>
-          <w:t>20</w:t>
-        </w:r>
-      </w:fldSimple>
-      <w:r>
-        <w:t xml:space="preserve">: </w:t>
-      </w:r>
-      <w:r>
-        <w:t>Edit Patient 2</w:t>
-      </w:r>
-      <w:r>
-        <w:tab/>
-      </w:r>
-      <w:r>
-        <w:tab/>
-      </w:r>
-      <w:r>
-        <w:tab/>
-      </w:r>
-      <w:r>
-        <w:tab/>
-      </w:r>
-      <w:r>
-        <w:tab/>
-      </w:r>
-      <w:r>
-        <w:tab/>
-      </w:r>
-      <w:r>
-        <w:tab/>
-      </w:r>
-      <w:r>
-        <w:tab/>
-        <w:t xml:space="preserve">Figure </w:t>
-      </w:r>
-      <w:fldSimple w:instr=" SEQ Figure \* ARABIC ">
-        <w:r>
-          <w:rPr>
-            <w:noProof/>
-          </w:rPr>
-          <w:t>21</w:t>
-        </w:r>
-      </w:fldSimple>
-      <w:r>
-        <w:t xml:space="preserve">: </w:t>
-      </w:r>
-      <w:r>
-        <w:t>Add Prescription</w:t>
-      </w:r>
-    </w:p>
-    <w:p/>
-    <w:p>
+      <w:r>
+        <w:tab/>
+      </w:r>
+      <w:r>
+        <w:tab/>
+      </w:r>
       <w:r>
         <w:rPr>
           <w:noProof/>
         </w:rPr>
-        <w:lastRenderedPageBreak/>
         <w:drawing>
-          <wp:inline distT="0" distB="0" distL="0" distR="0" wp14:anchorId="3D9F3148" wp14:editId="0F114E64">
-            <wp:extent cx="4091673" cy="3360420"/>
-            <wp:effectExtent l="0" t="0" r="4445" b="0"/>
-            <wp:docPr id="55" name="Picture 55"/>
+          <wp:inline distT="0" distB="0" distL="0" distR="0" wp14:anchorId="7CA8B895" wp14:editId="6868618F">
+            <wp:extent cx="4084320" cy="3368166"/>
+            <wp:effectExtent l="0" t="0" r="0" b="3810"/>
+            <wp:docPr id="52" name="Picture 52"/>
             <wp:cNvGraphicFramePr>
               <a:graphicFrameLocks xmlns:a="http://schemas.openxmlformats.org/drawingml/2006/main" noChangeAspect="1"/>
             </wp:cNvGraphicFramePr>
@@ -15643,7 +15973,7 @@
                   <pic:spPr>
                     <a:xfrm>
                       <a:off x="0" y="0"/>
-                      <a:ext cx="4101942" cy="3368854"/>
+                      <a:ext cx="4091152" cy="3373800"/>
                     </a:xfrm>
                     <a:prstGeom prst="rect">
                       <a:avLst/>
@@ -15655,21 +15985,113 @@
           </wp:inline>
         </w:drawing>
       </w:r>
-      <w:r>
-        <w:tab/>
-      </w:r>
-      <w:r>
-        <w:tab/>
+    </w:p>
+    <w:p>
+      <w:pPr>
+        <w:pStyle w:val="Caption"/>
+      </w:pPr>
+      <w:r>
+        <w:tab/>
+      </w:r>
+      <w:r>
+        <w:tab/>
+      </w:r>
+      <w:r>
+        <w:tab/>
+        <w:t xml:space="preserve">Figure </w:t>
+      </w:r>
+      <w:r>
+        <w:fldChar w:fldCharType="begin"/>
+      </w:r>
+      <w:r>
+        <w:instrText xml:space="preserve"> SEQ Figure \* ARABIC </w:instrText>
+      </w:r>
+      <w:r>
+        <w:fldChar w:fldCharType="separate"/>
       </w:r>
       <w:r>
         <w:rPr>
           <w:noProof/>
         </w:rPr>
+        <w:t>21</w:t>
+      </w:r>
+      <w:r>
+        <w:rPr>
+          <w:noProof/>
+        </w:rPr>
+        <w:fldChar w:fldCharType="end"/>
+      </w:r>
+      <w:r>
+        <w:t xml:space="preserve">: </w:t>
+      </w:r>
+      <w:r>
+        <w:t>Detail Patient</w:t>
+      </w:r>
+      <w:r>
+        <w:tab/>
+      </w:r>
+      <w:r>
+        <w:tab/>
+      </w:r>
+      <w:r>
+        <w:tab/>
+      </w:r>
+      <w:r>
+        <w:tab/>
+      </w:r>
+      <w:r>
+        <w:tab/>
+      </w:r>
+      <w:r>
+        <w:tab/>
+      </w:r>
+      <w:r>
+        <w:tab/>
+      </w:r>
+      <w:r>
+        <w:tab/>
+        <w:t xml:space="preserve">Figure </w:t>
+      </w:r>
+      <w:r>
+        <w:fldChar w:fldCharType="begin"/>
+      </w:r>
+      <w:r>
+        <w:instrText xml:space="preserve"> SEQ Figure \* ARABIC </w:instrText>
+      </w:r>
+      <w:r>
+        <w:fldChar w:fldCharType="separate"/>
+      </w:r>
+      <w:r>
+        <w:rPr>
+          <w:noProof/>
+        </w:rPr>
+        <w:t>22</w:t>
+      </w:r>
+      <w:r>
+        <w:rPr>
+          <w:noProof/>
+        </w:rPr>
+        <w:fldChar w:fldCharType="end"/>
+      </w:r>
+      <w:r>
+        <w:t xml:space="preserve">: </w:t>
+      </w:r>
+      <w:r>
+        <w:t>Edit Patient 1</w:t>
+      </w:r>
+    </w:p>
+    <w:p/>
+    <w:p>
+      <w:r>
+        <w:rPr>
+          <w:noProof/>
+        </w:rPr>
+        <w:lastRenderedPageBreak/>
         <w:drawing>
-          <wp:inline distT="0" distB="0" distL="0" distR="0" wp14:anchorId="3583BB9E" wp14:editId="68798F27">
-            <wp:extent cx="4046220" cy="3333155"/>
-            <wp:effectExtent l="0" t="0" r="0" b="635"/>
-            <wp:docPr id="56" name="Picture 56"/>
+          <wp:inline distT="0" distB="0" distL="0" distR="0" wp14:anchorId="1EFB0961" wp14:editId="223D3A3F">
+            <wp:extent cx="4084269" cy="3375660"/>
+            <wp:effectExtent l="0" t="0" r="0" b="0"/>
+            <wp:docPr id="53" name="Picture 53"/>
             <wp:cNvGraphicFramePr>
               <a:graphicFrameLocks xmlns:a="http://schemas.openxmlformats.org/drawingml/2006/main" noChangeAspect="1"/>
             </wp:cNvGraphicFramePr>
@@ -15689,7 +16111,7 @@
                   <pic:spPr>
                     <a:xfrm>
                       <a:off x="0" y="0"/>
-                      <a:ext cx="4054668" cy="3340114"/>
+                      <a:ext cx="4094764" cy="3384334"/>
                     </a:xfrm>
                     <a:prstGeom prst="rect">
                       <a:avLst/>
@@ -15701,87 +16123,21 @@
           </wp:inline>
         </w:drawing>
       </w:r>
-    </w:p>
-    <w:p>
-      <w:pPr>
-        <w:pStyle w:val="Caption"/>
-      </w:pPr>
-      <w:r>
-        <w:tab/>
-      </w:r>
-      <w:r>
-        <w:tab/>
-      </w:r>
-      <w:r>
-        <w:tab/>
-        <w:t xml:space="preserve">Figure </w:t>
-      </w:r>
-      <w:fldSimple w:instr=" SEQ Figure \* ARABIC ">
-        <w:r>
-          <w:rPr>
-            <w:noProof/>
-          </w:rPr>
-          <w:t>22</w:t>
-        </w:r>
-      </w:fldSimple>
-      <w:r>
-        <w:t xml:space="preserve">: </w:t>
-      </w:r>
-      <w:r>
-        <w:t>Add Medicine</w:t>
-      </w:r>
-      <w:r>
-        <w:tab/>
-      </w:r>
-      <w:r>
-        <w:tab/>
-      </w:r>
-      <w:r>
-        <w:tab/>
-      </w:r>
-      <w:r>
-        <w:tab/>
-      </w:r>
-      <w:r>
-        <w:tab/>
-      </w:r>
-      <w:r>
-        <w:tab/>
-      </w:r>
-      <w:r>
-        <w:tab/>
-      </w:r>
-      <w:r>
-        <w:tab/>
-        <w:t xml:space="preserve">Figure </w:t>
-      </w:r>
-      <w:fldSimple w:instr=" SEQ Figure \* ARABIC ">
-        <w:r>
-          <w:rPr>
-            <w:noProof/>
-          </w:rPr>
-          <w:t>23</w:t>
-        </w:r>
-      </w:fldSimple>
-      <w:r>
-        <w:t xml:space="preserve">: </w:t>
-      </w:r>
-      <w:r>
-        <w:t>Manage Category</w:t>
-      </w:r>
-    </w:p>
-    <w:p/>
-    <w:p>
+      <w:r>
+        <w:tab/>
+      </w:r>
+      <w:r>
+        <w:tab/>
+      </w:r>
       <w:r>
         <w:rPr>
           <w:noProof/>
         </w:rPr>
-        <w:lastRenderedPageBreak/>
         <w:drawing>
-          <wp:inline distT="0" distB="0" distL="0" distR="0" wp14:anchorId="42CFB40C" wp14:editId="19CC9F73">
-            <wp:extent cx="4107053" cy="3375660"/>
-            <wp:effectExtent l="0" t="0" r="8255" b="0"/>
-            <wp:docPr id="57" name="Picture 57"/>
+          <wp:inline distT="0" distB="0" distL="0" distR="0" wp14:anchorId="52B48A24" wp14:editId="05484834">
+            <wp:extent cx="4076700" cy="3380403"/>
+            <wp:effectExtent l="0" t="0" r="0" b="0"/>
+            <wp:docPr id="54" name="Picture 54"/>
             <wp:cNvGraphicFramePr>
               <a:graphicFrameLocks xmlns:a="http://schemas.openxmlformats.org/drawingml/2006/main" noChangeAspect="1"/>
             </wp:cNvGraphicFramePr>
@@ -15801,7 +16157,7 @@
                   <pic:spPr>
                     <a:xfrm>
                       <a:off x="0" y="0"/>
-                      <a:ext cx="4111029" cy="3378928"/>
+                      <a:ext cx="4086039" cy="3388147"/>
                     </a:xfrm>
                     <a:prstGeom prst="rect">
                       <a:avLst/>
@@ -15813,18 +16169,115 @@
           </wp:inline>
         </w:drawing>
       </w:r>
-      <w:r>
-        <w:tab/>
+    </w:p>
+    <w:p>
+      <w:pPr>
+        <w:pStyle w:val="Caption"/>
+      </w:pPr>
+      <w:r>
+        <w:tab/>
+      </w:r>
+      <w:r>
+        <w:tab/>
+      </w:r>
+      <w:r>
+        <w:tab/>
+      </w:r>
+      <w:r>
+        <w:t xml:space="preserve">Figure </w:t>
+      </w:r>
+      <w:r>
+        <w:fldChar w:fldCharType="begin"/>
+      </w:r>
+      <w:r>
+        <w:instrText xml:space="preserve"> SEQ Figure \* ARABIC </w:instrText>
+      </w:r>
+      <w:r>
+        <w:fldChar w:fldCharType="separate"/>
       </w:r>
       <w:r>
         <w:rPr>
           <w:noProof/>
         </w:rPr>
+        <w:t>23</w:t>
+      </w:r>
+      <w:r>
+        <w:rPr>
+          <w:noProof/>
+        </w:rPr>
+        <w:fldChar w:fldCharType="end"/>
+      </w:r>
+      <w:r>
+        <w:t xml:space="preserve">: </w:t>
+      </w:r>
+      <w:r>
+        <w:t>Edit Patient 2</w:t>
+      </w:r>
+      <w:r>
+        <w:tab/>
+      </w:r>
+      <w:r>
+        <w:tab/>
+      </w:r>
+      <w:r>
+        <w:tab/>
+      </w:r>
+      <w:r>
+        <w:tab/>
+      </w:r>
+      <w:r>
+        <w:tab/>
+      </w:r>
+      <w:r>
+        <w:tab/>
+      </w:r>
+      <w:r>
+        <w:tab/>
+      </w:r>
+      <w:r>
+        <w:tab/>
+        <w:t xml:space="preserve">Figure </w:t>
+      </w:r>
+      <w:r>
+        <w:fldChar w:fldCharType="begin"/>
+      </w:r>
+      <w:r>
+        <w:instrText xml:space="preserve"> SEQ Figure \* ARABIC </w:instrText>
+      </w:r>
+      <w:r>
+        <w:fldChar w:fldCharType="separate"/>
+      </w:r>
+      <w:r>
+        <w:rPr>
+          <w:noProof/>
+        </w:rPr>
+        <w:t>24</w:t>
+      </w:r>
+      <w:r>
+        <w:rPr>
+          <w:noProof/>
+        </w:rPr>
+        <w:fldChar w:fldCharType="end"/>
+      </w:r>
+      <w:r>
+        <w:t xml:space="preserve">: </w:t>
+      </w:r>
+      <w:r>
+        <w:t>Add Prescription</w:t>
+      </w:r>
+    </w:p>
+    <w:p/>
+    <w:p>
+      <w:r>
+        <w:rPr>
+          <w:noProof/>
+        </w:rPr>
+        <w:lastRenderedPageBreak/>
         <w:drawing>
-          <wp:inline distT="0" distB="0" distL="0" distR="0" wp14:anchorId="467B363F" wp14:editId="0B711E24">
-            <wp:extent cx="4069080" cy="3373127"/>
-            <wp:effectExtent l="0" t="0" r="7620" b="0"/>
-            <wp:docPr id="58" name="Picture 58"/>
+          <wp:inline distT="0" distB="0" distL="0" distR="0" wp14:anchorId="3D9F3148" wp14:editId="0F114E64">
+            <wp:extent cx="4091673" cy="3360420"/>
+            <wp:effectExtent l="0" t="0" r="4445" b="0"/>
+            <wp:docPr id="55" name="Picture 55"/>
             <wp:cNvGraphicFramePr>
               <a:graphicFrameLocks xmlns:a="http://schemas.openxmlformats.org/drawingml/2006/main" noChangeAspect="1"/>
             </wp:cNvGraphicFramePr>
@@ -15844,7 +16297,7 @@
                   <pic:spPr>
                     <a:xfrm>
                       <a:off x="0" y="0"/>
-                      <a:ext cx="4079036" cy="3381380"/>
+                      <a:ext cx="4101942" cy="3368854"/>
                     </a:xfrm>
                     <a:prstGeom prst="rect">
                       <a:avLst/>
@@ -15856,87 +16309,21 @@
           </wp:inline>
         </w:drawing>
       </w:r>
-    </w:p>
-    <w:p>
-      <w:pPr>
-        <w:pStyle w:val="Caption"/>
-      </w:pPr>
-      <w:r>
-        <w:tab/>
-      </w:r>
-      <w:r>
-        <w:tab/>
-      </w:r>
-      <w:r>
-        <w:tab/>
-        <w:t xml:space="preserve">Figure </w:t>
-      </w:r>
-      <w:fldSimple w:instr=" SEQ Figure \* ARABIC ">
-        <w:r>
-          <w:rPr>
-            <w:noProof/>
-          </w:rPr>
-          <w:t>24</w:t>
-        </w:r>
-      </w:fldSimple>
-      <w:r>
-        <w:t xml:space="preserve">: </w:t>
-      </w:r>
-      <w:r>
-        <w:t>Add Category</w:t>
-      </w:r>
-      <w:r>
-        <w:tab/>
-      </w:r>
-      <w:r>
-        <w:tab/>
-      </w:r>
-      <w:r>
-        <w:tab/>
-      </w:r>
-      <w:r>
-        <w:tab/>
-      </w:r>
-      <w:r>
-        <w:tab/>
-      </w:r>
-      <w:r>
-        <w:tab/>
-      </w:r>
-      <w:r>
-        <w:tab/>
-      </w:r>
-      <w:r>
-        <w:tab/>
-        <w:t xml:space="preserve">Figure </w:t>
-      </w:r>
-      <w:fldSimple w:instr=" SEQ Figure \* ARABIC ">
-        <w:r>
-          <w:rPr>
-            <w:noProof/>
-          </w:rPr>
-          <w:t>25</w:t>
-        </w:r>
-      </w:fldSimple>
-      <w:r>
-        <w:t xml:space="preserve">: </w:t>
-      </w:r>
-      <w:r>
-        <w:t>List Post</w:t>
-      </w:r>
-    </w:p>
-    <w:p/>
-    <w:p>
+      <w:r>
+        <w:tab/>
+      </w:r>
+      <w:r>
+        <w:tab/>
+      </w:r>
       <w:r>
         <w:rPr>
           <w:noProof/>
         </w:rPr>
-        <w:lastRenderedPageBreak/>
         <w:drawing>
-          <wp:inline distT="0" distB="0" distL="0" distR="0" wp14:anchorId="460ED1FD" wp14:editId="06EB7D25">
-            <wp:extent cx="4073611" cy="3345180"/>
-            <wp:effectExtent l="0" t="0" r="3175" b="7620"/>
-            <wp:docPr id="59" name="Picture 59"/>
+          <wp:inline distT="0" distB="0" distL="0" distR="0" wp14:anchorId="3583BB9E" wp14:editId="68798F27">
+            <wp:extent cx="4046220" cy="3333155"/>
+            <wp:effectExtent l="0" t="0" r="0" b="635"/>
+            <wp:docPr id="56" name="Picture 56"/>
             <wp:cNvGraphicFramePr>
               <a:graphicFrameLocks xmlns:a="http://schemas.openxmlformats.org/drawingml/2006/main" noChangeAspect="1"/>
             </wp:cNvGraphicFramePr>
@@ -15956,7 +16343,7 @@
                   <pic:spPr>
                     <a:xfrm>
                       <a:off x="0" y="0"/>
-                      <a:ext cx="4080757" cy="3351048"/>
+                      <a:ext cx="4054668" cy="3340114"/>
                     </a:xfrm>
                     <a:prstGeom prst="rect">
                       <a:avLst/>
@@ -15968,12 +16355,6 @@
           </wp:inline>
         </w:drawing>
       </w:r>
-      <w:r>
-        <w:tab/>
-      </w:r>
-      <w:r>
-        <w:tab/>
-      </w:r>
     </w:p>
     <w:p>
       <w:pPr>
@@ -15987,51 +16368,100 @@
       </w:r>
       <w:r>
         <w:tab/>
-      </w:r>
-      <w:r>
         <w:t xml:space="preserve">Figure </w:t>
       </w:r>
-      <w:fldSimple w:instr=" SEQ Figure \* ARABIC ">
-        <w:r>
-          <w:rPr>
-            <w:noProof/>
-          </w:rPr>
-          <w:t>26</w:t>
-        </w:r>
-      </w:fldSimple>
+      <w:r>
+        <w:fldChar w:fldCharType="begin"/>
+      </w:r>
+      <w:r>
+        <w:instrText xml:space="preserve"> SEQ Figure \* ARABIC </w:instrText>
+      </w:r>
+      <w:r>
+        <w:fldChar w:fldCharType="separate"/>
+      </w:r>
+      <w:r>
+        <w:rPr>
+          <w:noProof/>
+        </w:rPr>
+        <w:t>25</w:t>
+      </w:r>
+      <w:r>
+        <w:rPr>
+          <w:noProof/>
+        </w:rPr>
+        <w:fldChar w:fldCharType="end"/>
+      </w:r>
       <w:r>
         <w:t xml:space="preserve">: </w:t>
       </w:r>
       <w:r>
-        <w:t>Add Post</w:t>
+        <w:t>Add Medicine</w:t>
+      </w:r>
+      <w:r>
+        <w:tab/>
+      </w:r>
+      <w:r>
+        <w:tab/>
+      </w:r>
+      <w:r>
+        <w:tab/>
+      </w:r>
+      <w:r>
+        <w:tab/>
+      </w:r>
+      <w:r>
+        <w:tab/>
+      </w:r>
+      <w:r>
+        <w:tab/>
+      </w:r>
+      <w:r>
+        <w:tab/>
+      </w:r>
+      <w:r>
+        <w:tab/>
+        <w:t xml:space="preserve">Figure </w:t>
+      </w:r>
+      <w:r>
+        <w:fldChar w:fldCharType="begin"/>
+      </w:r>
+      <w:r>
+        <w:instrText xml:space="preserve"> SEQ Figure \* ARABIC </w:instrText>
+      </w:r>
+      <w:r>
+        <w:fldChar w:fldCharType="separate"/>
+      </w:r>
+      <w:r>
+        <w:rPr>
+          <w:noProof/>
+        </w:rPr>
+        <w:t>26</w:t>
+      </w:r>
+      <w:r>
+        <w:rPr>
+          <w:noProof/>
+        </w:rPr>
+        <w:fldChar w:fldCharType="end"/>
+      </w:r>
+      <w:r>
+        <w:t xml:space="preserve">: </w:t>
+      </w:r>
+      <w:r>
+        <w:t>Manage Category</w:t>
       </w:r>
     </w:p>
     <w:p/>
     <w:p>
       <w:r>
-        <w:br w:type="page"/>
-      </w:r>
-    </w:p>
-    <w:p>
-      <w:pPr>
-        <w:pStyle w:val="Heading3"/>
-      </w:pPr>
-      <w:r>
+        <w:rPr>
+          <w:noProof/>
+        </w:rPr>
         <w:lastRenderedPageBreak/>
-        <w:t>Doctor</w:t>
-      </w:r>
-    </w:p>
-    <w:p/>
-    <w:p>
-      <w:r>
-        <w:rPr>
-          <w:noProof/>
-        </w:rPr>
         <w:drawing>
-          <wp:inline distT="0" distB="0" distL="0" distR="0" wp14:anchorId="70DD48EF" wp14:editId="66D2FD51">
-            <wp:extent cx="4091940" cy="3388375"/>
-            <wp:effectExtent l="0" t="0" r="3810" b="2540"/>
-            <wp:docPr id="60" name="Picture 60"/>
+          <wp:inline distT="0" distB="0" distL="0" distR="0" wp14:anchorId="42CFB40C" wp14:editId="19CC9F73">
+            <wp:extent cx="4107053" cy="3375660"/>
+            <wp:effectExtent l="0" t="0" r="8255" b="0"/>
+            <wp:docPr id="57" name="Picture 57"/>
             <wp:cNvGraphicFramePr>
               <a:graphicFrameLocks xmlns:a="http://schemas.openxmlformats.org/drawingml/2006/main" noChangeAspect="1"/>
             </wp:cNvGraphicFramePr>
@@ -16051,7 +16481,7 @@
                   <pic:spPr>
                     <a:xfrm>
                       <a:off x="0" y="0"/>
-                      <a:ext cx="4111261" cy="3404374"/>
+                      <a:ext cx="4111029" cy="3378928"/>
                     </a:xfrm>
                     <a:prstGeom prst="rect">
                       <a:avLst/>
@@ -16067,17 +16497,14 @@
         <w:tab/>
       </w:r>
       <w:r>
-        <w:tab/>
-      </w:r>
-      <w:r>
         <w:rPr>
           <w:noProof/>
         </w:rPr>
         <w:drawing>
-          <wp:inline distT="0" distB="0" distL="0" distR="0" wp14:anchorId="0A2A8D26" wp14:editId="5C00B6F9">
-            <wp:extent cx="4130040" cy="3391520"/>
-            <wp:effectExtent l="0" t="0" r="3810" b="0"/>
-            <wp:docPr id="61" name="Picture 61"/>
+          <wp:inline distT="0" distB="0" distL="0" distR="0" wp14:anchorId="467B363F" wp14:editId="0B711E24">
+            <wp:extent cx="4069080" cy="3373127"/>
+            <wp:effectExtent l="0" t="0" r="7620" b="0"/>
+            <wp:docPr id="58" name="Picture 58"/>
             <wp:cNvGraphicFramePr>
               <a:graphicFrameLocks xmlns:a="http://schemas.openxmlformats.org/drawingml/2006/main" noChangeAspect="1"/>
             </wp:cNvGraphicFramePr>
@@ -16097,7 +16524,7 @@
                   <pic:spPr>
                     <a:xfrm>
                       <a:off x="0" y="0"/>
-                      <a:ext cx="4135388" cy="3395912"/>
+                      <a:ext cx="4079036" cy="3381380"/>
                     </a:xfrm>
                     <a:prstGeom prst="rect">
                       <a:avLst/>
@@ -16124,22 +16551,32 @@
         <w:tab/>
         <w:t xml:space="preserve">Figure </w:t>
       </w:r>
-      <w:fldSimple w:instr=" SEQ Figure \* ARABIC ">
-        <w:r>
-          <w:rPr>
-            <w:noProof/>
-          </w:rPr>
-          <w:t>27</w:t>
-        </w:r>
-      </w:fldSimple>
+      <w:r>
+        <w:fldChar w:fldCharType="begin"/>
+      </w:r>
+      <w:r>
+        <w:instrText xml:space="preserve"> SEQ Figure \* ARABIC </w:instrText>
+      </w:r>
+      <w:r>
+        <w:fldChar w:fldCharType="separate"/>
+      </w:r>
+      <w:r>
+        <w:rPr>
+          <w:noProof/>
+        </w:rPr>
+        <w:t>27</w:t>
+      </w:r>
+      <w:r>
+        <w:rPr>
+          <w:noProof/>
+        </w:rPr>
+        <w:fldChar w:fldCharType="end"/>
+      </w:r>
       <w:r>
         <w:t xml:space="preserve">: </w:t>
       </w:r>
       <w:r>
-        <w:t>Doctor Home Page</w:t>
-      </w:r>
-      <w:r>
-        <w:tab/>
+        <w:t>Add Category</w:t>
       </w:r>
       <w:r>
         <w:tab/>
@@ -16166,19 +16603,32 @@
         <w:tab/>
         <w:t xml:space="preserve">Figure </w:t>
       </w:r>
-      <w:fldSimple w:instr=" SEQ Figure \* ARABIC ">
-        <w:r>
-          <w:rPr>
-            <w:noProof/>
-          </w:rPr>
-          <w:t>28</w:t>
-        </w:r>
-      </w:fldSimple>
+      <w:r>
+        <w:fldChar w:fldCharType="begin"/>
+      </w:r>
+      <w:r>
+        <w:instrText xml:space="preserve"> SEQ Figure \* ARABIC </w:instrText>
+      </w:r>
+      <w:r>
+        <w:fldChar w:fldCharType="separate"/>
+      </w:r>
+      <w:r>
+        <w:rPr>
+          <w:noProof/>
+        </w:rPr>
+        <w:t>28</w:t>
+      </w:r>
+      <w:r>
+        <w:rPr>
+          <w:noProof/>
+        </w:rPr>
+        <w:fldChar w:fldCharType="end"/>
+      </w:r>
       <w:r>
         <w:t xml:space="preserve">: </w:t>
       </w:r>
       <w:r>
-        <w:t>Detail</w:t>
+        <w:t>List Post</w:t>
       </w:r>
     </w:p>
     <w:p/>
@@ -16189,10 +16639,10 @@
         </w:rPr>
         <w:lastRenderedPageBreak/>
         <w:drawing>
-          <wp:inline distT="0" distB="0" distL="0" distR="0" wp14:anchorId="0B668F71" wp14:editId="1F510A76">
-            <wp:extent cx="4115760" cy="3413760"/>
-            <wp:effectExtent l="0" t="0" r="0" b="0"/>
-            <wp:docPr id="62" name="Picture 62"/>
+          <wp:inline distT="0" distB="0" distL="0" distR="0" wp14:anchorId="460ED1FD" wp14:editId="06EB7D25">
+            <wp:extent cx="4073611" cy="3345180"/>
+            <wp:effectExtent l="0" t="0" r="3175" b="7620"/>
+            <wp:docPr id="59" name="Picture 59"/>
             <wp:cNvGraphicFramePr>
               <a:graphicFrameLocks xmlns:a="http://schemas.openxmlformats.org/drawingml/2006/main" noChangeAspect="1"/>
             </wp:cNvGraphicFramePr>
@@ -16212,7 +16662,7 @@
                   <pic:spPr>
                     <a:xfrm>
                       <a:off x="0" y="0"/>
-                      <a:ext cx="4123774" cy="3420407"/>
+                      <a:ext cx="4080757" cy="3351048"/>
                     </a:xfrm>
                     <a:prstGeom prst="rect">
                       <a:avLst/>
@@ -16228,14 +16678,79 @@
         <w:tab/>
       </w:r>
       <w:r>
+        <w:tab/>
+      </w:r>
+    </w:p>
+    <w:p>
+      <w:pPr>
+        <w:pStyle w:val="Caption"/>
+      </w:pPr>
+      <w:r>
+        <w:tab/>
+      </w:r>
+      <w:r>
+        <w:tab/>
+      </w:r>
+      <w:r>
+        <w:tab/>
+      </w:r>
+      <w:r>
+        <w:t xml:space="preserve">Figure </w:t>
+      </w:r>
+      <w:r>
+        <w:fldChar w:fldCharType="begin"/>
+      </w:r>
+      <w:r>
+        <w:instrText xml:space="preserve"> SEQ Figure \* ARABIC </w:instrText>
+      </w:r>
+      <w:r>
+        <w:fldChar w:fldCharType="separate"/>
+      </w:r>
+      <w:r>
         <w:rPr>
           <w:noProof/>
         </w:rPr>
+        <w:t>29</w:t>
+      </w:r>
+      <w:r>
+        <w:rPr>
+          <w:noProof/>
+        </w:rPr>
+        <w:fldChar w:fldCharType="end"/>
+      </w:r>
+      <w:r>
+        <w:t xml:space="preserve">: </w:t>
+      </w:r>
+      <w:r>
+        <w:t>Add Post</w:t>
+      </w:r>
+    </w:p>
+    <w:p/>
+    <w:p>
+      <w:r>
+        <w:br w:type="page"/>
+      </w:r>
+    </w:p>
+    <w:p>
+      <w:pPr>
+        <w:pStyle w:val="Heading3"/>
+      </w:pPr>
+      <w:r>
+        <w:lastRenderedPageBreak/>
+        <w:t>Doctor</w:t>
+      </w:r>
+    </w:p>
+    <w:p/>
+    <w:p>
+      <w:r>
+        <w:rPr>
+          <w:noProof/>
+        </w:rPr>
         <w:drawing>
-          <wp:inline distT="0" distB="0" distL="0" distR="0" wp14:anchorId="02A2DB6B" wp14:editId="5ED7F14C">
-            <wp:extent cx="4136435" cy="3406140"/>
-            <wp:effectExtent l="0" t="0" r="0" b="3810"/>
-            <wp:docPr id="63" name="Picture 63"/>
+          <wp:inline distT="0" distB="0" distL="0" distR="0" wp14:anchorId="70DD48EF" wp14:editId="66D2FD51">
+            <wp:extent cx="4091940" cy="3388375"/>
+            <wp:effectExtent l="0" t="0" r="3810" b="2540"/>
+            <wp:docPr id="60" name="Picture 60"/>
             <wp:cNvGraphicFramePr>
               <a:graphicFrameLocks xmlns:a="http://schemas.openxmlformats.org/drawingml/2006/main" noChangeAspect="1"/>
             </wp:cNvGraphicFramePr>
@@ -16255,7 +16770,7 @@
                   <pic:spPr>
                     <a:xfrm>
                       <a:off x="0" y="0"/>
-                      <a:ext cx="4140725" cy="3409673"/>
+                      <a:ext cx="4111261" cy="3404374"/>
                     </a:xfrm>
                     <a:prstGeom prst="rect">
                       <a:avLst/>
@@ -16267,89 +16782,21 @@
           </wp:inline>
         </w:drawing>
       </w:r>
-    </w:p>
-    <w:p>
-      <w:pPr>
-        <w:pStyle w:val="Caption"/>
-      </w:pPr>
-      <w:r>
-        <w:tab/>
-      </w:r>
-      <w:r>
-        <w:tab/>
-      </w:r>
-      <w:r>
-        <w:tab/>
-        <w:t xml:space="preserve">Figure </w:t>
-      </w:r>
-      <w:fldSimple w:instr=" SEQ Figure \* ARABIC ">
-        <w:r>
-          <w:rPr>
-            <w:noProof/>
-          </w:rPr>
-          <w:t>29</w:t>
-        </w:r>
-      </w:fldSimple>
-      <w:r>
-        <w:t xml:space="preserve">: </w:t>
-      </w:r>
-      <w:r>
-        <w:t>Edit information 1</w:t>
-      </w:r>
-      <w:r>
-        <w:tab/>
-      </w:r>
-      <w:r>
-        <w:tab/>
-      </w:r>
-      <w:r>
-        <w:tab/>
-      </w:r>
-      <w:r>
-        <w:tab/>
-      </w:r>
-      <w:r>
-        <w:tab/>
-      </w:r>
-      <w:r>
-        <w:tab/>
-      </w:r>
-      <w:r>
-        <w:tab/>
-      </w:r>
-      <w:r>
-        <w:tab/>
-      </w:r>
-      <w:r>
-        <w:t xml:space="preserve">Figure </w:t>
-      </w:r>
-      <w:fldSimple w:instr=" SEQ Figure \* ARABIC ">
-        <w:r>
-          <w:rPr>
-            <w:noProof/>
-          </w:rPr>
-          <w:t>30</w:t>
-        </w:r>
-      </w:fldSimple>
-      <w:r>
-        <w:t xml:space="preserve">: </w:t>
-      </w:r>
-      <w:r>
-        <w:t>Edit information 2</w:t>
-      </w:r>
-    </w:p>
-    <w:p/>
-    <w:p>
+      <w:r>
+        <w:tab/>
+      </w:r>
+      <w:r>
+        <w:tab/>
+      </w:r>
       <w:r>
         <w:rPr>
           <w:noProof/>
         </w:rPr>
-        <w:lastRenderedPageBreak/>
         <w:drawing>
-          <wp:inline distT="0" distB="0" distL="0" distR="0" wp14:anchorId="4F51D921" wp14:editId="10A83E5F">
-            <wp:extent cx="4060639" cy="3368040"/>
-            <wp:effectExtent l="0" t="0" r="0" b="3810"/>
-            <wp:docPr id="64" name="Picture 64"/>
+          <wp:inline distT="0" distB="0" distL="0" distR="0" wp14:anchorId="0A2A8D26" wp14:editId="5C00B6F9">
+            <wp:extent cx="4130040" cy="3391520"/>
+            <wp:effectExtent l="0" t="0" r="3810" b="0"/>
+            <wp:docPr id="61" name="Picture 61"/>
             <wp:cNvGraphicFramePr>
               <a:graphicFrameLocks xmlns:a="http://schemas.openxmlformats.org/drawingml/2006/main" noChangeAspect="1"/>
             </wp:cNvGraphicFramePr>
@@ -16369,7 +16816,7 @@
                   <pic:spPr>
                     <a:xfrm>
                       <a:off x="0" y="0"/>
-                      <a:ext cx="4069670" cy="3375531"/>
+                      <a:ext cx="4135388" cy="3395912"/>
                     </a:xfrm>
                     <a:prstGeom prst="rect">
                       <a:avLst/>
@@ -16381,21 +16828,116 @@
           </wp:inline>
         </w:drawing>
       </w:r>
-      <w:r>
-        <w:tab/>
-      </w:r>
-      <w:r>
-        <w:tab/>
+    </w:p>
+    <w:p>
+      <w:pPr>
+        <w:pStyle w:val="Caption"/>
+      </w:pPr>
+      <w:r>
+        <w:tab/>
+      </w:r>
+      <w:r>
+        <w:tab/>
+      </w:r>
+      <w:r>
+        <w:tab/>
+        <w:t xml:space="preserve">Figure </w:t>
+      </w:r>
+      <w:r>
+        <w:fldChar w:fldCharType="begin"/>
+      </w:r>
+      <w:r>
+        <w:instrText xml:space="preserve"> SEQ Figure \* ARABIC </w:instrText>
+      </w:r>
+      <w:r>
+        <w:fldChar w:fldCharType="separate"/>
       </w:r>
       <w:r>
         <w:rPr>
           <w:noProof/>
         </w:rPr>
+        <w:t>30</w:t>
+      </w:r>
+      <w:r>
+        <w:rPr>
+          <w:noProof/>
+        </w:rPr>
+        <w:fldChar w:fldCharType="end"/>
+      </w:r>
+      <w:r>
+        <w:t xml:space="preserve">: </w:t>
+      </w:r>
+      <w:r>
+        <w:t>Doctor Home Page</w:t>
+      </w:r>
+      <w:r>
+        <w:tab/>
+      </w:r>
+      <w:r>
+        <w:tab/>
+      </w:r>
+      <w:r>
+        <w:tab/>
+      </w:r>
+      <w:r>
+        <w:tab/>
+      </w:r>
+      <w:r>
+        <w:tab/>
+      </w:r>
+      <w:r>
+        <w:tab/>
+      </w:r>
+      <w:r>
+        <w:tab/>
+      </w:r>
+      <w:r>
+        <w:tab/>
+      </w:r>
+      <w:r>
+        <w:tab/>
+        <w:t xml:space="preserve">Figure </w:t>
+      </w:r>
+      <w:r>
+        <w:fldChar w:fldCharType="begin"/>
+      </w:r>
+      <w:r>
+        <w:instrText xml:space="preserve"> SEQ Figure \* ARABIC </w:instrText>
+      </w:r>
+      <w:r>
+        <w:fldChar w:fldCharType="separate"/>
+      </w:r>
+      <w:r>
+        <w:rPr>
+          <w:noProof/>
+        </w:rPr>
+        <w:t>31</w:t>
+      </w:r>
+      <w:r>
+        <w:rPr>
+          <w:noProof/>
+        </w:rPr>
+        <w:fldChar w:fldCharType="end"/>
+      </w:r>
+      <w:r>
+        <w:t xml:space="preserve">: </w:t>
+      </w:r>
+      <w:r>
+        <w:t>Detail</w:t>
+      </w:r>
+    </w:p>
+    <w:p/>
+    <w:p>
+      <w:r>
+        <w:rPr>
+          <w:noProof/>
+        </w:rPr>
+        <w:lastRenderedPageBreak/>
         <w:drawing>
-          <wp:inline distT="0" distB="0" distL="0" distR="0" wp14:anchorId="610A5EDC" wp14:editId="4A1ACFB9">
-            <wp:extent cx="4145280" cy="3413760"/>
-            <wp:effectExtent l="0" t="0" r="7620" b="0"/>
-            <wp:docPr id="65" name="Picture 65"/>
+          <wp:inline distT="0" distB="0" distL="0" distR="0" wp14:anchorId="0B668F71" wp14:editId="1F510A76">
+            <wp:extent cx="4115760" cy="3413760"/>
+            <wp:effectExtent l="0" t="0" r="0" b="0"/>
+            <wp:docPr id="62" name="Picture 62"/>
             <wp:cNvGraphicFramePr>
               <a:graphicFrameLocks xmlns:a="http://schemas.openxmlformats.org/drawingml/2006/main" noChangeAspect="1"/>
             </wp:cNvGraphicFramePr>
@@ -16415,7 +16957,7 @@
                   <pic:spPr>
                     <a:xfrm>
                       <a:off x="0" y="0"/>
-                      <a:ext cx="4155615" cy="3422271"/>
+                      <a:ext cx="4123774" cy="3420407"/>
                     </a:xfrm>
                     <a:prstGeom prst="rect">
                       <a:avLst/>
@@ -16427,90 +16969,18 @@
           </wp:inline>
         </w:drawing>
       </w:r>
-    </w:p>
-    <w:p>
-      <w:pPr>
-        <w:pStyle w:val="Caption"/>
-      </w:pPr>
-      <w:r>
-        <w:tab/>
-      </w:r>
-      <w:r>
-        <w:tab/>
-      </w:r>
-      <w:r>
-        <w:tab/>
-        <w:t xml:space="preserve">Figure </w:t>
-      </w:r>
-      <w:fldSimple w:instr=" SEQ Figure \* ARABIC ">
-        <w:r>
-          <w:rPr>
-            <w:noProof/>
-          </w:rPr>
-          <w:t>31</w:t>
-        </w:r>
-      </w:fldSimple>
-      <w:r>
-        <w:t xml:space="preserve">: </w:t>
-      </w:r>
-      <w:r>
-        <w:t>List Patient</w:t>
-      </w:r>
-      <w:r>
-        <w:tab/>
-      </w:r>
-      <w:r>
-        <w:tab/>
-      </w:r>
-      <w:r>
-        <w:tab/>
-      </w:r>
-      <w:r>
-        <w:tab/>
-      </w:r>
-      <w:r>
-        <w:tab/>
-      </w:r>
-      <w:r>
-        <w:tab/>
-      </w:r>
-      <w:r>
-        <w:tab/>
-      </w:r>
-      <w:r>
-        <w:tab/>
-        <w:t xml:space="preserve">Figure </w:t>
-      </w:r>
-      <w:fldSimple w:instr=" SEQ Figure \* ARABIC ">
-        <w:r>
-          <w:rPr>
-            <w:noProof/>
-          </w:rPr>
-          <w:t>32</w:t>
-        </w:r>
-      </w:fldSimple>
-      <w:r>
-        <w:t xml:space="preserve">: </w:t>
-      </w:r>
-      <w:r>
-        <w:t>Detail Patient</w:t>
-      </w:r>
-    </w:p>
-    <w:p/>
-    <w:p>
-      <w:pPr>
-        <w:pStyle w:val="Caption"/>
-      </w:pPr>
+      <w:r>
+        <w:tab/>
+      </w:r>
       <w:r>
         <w:rPr>
           <w:noProof/>
         </w:rPr>
-        <w:lastRenderedPageBreak/>
         <w:drawing>
-          <wp:inline distT="0" distB="0" distL="0" distR="0" wp14:anchorId="5D204FC3" wp14:editId="36AFEF4B">
-            <wp:extent cx="4114800" cy="3407304"/>
-            <wp:effectExtent l="0" t="0" r="0" b="3175"/>
-            <wp:docPr id="66" name="Picture 66"/>
+          <wp:inline distT="0" distB="0" distL="0" distR="0" wp14:anchorId="02A2DB6B" wp14:editId="5ED7F14C">
+            <wp:extent cx="4136435" cy="3406140"/>
+            <wp:effectExtent l="0" t="0" r="0" b="3810"/>
+            <wp:docPr id="63" name="Picture 63"/>
             <wp:cNvGraphicFramePr>
               <a:graphicFrameLocks xmlns:a="http://schemas.openxmlformats.org/drawingml/2006/main" noChangeAspect="1"/>
             </wp:cNvGraphicFramePr>
@@ -16530,7 +17000,7 @@
                   <pic:spPr>
                     <a:xfrm>
                       <a:off x="0" y="0"/>
-                      <a:ext cx="4122240" cy="3413465"/>
+                      <a:ext cx="4140725" cy="3409673"/>
                     </a:xfrm>
                     <a:prstGeom prst="rect">
                       <a:avLst/>
@@ -16542,18 +17012,115 @@
           </wp:inline>
         </w:drawing>
       </w:r>
-      <w:r>
-        <w:tab/>
+    </w:p>
+    <w:p>
+      <w:pPr>
+        <w:pStyle w:val="Caption"/>
+      </w:pPr>
+      <w:r>
+        <w:tab/>
+      </w:r>
+      <w:r>
+        <w:tab/>
+      </w:r>
+      <w:r>
+        <w:tab/>
+        <w:t xml:space="preserve">Figure </w:t>
+      </w:r>
+      <w:r>
+        <w:fldChar w:fldCharType="begin"/>
+      </w:r>
+      <w:r>
+        <w:instrText xml:space="preserve"> SEQ Figure \* ARABIC </w:instrText>
+      </w:r>
+      <w:r>
+        <w:fldChar w:fldCharType="separate"/>
       </w:r>
       <w:r>
         <w:rPr>
           <w:noProof/>
         </w:rPr>
+        <w:t>32</w:t>
+      </w:r>
+      <w:r>
+        <w:rPr>
+          <w:noProof/>
+        </w:rPr>
+        <w:fldChar w:fldCharType="end"/>
+      </w:r>
+      <w:r>
+        <w:t xml:space="preserve">: </w:t>
+      </w:r>
+      <w:r>
+        <w:t>Edit information 1</w:t>
+      </w:r>
+      <w:r>
+        <w:tab/>
+      </w:r>
+      <w:r>
+        <w:tab/>
+      </w:r>
+      <w:r>
+        <w:tab/>
+      </w:r>
+      <w:r>
+        <w:tab/>
+      </w:r>
+      <w:r>
+        <w:tab/>
+      </w:r>
+      <w:r>
+        <w:tab/>
+      </w:r>
+      <w:r>
+        <w:tab/>
+      </w:r>
+      <w:r>
+        <w:tab/>
+      </w:r>
+      <w:r>
+        <w:t xml:space="preserve">Figure </w:t>
+      </w:r>
+      <w:r>
+        <w:fldChar w:fldCharType="begin"/>
+      </w:r>
+      <w:r>
+        <w:instrText xml:space="preserve"> SEQ Figure \* ARABIC </w:instrText>
+      </w:r>
+      <w:r>
+        <w:fldChar w:fldCharType="separate"/>
+      </w:r>
+      <w:r>
+        <w:rPr>
+          <w:noProof/>
+        </w:rPr>
+        <w:t>33</w:t>
+      </w:r>
+      <w:r>
+        <w:rPr>
+          <w:noProof/>
+        </w:rPr>
+        <w:fldChar w:fldCharType="end"/>
+      </w:r>
+      <w:r>
+        <w:t xml:space="preserve">: </w:t>
+      </w:r>
+      <w:r>
+        <w:t>Edit information 2</w:t>
+      </w:r>
+    </w:p>
+    <w:p/>
+    <w:p>
+      <w:r>
+        <w:rPr>
+          <w:noProof/>
+        </w:rPr>
+        <w:lastRenderedPageBreak/>
         <w:drawing>
-          <wp:inline distT="0" distB="0" distL="0" distR="0" wp14:anchorId="6981D171" wp14:editId="1CF3A811">
-            <wp:extent cx="4152900" cy="3410292"/>
-            <wp:effectExtent l="0" t="0" r="0" b="0"/>
-            <wp:docPr id="67" name="Picture 67"/>
+          <wp:inline distT="0" distB="0" distL="0" distR="0" wp14:anchorId="4F51D921" wp14:editId="10A83E5F">
+            <wp:extent cx="4060639" cy="3368040"/>
+            <wp:effectExtent l="0" t="0" r="0" b="3810"/>
+            <wp:docPr id="64" name="Picture 64"/>
             <wp:cNvGraphicFramePr>
               <a:graphicFrameLocks xmlns:a="http://schemas.openxmlformats.org/drawingml/2006/main" noChangeAspect="1"/>
             </wp:cNvGraphicFramePr>
@@ -16573,7 +17140,7 @@
                   <pic:spPr>
                     <a:xfrm>
                       <a:off x="0" y="0"/>
-                      <a:ext cx="4165495" cy="3420635"/>
+                      <a:ext cx="4069670" cy="3375531"/>
                     </a:xfrm>
                     <a:prstGeom prst="rect">
                       <a:avLst/>
@@ -16590,135 +17157,16 @@
       </w:r>
       <w:r>
         <w:tab/>
-        <w:t xml:space="preserve">Figure </w:t>
-      </w:r>
-      <w:fldSimple w:instr=" SEQ Figure \* ARABIC ">
-        <w:r>
-          <w:rPr>
-            <w:noProof/>
-          </w:rPr>
-          <w:t>33</w:t>
-        </w:r>
-      </w:fldSimple>
-      <w:r>
-        <w:t xml:space="preserve">: </w:t>
-      </w:r>
-      <w:r>
-        <w:t>Handling the patient's condition 1</w:t>
-      </w:r>
-      <w:r>
-        <w:tab/>
-      </w:r>
-      <w:r>
-        <w:tab/>
-      </w:r>
-      <w:r>
-        <w:tab/>
-      </w:r>
-      <w:r>
-        <w:tab/>
-      </w:r>
-      <w:r>
-        <w:tab/>
-      </w:r>
-      <w:r>
-        <w:tab/>
-      </w:r>
-      <w:r>
-        <w:tab/>
-        <w:t xml:space="preserve">Figure </w:t>
-      </w:r>
-      <w:fldSimple w:instr=" SEQ Figure \* ARABIC ">
-        <w:r>
-          <w:rPr>
-            <w:noProof/>
-          </w:rPr>
-          <w:t>34</w:t>
-        </w:r>
-      </w:fldSimple>
-      <w:r>
-        <w:t xml:space="preserve">: </w:t>
-      </w:r>
-      <w:r>
-        <w:t>Handling the patient's condition 2</w:t>
-      </w:r>
-    </w:p>
-    <w:p>
-      <w:r>
-        <w:tab/>
-      </w:r>
-      <w:r>
-        <w:tab/>
-      </w:r>
-      <w:r>
-        <w:tab/>
-      </w:r>
-      <w:r>
-        <w:tab/>
-      </w:r>
-      <w:r>
-        <w:tab/>
-      </w:r>
-      <w:r>
-        <w:tab/>
-      </w:r>
-      <w:r>
-        <w:tab/>
-      </w:r>
-      <w:r>
-        <w:tab/>
-      </w:r>
-    </w:p>
-    <w:p/>
-    <w:p>
-      <w:r>
-        <w:tab/>
-      </w:r>
-      <w:r>
-        <w:tab/>
-      </w:r>
-      <w:r>
-        <w:tab/>
-      </w:r>
-      <w:r>
-        <w:tab/>
-      </w:r>
-      <w:r>
-        <w:tab/>
-      </w:r>
-      <w:r>
-        <w:tab/>
-      </w:r>
-      <w:r>
-        <w:tab/>
-      </w:r>
-      <w:r>
-        <w:tab/>
-      </w:r>
-      <w:r>
-        <w:br w:type="page"/>
-      </w:r>
-    </w:p>
-    <w:p>
-      <w:pPr>
-        <w:pStyle w:val="Heading3"/>
-      </w:pPr>
-      <w:r>
-        <w:lastRenderedPageBreak/>
-        <w:t>Patient</w:t>
-      </w:r>
-    </w:p>
-    <w:p/>
-    <w:p>
+      </w:r>
       <w:r>
         <w:rPr>
           <w:noProof/>
         </w:rPr>
         <w:drawing>
-          <wp:inline distT="0" distB="0" distL="0" distR="0" wp14:anchorId="135B71EC" wp14:editId="72A778D4">
-            <wp:extent cx="4061295" cy="3352800"/>
-            <wp:effectExtent l="0" t="0" r="0" b="0"/>
-            <wp:docPr id="68" name="Picture 68"/>
+          <wp:inline distT="0" distB="0" distL="0" distR="0" wp14:anchorId="610A5EDC" wp14:editId="4A1ACFB9">
+            <wp:extent cx="4145280" cy="3413760"/>
+            <wp:effectExtent l="0" t="0" r="7620" b="0"/>
+            <wp:docPr id="65" name="Picture 65"/>
             <wp:cNvGraphicFramePr>
               <a:graphicFrameLocks xmlns:a="http://schemas.openxmlformats.org/drawingml/2006/main" noChangeAspect="1"/>
             </wp:cNvGraphicFramePr>
@@ -16738,7 +17186,7 @@
                   <pic:spPr>
                     <a:xfrm>
                       <a:off x="0" y="0"/>
-                      <a:ext cx="4070708" cy="3360571"/>
+                      <a:ext cx="4155615" cy="3422271"/>
                     </a:xfrm>
                     <a:prstGeom prst="rect">
                       <a:avLst/>
@@ -16750,21 +17198,116 @@
           </wp:inline>
         </w:drawing>
       </w:r>
-      <w:r>
-        <w:tab/>
-      </w:r>
-      <w:r>
-        <w:tab/>
+    </w:p>
+    <w:p>
+      <w:pPr>
+        <w:pStyle w:val="Caption"/>
+      </w:pPr>
+      <w:r>
+        <w:tab/>
+      </w:r>
+      <w:r>
+        <w:tab/>
+      </w:r>
+      <w:r>
+        <w:tab/>
+        <w:t xml:space="preserve">Figure </w:t>
+      </w:r>
+      <w:r>
+        <w:fldChar w:fldCharType="begin"/>
+      </w:r>
+      <w:r>
+        <w:instrText xml:space="preserve"> SEQ Figure \* ARABIC </w:instrText>
+      </w:r>
+      <w:r>
+        <w:fldChar w:fldCharType="separate"/>
       </w:r>
       <w:r>
         <w:rPr>
           <w:noProof/>
         </w:rPr>
+        <w:t>34</w:t>
+      </w:r>
+      <w:r>
+        <w:rPr>
+          <w:noProof/>
+        </w:rPr>
+        <w:fldChar w:fldCharType="end"/>
+      </w:r>
+      <w:r>
+        <w:t xml:space="preserve">: </w:t>
+      </w:r>
+      <w:r>
+        <w:t>List Patient</w:t>
+      </w:r>
+      <w:r>
+        <w:tab/>
+      </w:r>
+      <w:r>
+        <w:tab/>
+      </w:r>
+      <w:r>
+        <w:tab/>
+      </w:r>
+      <w:r>
+        <w:tab/>
+      </w:r>
+      <w:r>
+        <w:tab/>
+      </w:r>
+      <w:r>
+        <w:tab/>
+      </w:r>
+      <w:r>
+        <w:tab/>
+      </w:r>
+      <w:r>
+        <w:tab/>
+        <w:t xml:space="preserve">Figure </w:t>
+      </w:r>
+      <w:r>
+        <w:fldChar w:fldCharType="begin"/>
+      </w:r>
+      <w:r>
+        <w:instrText xml:space="preserve"> SEQ Figure \* ARABIC </w:instrText>
+      </w:r>
+      <w:r>
+        <w:fldChar w:fldCharType="separate"/>
+      </w:r>
+      <w:r>
+        <w:rPr>
+          <w:noProof/>
+        </w:rPr>
+        <w:t>35</w:t>
+      </w:r>
+      <w:r>
+        <w:rPr>
+          <w:noProof/>
+        </w:rPr>
+        <w:fldChar w:fldCharType="end"/>
+      </w:r>
+      <w:r>
+        <w:t xml:space="preserve">: </w:t>
+      </w:r>
+      <w:r>
+        <w:t>Detail Patient</w:t>
+      </w:r>
+    </w:p>
+    <w:p/>
+    <w:p>
+      <w:pPr>
+        <w:pStyle w:val="Caption"/>
+      </w:pPr>
+      <w:r>
+        <w:rPr>
+          <w:noProof/>
+        </w:rPr>
+        <w:lastRenderedPageBreak/>
         <w:drawing>
-          <wp:inline distT="0" distB="0" distL="0" distR="0" wp14:anchorId="76547BC3" wp14:editId="70790AE1">
-            <wp:extent cx="4046220" cy="3331853"/>
-            <wp:effectExtent l="0" t="0" r="0" b="1905"/>
-            <wp:docPr id="69" name="Picture 69"/>
+          <wp:inline distT="0" distB="0" distL="0" distR="0" wp14:anchorId="5D204FC3" wp14:editId="36AFEF4B">
+            <wp:extent cx="4114800" cy="3407304"/>
+            <wp:effectExtent l="0" t="0" r="0" b="3175"/>
+            <wp:docPr id="66" name="Picture 66"/>
             <wp:cNvGraphicFramePr>
               <a:graphicFrameLocks xmlns:a="http://schemas.openxmlformats.org/drawingml/2006/main" noChangeAspect="1"/>
             </wp:cNvGraphicFramePr>
@@ -16784,7 +17327,7 @@
                   <pic:spPr>
                     <a:xfrm>
                       <a:off x="0" y="0"/>
-                      <a:ext cx="4052239" cy="3336809"/>
+                      <a:ext cx="4122240" cy="3413465"/>
                     </a:xfrm>
                     <a:prstGeom prst="rect">
                       <a:avLst/>
@@ -16796,88 +17339,18 @@
           </wp:inline>
         </w:drawing>
       </w:r>
-    </w:p>
-    <w:p>
-      <w:pPr>
-        <w:pStyle w:val="Caption"/>
-      </w:pPr>
-      <w:r>
-        <w:tab/>
-      </w:r>
-      <w:r>
-        <w:tab/>
-      </w:r>
-      <w:r>
-        <w:tab/>
-      </w:r>
-      <w:r>
-        <w:t xml:space="preserve">Figure </w:t>
-      </w:r>
-      <w:fldSimple w:instr=" SEQ Figure \* ARABIC ">
-        <w:r>
-          <w:rPr>
-            <w:noProof/>
-          </w:rPr>
-          <w:t>35</w:t>
-        </w:r>
-      </w:fldSimple>
-      <w:r>
-        <w:t xml:space="preserve">: </w:t>
-      </w:r>
-      <w:r>
-        <w:t>Patient Home Page</w:t>
-      </w:r>
-      <w:r>
-        <w:tab/>
-      </w:r>
-      <w:r>
-        <w:tab/>
-      </w:r>
-      <w:r>
-        <w:tab/>
-      </w:r>
-      <w:r>
-        <w:tab/>
-      </w:r>
-      <w:r>
-        <w:tab/>
-      </w:r>
-      <w:r>
-        <w:tab/>
-      </w:r>
-      <w:r>
-        <w:tab/>
-      </w:r>
-      <w:r>
-        <w:t xml:space="preserve">Figure </w:t>
-      </w:r>
-      <w:fldSimple w:instr=" SEQ Figure \* ARABIC ">
-        <w:r>
-          <w:rPr>
-            <w:noProof/>
-          </w:rPr>
-          <w:t>36</w:t>
-        </w:r>
-      </w:fldSimple>
-      <w:r>
-        <w:t xml:space="preserve">: </w:t>
-      </w:r>
-      <w:r>
-        <w:t>Detail</w:t>
-      </w:r>
-    </w:p>
-    <w:p/>
-    <w:p>
+      <w:r>
+        <w:tab/>
+      </w:r>
       <w:r>
         <w:rPr>
           <w:noProof/>
         </w:rPr>
-        <w:lastRenderedPageBreak/>
         <w:drawing>
-          <wp:inline distT="0" distB="0" distL="0" distR="0" wp14:anchorId="1C4BCB9F" wp14:editId="2FF7D811">
-            <wp:extent cx="4076700" cy="3375755"/>
+          <wp:inline distT="0" distB="0" distL="0" distR="0" wp14:anchorId="6981D171" wp14:editId="1CF3A811">
+            <wp:extent cx="4152900" cy="3410292"/>
             <wp:effectExtent l="0" t="0" r="0" b="0"/>
-            <wp:docPr id="70" name="Picture 70"/>
+            <wp:docPr id="67" name="Picture 67"/>
             <wp:cNvGraphicFramePr>
               <a:graphicFrameLocks xmlns:a="http://schemas.openxmlformats.org/drawingml/2006/main" noChangeAspect="1"/>
             </wp:cNvGraphicFramePr>
@@ -16897,7 +17370,7 @@
                   <pic:spPr>
                     <a:xfrm>
                       <a:off x="0" y="0"/>
-                      <a:ext cx="4104381" cy="3398677"/>
+                      <a:ext cx="4165495" cy="3420635"/>
                     </a:xfrm>
                     <a:prstGeom prst="rect">
                       <a:avLst/>
@@ -16914,16 +17387,161 @@
       </w:r>
       <w:r>
         <w:tab/>
+        <w:t xml:space="preserve">Figure </w:t>
+      </w:r>
+      <w:r>
+        <w:fldChar w:fldCharType="begin"/>
+      </w:r>
+      <w:r>
+        <w:instrText xml:space="preserve"> SEQ Figure \* ARABIC </w:instrText>
+      </w:r>
+      <w:r>
+        <w:fldChar w:fldCharType="separate"/>
       </w:r>
       <w:r>
         <w:rPr>
           <w:noProof/>
         </w:rPr>
+        <w:t>36</w:t>
+      </w:r>
+      <w:r>
+        <w:rPr>
+          <w:noProof/>
+        </w:rPr>
+        <w:fldChar w:fldCharType="end"/>
+      </w:r>
+      <w:r>
+        <w:t xml:space="preserve">: </w:t>
+      </w:r>
+      <w:r>
+        <w:t>Handling the patient's condition 1</w:t>
+      </w:r>
+      <w:r>
+        <w:tab/>
+      </w:r>
+      <w:r>
+        <w:tab/>
+      </w:r>
+      <w:r>
+        <w:tab/>
+      </w:r>
+      <w:r>
+        <w:tab/>
+      </w:r>
+      <w:r>
+        <w:tab/>
+      </w:r>
+      <w:r>
+        <w:tab/>
+      </w:r>
+      <w:r>
+        <w:tab/>
+        <w:t xml:space="preserve">Figure </w:t>
+      </w:r>
+      <w:r>
+        <w:fldChar w:fldCharType="begin"/>
+      </w:r>
+      <w:r>
+        <w:instrText xml:space="preserve"> SEQ Figure \* ARABIC </w:instrText>
+      </w:r>
+      <w:r>
+        <w:fldChar w:fldCharType="separate"/>
+      </w:r>
+      <w:r>
+        <w:rPr>
+          <w:noProof/>
+        </w:rPr>
+        <w:t>37</w:t>
+      </w:r>
+      <w:r>
+        <w:rPr>
+          <w:noProof/>
+        </w:rPr>
+        <w:fldChar w:fldCharType="end"/>
+      </w:r>
+      <w:r>
+        <w:t xml:space="preserve">: </w:t>
+      </w:r>
+      <w:r>
+        <w:t>Handling the patient's condition 2</w:t>
+      </w:r>
+    </w:p>
+    <w:p>
+      <w:r>
+        <w:tab/>
+      </w:r>
+      <w:r>
+        <w:tab/>
+      </w:r>
+      <w:r>
+        <w:tab/>
+      </w:r>
+      <w:r>
+        <w:tab/>
+      </w:r>
+      <w:r>
+        <w:tab/>
+      </w:r>
+      <w:r>
+        <w:tab/>
+      </w:r>
+      <w:r>
+        <w:tab/>
+      </w:r>
+      <w:r>
+        <w:tab/>
+      </w:r>
+    </w:p>
+    <w:p/>
+    <w:p>
+      <w:r>
+        <w:tab/>
+      </w:r>
+      <w:r>
+        <w:tab/>
+      </w:r>
+      <w:r>
+        <w:tab/>
+      </w:r>
+      <w:r>
+        <w:tab/>
+      </w:r>
+      <w:r>
+        <w:tab/>
+      </w:r>
+      <w:r>
+        <w:tab/>
+      </w:r>
+      <w:r>
+        <w:tab/>
+      </w:r>
+      <w:r>
+        <w:tab/>
+      </w:r>
+      <w:r>
+        <w:br w:type="page"/>
+      </w:r>
+    </w:p>
+    <w:p>
+      <w:pPr>
+        <w:pStyle w:val="Heading3"/>
+      </w:pPr>
+      <w:r>
+        <w:lastRenderedPageBreak/>
+        <w:t>Patient</w:t>
+      </w:r>
+    </w:p>
+    <w:p/>
+    <w:p>
+      <w:r>
+        <w:rPr>
+          <w:noProof/>
+        </w:rPr>
         <w:drawing>
-          <wp:inline distT="0" distB="0" distL="0" distR="0" wp14:anchorId="7507330B" wp14:editId="0F665451">
-            <wp:extent cx="4048104" cy="3352076"/>
-            <wp:effectExtent l="0" t="0" r="0" b="1270"/>
-            <wp:docPr id="71" name="Picture 71"/>
+          <wp:inline distT="0" distB="0" distL="0" distR="0" wp14:anchorId="135B71EC" wp14:editId="72A778D4">
+            <wp:extent cx="4061295" cy="3352800"/>
+            <wp:effectExtent l="0" t="0" r="0" b="0"/>
+            <wp:docPr id="68" name="Picture 68"/>
             <wp:cNvGraphicFramePr>
               <a:graphicFrameLocks xmlns:a="http://schemas.openxmlformats.org/drawingml/2006/main" noChangeAspect="1"/>
             </wp:cNvGraphicFramePr>
@@ -16943,7 +17561,7 @@
                   <pic:spPr>
                     <a:xfrm>
                       <a:off x="0" y="0"/>
-                      <a:ext cx="4056654" cy="3359156"/>
+                      <a:ext cx="4070708" cy="3360571"/>
                     </a:xfrm>
                     <a:prstGeom prst="rect">
                       <a:avLst/>
@@ -16955,89 +17573,21 @@
           </wp:inline>
         </w:drawing>
       </w:r>
-    </w:p>
-    <w:p>
-      <w:pPr>
-        <w:pStyle w:val="Caption"/>
-      </w:pPr>
-      <w:r>
-        <w:tab/>
-      </w:r>
-      <w:r>
-        <w:tab/>
-      </w:r>
-      <w:r>
-        <w:tab/>
-      </w:r>
-      <w:r>
-        <w:t xml:space="preserve">Figure </w:t>
-      </w:r>
-      <w:fldSimple w:instr=" SEQ Figure \* ARABIC ">
-        <w:r>
-          <w:rPr>
-            <w:noProof/>
-          </w:rPr>
-          <w:t>37</w:t>
-        </w:r>
-      </w:fldSimple>
-      <w:r>
-        <w:t xml:space="preserve">: </w:t>
-      </w:r>
-      <w:r>
-        <w:t>Edit information 1</w:t>
-      </w:r>
-      <w:r>
-        <w:tab/>
-      </w:r>
-      <w:r>
-        <w:tab/>
-      </w:r>
-      <w:r>
-        <w:tab/>
-      </w:r>
-      <w:r>
-        <w:tab/>
-      </w:r>
-      <w:r>
-        <w:tab/>
-      </w:r>
-      <w:r>
-        <w:tab/>
-      </w:r>
-      <w:r>
-        <w:tab/>
-      </w:r>
-      <w:r>
-        <w:tab/>
-        <w:t xml:space="preserve">Figure </w:t>
-      </w:r>
-      <w:fldSimple w:instr=" SEQ Figure \* ARABIC ">
-        <w:r>
-          <w:rPr>
-            <w:noProof/>
-          </w:rPr>
-          <w:t>38</w:t>
-        </w:r>
-      </w:fldSimple>
-      <w:r>
-        <w:t xml:space="preserve">: </w:t>
-      </w:r>
-      <w:r>
-        <w:t>Edit information 2</w:t>
-      </w:r>
-    </w:p>
-    <w:p/>
-    <w:p>
+      <w:r>
+        <w:tab/>
+      </w:r>
+      <w:r>
+        <w:tab/>
+      </w:r>
       <w:r>
         <w:rPr>
           <w:noProof/>
         </w:rPr>
-        <w:lastRenderedPageBreak/>
         <w:drawing>
-          <wp:inline distT="0" distB="0" distL="0" distR="0" wp14:anchorId="5E961BE3" wp14:editId="396078DF">
-            <wp:extent cx="4069080" cy="3381585"/>
-            <wp:effectExtent l="0" t="0" r="7620" b="9525"/>
-            <wp:docPr id="72" name="Picture 72"/>
+          <wp:inline distT="0" distB="0" distL="0" distR="0" wp14:anchorId="76547BC3" wp14:editId="70790AE1">
+            <wp:extent cx="4046220" cy="3331853"/>
+            <wp:effectExtent l="0" t="0" r="0" b="1905"/>
+            <wp:docPr id="69" name="Picture 69"/>
             <wp:cNvGraphicFramePr>
               <a:graphicFrameLocks xmlns:a="http://schemas.openxmlformats.org/drawingml/2006/main" noChangeAspect="1"/>
             </wp:cNvGraphicFramePr>
@@ -17057,7 +17607,7 @@
                   <pic:spPr>
                     <a:xfrm>
                       <a:off x="0" y="0"/>
-                      <a:ext cx="4079492" cy="3390238"/>
+                      <a:ext cx="4052239" cy="3336809"/>
                     </a:xfrm>
                     <a:prstGeom prst="rect">
                       <a:avLst/>
@@ -17069,21 +17619,114 @@
           </wp:inline>
         </w:drawing>
       </w:r>
-      <w:r>
-        <w:tab/>
-      </w:r>
-      <w:r>
-        <w:tab/>
+    </w:p>
+    <w:p>
+      <w:pPr>
+        <w:pStyle w:val="Caption"/>
+      </w:pPr>
+      <w:r>
+        <w:tab/>
+      </w:r>
+      <w:r>
+        <w:tab/>
+      </w:r>
+      <w:r>
+        <w:tab/>
+      </w:r>
+      <w:r>
+        <w:t xml:space="preserve">Figure </w:t>
+      </w:r>
+      <w:r>
+        <w:fldChar w:fldCharType="begin"/>
+      </w:r>
+      <w:r>
+        <w:instrText xml:space="preserve"> SEQ Figure \* ARABIC </w:instrText>
+      </w:r>
+      <w:r>
+        <w:fldChar w:fldCharType="separate"/>
       </w:r>
       <w:r>
         <w:rPr>
           <w:noProof/>
         </w:rPr>
+        <w:t>38</w:t>
+      </w:r>
+      <w:r>
+        <w:rPr>
+          <w:noProof/>
+        </w:rPr>
+        <w:fldChar w:fldCharType="end"/>
+      </w:r>
+      <w:r>
+        <w:t xml:space="preserve">: </w:t>
+      </w:r>
+      <w:r>
+        <w:t>Patient Home Page</w:t>
+      </w:r>
+      <w:r>
+        <w:tab/>
+      </w:r>
+      <w:r>
+        <w:tab/>
+      </w:r>
+      <w:r>
+        <w:tab/>
+      </w:r>
+      <w:r>
+        <w:tab/>
+      </w:r>
+      <w:r>
+        <w:tab/>
+      </w:r>
+      <w:r>
+        <w:tab/>
+      </w:r>
+      <w:r>
+        <w:tab/>
+      </w:r>
+      <w:r>
+        <w:t xml:space="preserve">Figure </w:t>
+      </w:r>
+      <w:r>
+        <w:fldChar w:fldCharType="begin"/>
+      </w:r>
+      <w:r>
+        <w:instrText xml:space="preserve"> SEQ Figure \* ARABIC </w:instrText>
+      </w:r>
+      <w:r>
+        <w:fldChar w:fldCharType="separate"/>
+      </w:r>
+      <w:r>
+        <w:rPr>
+          <w:noProof/>
+        </w:rPr>
+        <w:t>39</w:t>
+      </w:r>
+      <w:r>
+        <w:rPr>
+          <w:noProof/>
+        </w:rPr>
+        <w:fldChar w:fldCharType="end"/>
+      </w:r>
+      <w:r>
+        <w:t xml:space="preserve">: </w:t>
+      </w:r>
+      <w:r>
+        <w:t>Detail</w:t>
+      </w:r>
+    </w:p>
+    <w:p/>
+    <w:p>
+      <w:r>
+        <w:rPr>
+          <w:noProof/>
+        </w:rPr>
+        <w:lastRenderedPageBreak/>
         <w:drawing>
-          <wp:inline distT="0" distB="0" distL="0" distR="0" wp14:anchorId="52F28ED3" wp14:editId="72F5F57B">
-            <wp:extent cx="4114800" cy="3384665"/>
-            <wp:effectExtent l="0" t="0" r="0" b="6350"/>
-            <wp:docPr id="73" name="Picture 73"/>
+          <wp:inline distT="0" distB="0" distL="0" distR="0" wp14:anchorId="1C4BCB9F" wp14:editId="2FF7D811">
+            <wp:extent cx="4076700" cy="3375755"/>
+            <wp:effectExtent l="0" t="0" r="0" b="0"/>
+            <wp:docPr id="70" name="Picture 70"/>
             <wp:cNvGraphicFramePr>
               <a:graphicFrameLocks xmlns:a="http://schemas.openxmlformats.org/drawingml/2006/main" noChangeAspect="1"/>
             </wp:cNvGraphicFramePr>
@@ -17103,7 +17746,7 @@
                   <pic:spPr>
                     <a:xfrm>
                       <a:off x="0" y="0"/>
-                      <a:ext cx="4121802" cy="3390424"/>
+                      <a:ext cx="4104381" cy="3398677"/>
                     </a:xfrm>
                     <a:prstGeom prst="rect">
                       <a:avLst/>
@@ -17115,84 +17758,21 @@
           </wp:inline>
         </w:drawing>
       </w:r>
-    </w:p>
-    <w:p>
-      <w:pPr>
-        <w:pStyle w:val="Caption"/>
-      </w:pPr>
-      <w:r>
-        <w:tab/>
-      </w:r>
-      <w:r>
-        <w:tab/>
-      </w:r>
-      <w:r>
-        <w:tab/>
-        <w:t xml:space="preserve">Figure </w:t>
-      </w:r>
-      <w:fldSimple w:instr=" SEQ Figure \* ARABIC ">
-        <w:r>
-          <w:rPr>
-            <w:noProof/>
-          </w:rPr>
-          <w:t>39</w:t>
-        </w:r>
-      </w:fldSimple>
-      <w:r>
-        <w:t xml:space="preserve">: </w:t>
-      </w:r>
-      <w:r>
-        <w:t>Update health status</w:t>
-      </w:r>
-      <w:r>
-        <w:tab/>
-      </w:r>
-      <w:r>
-        <w:tab/>
-      </w:r>
-      <w:r>
-        <w:tab/>
-      </w:r>
-      <w:r>
-        <w:tab/>
-      </w:r>
-      <w:r>
-        <w:tab/>
-      </w:r>
-      <w:r>
-        <w:tab/>
-      </w:r>
-      <w:r>
-        <w:tab/>
-        <w:t xml:space="preserve">Figure </w:t>
-      </w:r>
-      <w:fldSimple w:instr=" SEQ Figure \* ARABIC ">
-        <w:r>
-          <w:rPr>
-            <w:noProof/>
-          </w:rPr>
-          <w:t>40</w:t>
-        </w:r>
-      </w:fldSimple>
-      <w:r>
-        <w:t xml:space="preserve">: </w:t>
-      </w:r>
-      <w:r>
-        <w:t>History health status</w:t>
-      </w:r>
-    </w:p>
-    <w:p/>
-    <w:p>
+      <w:r>
+        <w:tab/>
+      </w:r>
+      <w:r>
+        <w:tab/>
+      </w:r>
       <w:r>
         <w:rPr>
           <w:noProof/>
         </w:rPr>
-        <w:lastRenderedPageBreak/>
         <w:drawing>
-          <wp:inline distT="0" distB="0" distL="0" distR="0" wp14:anchorId="3D5738DB" wp14:editId="43731A11">
-            <wp:extent cx="4064505" cy="3352800"/>
-            <wp:effectExtent l="0" t="0" r="0" b="0"/>
-            <wp:docPr id="74" name="Picture 74"/>
+          <wp:inline distT="0" distB="0" distL="0" distR="0" wp14:anchorId="7507330B" wp14:editId="0F665451">
+            <wp:extent cx="4048104" cy="3352076"/>
+            <wp:effectExtent l="0" t="0" r="0" b="1270"/>
+            <wp:docPr id="71" name="Picture 71"/>
             <wp:cNvGraphicFramePr>
               <a:graphicFrameLocks xmlns:a="http://schemas.openxmlformats.org/drawingml/2006/main" noChangeAspect="1"/>
             </wp:cNvGraphicFramePr>
@@ -17212,7 +17792,7 @@
                   <pic:spPr>
                     <a:xfrm>
                       <a:off x="0" y="0"/>
-                      <a:ext cx="4073227" cy="3359995"/>
+                      <a:ext cx="4056654" cy="3359156"/>
                     </a:xfrm>
                     <a:prstGeom prst="rect">
                       <a:avLst/>
@@ -17224,12 +17804,6 @@
           </wp:inline>
         </w:drawing>
       </w:r>
-      <w:r>
-        <w:tab/>
-      </w:r>
-      <w:r>
-        <w:tab/>
-      </w:r>
     </w:p>
     <w:p>
       <w:pPr>
@@ -17247,54 +17821,98 @@
       <w:r>
         <w:t xml:space="preserve">Figure </w:t>
       </w:r>
-      <w:fldSimple w:instr=" SEQ Figure \* ARABIC ">
-        <w:r>
-          <w:rPr>
-            <w:noProof/>
-          </w:rPr>
-          <w:t>41</w:t>
-        </w:r>
-      </w:fldSimple>
+      <w:r>
+        <w:fldChar w:fldCharType="begin"/>
+      </w:r>
+      <w:r>
+        <w:instrText xml:space="preserve"> SEQ Figure \* ARABIC </w:instrText>
+      </w:r>
+      <w:r>
+        <w:fldChar w:fldCharType="separate"/>
+      </w:r>
+      <w:r>
+        <w:rPr>
+          <w:noProof/>
+        </w:rPr>
+        <w:t>40</w:t>
+      </w:r>
+      <w:r>
+        <w:rPr>
+          <w:noProof/>
+        </w:rPr>
+        <w:fldChar w:fldCharType="end"/>
+      </w:r>
       <w:r>
         <w:t xml:space="preserve">: </w:t>
       </w:r>
       <w:r>
-        <w:t>Health detail</w:t>
-      </w:r>
-      <w:r>
-        <w:br w:type="page"/>
-      </w:r>
-    </w:p>
-    <w:p>
-      <w:pPr>
-        <w:pStyle w:val="Heading2"/>
-      </w:pPr>
-      <w:r>
+        <w:t>Edit information 1</w:t>
+      </w:r>
+      <w:r>
+        <w:tab/>
+      </w:r>
+      <w:r>
+        <w:tab/>
+      </w:r>
+      <w:r>
+        <w:tab/>
+      </w:r>
+      <w:r>
+        <w:tab/>
+      </w:r>
+      <w:r>
+        <w:tab/>
+      </w:r>
+      <w:r>
+        <w:tab/>
+      </w:r>
+      <w:r>
+        <w:tab/>
+      </w:r>
+      <w:r>
+        <w:tab/>
+        <w:t xml:space="preserve">Figure </w:t>
+      </w:r>
+      <w:r>
+        <w:fldChar w:fldCharType="begin"/>
+      </w:r>
+      <w:r>
+        <w:instrText xml:space="preserve"> SEQ Figure \* ARABIC </w:instrText>
+      </w:r>
+      <w:r>
+        <w:fldChar w:fldCharType="separate"/>
+      </w:r>
+      <w:r>
+        <w:rPr>
+          <w:noProof/>
+        </w:rPr>
+        <w:t>41</w:t>
+      </w:r>
+      <w:r>
+        <w:rPr>
+          <w:noProof/>
+        </w:rPr>
+        <w:fldChar w:fldCharType="end"/>
+      </w:r>
+      <w:r>
+        <w:t xml:space="preserve">: </w:t>
+      </w:r>
+      <w:r>
+        <w:t>Edit information 2</w:t>
+      </w:r>
+    </w:p>
+    <w:p/>
+    <w:p>
+      <w:r>
+        <w:rPr>
+          <w:noProof/>
+        </w:rPr>
         <w:lastRenderedPageBreak/>
-        <w:t xml:space="preserve">DB </w:t>
-      </w:r>
-    </w:p>
-    <w:p>
-      <w:pPr>
-        <w:pStyle w:val="Heading3"/>
-      </w:pPr>
-      <w:r>
-        <w:t>Class Diagram</w:t>
-      </w:r>
-    </w:p>
-    <w:p>
-      <w:pPr>
-        <w:ind w:left="2160" w:firstLine="720"/>
-      </w:pPr>
-      <w:r>
-        <w:rPr>
-          <w:noProof/>
-        </w:rPr>
         <w:drawing>
-          <wp:inline distT="0" distB="0" distL="0" distR="0" wp14:anchorId="060763A3" wp14:editId="1A6D862C">
-            <wp:extent cx="5727700" cy="3851910"/>
-            <wp:effectExtent l="0" t="0" r="6350" b="0"/>
-            <wp:docPr id="37" name="Picture 37"/>
+          <wp:inline distT="0" distB="0" distL="0" distR="0" wp14:anchorId="5E961BE3" wp14:editId="396078DF">
+            <wp:extent cx="4069080" cy="3381585"/>
+            <wp:effectExtent l="0" t="0" r="7620" b="9525"/>
+            <wp:docPr id="72" name="Picture 72"/>
             <wp:cNvGraphicFramePr>
               <a:graphicFrameLocks xmlns:a="http://schemas.openxmlformats.org/drawingml/2006/main" noChangeAspect="1"/>
             </wp:cNvGraphicFramePr>
@@ -17314,7 +17932,7 @@
                   <pic:spPr>
                     <a:xfrm>
                       <a:off x="0" y="0"/>
-                      <a:ext cx="5727700" cy="3851910"/>
+                      <a:ext cx="4079492" cy="3390238"/>
                     </a:xfrm>
                     <a:prstGeom prst="rect">
                       <a:avLst/>
@@ -17326,92 +17944,21 @@
           </wp:inline>
         </w:drawing>
       </w:r>
-    </w:p>
-    <w:p>
-      <w:pPr>
-        <w:pStyle w:val="Caption"/>
-      </w:pPr>
-      <w:r>
-        <w:tab/>
-      </w:r>
-      <w:r>
-        <w:tab/>
-      </w:r>
-      <w:r>
-        <w:tab/>
-      </w:r>
-      <w:r>
-        <w:tab/>
-      </w:r>
-      <w:r>
-        <w:tab/>
-      </w:r>
-      <w:r>
-        <w:tab/>
-      </w:r>
-      <w:r>
-        <w:tab/>
-      </w:r>
-      <w:r>
-        <w:tab/>
-      </w:r>
-      <w:r>
-        <w:t xml:space="preserve">Figure </w:t>
-      </w:r>
-      <w:fldSimple w:instr=" SEQ Figure \* ARABIC ">
-        <w:r>
-          <w:rPr>
-            <w:noProof/>
-          </w:rPr>
-          <w:t>42</w:t>
-        </w:r>
-      </w:fldSimple>
-      <w:r>
-        <w:t xml:space="preserve">: </w:t>
-      </w:r>
-      <w:r>
-        <w:t>Class diagram DB</w:t>
-      </w:r>
-    </w:p>
-    <w:p/>
-    <w:p/>
-    <w:p/>
-    <w:p>
-      <w:r>
-        <w:br w:type="page"/>
-      </w:r>
-    </w:p>
-    <w:p>
-      <w:pPr>
-        <w:pStyle w:val="Heading2"/>
-      </w:pPr>
-      <w:r>
-        <w:lastRenderedPageBreak/>
-        <w:t xml:space="preserve">UML </w:t>
-      </w:r>
-    </w:p>
-    <w:p>
-      <w:pPr>
-        <w:pStyle w:val="Heading3"/>
-      </w:pPr>
-      <w:r>
-        <w:t>ERD</w:t>
-      </w:r>
-    </w:p>
-    <w:p/>
-    <w:p>
-      <w:pPr>
-        <w:ind w:left="1440" w:firstLine="720"/>
-      </w:pPr>
+      <w:r>
+        <w:tab/>
+      </w:r>
+      <w:r>
+        <w:tab/>
+      </w:r>
       <w:r>
         <w:rPr>
           <w:noProof/>
         </w:rPr>
         <w:drawing>
-          <wp:inline distT="0" distB="0" distL="0" distR="0" wp14:anchorId="10F91603" wp14:editId="194E4295">
-            <wp:extent cx="5727700" cy="4048760"/>
-            <wp:effectExtent l="0" t="0" r="6350" b="8890"/>
-            <wp:docPr id="34" name="Picture 34"/>
+          <wp:inline distT="0" distB="0" distL="0" distR="0" wp14:anchorId="52F28ED3" wp14:editId="72F5F57B">
+            <wp:extent cx="4114800" cy="3384665"/>
+            <wp:effectExtent l="0" t="0" r="0" b="6350"/>
+            <wp:docPr id="73" name="Picture 73"/>
             <wp:cNvGraphicFramePr>
               <a:graphicFrameLocks xmlns:a="http://schemas.openxmlformats.org/drawingml/2006/main" noChangeAspect="1"/>
             </wp:cNvGraphicFramePr>
@@ -17431,6 +17978,256 @@
                   <pic:spPr>
                     <a:xfrm>
                       <a:off x="0" y="0"/>
+                      <a:ext cx="4121802" cy="3390424"/>
+                    </a:xfrm>
+                    <a:prstGeom prst="rect">
+                      <a:avLst/>
+                    </a:prstGeom>
+                  </pic:spPr>
+                </pic:pic>
+              </a:graphicData>
+            </a:graphic>
+          </wp:inline>
+        </w:drawing>
+      </w:r>
+    </w:p>
+    <w:p>
+      <w:pPr>
+        <w:pStyle w:val="Caption"/>
+      </w:pPr>
+      <w:r>
+        <w:tab/>
+      </w:r>
+      <w:r>
+        <w:tab/>
+      </w:r>
+      <w:r>
+        <w:tab/>
+        <w:t xml:space="preserve">Figure </w:t>
+      </w:r>
+      <w:r>
+        <w:fldChar w:fldCharType="begin"/>
+      </w:r>
+      <w:r>
+        <w:instrText xml:space="preserve"> SEQ Figure \* ARABIC </w:instrText>
+      </w:r>
+      <w:r>
+        <w:fldChar w:fldCharType="separate"/>
+      </w:r>
+      <w:r>
+        <w:rPr>
+          <w:noProof/>
+        </w:rPr>
+        <w:t>42</w:t>
+      </w:r>
+      <w:r>
+        <w:rPr>
+          <w:noProof/>
+        </w:rPr>
+        <w:fldChar w:fldCharType="end"/>
+      </w:r>
+      <w:r>
+        <w:t xml:space="preserve">: </w:t>
+      </w:r>
+      <w:r>
+        <w:t>Update health status</w:t>
+      </w:r>
+      <w:r>
+        <w:tab/>
+      </w:r>
+      <w:r>
+        <w:tab/>
+      </w:r>
+      <w:r>
+        <w:tab/>
+      </w:r>
+      <w:r>
+        <w:tab/>
+      </w:r>
+      <w:r>
+        <w:tab/>
+      </w:r>
+      <w:r>
+        <w:tab/>
+      </w:r>
+      <w:r>
+        <w:tab/>
+        <w:t xml:space="preserve">Figure </w:t>
+      </w:r>
+      <w:r>
+        <w:fldChar w:fldCharType="begin"/>
+      </w:r>
+      <w:r>
+        <w:instrText xml:space="preserve"> SEQ Figure \* ARABIC </w:instrText>
+      </w:r>
+      <w:r>
+        <w:fldChar w:fldCharType="separate"/>
+      </w:r>
+      <w:r>
+        <w:rPr>
+          <w:noProof/>
+        </w:rPr>
+        <w:t>43</w:t>
+      </w:r>
+      <w:r>
+        <w:rPr>
+          <w:noProof/>
+        </w:rPr>
+        <w:fldChar w:fldCharType="end"/>
+      </w:r>
+      <w:r>
+        <w:t xml:space="preserve">: </w:t>
+      </w:r>
+      <w:r>
+        <w:t>History health status</w:t>
+      </w:r>
+    </w:p>
+    <w:p/>
+    <w:p>
+      <w:r>
+        <w:rPr>
+          <w:noProof/>
+        </w:rPr>
+        <w:lastRenderedPageBreak/>
+        <w:drawing>
+          <wp:inline distT="0" distB="0" distL="0" distR="0" wp14:anchorId="3D5738DB" wp14:editId="43731A11">
+            <wp:extent cx="4064505" cy="3352800"/>
+            <wp:effectExtent l="0" t="0" r="0" b="0"/>
+            <wp:docPr id="74" name="Picture 74"/>
+            <wp:cNvGraphicFramePr>
+              <a:graphicFrameLocks xmlns:a="http://schemas.openxmlformats.org/drawingml/2006/main" noChangeAspect="1"/>
+            </wp:cNvGraphicFramePr>
+            <a:graphic xmlns:a="http://schemas.openxmlformats.org/drawingml/2006/main">
+              <a:graphicData uri="http://schemas.openxmlformats.org/drawingml/2006/picture">
+                <pic:pic xmlns:pic="http://schemas.openxmlformats.org/drawingml/2006/picture">
+                  <pic:nvPicPr>
+                    <pic:cNvPr id="1" name=""/>
+                    <pic:cNvPicPr/>
+                  </pic:nvPicPr>
+                  <pic:blipFill>
+                    <a:blip r:embed="rId54"/>
+                    <a:stretch>
+                      <a:fillRect/>
+                    </a:stretch>
+                  </pic:blipFill>
+                  <pic:spPr>
+                    <a:xfrm>
+                      <a:off x="0" y="0"/>
+                      <a:ext cx="4073227" cy="3359995"/>
+                    </a:xfrm>
+                    <a:prstGeom prst="rect">
+                      <a:avLst/>
+                    </a:prstGeom>
+                  </pic:spPr>
+                </pic:pic>
+              </a:graphicData>
+            </a:graphic>
+          </wp:inline>
+        </w:drawing>
+      </w:r>
+      <w:r>
+        <w:tab/>
+      </w:r>
+      <w:r>
+        <w:tab/>
+      </w:r>
+    </w:p>
+    <w:p>
+      <w:pPr>
+        <w:pStyle w:val="Caption"/>
+      </w:pPr>
+      <w:r>
+        <w:tab/>
+      </w:r>
+      <w:r>
+        <w:tab/>
+      </w:r>
+      <w:r>
+        <w:tab/>
+      </w:r>
+      <w:r>
+        <w:t xml:space="preserve">Figure </w:t>
+      </w:r>
+      <w:r>
+        <w:fldChar w:fldCharType="begin"/>
+      </w:r>
+      <w:r>
+        <w:instrText xml:space="preserve"> SEQ Figure \* ARABIC </w:instrText>
+      </w:r>
+      <w:r>
+        <w:fldChar w:fldCharType="separate"/>
+      </w:r>
+      <w:r>
+        <w:rPr>
+          <w:noProof/>
+        </w:rPr>
+        <w:t>44</w:t>
+      </w:r>
+      <w:r>
+        <w:rPr>
+          <w:noProof/>
+        </w:rPr>
+        <w:fldChar w:fldCharType="end"/>
+      </w:r>
+      <w:r>
+        <w:t xml:space="preserve">: </w:t>
+      </w:r>
+      <w:r>
+        <w:t>Health detail</w:t>
+      </w:r>
+      <w:r>
+        <w:br w:type="page"/>
+      </w:r>
+    </w:p>
+    <w:p>
+      <w:pPr>
+        <w:pStyle w:val="Heading2"/>
+      </w:pPr>
+      <w:r>
+        <w:lastRenderedPageBreak/>
+        <w:t xml:space="preserve">DB </w:t>
+      </w:r>
+    </w:p>
+    <w:p>
+      <w:pPr>
+        <w:pStyle w:val="Heading3"/>
+      </w:pPr>
+      <w:r>
+        <w:t>ERD</w:t>
+      </w:r>
+    </w:p>
+    <w:p>
+      <w:pPr>
+        <w:ind w:left="1440" w:firstLine="720"/>
+      </w:pPr>
+      <w:r>
+        <w:rPr>
+          <w:noProof/>
+        </w:rPr>
+        <w:drawing>
+          <wp:inline distT="0" distB="0" distL="0" distR="0" wp14:anchorId="783F3E61" wp14:editId="2D491416">
+            <wp:extent cx="5727700" cy="4048760"/>
+            <wp:effectExtent l="0" t="0" r="6350" b="8890"/>
+            <wp:docPr id="34" name="Picture 34"/>
+            <wp:cNvGraphicFramePr>
+              <a:graphicFrameLocks xmlns:a="http://schemas.openxmlformats.org/drawingml/2006/main" noChangeAspect="1"/>
+            </wp:cNvGraphicFramePr>
+            <a:graphic xmlns:a="http://schemas.openxmlformats.org/drawingml/2006/main">
+              <a:graphicData uri="http://schemas.openxmlformats.org/drawingml/2006/picture">
+                <pic:pic xmlns:pic="http://schemas.openxmlformats.org/drawingml/2006/picture">
+                  <pic:nvPicPr>
+                    <pic:cNvPr id="1" name=""/>
+                    <pic:cNvPicPr/>
+                  </pic:nvPicPr>
+                  <pic:blipFill>
+                    <a:blip r:embed="rId55"/>
+                    <a:stretch>
+                      <a:fillRect/>
+                    </a:stretch>
+                  </pic:blipFill>
+                  <pic:spPr>
+                    <a:xfrm>
+                      <a:off x="0" y="0"/>
                       <a:ext cx="5727700" cy="4048760"/>
                     </a:xfrm>
                     <a:prstGeom prst="rect">
@@ -17446,6 +18243,11 @@
     </w:p>
     <w:p>
       <w:pPr>
+        <w:ind w:left="2160" w:firstLine="720"/>
+      </w:pPr>
+    </w:p>
+    <w:p>
+      <w:pPr>
         <w:pStyle w:val="Caption"/>
       </w:pPr>
       <w:r>
@@ -17473,19 +18275,29 @@
         <w:tab/>
       </w:r>
       <w:r>
-        <w:tab/>
-      </w:r>
-      <w:r>
         <w:t xml:space="preserve">Figure </w:t>
       </w:r>
-      <w:fldSimple w:instr=" SEQ Figure \* ARABIC ">
-        <w:r>
-          <w:rPr>
-            <w:noProof/>
-          </w:rPr>
-          <w:t>43</w:t>
-        </w:r>
-      </w:fldSimple>
+      <w:r>
+        <w:fldChar w:fldCharType="begin"/>
+      </w:r>
+      <w:r>
+        <w:instrText xml:space="preserve"> SEQ Figure \* ARABIC </w:instrText>
+      </w:r>
+      <w:r>
+        <w:fldChar w:fldCharType="separate"/>
+      </w:r>
+      <w:r>
+        <w:rPr>
+          <w:noProof/>
+        </w:rPr>
+        <w:t>45</w:t>
+      </w:r>
+      <w:r>
+        <w:rPr>
+          <w:noProof/>
+        </w:rPr>
+        <w:fldChar w:fldCharType="end"/>
+      </w:r>
       <w:r>
         <w:t xml:space="preserve">: </w:t>
       </w:r>
@@ -17493,7 +18305,145 @@
         <w:t>ERD</w:t>
       </w:r>
     </w:p>
+    <w:p>
+      <w:r>
+        <w:tab/>
+      </w:r>
+    </w:p>
     <w:p/>
+    <w:p/>
+    <w:p>
+      <w:r>
+        <w:br w:type="page"/>
+      </w:r>
+    </w:p>
+    <w:p>
+      <w:pPr>
+        <w:pStyle w:val="Heading2"/>
+      </w:pPr>
+      <w:r>
+        <w:lastRenderedPageBreak/>
+        <w:t xml:space="preserve">UML </w:t>
+      </w:r>
+    </w:p>
+    <w:p>
+      <w:pPr>
+        <w:pStyle w:val="Heading3"/>
+      </w:pPr>
+      <w:r>
+        <w:t>Class Diagram</w:t>
+      </w:r>
+    </w:p>
+    <w:p/>
+    <w:p>
+      <w:pPr>
+        <w:ind w:left="1440" w:firstLine="720"/>
+      </w:pPr>
+      <w:r>
+        <w:rPr>
+          <w:noProof/>
+        </w:rPr>
+        <w:drawing>
+          <wp:inline distT="0" distB="0" distL="0" distR="0" wp14:anchorId="01E5C5B8" wp14:editId="66DED78B">
+            <wp:extent cx="5727700" cy="3851910"/>
+            <wp:effectExtent l="0" t="0" r="6350" b="0"/>
+            <wp:docPr id="37" name="Picture 37"/>
+            <wp:cNvGraphicFramePr>
+              <a:graphicFrameLocks xmlns:a="http://schemas.openxmlformats.org/drawingml/2006/main" noChangeAspect="1"/>
+            </wp:cNvGraphicFramePr>
+            <a:graphic xmlns:a="http://schemas.openxmlformats.org/drawingml/2006/main">
+              <a:graphicData uri="http://schemas.openxmlformats.org/drawingml/2006/picture">
+                <pic:pic xmlns:pic="http://schemas.openxmlformats.org/drawingml/2006/picture">
+                  <pic:nvPicPr>
+                    <pic:cNvPr id="1" name=""/>
+                    <pic:cNvPicPr/>
+                  </pic:nvPicPr>
+                  <pic:blipFill>
+                    <a:blip r:embed="rId56"/>
+                    <a:stretch>
+                      <a:fillRect/>
+                    </a:stretch>
+                  </pic:blipFill>
+                  <pic:spPr>
+                    <a:xfrm>
+                      <a:off x="0" y="0"/>
+                      <a:ext cx="5727700" cy="3851910"/>
+                    </a:xfrm>
+                    <a:prstGeom prst="rect">
+                      <a:avLst/>
+                    </a:prstGeom>
+                  </pic:spPr>
+                </pic:pic>
+              </a:graphicData>
+            </a:graphic>
+          </wp:inline>
+        </w:drawing>
+      </w:r>
+    </w:p>
+    <w:p>
+      <w:pPr>
+        <w:pStyle w:val="Caption"/>
+      </w:pPr>
+      <w:r>
+        <w:tab/>
+      </w:r>
+      <w:r>
+        <w:tab/>
+      </w:r>
+      <w:r>
+        <w:tab/>
+      </w:r>
+      <w:r>
+        <w:tab/>
+      </w:r>
+      <w:r>
+        <w:tab/>
+      </w:r>
+      <w:r>
+        <w:tab/>
+      </w:r>
+      <w:r>
+        <w:tab/>
+      </w:r>
+      <w:r>
+        <w:tab/>
+      </w:r>
+      <w:r>
+        <w:t xml:space="preserve">Figure </w:t>
+      </w:r>
+      <w:r>
+        <w:fldChar w:fldCharType="begin"/>
+      </w:r>
+      <w:r>
+        <w:instrText xml:space="preserve"> SEQ Figure \* ARABIC </w:instrText>
+      </w:r>
+      <w:r>
+        <w:fldChar w:fldCharType="separate"/>
+      </w:r>
+      <w:r>
+        <w:rPr>
+          <w:noProof/>
+        </w:rPr>
+        <w:t>46</w:t>
+      </w:r>
+      <w:r>
+        <w:rPr>
+          <w:noProof/>
+        </w:rPr>
+        <w:fldChar w:fldCharType="end"/>
+      </w:r>
+      <w:r>
+        <w:t xml:space="preserve">: </w:t>
+      </w:r>
+      <w:r>
+        <w:t>Class Diagram</w:t>
+      </w:r>
+    </w:p>
+    <w:p>
+      <w:r>
+        <w:tab/>
+      </w:r>
+    </w:p>
     <w:p/>
     <w:p/>
     <w:p/>
@@ -17529,7 +18479,7 @@
                     </pic:cNvPicPr>
                   </pic:nvPicPr>
                   <pic:blipFill>
-                    <a:blip r:embed="rId54">
+                    <a:blip r:embed="rId57">
                       <a:extLst>
                         <a:ext uri="{28A0092B-C50C-407E-A947-70E740481C1C}">
                           <a14:useLocalDpi xmlns:a14="http://schemas.microsoft.com/office/drawing/2010/main" val="0"/>
@@ -17588,7 +18538,7 @@
                     </pic:cNvPicPr>
                   </pic:nvPicPr>
                   <pic:blipFill>
-                    <a:blip r:embed="rId55">
+                    <a:blip r:embed="rId58">
                       <a:extLst>
                         <a:ext uri="{28A0092B-C50C-407E-A947-70E740481C1C}">
                           <a14:useLocalDpi xmlns:a14="http://schemas.microsoft.com/office/drawing/2010/main" val="0"/>
@@ -17647,7 +18597,7 @@
                     </pic:cNvPicPr>
                   </pic:nvPicPr>
                   <pic:blipFill>
-                    <a:blip r:embed="rId56">
+                    <a:blip r:embed="rId59">
                       <a:extLst>
                         <a:ext uri="{28A0092B-C50C-407E-A947-70E740481C1C}">
                           <a14:useLocalDpi xmlns:a14="http://schemas.microsoft.com/office/drawing/2010/main" val="0"/>
@@ -17687,14 +18637,27 @@
       <w:r>
         <w:t xml:space="preserve">Figure </w:t>
       </w:r>
-      <w:fldSimple w:instr=" SEQ Figure \* ARABIC ">
-        <w:r>
-          <w:rPr>
-            <w:noProof/>
-          </w:rPr>
-          <w:t>44</w:t>
-        </w:r>
-      </w:fldSimple>
+      <w:r>
+        <w:fldChar w:fldCharType="begin"/>
+      </w:r>
+      <w:r>
+        <w:instrText xml:space="preserve"> SEQ Figure \* ARABIC </w:instrText>
+      </w:r>
+      <w:r>
+        <w:fldChar w:fldCharType="separate"/>
+      </w:r>
+      <w:r>
+        <w:rPr>
+          <w:noProof/>
+        </w:rPr>
+        <w:t>47</w:t>
+      </w:r>
+      <w:r>
+        <w:rPr>
+          <w:noProof/>
+        </w:rPr>
+        <w:fldChar w:fldCharType="end"/>
+      </w:r>
       <w:r>
         <w:t xml:space="preserve">: </w:t>
       </w:r>
@@ -17714,14 +18677,27 @@
         <w:tab/>
         <w:t xml:space="preserve">Figure </w:t>
       </w:r>
-      <w:fldSimple w:instr=" SEQ Figure \* ARABIC ">
-        <w:r>
-          <w:rPr>
-            <w:noProof/>
-          </w:rPr>
-          <w:t>45</w:t>
-        </w:r>
-      </w:fldSimple>
+      <w:r>
+        <w:fldChar w:fldCharType="begin"/>
+      </w:r>
+      <w:r>
+        <w:instrText xml:space="preserve"> SEQ Figure \* ARABIC </w:instrText>
+      </w:r>
+      <w:r>
+        <w:fldChar w:fldCharType="separate"/>
+      </w:r>
+      <w:r>
+        <w:rPr>
+          <w:noProof/>
+        </w:rPr>
+        <w:t>48</w:t>
+      </w:r>
+      <w:r>
+        <w:rPr>
+          <w:noProof/>
+        </w:rPr>
+        <w:fldChar w:fldCharType="end"/>
+      </w:r>
       <w:r>
         <w:t xml:space="preserve">: </w:t>
       </w:r>
@@ -17746,14 +18722,27 @@
       <w:r>
         <w:t xml:space="preserve">Figure </w:t>
       </w:r>
-      <w:fldSimple w:instr=" SEQ Figure \* ARABIC ">
-        <w:r>
-          <w:rPr>
-            <w:noProof/>
-          </w:rPr>
-          <w:t>46</w:t>
-        </w:r>
-      </w:fldSimple>
+      <w:r>
+        <w:fldChar w:fldCharType="begin"/>
+      </w:r>
+      <w:r>
+        <w:instrText xml:space="preserve"> SEQ Figure \* ARABIC </w:instrText>
+      </w:r>
+      <w:r>
+        <w:fldChar w:fldCharType="separate"/>
+      </w:r>
+      <w:r>
+        <w:rPr>
+          <w:noProof/>
+        </w:rPr>
+        <w:t>49</w:t>
+      </w:r>
+      <w:r>
+        <w:rPr>
+          <w:noProof/>
+        </w:rPr>
+        <w:fldChar w:fldCharType="end"/>
+      </w:r>
       <w:r>
         <w:t xml:space="preserve">: </w:t>
       </w:r>
@@ -17807,41 +18796,128 @@
         <w:t>Visual Studio</w:t>
       </w:r>
     </w:p>
+    <w:p>
+      <w:r>
+        <w:rPr>
+          <w:noProof/>
+        </w:rPr>
+        <w:drawing>
+          <wp:inline distT="0" distB="0" distL="0" distR="0" wp14:anchorId="0F009493" wp14:editId="60C65310">
+            <wp:extent cx="5727700" cy="3103245"/>
+            <wp:effectExtent l="0" t="0" r="6350" b="1905"/>
+            <wp:docPr id="80" name="Picture 80"/>
+            <wp:cNvGraphicFramePr>
+              <a:graphicFrameLocks xmlns:a="http://schemas.openxmlformats.org/drawingml/2006/main" noChangeAspect="1"/>
+            </wp:cNvGraphicFramePr>
+            <a:graphic xmlns:a="http://schemas.openxmlformats.org/drawingml/2006/main">
+              <a:graphicData uri="http://schemas.openxmlformats.org/drawingml/2006/picture">
+                <pic:pic xmlns:pic="http://schemas.openxmlformats.org/drawingml/2006/picture">
+                  <pic:nvPicPr>
+                    <pic:cNvPr id="1" name=""/>
+                    <pic:cNvPicPr/>
+                  </pic:nvPicPr>
+                  <pic:blipFill>
+                    <a:blip r:embed="rId60"/>
+                    <a:stretch>
+                      <a:fillRect/>
+                    </a:stretch>
+                  </pic:blipFill>
+                  <pic:spPr>
+                    <a:xfrm>
+                      <a:off x="0" y="0"/>
+                      <a:ext cx="5727700" cy="3103245"/>
+                    </a:xfrm>
+                    <a:prstGeom prst="rect">
+                      <a:avLst/>
+                    </a:prstGeom>
+                  </pic:spPr>
+                </pic:pic>
+              </a:graphicData>
+            </a:graphic>
+          </wp:inline>
+        </w:drawing>
+      </w:r>
+    </w:p>
+    <w:p>
+      <w:pPr>
+        <w:pStyle w:val="Caption"/>
+      </w:pPr>
+      <w:r>
+        <w:tab/>
+      </w:r>
+      <w:r>
+        <w:tab/>
+      </w:r>
+      <w:r>
+        <w:tab/>
+      </w:r>
+      <w:r>
+        <w:tab/>
+      </w:r>
+      <w:r>
+        <w:tab/>
+        <w:t xml:space="preserve">Figure </w:t>
+      </w:r>
+      <w:fldSimple w:instr=" SEQ Figure \* ARABIC ">
+        <w:r>
+          <w:rPr>
+            <w:noProof/>
+          </w:rPr>
+          <w:t>50</w:t>
+        </w:r>
+      </w:fldSimple>
+      <w:r>
+        <w:t>: Visual Studio code</w:t>
+      </w:r>
+    </w:p>
+    <w:p>
+      <w:r>
+        <w:t>As for the tool code, I choose Visual Studio code. I choose this tool because it is a very good code support tool, although Visual Studio code is not as good as other tools like Intel</w:t>
+      </w:r>
+      <w:r>
+        <w:t>liJ</w:t>
+      </w:r>
+      <w:r>
+        <w:t>, Visual Studio, etc. However, Visual Studio code supports all languages, moreover this tool is very good. Lightweight, the interface is quite easy to use and supports running multiple Terminals at the same time. Suitable for many people who need to run many Terminals at the same time.</w:t>
+      </w:r>
+    </w:p>
+    <w:p/>
+    <w:p>
+      <w:pPr>
+        <w:pStyle w:val="Heading3"/>
+      </w:pPr>
+      <w:r>
+        <w:t xml:space="preserve">Java </w:t>
+      </w:r>
+      <w:r>
+        <w:t>8</w:t>
+      </w:r>
+    </w:p>
     <w:p/>
     <w:p/>
+    <w:p/>
     <w:p>
       <w:pPr>
         <w:pStyle w:val="Heading3"/>
       </w:pPr>
       <w:r>
-        <w:t xml:space="preserve">Java </w:t>
-      </w:r>
-      <w:r>
-        <w:t>8</w:t>
-      </w:r>
+        <w:t>Angular</w:t>
+      </w:r>
+      <w:r>
+        <w:t xml:space="preserve"> 10</w:t>
+      </w:r>
+    </w:p>
+    <w:p>
+      <w:bookmarkStart w:id="0" w:name="_GoBack"/>
+      <w:bookmarkEnd w:id="0"/>
     </w:p>
     <w:p/>
     <w:p/>
-    <w:p>
-      <w:pPr>
-        <w:pStyle w:val="Heading3"/>
-      </w:pPr>
-      <w:r>
-        <w:t>Node.js</w:t>
-      </w:r>
-    </w:p>
     <w:p/>
     <w:p/>
-    <w:p>
-      <w:pPr>
-        <w:pStyle w:val="Heading3"/>
-      </w:pPr>
-      <w:r>
-        <w:t>Jhipster</w:t>
-      </w:r>
-    </w:p>
     <w:p/>
     <w:p/>
+    <w:p/>
     <w:p>
       <w:r>
         <w:br w:type="page"/>
@@ -17859,6 +18935,47 @@
         <w:t>echnical problems &amp; solutions</w:t>
       </w:r>
     </w:p>
+    <w:p/>
+    <w:p>
+      <w:r>
+        <w:t>Xây dựng chức năng chat (Dùng Websocket)</w:t>
+      </w:r>
+    </w:p>
+    <w:p/>
+    <w:p/>
+    <w:p/>
+    <w:p>
+      <w:r>
+        <w:t>Vấn đề bảo mật (Dùng của Spring security)</w:t>
+      </w:r>
+    </w:p>
+    <w:p/>
+    <w:p/>
+    <w:p/>
+    <w:p>
+      <w:r>
+        <w:t>Vấn đề xác thực phân quyền (Dùng JWT trong Spring)</w:t>
+      </w:r>
+    </w:p>
+    <w:p/>
+    <w:p/>
+    <w:p/>
+    <w:p>
+      <w:r>
+        <w:t xml:space="preserve">Vấn đề Deploy code </w:t>
+      </w:r>
+      <w:r>
+        <w:t>lên web</w:t>
+      </w:r>
+      <w:r>
+        <w:t xml:space="preserve"> bằng Heroku được tích hợp sẵn trong Jhipster</w:t>
+      </w:r>
+    </w:p>
+    <w:p/>
+    <w:p/>
+    <w:p/>
+    <w:p/>
+    <w:p/>
     <w:p/>
     <w:p>
       <w:pPr>
@@ -20159,14 +21276,27 @@
         <w:tab/>
         <w:t xml:space="preserve">Table </w:t>
       </w:r>
-      <w:fldSimple w:instr=" SEQ Table \* ARABIC ">
-        <w:r>
-          <w:rPr>
-            <w:noProof/>
-          </w:rPr>
-          <w:t>3</w:t>
-        </w:r>
-      </w:fldSimple>
+      <w:r>
+        <w:fldChar w:fldCharType="begin"/>
+      </w:r>
+      <w:r>
+        <w:instrText xml:space="preserve"> SEQ Table \* ARABIC </w:instrText>
+      </w:r>
+      <w:r>
+        <w:fldChar w:fldCharType="separate"/>
+      </w:r>
+      <w:r>
+        <w:rPr>
+          <w:noProof/>
+        </w:rPr>
+        <w:t>3</w:t>
+      </w:r>
+      <w:r>
+        <w:rPr>
+          <w:noProof/>
+        </w:rPr>
+        <w:fldChar w:fldCharType="end"/>
+      </w:r>
       <w:r>
         <w:t>: Test case</w:t>
       </w:r>
@@ -20383,10 +21513,10 @@
     </w:p>
     <w:p>
       <w:pPr>
-        <w:ind w:left="720"/>
-      </w:pPr>
-      <w:r>
-        <w:t>Trong quá trình thực hiện dự án này tôi cũng gặp phải một số khó khăn về nhiều vấn đề như việc lên ý tưởng hay thiết kế, tool hỗ trợ. Dưới đây là chi tiết những khó khăn đó:</w:t>
+        <w:pStyle w:val="ListParagraph"/>
+      </w:pPr>
+      <w:r>
+        <w:t>During the implementation of this project, I also encountered some difficulties in many issues such as ideas or design, support tools. Here are the details of those difficulties:</w:t>
       </w:r>
     </w:p>
     <w:p>
@@ -20398,7 +21528,7 @@
         </w:numPr>
       </w:pPr>
       <w:r>
-        <w:t>Về mặt lên ý tưởng: Đây là bước đầu tiên khi phát triển một hệ thống, trước khi chọn chủ đề về F0 này tôi cũng đã có rất nhiều những ý tưởng khác như: Website đọc truyện, Web bán hàng, Web game. Tuy nhiên sau khi suy nghĩ và cũng có hỏi ý kiến của vài người quen thì tôi nhận thấy ý tưởng cho những website kia có nhiều điều khó khăn, ví dụ như website đọc truyện thì tôi phải có nguồn truyện và thuê tác giả viết truyện để đăng lên web của mình. Hay như website bán hàng thì lại quá là phổ biến và tôi cũng nghĩ các thầy không thích ý tưởng này cho lắm nên tôi đã tham khảo ý kiến và đưa ra quyết định chọn chủ đề về dịch bện F0 đang diễn biến trên khắp thế giới.</w:t>
+        <w:t>In terms of ideas: This is the first step when developing a system, before choosing this topic of F0 I also had a lot of other ideas such as: Website reading stories, Web sales, Web games. However, after thinking and also consulting a few acquaintances, I realized that the idea for other websites has many difficulties, for example, a website to read stories, I must have a source of stories and hire an author to write stories. to post on your website. Or like the sales website, it's too popular and I also think the teachers don't like this idea very much, so I consulted and made a decision to choose a topic about the F0 epidemic that is happening around the world.</w:t>
       </w:r>
     </w:p>
     <w:p>
@@ -20408,37 +21538,64 @@
           <w:ilvl w:val="0"/>
           <w:numId w:val="38"/>
         </w:numPr>
-      </w:pPr>
-      <w:r>
-        <w:t xml:space="preserve">Về mặt thiết kế giao diện trước khi code: Tôi cũng đã có một quãng thời gian khó khăn để thiết kế được giao diện cho website của mình. Tôi phải tìm được </w:t>
-      </w:r>
-      <w:r>
-        <w:t xml:space="preserve">giao diện thích hợp cho </w:t>
-      </w:r>
-      <w:r>
-        <w:t xml:space="preserve">hệ thống của mình và thiết kế giao diện sao cho phù hợp. </w:t>
-      </w:r>
-      <w:bookmarkStart w:id="0" w:name="_GoBack"/>
-      <w:bookmarkEnd w:id="0"/>
-    </w:p>
-    <w:p>
-      <w:pPr>
         <w:tabs>
           <w:tab w:val="left" w:pos="2310"/>
         </w:tabs>
-        <w:ind w:left="720"/>
-      </w:pPr>
-      <w:r>
-        <w:tab/>
+      </w:pPr>
+      <w:r>
+        <w:t>In terms of interface design before coding: I also had a hard time designing the interface for my website. I had to find the right interface for my system and design the interface accordingly.</w:t>
+      </w:r>
+      <w:r>
+        <w:tab/>
+      </w:r>
+    </w:p>
+    <w:p>
+      <w:r>
+        <w:br w:type="page"/>
+      </w:r>
+    </w:p>
+    <w:p>
+      <w:pPr>
+        <w:pStyle w:val="Heading3"/>
+      </w:pPr>
+      <w:r>
+        <w:lastRenderedPageBreak/>
+        <w:t>Future improvements</w:t>
       </w:r>
     </w:p>
     <w:p/>
     <w:p>
-      <w:pPr>
-        <w:pStyle w:val="Heading3"/>
-      </w:pPr>
-      <w:r>
-        <w:t>Future improvements</w:t>
+      <w:r>
+        <w:t>After completing this project, I also realized that my system needs further improvement in many aspects in the future. If I want the system to be widely used across the country, I need to improve the following:</w:t>
+      </w:r>
+    </w:p>
+    <w:p>
+      <w:pPr>
+        <w:pStyle w:val="ListParagraph"/>
+        <w:numPr>
+          <w:ilvl w:val="0"/>
+          <w:numId w:val="38"/>
+        </w:numPr>
+      </w:pPr>
+      <w:r>
+        <w:t>The first is about the interface: I consider my system interface is still rudimentary and not very beautiful. One of the first criteria for a website to be used a lot is the interface. The interface is the first thing users see when accessing our website, so the interface must definitely make users feel like they want to visit our website because the interface is an element in it.</w:t>
+      </w:r>
+    </w:p>
+    <w:p>
+      <w:pPr>
+        <w:pStyle w:val="ListParagraph"/>
+        <w:numPr>
+          <w:ilvl w:val="0"/>
+          <w:numId w:val="38"/>
+        </w:numPr>
+      </w:pPr>
+      <w:r>
+        <w:t>Next is in terms of user functionality: My system still lacks some functions such as allowing the patient to choose a doctor, the doctor can post their own patient news, or it is still lacking. community feedback function for patients.</w:t>
+      </w:r>
+    </w:p>
+    <w:p>
+      <w:r>
+        <w:t>The above are the things that I feel my system needs further improvement. However, still need to receive comments from the community and I will summarize and develop gradually to make the system more and more perfect.</w:t>
       </w:r>
     </w:p>
     <w:p/>
@@ -27282,7 +28439,7 @@
 </file>
 
 <file path=customXml/itemProps2.xml><?xml version="1.0" encoding="utf-8"?>
-<ds:datastoreItem xmlns:ds="http://schemas.openxmlformats.org/officeDocument/2006/customXml" ds:itemID="{132143F3-37A7-418F-95F3-B71FE5E9FA54}">
+<ds:datastoreItem xmlns:ds="http://schemas.openxmlformats.org/officeDocument/2006/customXml" ds:itemID="{D2B55CEE-2B3D-4A91-A889-DB6DBC86F50D}">
   <ds:schemaRefs>
     <ds:schemaRef ds:uri="http://schemas.openxmlformats.org/officeDocument/2006/bibliography"/>
   </ds:schemaRefs>
